--- a/Predlog rešenja.docx
+++ b/Predlog rešenja.docx
@@ -30,7 +30,7 @@
                     <pic:cNvPicPr/>
                   </pic:nvPicPr>
                   <pic:blipFill>
-                    <a:blip r:embed="rId4" cstate="print">
+                    <a:blip r:embed="rId7" cstate="print">
                       <a:extLst>
                         <a:ext uri="{28A0092B-C50C-407E-A947-70E740481C1C}">
                           <a14:useLocalDpi xmlns:a14="http://schemas.microsoft.com/office/drawing/2010/main" val="0"/>
@@ -575,6 +575,480 @@
           <w:lang w:val="sr-Cyrl-RS"/>
         </w:rPr>
       </w:pPr>
+      <w:bookmarkStart w:id="0" w:name="_Toc181906495"/>
+      <w:r>
+        <w:rPr>
+          <w:lang w:val="sr-Cyrl-RS"/>
+        </w:rPr>
+        <w:lastRenderedPageBreak/>
+        <w:t>Садржај</w:t>
+      </w:r>
+      <w:bookmarkEnd w:id="0"/>
+    </w:p>
+    <w:sdt>
+      <w:sdtPr>
+        <w:id w:val="2130429933"/>
+        <w:docPartObj>
+          <w:docPartGallery w:val="Table of Contents"/>
+          <w:docPartUnique/>
+        </w:docPartObj>
+      </w:sdtPr>
+      <w:sdtEndPr>
+        <w:rPr>
+          <w:rFonts w:asciiTheme="minorHAnsi" w:eastAsiaTheme="minorHAnsi" w:hAnsiTheme="minorHAnsi" w:cstheme="minorBidi"/>
+          <w:b/>
+          <w:bCs/>
+          <w:noProof/>
+          <w:color w:val="auto"/>
+          <w:sz w:val="22"/>
+          <w:szCs w:val="22"/>
+        </w:rPr>
+      </w:sdtEndPr>
+      <w:sdtContent>
+        <w:p>
+          <w:pPr>
+            <w:pStyle w:val="TOCHeading"/>
+            <w:rPr>
+              <w:noProof/>
+            </w:rPr>
+          </w:pPr>
+          <w:r>
+            <w:fldChar w:fldCharType="begin"/>
+          </w:r>
+          <w:r>
+            <w:instrText xml:space="preserve"> TOC \o "1-3" \h \z \u </w:instrText>
+          </w:r>
+          <w:r>
+            <w:fldChar w:fldCharType="separate"/>
+          </w:r>
+        </w:p>
+        <w:p>
+          <w:pPr>
+            <w:pStyle w:val="TOC1"/>
+            <w:tabs>
+              <w:tab w:val="right" w:leader="dot" w:pos="9350"/>
+            </w:tabs>
+            <w:rPr>
+              <w:noProof/>
+            </w:rPr>
+          </w:pPr>
+          <w:hyperlink w:anchor="_Toc181906496" w:history="1">
+            <w:r>
+              <w:rPr>
+                <w:rStyle w:val="Hyperlink"/>
+                <w:noProof/>
+                <w:highlight w:val="lightGray"/>
+                <w:lang w:val="sr-Latn-RS"/>
+              </w:rPr>
+              <w:t>1</w:t>
+            </w:r>
+            <w:r>
+              <w:rPr>
+                <w:rStyle w:val="Hyperlink"/>
+                <w:noProof/>
+                <w:highlight w:val="lightGray"/>
+              </w:rPr>
+              <w:t xml:space="preserve">. SSA </w:t>
+            </w:r>
+            <w:r>
+              <w:rPr>
+                <w:rStyle w:val="Hyperlink"/>
+                <w:noProof/>
+                <w:highlight w:val="lightGray"/>
+                <w:lang w:val="sr-Cyrl-RS"/>
+              </w:rPr>
+              <w:t>анализа</w:t>
+            </w:r>
+            <w:r>
+              <w:rPr>
+                <w:noProof/>
+                <w:webHidden/>
+              </w:rPr>
+              <w:tab/>
+            </w:r>
+            <w:r>
+              <w:rPr>
+                <w:noProof/>
+                <w:webHidden/>
+              </w:rPr>
+              <w:fldChar w:fldCharType="begin"/>
+            </w:r>
+            <w:r>
+              <w:rPr>
+                <w:noProof/>
+                <w:webHidden/>
+              </w:rPr>
+              <w:instrText xml:space="preserve"> PAGEREF _Toc181906496 \h </w:instrText>
+            </w:r>
+            <w:r>
+              <w:rPr>
+                <w:noProof/>
+                <w:webHidden/>
+              </w:rPr>
+            </w:r>
+            <w:r>
+              <w:rPr>
+                <w:noProof/>
+                <w:webHidden/>
+              </w:rPr>
+              <w:fldChar w:fldCharType="separate"/>
+            </w:r>
+            <w:r>
+              <w:rPr>
+                <w:noProof/>
+                <w:webHidden/>
+              </w:rPr>
+              <w:t>2</w:t>
+            </w:r>
+            <w:r>
+              <w:rPr>
+                <w:noProof/>
+                <w:webHidden/>
+              </w:rPr>
+              <w:fldChar w:fldCharType="end"/>
+            </w:r>
+          </w:hyperlink>
+        </w:p>
+        <w:p>
+          <w:pPr>
+            <w:pStyle w:val="TOC2"/>
+            <w:tabs>
+              <w:tab w:val="right" w:leader="dot" w:pos="9350"/>
+            </w:tabs>
+            <w:rPr>
+              <w:noProof/>
+            </w:rPr>
+          </w:pPr>
+          <w:hyperlink w:anchor="_Toc181906497" w:history="1">
+            <w:r>
+              <w:rPr>
+                <w:rStyle w:val="Hyperlink"/>
+                <w:noProof/>
+                <w:lang w:val="sr-Cyrl-RS"/>
+              </w:rPr>
+              <w:t>0.ниво (</w:t>
+            </w:r>
+            <w:r>
+              <w:rPr>
+                <w:rStyle w:val="Hyperlink"/>
+                <w:noProof/>
+                <w:lang w:val="sr-Latn-RS"/>
+              </w:rPr>
+              <w:t>root</w:t>
+            </w:r>
+            <w:r>
+              <w:rPr>
+                <w:rStyle w:val="Hyperlink"/>
+                <w:noProof/>
+                <w:lang w:val="sr-Cyrl-RS"/>
+              </w:rPr>
+              <w:t>)</w:t>
+            </w:r>
+            <w:r>
+              <w:rPr>
+                <w:noProof/>
+                <w:webHidden/>
+              </w:rPr>
+              <w:tab/>
+            </w:r>
+            <w:r>
+              <w:rPr>
+                <w:noProof/>
+                <w:webHidden/>
+              </w:rPr>
+              <w:fldChar w:fldCharType="begin"/>
+            </w:r>
+            <w:r>
+              <w:rPr>
+                <w:noProof/>
+                <w:webHidden/>
+              </w:rPr>
+              <w:instrText xml:space="preserve"> PAGEREF _Toc181906497 \h </w:instrText>
+            </w:r>
+            <w:r>
+              <w:rPr>
+                <w:noProof/>
+                <w:webHidden/>
+              </w:rPr>
+            </w:r>
+            <w:r>
+              <w:rPr>
+                <w:noProof/>
+                <w:webHidden/>
+              </w:rPr>
+              <w:fldChar w:fldCharType="separate"/>
+            </w:r>
+            <w:r>
+              <w:rPr>
+                <w:noProof/>
+                <w:webHidden/>
+              </w:rPr>
+              <w:t>2</w:t>
+            </w:r>
+            <w:r>
+              <w:rPr>
+                <w:noProof/>
+                <w:webHidden/>
+              </w:rPr>
+              <w:fldChar w:fldCharType="end"/>
+            </w:r>
+          </w:hyperlink>
+        </w:p>
+        <w:p>
+          <w:pPr>
+            <w:pStyle w:val="TOC2"/>
+            <w:tabs>
+              <w:tab w:val="right" w:leader="dot" w:pos="9350"/>
+            </w:tabs>
+            <w:rPr>
+              <w:noProof/>
+            </w:rPr>
+          </w:pPr>
+          <w:hyperlink w:anchor="_Toc181906498" w:history="1">
+            <w:r>
+              <w:rPr>
+                <w:rStyle w:val="Hyperlink"/>
+                <w:noProof/>
+                <w:lang w:val="sr-Cyrl-RS"/>
+              </w:rPr>
+              <w:t>1.ниво</w:t>
+            </w:r>
+            <w:r>
+              <w:rPr>
+                <w:noProof/>
+                <w:webHidden/>
+              </w:rPr>
+              <w:tab/>
+            </w:r>
+            <w:r>
+              <w:rPr>
+                <w:noProof/>
+                <w:webHidden/>
+              </w:rPr>
+              <w:fldChar w:fldCharType="begin"/>
+            </w:r>
+            <w:r>
+              <w:rPr>
+                <w:noProof/>
+                <w:webHidden/>
+              </w:rPr>
+              <w:instrText xml:space="preserve"> PAGEREF _Toc181906498 \h </w:instrText>
+            </w:r>
+            <w:r>
+              <w:rPr>
+                <w:noProof/>
+                <w:webHidden/>
+              </w:rPr>
+            </w:r>
+            <w:r>
+              <w:rPr>
+                <w:noProof/>
+                <w:webHidden/>
+              </w:rPr>
+              <w:fldChar w:fldCharType="separate"/>
+            </w:r>
+            <w:r>
+              <w:rPr>
+                <w:noProof/>
+                <w:webHidden/>
+              </w:rPr>
+              <w:t>2</w:t>
+            </w:r>
+            <w:r>
+              <w:rPr>
+                <w:noProof/>
+                <w:webHidden/>
+              </w:rPr>
+              <w:fldChar w:fldCharType="end"/>
+            </w:r>
+          </w:hyperlink>
+        </w:p>
+        <w:p>
+          <w:pPr>
+            <w:pStyle w:val="TOC2"/>
+            <w:tabs>
+              <w:tab w:val="right" w:leader="dot" w:pos="9350"/>
+            </w:tabs>
+            <w:rPr>
+              <w:noProof/>
+            </w:rPr>
+          </w:pPr>
+          <w:hyperlink w:anchor="_Toc181906499" w:history="1">
+            <w:r>
+              <w:rPr>
+                <w:rStyle w:val="Hyperlink"/>
+                <w:noProof/>
+                <w:lang w:val="sr-Cyrl-RS"/>
+              </w:rPr>
+              <w:t>2.ниво декомпоновање процеса</w:t>
+            </w:r>
+            <w:r>
+              <w:rPr>
+                <w:noProof/>
+                <w:webHidden/>
+              </w:rPr>
+              <w:tab/>
+            </w:r>
+            <w:r>
+              <w:rPr>
+                <w:noProof/>
+                <w:webHidden/>
+              </w:rPr>
+              <w:fldChar w:fldCharType="begin"/>
+            </w:r>
+            <w:r>
+              <w:rPr>
+                <w:noProof/>
+                <w:webHidden/>
+              </w:rPr>
+              <w:instrText xml:space="preserve"> PAGEREF _Toc181906499 \h </w:instrText>
+            </w:r>
+            <w:r>
+              <w:rPr>
+                <w:noProof/>
+                <w:webHidden/>
+              </w:rPr>
+            </w:r>
+            <w:r>
+              <w:rPr>
+                <w:noProof/>
+                <w:webHidden/>
+              </w:rPr>
+              <w:fldChar w:fldCharType="separate"/>
+            </w:r>
+            <w:r>
+              <w:rPr>
+                <w:noProof/>
+                <w:webHidden/>
+              </w:rPr>
+              <w:t>2</w:t>
+            </w:r>
+            <w:r>
+              <w:rPr>
+                <w:noProof/>
+                <w:webHidden/>
+              </w:rPr>
+              <w:fldChar w:fldCharType="end"/>
+            </w:r>
+          </w:hyperlink>
+        </w:p>
+        <w:p>
+          <w:pPr>
+            <w:pStyle w:val="TOC1"/>
+            <w:tabs>
+              <w:tab w:val="right" w:leader="dot" w:pos="9350"/>
+            </w:tabs>
+            <w:rPr>
+              <w:noProof/>
+            </w:rPr>
+          </w:pPr>
+          <w:hyperlink w:anchor="_Toc181906500" w:history="1">
+            <w:r>
+              <w:rPr>
+                <w:rStyle w:val="Hyperlink"/>
+                <w:noProof/>
+                <w:highlight w:val="lightGray"/>
+                <w:lang w:val="sr-Cyrl-RS"/>
+              </w:rPr>
+              <w:t>2</w:t>
+            </w:r>
+            <w:r>
+              <w:rPr>
+                <w:rStyle w:val="Hyperlink"/>
+                <w:noProof/>
+                <w:highlight w:val="lightGray"/>
+              </w:rPr>
+              <w:t xml:space="preserve">. </w:t>
+            </w:r>
+            <w:r>
+              <w:rPr>
+                <w:rStyle w:val="Hyperlink"/>
+                <w:noProof/>
+                <w:highlight w:val="lightGray"/>
+                <w:lang w:val="sr-Cyrl-RS"/>
+              </w:rPr>
+              <w:t>Контекстни дијаграм</w:t>
+            </w:r>
+            <w:r>
+              <w:rPr>
+                <w:noProof/>
+                <w:webHidden/>
+              </w:rPr>
+              <w:tab/>
+            </w:r>
+            <w:r>
+              <w:rPr>
+                <w:noProof/>
+                <w:webHidden/>
+              </w:rPr>
+              <w:fldChar w:fldCharType="begin"/>
+            </w:r>
+            <w:r>
+              <w:rPr>
+                <w:noProof/>
+                <w:webHidden/>
+              </w:rPr>
+              <w:instrText xml:space="preserve"> PAGEREF _Toc181906500 \h </w:instrText>
+            </w:r>
+            <w:r>
+              <w:rPr>
+                <w:noProof/>
+                <w:webHidden/>
+              </w:rPr>
+            </w:r>
+            <w:r>
+              <w:rPr>
+                <w:noProof/>
+                <w:webHidden/>
+              </w:rPr>
+              <w:fldChar w:fldCharType="separate"/>
+            </w:r>
+            <w:r>
+              <w:rPr>
+                <w:noProof/>
+                <w:webHidden/>
+              </w:rPr>
+              <w:t>2</w:t>
+            </w:r>
+            <w:r>
+              <w:rPr>
+                <w:noProof/>
+                <w:webHidden/>
+              </w:rPr>
+              <w:fldChar w:fldCharType="end"/>
+            </w:r>
+          </w:hyperlink>
+        </w:p>
+        <w:p>
+          <w:r>
+            <w:rPr>
+              <w:b/>
+              <w:bCs/>
+              <w:noProof/>
+            </w:rPr>
+            <w:fldChar w:fldCharType="end"/>
+          </w:r>
+        </w:p>
+      </w:sdtContent>
+    </w:sdt>
+    <w:p>
+      <w:pPr>
+        <w:pStyle w:val="Heading1"/>
+      </w:pPr>
+      <w:r>
+        <w:br w:type="page"/>
+      </w:r>
+      <w:bookmarkStart w:id="1" w:name="_GoBack"/>
+      <w:bookmarkEnd w:id="1"/>
+    </w:p>
+    <w:p>
+      <w:pPr>
+        <w:pStyle w:val="Heading1"/>
+        <w:rPr>
+          <w:lang w:val="sr-Cyrl-RS"/>
+        </w:rPr>
+      </w:pPr>
+      <w:bookmarkStart w:id="2" w:name="_Toc181906496"/>
       <w:r>
         <w:rPr>
           <w:highlight w:val="lightGray"/>
@@ -602,6 +1076,7 @@
         </w:rPr>
         <w:t>анализа</w:t>
       </w:r>
+      <w:bookmarkEnd w:id="2"/>
     </w:p>
     <w:p>
       <w:pPr>
@@ -618,6 +1093,7 @@
           <w:lang w:val="sr-Cyrl-RS"/>
         </w:rPr>
       </w:pPr>
+      <w:bookmarkStart w:id="3" w:name="_Toc181906497"/>
       <w:r>
         <w:rPr>
           <w:lang w:val="sr-Cyrl-RS"/>
@@ -636,6 +1112,7 @@
         </w:rPr>
         <w:t>)</w:t>
       </w:r>
+      <w:bookmarkEnd w:id="3"/>
     </w:p>
     <w:p>
       <w:pPr>
@@ -666,12 +1143,14 @@
           <w:lang w:val="sr-Cyrl-RS"/>
         </w:rPr>
       </w:pPr>
+      <w:bookmarkStart w:id="4" w:name="_Toc181906498"/>
       <w:r>
         <w:rPr>
           <w:lang w:val="sr-Cyrl-RS"/>
         </w:rPr>
         <w:t>1.ниво</w:t>
       </w:r>
+      <w:bookmarkEnd w:id="4"/>
     </w:p>
     <w:p>
       <w:pPr>
@@ -702,12 +1181,14 @@
           <w:lang w:val="sr-Cyrl-RS"/>
         </w:rPr>
       </w:pPr>
+      <w:bookmarkStart w:id="5" w:name="_Toc181906499"/>
       <w:r>
         <w:rPr>
           <w:lang w:val="sr-Cyrl-RS"/>
         </w:rPr>
         <w:t>2.ниво декомпоновање процеса</w:t>
       </w:r>
+      <w:bookmarkEnd w:id="5"/>
     </w:p>
     <w:p>
       <w:pPr>
@@ -754,19 +1235,7 @@
         <w:rPr>
           <w:lang w:val="sr-Cyrl-RS"/>
         </w:rPr>
-        <w:t xml:space="preserve">Декомпонован процес </w:t>
-      </w:r>
-      <w:r>
-        <w:rPr>
-          <w:lang w:val="sr-Cyrl-RS"/>
-        </w:rPr>
-        <w:t>2</w:t>
-      </w:r>
-      <w:r>
-        <w:rPr>
-          <w:lang w:val="sr-Cyrl-RS"/>
-        </w:rPr>
-        <w:t xml:space="preserve"> – </w:t>
+        <w:t xml:space="preserve">Декомпонован процес 2 – </w:t>
       </w:r>
       <w:r>
         <w:t>rezervacija_restorana</w:t>
@@ -785,8 +1254,6 @@
           <w:lang w:val="sr-Latn-RS"/>
         </w:rPr>
       </w:pPr>
-      <w:bookmarkStart w:id="0" w:name="_GoBack"/>
-      <w:bookmarkEnd w:id="0"/>
     </w:p>
     <w:p>
       <w:pPr>
@@ -827,6 +1294,7 @@
           <w:lang w:val="sr-Cyrl-RS"/>
         </w:rPr>
       </w:pPr>
+      <w:bookmarkStart w:id="6" w:name="_Toc181906500"/>
       <w:r>
         <w:rPr>
           <w:highlight w:val="lightGray"/>
@@ -847,6 +1315,7 @@
         </w:rPr>
         <w:t>Контекстни дијаграм</w:t>
       </w:r>
+      <w:bookmarkEnd w:id="6"/>
     </w:p>
     <w:p>
       <w:pPr>
@@ -856,13 +1325,119 @@
       </w:pPr>
     </w:p>
     <w:sectPr>
+      <w:footerReference w:type="default" r:id="rId8"/>
       <w:pgSz w:w="12240" w:h="15840"/>
       <w:pgMar w:top="1440" w:right="1440" w:bottom="1440" w:left="1440" w:header="720" w:footer="720" w:gutter="0"/>
+      <w:pgNumType w:start="0"/>
       <w:cols w:space="720"/>
+      <w:titlePg/>
       <w:docGrid w:linePitch="360"/>
     </w:sectPr>
   </w:body>
 </w:document>
+</file>
+
+<file path=word/endnotes.xml><?xml version="1.0" encoding="utf-8"?>
+<w:endnotes xmlns:wpc="http://schemas.microsoft.com/office/word/2010/wordprocessingCanvas" xmlns:cx="http://schemas.microsoft.com/office/drawing/2014/chartex" xmlns:mc="http://schemas.openxmlformats.org/markup-compatibility/2006" xmlns:o="urn:schemas-microsoft-com:office:office" xmlns:r="http://schemas.openxmlformats.org/officeDocument/2006/relationships" xmlns:m="http://schemas.openxmlformats.org/officeDocument/2006/math" xmlns:v="urn:schemas-microsoft-com:vml" xmlns:wp14="http://schemas.microsoft.com/office/word/2010/wordprocessingDrawing" xmlns:wp="http://schemas.openxmlformats.org/drawingml/2006/wordprocessingDrawing" xmlns:w10="urn:schemas-microsoft-com:office:word" xmlns:w="http://schemas.openxmlformats.org/wordprocessingml/2006/main" xmlns:w14="http://schemas.microsoft.com/office/word/2010/wordml" xmlns:w15="http://schemas.microsoft.com/office/word/2012/wordml" xmlns:w16se="http://schemas.microsoft.com/office/word/2015/wordml/symex" xmlns:wpg="http://schemas.microsoft.com/office/word/2010/wordprocessingGroup" xmlns:wpi="http://schemas.microsoft.com/office/word/2010/wordprocessingInk" xmlns:wne="http://schemas.microsoft.com/office/word/2006/wordml" xmlns:wps="http://schemas.microsoft.com/office/word/2010/wordprocessingShape" mc:Ignorable="w14 w15 w16se wp14">
+  <w:endnote w:type="separator" w:id="-1">
+    <w:p>
+      <w:pPr>
+        <w:spacing w:after="0" w:line="240" w:lineRule="auto"/>
+      </w:pPr>
+      <w:r>
+        <w:separator/>
+      </w:r>
+    </w:p>
+  </w:endnote>
+  <w:endnote w:type="continuationSeparator" w:id="0">
+    <w:p>
+      <w:pPr>
+        <w:spacing w:after="0" w:line="240" w:lineRule="auto"/>
+      </w:pPr>
+      <w:r>
+        <w:continuationSeparator/>
+      </w:r>
+    </w:p>
+  </w:endnote>
+</w:endnotes>
+</file>
+
+<file path=word/footer1.xml><?xml version="1.0" encoding="utf-8"?>
+<w:ftr xmlns:wpc="http://schemas.microsoft.com/office/word/2010/wordprocessingCanvas" xmlns:cx="http://schemas.microsoft.com/office/drawing/2014/chartex" xmlns:mc="http://schemas.openxmlformats.org/markup-compatibility/2006" xmlns:o="urn:schemas-microsoft-com:office:office" xmlns:r="http://schemas.openxmlformats.org/officeDocument/2006/relationships" xmlns:m="http://schemas.openxmlformats.org/officeDocument/2006/math" xmlns:v="urn:schemas-microsoft-com:vml" xmlns:wp14="http://schemas.microsoft.com/office/word/2010/wordprocessingDrawing" xmlns:wp="http://schemas.openxmlformats.org/drawingml/2006/wordprocessingDrawing" xmlns:w10="urn:schemas-microsoft-com:office:word" xmlns:w="http://schemas.openxmlformats.org/wordprocessingml/2006/main" xmlns:w14="http://schemas.microsoft.com/office/word/2010/wordml" xmlns:w15="http://schemas.microsoft.com/office/word/2012/wordml" xmlns:w16se="http://schemas.microsoft.com/office/word/2015/wordml/symex" xmlns:wpg="http://schemas.microsoft.com/office/word/2010/wordprocessingGroup" xmlns:wpi="http://schemas.microsoft.com/office/word/2010/wordprocessingInk" xmlns:wne="http://schemas.microsoft.com/office/word/2006/wordml" xmlns:wps="http://schemas.microsoft.com/office/word/2010/wordprocessingShape" mc:Ignorable="w14 w15 w16se wp14">
+  <w:sdt>
+    <w:sdtPr>
+      <w:id w:val="-1265380493"/>
+      <w:docPartObj>
+        <w:docPartGallery w:val="Page Numbers (Bottom of Page)"/>
+        <w:docPartUnique/>
+      </w:docPartObj>
+    </w:sdtPr>
+    <w:sdtEndPr>
+      <w:rPr>
+        <w:noProof/>
+      </w:rPr>
+    </w:sdtEndPr>
+    <w:sdtContent>
+      <w:p>
+        <w:pPr>
+          <w:pStyle w:val="Footer"/>
+          <w:jc w:val="center"/>
+        </w:pPr>
+        <w:r>
+          <w:fldChar w:fldCharType="begin"/>
+        </w:r>
+        <w:r>
+          <w:instrText xml:space="preserve"> PAGE   \* MERGEFORMAT </w:instrText>
+        </w:r>
+        <w:r>
+          <w:fldChar w:fldCharType="separate"/>
+        </w:r>
+        <w:r>
+          <w:rPr>
+            <w:noProof/>
+          </w:rPr>
+          <w:t>1</w:t>
+        </w:r>
+        <w:r>
+          <w:rPr>
+            <w:noProof/>
+          </w:rPr>
+          <w:fldChar w:fldCharType="end"/>
+        </w:r>
+      </w:p>
+    </w:sdtContent>
+  </w:sdt>
+  <w:p>
+    <w:pPr>
+      <w:pStyle w:val="Footer"/>
+    </w:pPr>
+  </w:p>
+</w:ftr>
+</file>
+
+<file path=word/footnotes.xml><?xml version="1.0" encoding="utf-8"?>
+<w:footnotes xmlns:wpc="http://schemas.microsoft.com/office/word/2010/wordprocessingCanvas" xmlns:cx="http://schemas.microsoft.com/office/drawing/2014/chartex" xmlns:mc="http://schemas.openxmlformats.org/markup-compatibility/2006" xmlns:o="urn:schemas-microsoft-com:office:office" xmlns:r="http://schemas.openxmlformats.org/officeDocument/2006/relationships" xmlns:m="http://schemas.openxmlformats.org/officeDocument/2006/math" xmlns:v="urn:schemas-microsoft-com:vml" xmlns:wp14="http://schemas.microsoft.com/office/word/2010/wordprocessingDrawing" xmlns:wp="http://schemas.openxmlformats.org/drawingml/2006/wordprocessingDrawing" xmlns:w10="urn:schemas-microsoft-com:office:word" xmlns:w="http://schemas.openxmlformats.org/wordprocessingml/2006/main" xmlns:w14="http://schemas.microsoft.com/office/word/2010/wordml" xmlns:w15="http://schemas.microsoft.com/office/word/2012/wordml" xmlns:w16se="http://schemas.microsoft.com/office/word/2015/wordml/symex" xmlns:wpg="http://schemas.microsoft.com/office/word/2010/wordprocessingGroup" xmlns:wpi="http://schemas.microsoft.com/office/word/2010/wordprocessingInk" xmlns:wne="http://schemas.microsoft.com/office/word/2006/wordml" xmlns:wps="http://schemas.microsoft.com/office/word/2010/wordprocessingShape" mc:Ignorable="w14 w15 w16se wp14">
+  <w:footnote w:type="separator" w:id="-1">
+    <w:p>
+      <w:pPr>
+        <w:spacing w:after="0" w:line="240" w:lineRule="auto"/>
+      </w:pPr>
+      <w:r>
+        <w:separator/>
+      </w:r>
+    </w:p>
+  </w:footnote>
+  <w:footnote w:type="continuationSeparator" w:id="0">
+    <w:p>
+      <w:pPr>
+        <w:spacing w:after="0" w:line="240" w:lineRule="auto"/>
+      </w:pPr>
+      <w:r>
+        <w:continuationSeparator/>
+      </w:r>
+    </w:p>
+  </w:footnote>
+</w:footnotes>
 </file>
 
 <file path=word/styles.xml><?xml version="1.0" encoding="utf-8"?>
@@ -1408,6 +1983,104 @@
       <w:lang w:val="sr-Latn-RS"/>
     </w:rPr>
   </w:style>
+  <w:style w:type="paragraph" w:styleId="TOCHeading">
+    <w:name w:val="TOC Heading"/>
+    <w:basedOn w:val="Heading1"/>
+    <w:next w:val="Normal"/>
+    <w:uiPriority w:val="39"/>
+    <w:unhideWhenUsed/>
+    <w:qFormat/>
+    <w:rsid w:val="00A25D78"/>
+    <w:pPr>
+      <w:outlineLvl w:val="9"/>
+    </w:pPr>
+    <w:rPr>
+      <w:rFonts w:asciiTheme="majorHAnsi" w:hAnsiTheme="majorHAnsi"/>
+      <w:b w:val="0"/>
+      <w:color w:val="2F5496" w:themeColor="accent1" w:themeShade="BF"/>
+      <w:sz w:val="32"/>
+    </w:rPr>
+  </w:style>
+  <w:style w:type="paragraph" w:styleId="TOC1">
+    <w:name w:val="toc 1"/>
+    <w:basedOn w:val="Normal"/>
+    <w:next w:val="Normal"/>
+    <w:autoRedefine/>
+    <w:uiPriority w:val="39"/>
+    <w:unhideWhenUsed/>
+    <w:rsid w:val="00A25D78"/>
+    <w:pPr>
+      <w:spacing w:after="100"/>
+    </w:pPr>
+  </w:style>
+  <w:style w:type="paragraph" w:styleId="TOC2">
+    <w:name w:val="toc 2"/>
+    <w:basedOn w:val="Normal"/>
+    <w:next w:val="Normal"/>
+    <w:autoRedefine/>
+    <w:uiPriority w:val="39"/>
+    <w:unhideWhenUsed/>
+    <w:rsid w:val="00A25D78"/>
+    <w:pPr>
+      <w:spacing w:after="100"/>
+      <w:ind w:left="220"/>
+    </w:pPr>
+  </w:style>
+  <w:style w:type="character" w:styleId="Hyperlink">
+    <w:name w:val="Hyperlink"/>
+    <w:basedOn w:val="DefaultParagraphFont"/>
+    <w:uiPriority w:val="99"/>
+    <w:unhideWhenUsed/>
+    <w:rsid w:val="00A25D78"/>
+    <w:rPr>
+      <w:color w:val="0563C1" w:themeColor="hyperlink"/>
+      <w:u w:val="single"/>
+    </w:rPr>
+  </w:style>
+  <w:style w:type="paragraph" w:styleId="Header">
+    <w:name w:val="header"/>
+    <w:basedOn w:val="Normal"/>
+    <w:link w:val="HeaderChar"/>
+    <w:uiPriority w:val="99"/>
+    <w:unhideWhenUsed/>
+    <w:rsid w:val="00A25D78"/>
+    <w:pPr>
+      <w:tabs>
+        <w:tab w:val="center" w:pos="4680"/>
+        <w:tab w:val="right" w:pos="9360"/>
+      </w:tabs>
+      <w:spacing w:after="0" w:line="240" w:lineRule="auto"/>
+    </w:pPr>
+  </w:style>
+  <w:style w:type="character" w:customStyle="1" w:styleId="HeaderChar">
+    <w:name w:val="Header Char"/>
+    <w:basedOn w:val="DefaultParagraphFont"/>
+    <w:link w:val="Header"/>
+    <w:uiPriority w:val="99"/>
+    <w:rsid w:val="00A25D78"/>
+  </w:style>
+  <w:style w:type="paragraph" w:styleId="Footer">
+    <w:name w:val="footer"/>
+    <w:basedOn w:val="Normal"/>
+    <w:link w:val="FooterChar"/>
+    <w:uiPriority w:val="99"/>
+    <w:unhideWhenUsed/>
+    <w:rsid w:val="00A25D78"/>
+    <w:pPr>
+      <w:tabs>
+        <w:tab w:val="center" w:pos="4680"/>
+        <w:tab w:val="right" w:pos="9360"/>
+      </w:tabs>
+      <w:spacing w:after="0" w:line="240" w:lineRule="auto"/>
+    </w:pPr>
+  </w:style>
+  <w:style w:type="character" w:customStyle="1" w:styleId="FooterChar">
+    <w:name w:val="Footer Char"/>
+    <w:basedOn w:val="DefaultParagraphFont"/>
+    <w:link w:val="Footer"/>
+    <w:uiPriority w:val="99"/>
+    <w:rsid w:val="00A25D78"/>
+  </w:style>
 </w:styles>
 </file>
 
@@ -1704,4 +2377,16 @@
     </a:ext>
   </a:extLst>
 </a:theme>
+</file>
+
+<file path=customXml/item1.xml><?xml version="1.0" encoding="utf-8"?>
+<b:Sources xmlns:b="http://schemas.openxmlformats.org/officeDocument/2006/bibliography" xmlns="http://schemas.openxmlformats.org/officeDocument/2006/bibliography" SelectedStyle="\APASixthEditionOfficeOnline.xsl" StyleName="APA" Version="6"/>
+</file>
+
+<file path=customXml/itemProps1.xml><?xml version="1.0" encoding="utf-8"?>
+<ds:datastoreItem xmlns:ds="http://schemas.openxmlformats.org/officeDocument/2006/customXml" ds:itemID="{7CF93745-4040-46D4-97C2-866C12BAC72B}">
+  <ds:schemaRefs>
+    <ds:schemaRef ds:uri="http://schemas.openxmlformats.org/officeDocument/2006/bibliography"/>
+  </ds:schemaRefs>
+</ds:datastoreItem>
 </file>
--- a/Predlog rešenja.docx
+++ b/Predlog rešenja.docx
@@ -1,6 +1,6 @@
 
 <file path=word/document.xml><?xml version="1.0" encoding="utf-8"?>
-<w:document xmlns:wpc="http://schemas.microsoft.com/office/word/2010/wordprocessingCanvas" xmlns:cx="http://schemas.microsoft.com/office/drawing/2014/chartex" xmlns:mc="http://schemas.openxmlformats.org/markup-compatibility/2006" xmlns:o="urn:schemas-microsoft-com:office:office" xmlns:r="http://schemas.openxmlformats.org/officeDocument/2006/relationships" xmlns:m="http://schemas.openxmlformats.org/officeDocument/2006/math" xmlns:v="urn:schemas-microsoft-com:vml" xmlns:wp14="http://schemas.microsoft.com/office/word/2010/wordprocessingDrawing" xmlns:wp="http://schemas.openxmlformats.org/drawingml/2006/wordprocessingDrawing" xmlns:w10="urn:schemas-microsoft-com:office:word" xmlns:w="http://schemas.openxmlformats.org/wordprocessingml/2006/main" xmlns:w14="http://schemas.microsoft.com/office/word/2010/wordml" xmlns:w15="http://schemas.microsoft.com/office/word/2012/wordml" xmlns:w16se="http://schemas.microsoft.com/office/word/2015/wordml/symex" xmlns:wpg="http://schemas.microsoft.com/office/word/2010/wordprocessingGroup" xmlns:wpi="http://schemas.microsoft.com/office/word/2010/wordprocessingInk" xmlns:wne="http://schemas.microsoft.com/office/word/2006/wordml" xmlns:wps="http://schemas.microsoft.com/office/word/2010/wordprocessingShape" mc:Ignorable="w14 w15 w16se wp14">
+<w:document xmlns:wpc="http://schemas.microsoft.com/office/word/2010/wordprocessingCanvas" xmlns:mc="http://schemas.openxmlformats.org/markup-compatibility/2006" xmlns:o="urn:schemas-microsoft-com:office:office" xmlns:r="http://schemas.openxmlformats.org/officeDocument/2006/relationships" xmlns:m="http://schemas.openxmlformats.org/officeDocument/2006/math" xmlns:v="urn:schemas-microsoft-com:vml" xmlns:wp14="http://schemas.microsoft.com/office/word/2010/wordprocessingDrawing" xmlns:wp="http://schemas.openxmlformats.org/drawingml/2006/wordprocessingDrawing" xmlns:w10="urn:schemas-microsoft-com:office:word" xmlns:w="http://schemas.openxmlformats.org/wordprocessingml/2006/main" xmlns:w14="http://schemas.microsoft.com/office/word/2010/wordml" xmlns:w15="http://schemas.microsoft.com/office/word/2012/wordml" xmlns:wpg="http://schemas.microsoft.com/office/word/2010/wordprocessingGroup" xmlns:wpi="http://schemas.microsoft.com/office/word/2010/wordprocessingInk" xmlns:wne="http://schemas.microsoft.com/office/word/2006/wordml" xmlns:wps="http://schemas.microsoft.com/office/word/2010/wordprocessingShape" mc:Ignorable="w14 w15 wp14">
   <w:body>
     <w:p>
       <w:pPr>
@@ -13,6 +13,7 @@
         <w:rPr>
           <w:rFonts w:ascii="Areal RNIDS" w:hAnsi="Areal RNIDS"/>
           <w:noProof/>
+          <w:lang w:val="en-GB" w:eastAsia="en-GB"/>
         </w:rPr>
         <w:drawing>
           <wp:inline distT="0" distB="0" distL="0" distR="0" wp14:anchorId="58613D54" wp14:editId="257A92EA">
@@ -587,6 +588,12 @@
     </w:p>
     <w:sdt>
       <w:sdtPr>
+        <w:rPr>
+          <w:rFonts w:asciiTheme="minorHAnsi" w:eastAsiaTheme="minorHAnsi" w:hAnsiTheme="minorHAnsi" w:cstheme="minorBidi"/>
+          <w:color w:val="auto"/>
+          <w:sz w:val="22"/>
+          <w:szCs w:val="22"/>
+        </w:rPr>
         <w:id w:val="2130429933"/>
         <w:docPartObj>
           <w:docPartGallery w:val="Table of Contents"/>
@@ -595,13 +602,9 @@
       </w:sdtPr>
       <w:sdtEndPr>
         <w:rPr>
-          <w:rFonts w:asciiTheme="minorHAnsi" w:eastAsiaTheme="minorHAnsi" w:hAnsiTheme="minorHAnsi" w:cstheme="minorBidi"/>
           <w:b/>
           <w:bCs/>
           <w:noProof/>
-          <w:color w:val="auto"/>
-          <w:sz w:val="22"/>
-          <w:szCs w:val="22"/>
         </w:rPr>
       </w:sdtEndPr>
       <w:sdtContent>
@@ -1038,8 +1041,6 @@
       <w:r>
         <w:br w:type="page"/>
       </w:r>
-      <w:bookmarkStart w:id="1" w:name="_GoBack"/>
-      <w:bookmarkEnd w:id="1"/>
     </w:p>
     <w:p>
       <w:pPr>
@@ -1048,7 +1049,7 @@
           <w:lang w:val="sr-Cyrl-RS"/>
         </w:rPr>
       </w:pPr>
-      <w:bookmarkStart w:id="2" w:name="_Toc181906496"/>
+      <w:bookmarkStart w:id="1" w:name="_Toc181906496"/>
       <w:r>
         <w:rPr>
           <w:highlight w:val="lightGray"/>
@@ -1076,7 +1077,7 @@
         </w:rPr>
         <w:t>анализа</w:t>
       </w:r>
-      <w:bookmarkEnd w:id="2"/>
+      <w:bookmarkEnd w:id="1"/>
     </w:p>
     <w:p>
       <w:pPr>
@@ -1093,7 +1094,7 @@
           <w:lang w:val="sr-Cyrl-RS"/>
         </w:rPr>
       </w:pPr>
-      <w:bookmarkStart w:id="3" w:name="_Toc181906497"/>
+      <w:bookmarkStart w:id="2" w:name="_Toc181906497"/>
       <w:r>
         <w:rPr>
           <w:lang w:val="sr-Cyrl-RS"/>
@@ -1112,14 +1113,69 @@
         </w:rPr>
         <w:t>)</w:t>
       </w:r>
-      <w:bookmarkEnd w:id="3"/>
-    </w:p>
-    <w:p>
-      <w:pPr>
-        <w:rPr>
-          <w:lang w:val="sr-Cyrl-RS"/>
-        </w:rPr>
-      </w:pPr>
+      <w:bookmarkEnd w:id="2"/>
+    </w:p>
+    <w:p>
+      <w:pPr>
+        <w:rPr>
+          <w:lang w:val="sr-Cyrl-RS"/>
+        </w:rPr>
+      </w:pPr>
+      <w:r>
+        <w:rPr>
+          <w:noProof/>
+          <w:lang w:val="en-GB" w:eastAsia="en-GB"/>
+        </w:rPr>
+        <w:drawing>
+          <wp:anchor distT="0" distB="0" distL="114300" distR="114300" simplePos="0" relativeHeight="251658240" behindDoc="1" locked="0" layoutInCell="1" allowOverlap="1" wp14:anchorId="4279369C" wp14:editId="1BACD0B7">
+            <wp:simplePos x="0" y="0"/>
+            <wp:positionH relativeFrom="column">
+              <wp:posOffset>1459865</wp:posOffset>
+            </wp:positionH>
+            <wp:positionV relativeFrom="paragraph">
+              <wp:posOffset>254000</wp:posOffset>
+            </wp:positionV>
+            <wp:extent cx="3817620" cy="1734185"/>
+            <wp:effectExtent l="0" t="0" r="0" b="0"/>
+            <wp:wrapTopAndBottom/>
+            <wp:docPr id="2" name="Picture 2"/>
+            <wp:cNvGraphicFramePr>
+              <a:graphicFrameLocks xmlns:a="http://schemas.openxmlformats.org/drawingml/2006/main" noChangeAspect="1"/>
+            </wp:cNvGraphicFramePr>
+            <a:graphic xmlns:a="http://schemas.openxmlformats.org/drawingml/2006/main">
+              <a:graphicData uri="http://schemas.openxmlformats.org/drawingml/2006/picture">
+                <pic:pic xmlns:pic="http://schemas.openxmlformats.org/drawingml/2006/picture">
+                  <pic:nvPicPr>
+                    <pic:cNvPr id="2" name="0nivo.png"/>
+                    <pic:cNvPicPr/>
+                  </pic:nvPicPr>
+                  <pic:blipFill>
+                    <a:blip r:embed="rId8" cstate="print">
+                      <a:extLst>
+                        <a:ext uri="{28A0092B-C50C-407E-A947-70E740481C1C}">
+                          <a14:useLocalDpi xmlns:a14="http://schemas.microsoft.com/office/drawing/2010/main" val="0"/>
+                        </a:ext>
+                      </a:extLst>
+                    </a:blip>
+                    <a:stretch>
+                      <a:fillRect/>
+                    </a:stretch>
+                  </pic:blipFill>
+                  <pic:spPr>
+                    <a:xfrm>
+                      <a:off x="0" y="0"/>
+                      <a:ext cx="3817620" cy="1734185"/>
+                    </a:xfrm>
+                    <a:prstGeom prst="rect">
+                      <a:avLst/>
+                    </a:prstGeom>
+                  </pic:spPr>
+                </pic:pic>
+              </a:graphicData>
+            </a:graphic>
+          </wp:anchor>
+        </w:drawing>
+      </w:r>
     </w:p>
     <w:p>
       <w:pPr>
@@ -1143,14 +1199,75 @@
           <w:lang w:val="sr-Cyrl-RS"/>
         </w:rPr>
       </w:pPr>
-      <w:bookmarkStart w:id="4" w:name="_Toc181906498"/>
+      <w:bookmarkStart w:id="3" w:name="_Toc181906498"/>
+      <w:r>
+        <w:rPr>
+          <w:noProof/>
+          <w:lang w:val="en-GB" w:eastAsia="en-GB"/>
+        </w:rPr>
+        <w:drawing>
+          <wp:anchor distT="0" distB="0" distL="114300" distR="114300" simplePos="0" relativeHeight="251659264" behindDoc="0" locked="0" layoutInCell="1" allowOverlap="1" wp14:anchorId="2571EC6F" wp14:editId="0A52E575">
+            <wp:simplePos x="0" y="0"/>
+            <wp:positionH relativeFrom="column">
+              <wp:posOffset>1325245</wp:posOffset>
+            </wp:positionH>
+            <wp:positionV relativeFrom="page">
+              <wp:posOffset>4519295</wp:posOffset>
+            </wp:positionV>
+            <wp:extent cx="4199255" cy="4916170"/>
+            <wp:effectExtent l="0" t="0" r="0" b="0"/>
+            <wp:wrapSquare wrapText="bothSides"/>
+            <wp:docPr id="3" name="Picture 3"/>
+            <wp:cNvGraphicFramePr>
+              <a:graphicFrameLocks xmlns:a="http://schemas.openxmlformats.org/drawingml/2006/main" noChangeAspect="1"/>
+            </wp:cNvGraphicFramePr>
+            <a:graphic xmlns:a="http://schemas.openxmlformats.org/drawingml/2006/main">
+              <a:graphicData uri="http://schemas.openxmlformats.org/drawingml/2006/picture">
+                <pic:pic xmlns:pic="http://schemas.openxmlformats.org/drawingml/2006/picture">
+                  <pic:nvPicPr>
+                    <pic:cNvPr id="3" name="1nivo.png"/>
+                    <pic:cNvPicPr/>
+                  </pic:nvPicPr>
+                  <pic:blipFill>
+                    <a:blip r:embed="rId9">
+                      <a:extLst>
+                        <a:ext uri="{28A0092B-C50C-407E-A947-70E740481C1C}">
+                          <a14:useLocalDpi xmlns:a14="http://schemas.microsoft.com/office/drawing/2010/main" val="0"/>
+                        </a:ext>
+                      </a:extLst>
+                    </a:blip>
+                    <a:stretch>
+                      <a:fillRect/>
+                    </a:stretch>
+                  </pic:blipFill>
+                  <pic:spPr>
+                    <a:xfrm>
+                      <a:off x="0" y="0"/>
+                      <a:ext cx="4199255" cy="4916170"/>
+                    </a:xfrm>
+                    <a:prstGeom prst="rect">
+                      <a:avLst/>
+                    </a:prstGeom>
+                  </pic:spPr>
+                </pic:pic>
+              </a:graphicData>
+            </a:graphic>
+            <wp14:sizeRelH relativeFrom="margin">
+              <wp14:pctWidth>0</wp14:pctWidth>
+            </wp14:sizeRelH>
+            <wp14:sizeRelV relativeFrom="margin">
+              <wp14:pctHeight>0</wp14:pctHeight>
+            </wp14:sizeRelV>
+          </wp:anchor>
+        </w:drawing>
+      </w:r>
       <w:r>
         <w:rPr>
           <w:lang w:val="sr-Cyrl-RS"/>
         </w:rPr>
         <w:t>1.ниво</w:t>
       </w:r>
-      <w:bookmarkEnd w:id="4"/>
+      <w:bookmarkEnd w:id="3"/>
     </w:p>
     <w:p>
       <w:pPr>
@@ -1181,14 +1298,15 @@
           <w:lang w:val="sr-Cyrl-RS"/>
         </w:rPr>
       </w:pPr>
-      <w:bookmarkStart w:id="5" w:name="_Toc181906499"/>
-      <w:r>
-        <w:rPr>
-          <w:lang w:val="sr-Cyrl-RS"/>
-        </w:rPr>
+      <w:bookmarkStart w:id="4" w:name="_Toc181906499"/>
+      <w:r>
+        <w:rPr>
+          <w:lang w:val="sr-Cyrl-RS"/>
+        </w:rPr>
+        <w:lastRenderedPageBreak/>
         <w:t>2.ниво декомпоновање процеса</w:t>
       </w:r>
-      <w:bookmarkEnd w:id="5"/>
+      <w:bookmarkEnd w:id="4"/>
     </w:p>
     <w:p>
       <w:pPr>
@@ -1204,6 +1322,67 @@
       </w:pPr>
       <w:r>
         <w:rPr>
+          <w:noProof/>
+          <w:lang w:val="en-GB" w:eastAsia="en-GB"/>
+        </w:rPr>
+        <w:drawing>
+          <wp:anchor distT="0" distB="0" distL="114300" distR="114300" simplePos="0" relativeHeight="251660288" behindDoc="0" locked="0" layoutInCell="1" allowOverlap="1" wp14:anchorId="73389104" wp14:editId="2DDFD6C7">
+            <wp:simplePos x="0" y="0"/>
+            <wp:positionH relativeFrom="column">
+              <wp:posOffset>943610</wp:posOffset>
+            </wp:positionH>
+            <wp:positionV relativeFrom="page">
+              <wp:posOffset>1828165</wp:posOffset>
+            </wp:positionV>
+            <wp:extent cx="4510405" cy="3750945"/>
+            <wp:effectExtent l="0" t="0" r="4445" b="1905"/>
+            <wp:wrapSquare wrapText="bothSides"/>
+            <wp:docPr id="4" name="Picture 4"/>
+            <wp:cNvGraphicFramePr>
+              <a:graphicFrameLocks xmlns:a="http://schemas.openxmlformats.org/drawingml/2006/main" noChangeAspect="1"/>
+            </wp:cNvGraphicFramePr>
+            <a:graphic xmlns:a="http://schemas.openxmlformats.org/drawingml/2006/main">
+              <a:graphicData uri="http://schemas.openxmlformats.org/drawingml/2006/picture">
+                <pic:pic xmlns:pic="http://schemas.openxmlformats.org/drawingml/2006/picture">
+                  <pic:nvPicPr>
+                    <pic:cNvPr id="4" name="prijavakorisnika.png"/>
+                    <pic:cNvPicPr/>
+                  </pic:nvPicPr>
+                  <pic:blipFill>
+                    <a:blip r:embed="rId10" cstate="print">
+                      <a:extLst>
+                        <a:ext uri="{28A0092B-C50C-407E-A947-70E740481C1C}">
+                          <a14:useLocalDpi xmlns:a14="http://schemas.microsoft.com/office/drawing/2010/main" val="0"/>
+                        </a:ext>
+                      </a:extLst>
+                    </a:blip>
+                    <a:stretch>
+                      <a:fillRect/>
+                    </a:stretch>
+                  </pic:blipFill>
+                  <pic:spPr>
+                    <a:xfrm>
+                      <a:off x="0" y="0"/>
+                      <a:ext cx="4510405" cy="3750945"/>
+                    </a:xfrm>
+                    <a:prstGeom prst="rect">
+                      <a:avLst/>
+                    </a:prstGeom>
+                  </pic:spPr>
+                </pic:pic>
+              </a:graphicData>
+            </a:graphic>
+            <wp14:sizeRelH relativeFrom="margin">
+              <wp14:pctWidth>0</wp14:pctWidth>
+            </wp14:sizeRelH>
+            <wp14:sizeRelV relativeFrom="margin">
+              <wp14:pctHeight>0</wp14:pctHeight>
+            </wp14:sizeRelV>
+          </wp:anchor>
+        </w:drawing>
+      </w:r>
+      <w:r>
+        <w:rPr>
           <w:lang w:val="sr-Cyrl-RS"/>
         </w:rPr>
         <w:t xml:space="preserve">Декомпонован процес 1 – </w:t>
@@ -1247,6 +1426,75 @@
           <w:lang w:val="sr-Latn-RS"/>
         </w:rPr>
       </w:pPr>
+      <w:r>
+        <w:rPr>
+          <w:noProof/>
+          <w:lang w:val="en-GB" w:eastAsia="en-GB"/>
+        </w:rPr>
+        <w:drawing>
+          <wp:anchor distT="0" distB="0" distL="114300" distR="114300" simplePos="0" relativeHeight="251661312" behindDoc="1" locked="0" layoutInCell="1" allowOverlap="1" wp14:anchorId="54820500" wp14:editId="6B701566">
+            <wp:simplePos x="0" y="0"/>
+            <wp:positionH relativeFrom="column">
+              <wp:posOffset>1515110</wp:posOffset>
+            </wp:positionH>
+            <wp:positionV relativeFrom="page">
+              <wp:posOffset>5941695</wp:posOffset>
+            </wp:positionV>
+            <wp:extent cx="3618230" cy="3337560"/>
+            <wp:effectExtent l="0" t="0" r="1270" b="0"/>
+            <wp:wrapTight wrapText="bothSides">
+              <wp:wrapPolygon edited="0">
+                <wp:start x="0" y="0"/>
+                <wp:lineTo x="0" y="21452"/>
+                <wp:lineTo x="21494" y="21452"/>
+                <wp:lineTo x="21494" y="0"/>
+                <wp:lineTo x="0" y="0"/>
+              </wp:wrapPolygon>
+            </wp:wrapTight>
+            <wp:docPr id="5" name="Picture 5"/>
+            <wp:cNvGraphicFramePr>
+              <a:graphicFrameLocks xmlns:a="http://schemas.openxmlformats.org/drawingml/2006/main" noChangeAspect="1"/>
+            </wp:cNvGraphicFramePr>
+            <a:graphic xmlns:a="http://schemas.openxmlformats.org/drawingml/2006/main">
+              <a:graphicData uri="http://schemas.openxmlformats.org/drawingml/2006/picture">
+                <pic:pic xmlns:pic="http://schemas.openxmlformats.org/drawingml/2006/picture">
+                  <pic:nvPicPr>
+                    <pic:cNvPr id="5" name="rezervacija.png"/>
+                    <pic:cNvPicPr/>
+                  </pic:nvPicPr>
+                  <pic:blipFill>
+                    <a:blip r:embed="rId11" cstate="print">
+                      <a:extLst>
+                        <a:ext uri="{28A0092B-C50C-407E-A947-70E740481C1C}">
+                          <a14:useLocalDpi xmlns:a14="http://schemas.microsoft.com/office/drawing/2010/main" val="0"/>
+                        </a:ext>
+                      </a:extLst>
+                    </a:blip>
+                    <a:stretch>
+                      <a:fillRect/>
+                    </a:stretch>
+                  </pic:blipFill>
+                  <pic:spPr>
+                    <a:xfrm>
+                      <a:off x="0" y="0"/>
+                      <a:ext cx="3618230" cy="3337560"/>
+                    </a:xfrm>
+                    <a:prstGeom prst="rect">
+                      <a:avLst/>
+                    </a:prstGeom>
+                  </pic:spPr>
+                </pic:pic>
+              </a:graphicData>
+            </a:graphic>
+            <wp14:sizeRelH relativeFrom="margin">
+              <wp14:pctWidth>0</wp14:pctWidth>
+            </wp14:sizeRelH>
+            <wp14:sizeRelV relativeFrom="margin">
+              <wp14:pctHeight>0</wp14:pctHeight>
+            </wp14:sizeRelV>
+          </wp:anchor>
+        </w:drawing>
+      </w:r>
     </w:p>
     <w:p>
       <w:pPr>
@@ -1262,6 +1510,62 @@
       </w:pPr>
       <w:r>
         <w:rPr>
+          <w:noProof/>
+          <w:lang w:val="en-GB" w:eastAsia="en-GB"/>
+        </w:rPr>
+        <w:lastRenderedPageBreak/>
+        <w:drawing>
+          <wp:anchor distT="0" distB="0" distL="114300" distR="114300" simplePos="0" relativeHeight="251662336" behindDoc="1" locked="0" layoutInCell="1" allowOverlap="1" wp14:anchorId="068BC143" wp14:editId="0C0FEE03">
+            <wp:simplePos x="0" y="0"/>
+            <wp:positionH relativeFrom="column">
+              <wp:posOffset>268096</wp:posOffset>
+            </wp:positionH>
+            <wp:positionV relativeFrom="page">
+              <wp:posOffset>1299635</wp:posOffset>
+            </wp:positionV>
+            <wp:extent cx="5295900" cy="4362450"/>
+            <wp:effectExtent l="0" t="0" r="0" b="0"/>
+            <wp:wrapTopAndBottom/>
+            <wp:docPr id="6" name="Picture 6"/>
+            <wp:cNvGraphicFramePr>
+              <a:graphicFrameLocks xmlns:a="http://schemas.openxmlformats.org/drawingml/2006/main" noChangeAspect="1"/>
+            </wp:cNvGraphicFramePr>
+            <a:graphic xmlns:a="http://schemas.openxmlformats.org/drawingml/2006/main">
+              <a:graphicData uri="http://schemas.openxmlformats.org/drawingml/2006/picture">
+                <pic:pic xmlns:pic="http://schemas.openxmlformats.org/drawingml/2006/picture">
+                  <pic:nvPicPr>
+                    <pic:cNvPr id="6" name="organizacijagostiju.png"/>
+                    <pic:cNvPicPr/>
+                  </pic:nvPicPr>
+                  <pic:blipFill>
+                    <a:blip r:embed="rId12">
+                      <a:extLst>
+                        <a:ext uri="{28A0092B-C50C-407E-A947-70E740481C1C}">
+                          <a14:useLocalDpi xmlns:a14="http://schemas.microsoft.com/office/drawing/2010/main" val="0"/>
+                        </a:ext>
+                      </a:extLst>
+                    </a:blip>
+                    <a:stretch>
+                      <a:fillRect/>
+                    </a:stretch>
+                  </pic:blipFill>
+                  <pic:spPr>
+                    <a:xfrm>
+                      <a:off x="0" y="0"/>
+                      <a:ext cx="5295900" cy="4362450"/>
+                    </a:xfrm>
+                    <a:prstGeom prst="rect">
+                      <a:avLst/>
+                    </a:prstGeom>
+                  </pic:spPr>
+                </pic:pic>
+              </a:graphicData>
+            </a:graphic>
+          </wp:anchor>
+        </w:drawing>
+      </w:r>
+      <w:r>
+        <w:rPr>
           <w:lang w:val="sr-Cyrl-RS"/>
         </w:rPr>
         <w:t>Декомпонован процес</w:t>
@@ -1278,6 +1582,15 @@
       <w:r>
         <w:t>organizacija_gostiju</w:t>
       </w:r>
+      <w:bookmarkStart w:id="5" w:name="_GoBack"/>
+      <w:bookmarkEnd w:id="5"/>
+    </w:p>
+    <w:p>
+      <w:pPr>
+        <w:rPr>
+          <w:lang w:val="sr-Latn-RS"/>
+        </w:rPr>
+      </w:pPr>
     </w:p>
     <w:p>
       <w:pPr>
@@ -1325,7 +1638,7 @@
       </w:pPr>
     </w:p>
     <w:sectPr>
-      <w:footerReference w:type="default" r:id="rId8"/>
+      <w:footerReference w:type="default" r:id="rId13"/>
       <w:pgSz w:w="12240" w:h="15840"/>
       <w:pgMar w:top="1440" w:right="1440" w:bottom="1440" w:left="1440" w:header="720" w:footer="720" w:gutter="0"/>
       <w:pgNumType w:start="0"/>
@@ -1338,7 +1651,7 @@
 </file>
 
 <file path=word/endnotes.xml><?xml version="1.0" encoding="utf-8"?>
-<w:endnotes xmlns:wpc="http://schemas.microsoft.com/office/word/2010/wordprocessingCanvas" xmlns:cx="http://schemas.microsoft.com/office/drawing/2014/chartex" xmlns:mc="http://schemas.openxmlformats.org/markup-compatibility/2006" xmlns:o="urn:schemas-microsoft-com:office:office" xmlns:r="http://schemas.openxmlformats.org/officeDocument/2006/relationships" xmlns:m="http://schemas.openxmlformats.org/officeDocument/2006/math" xmlns:v="urn:schemas-microsoft-com:vml" xmlns:wp14="http://schemas.microsoft.com/office/word/2010/wordprocessingDrawing" xmlns:wp="http://schemas.openxmlformats.org/drawingml/2006/wordprocessingDrawing" xmlns:w10="urn:schemas-microsoft-com:office:word" xmlns:w="http://schemas.openxmlformats.org/wordprocessingml/2006/main" xmlns:w14="http://schemas.microsoft.com/office/word/2010/wordml" xmlns:w15="http://schemas.microsoft.com/office/word/2012/wordml" xmlns:w16se="http://schemas.microsoft.com/office/word/2015/wordml/symex" xmlns:wpg="http://schemas.microsoft.com/office/word/2010/wordprocessingGroup" xmlns:wpi="http://schemas.microsoft.com/office/word/2010/wordprocessingInk" xmlns:wne="http://schemas.microsoft.com/office/word/2006/wordml" xmlns:wps="http://schemas.microsoft.com/office/word/2010/wordprocessingShape" mc:Ignorable="w14 w15 w16se wp14">
+<w:endnotes xmlns:wpc="http://schemas.microsoft.com/office/word/2010/wordprocessingCanvas" xmlns:mc="http://schemas.openxmlformats.org/markup-compatibility/2006" xmlns:o="urn:schemas-microsoft-com:office:office" xmlns:r="http://schemas.openxmlformats.org/officeDocument/2006/relationships" xmlns:m="http://schemas.openxmlformats.org/officeDocument/2006/math" xmlns:v="urn:schemas-microsoft-com:vml" xmlns:wp14="http://schemas.microsoft.com/office/word/2010/wordprocessingDrawing" xmlns:wp="http://schemas.openxmlformats.org/drawingml/2006/wordprocessingDrawing" xmlns:w10="urn:schemas-microsoft-com:office:word" xmlns:w="http://schemas.openxmlformats.org/wordprocessingml/2006/main" xmlns:w14="http://schemas.microsoft.com/office/word/2010/wordml" xmlns:w15="http://schemas.microsoft.com/office/word/2012/wordml" xmlns:wpg="http://schemas.microsoft.com/office/word/2010/wordprocessingGroup" xmlns:wpi="http://schemas.microsoft.com/office/word/2010/wordprocessingInk" xmlns:wne="http://schemas.microsoft.com/office/word/2006/wordml" xmlns:wps="http://schemas.microsoft.com/office/word/2010/wordprocessingShape" mc:Ignorable="w14 w15 wp14">
   <w:endnote w:type="separator" w:id="-1">
     <w:p>
       <w:pPr>
@@ -1363,7 +1676,7 @@
 </file>
 
 <file path=word/footer1.xml><?xml version="1.0" encoding="utf-8"?>
-<w:ftr xmlns:wpc="http://schemas.microsoft.com/office/word/2010/wordprocessingCanvas" xmlns:cx="http://schemas.microsoft.com/office/drawing/2014/chartex" xmlns:mc="http://schemas.openxmlformats.org/markup-compatibility/2006" xmlns:o="urn:schemas-microsoft-com:office:office" xmlns:r="http://schemas.openxmlformats.org/officeDocument/2006/relationships" xmlns:m="http://schemas.openxmlformats.org/officeDocument/2006/math" xmlns:v="urn:schemas-microsoft-com:vml" xmlns:wp14="http://schemas.microsoft.com/office/word/2010/wordprocessingDrawing" xmlns:wp="http://schemas.openxmlformats.org/drawingml/2006/wordprocessingDrawing" xmlns:w10="urn:schemas-microsoft-com:office:word" xmlns:w="http://schemas.openxmlformats.org/wordprocessingml/2006/main" xmlns:w14="http://schemas.microsoft.com/office/word/2010/wordml" xmlns:w15="http://schemas.microsoft.com/office/word/2012/wordml" xmlns:w16se="http://schemas.microsoft.com/office/word/2015/wordml/symex" xmlns:wpg="http://schemas.microsoft.com/office/word/2010/wordprocessingGroup" xmlns:wpi="http://schemas.microsoft.com/office/word/2010/wordprocessingInk" xmlns:wne="http://schemas.microsoft.com/office/word/2006/wordml" xmlns:wps="http://schemas.microsoft.com/office/word/2010/wordprocessingShape" mc:Ignorable="w14 w15 w16se wp14">
+<w:ftr xmlns:wpc="http://schemas.microsoft.com/office/word/2010/wordprocessingCanvas" xmlns:mc="http://schemas.openxmlformats.org/markup-compatibility/2006" xmlns:o="urn:schemas-microsoft-com:office:office" xmlns:r="http://schemas.openxmlformats.org/officeDocument/2006/relationships" xmlns:m="http://schemas.openxmlformats.org/officeDocument/2006/math" xmlns:v="urn:schemas-microsoft-com:vml" xmlns:wp14="http://schemas.microsoft.com/office/word/2010/wordprocessingDrawing" xmlns:wp="http://schemas.openxmlformats.org/drawingml/2006/wordprocessingDrawing" xmlns:w10="urn:schemas-microsoft-com:office:word" xmlns:w="http://schemas.openxmlformats.org/wordprocessingml/2006/main" xmlns:w14="http://schemas.microsoft.com/office/word/2010/wordml" xmlns:w15="http://schemas.microsoft.com/office/word/2012/wordml" xmlns:wpg="http://schemas.microsoft.com/office/word/2010/wordprocessingGroup" xmlns:wpi="http://schemas.microsoft.com/office/word/2010/wordprocessingInk" xmlns:wne="http://schemas.microsoft.com/office/word/2006/wordml" xmlns:wps="http://schemas.microsoft.com/office/word/2010/wordprocessingShape" mc:Ignorable="w14 w15 wp14">
   <w:sdt>
     <w:sdtPr>
       <w:id w:val="-1265380493"/>
@@ -1396,7 +1709,7 @@
           <w:rPr>
             <w:noProof/>
           </w:rPr>
-          <w:t>1</w:t>
+          <w:t>2</w:t>
         </w:r>
         <w:r>
           <w:rPr>
@@ -1416,7 +1729,7 @@
 </file>
 
 <file path=word/footnotes.xml><?xml version="1.0" encoding="utf-8"?>
-<w:footnotes xmlns:wpc="http://schemas.microsoft.com/office/word/2010/wordprocessingCanvas" xmlns:cx="http://schemas.microsoft.com/office/drawing/2014/chartex" xmlns:mc="http://schemas.openxmlformats.org/markup-compatibility/2006" xmlns:o="urn:schemas-microsoft-com:office:office" xmlns:r="http://schemas.openxmlformats.org/officeDocument/2006/relationships" xmlns:m="http://schemas.openxmlformats.org/officeDocument/2006/math" xmlns:v="urn:schemas-microsoft-com:vml" xmlns:wp14="http://schemas.microsoft.com/office/word/2010/wordprocessingDrawing" xmlns:wp="http://schemas.openxmlformats.org/drawingml/2006/wordprocessingDrawing" xmlns:w10="urn:schemas-microsoft-com:office:word" xmlns:w="http://schemas.openxmlformats.org/wordprocessingml/2006/main" xmlns:w14="http://schemas.microsoft.com/office/word/2010/wordml" xmlns:w15="http://schemas.microsoft.com/office/word/2012/wordml" xmlns:w16se="http://schemas.microsoft.com/office/word/2015/wordml/symex" xmlns:wpg="http://schemas.microsoft.com/office/word/2010/wordprocessingGroup" xmlns:wpi="http://schemas.microsoft.com/office/word/2010/wordprocessingInk" xmlns:wne="http://schemas.microsoft.com/office/word/2006/wordml" xmlns:wps="http://schemas.microsoft.com/office/word/2010/wordprocessingShape" mc:Ignorable="w14 w15 w16se wp14">
+<w:footnotes xmlns:wpc="http://schemas.microsoft.com/office/word/2010/wordprocessingCanvas" xmlns:mc="http://schemas.openxmlformats.org/markup-compatibility/2006" xmlns:o="urn:schemas-microsoft-com:office:office" xmlns:r="http://schemas.openxmlformats.org/officeDocument/2006/relationships" xmlns:m="http://schemas.openxmlformats.org/officeDocument/2006/math" xmlns:v="urn:schemas-microsoft-com:vml" xmlns:wp14="http://schemas.microsoft.com/office/word/2010/wordprocessingDrawing" xmlns:wp="http://schemas.openxmlformats.org/drawingml/2006/wordprocessingDrawing" xmlns:w10="urn:schemas-microsoft-com:office:word" xmlns:w="http://schemas.openxmlformats.org/wordprocessingml/2006/main" xmlns:w14="http://schemas.microsoft.com/office/word/2010/wordml" xmlns:w15="http://schemas.microsoft.com/office/word/2012/wordml" xmlns:wpg="http://schemas.microsoft.com/office/word/2010/wordprocessingGroup" xmlns:wpi="http://schemas.microsoft.com/office/word/2010/wordprocessingInk" xmlns:wne="http://schemas.microsoft.com/office/word/2006/wordml" xmlns:wps="http://schemas.microsoft.com/office/word/2010/wordprocessingShape" mc:Ignorable="w14 w15 wp14">
   <w:footnote w:type="separator" w:id="-1">
     <w:p>
       <w:pPr>
@@ -1441,7 +1754,7 @@
 </file>
 
 <file path=word/styles.xml><?xml version="1.0" encoding="utf-8"?>
-<w:styles xmlns:mc="http://schemas.openxmlformats.org/markup-compatibility/2006" xmlns:r="http://schemas.openxmlformats.org/officeDocument/2006/relationships" xmlns:w="http://schemas.openxmlformats.org/wordprocessingml/2006/main" xmlns:w14="http://schemas.microsoft.com/office/word/2010/wordml" xmlns:w15="http://schemas.microsoft.com/office/word/2012/wordml" xmlns:w16se="http://schemas.microsoft.com/office/word/2015/wordml/symex" mc:Ignorable="w14 w15 w16se">
+<w:styles xmlns:mc="http://schemas.openxmlformats.org/markup-compatibility/2006" xmlns:r="http://schemas.openxmlformats.org/officeDocument/2006/relationships" xmlns:w="http://schemas.openxmlformats.org/wordprocessingml/2006/main" xmlns:w14="http://schemas.microsoft.com/office/word/2010/wordml" xmlns:w15="http://schemas.microsoft.com/office/word/2012/wordml" mc:Ignorable="w14 w15">
   <w:docDefaults>
     <w:rPrDefault>
       <w:rPr>
@@ -1919,6 +2232,7 @@
       <w:lang w:val="sr-Latn-RS"/>
     </w:rPr>
     <w:tblPr>
+      <w:tblInd w:w="0" w:type="dxa"/>
       <w:tblBorders>
         <w:top w:val="single" w:sz="4" w:space="0" w:color="auto"/>
         <w:left w:val="single" w:sz="4" w:space="0" w:color="auto"/>
@@ -1927,6 +2241,12 @@
         <w:insideH w:val="single" w:sz="4" w:space="0" w:color="auto"/>
         <w:insideV w:val="single" w:sz="4" w:space="0" w:color="auto"/>
       </w:tblBorders>
+      <w:tblCellMar>
+        <w:top w:w="0" w:type="dxa"/>
+        <w:left w:w="108" w:type="dxa"/>
+        <w:bottom w:w="0" w:type="dxa"/>
+        <w:right w:w="108" w:type="dxa"/>
+      </w:tblCellMar>
     </w:tblPr>
   </w:style>
   <w:style w:type="character" w:customStyle="1" w:styleId="Heading1Char">
@@ -2384,7 +2704,7 @@
 </file>
 
 <file path=customXml/itemProps1.xml><?xml version="1.0" encoding="utf-8"?>
-<ds:datastoreItem xmlns:ds="http://schemas.openxmlformats.org/officeDocument/2006/customXml" ds:itemID="{7CF93745-4040-46D4-97C2-866C12BAC72B}">
+<ds:datastoreItem xmlns:ds="http://schemas.openxmlformats.org/officeDocument/2006/customXml" ds:itemID="{F90AC926-592F-430D-88C9-C9B9E022892C}">
   <ds:schemaRefs>
     <ds:schemaRef ds:uri="http://schemas.openxmlformats.org/officeDocument/2006/bibliography"/>
   </ds:schemaRefs>

--- a/Predlog rešenja.docx
+++ b/Predlog rešenja.docx
@@ -1,6 +1,6 @@
 
 <file path=word/document.xml><?xml version="1.0" encoding="utf-8"?>
-<w:document xmlns:wpc="http://schemas.microsoft.com/office/word/2010/wordprocessingCanvas" xmlns:mc="http://schemas.openxmlformats.org/markup-compatibility/2006" xmlns:o="urn:schemas-microsoft-com:office:office" xmlns:r="http://schemas.openxmlformats.org/officeDocument/2006/relationships" xmlns:m="http://schemas.openxmlformats.org/officeDocument/2006/math" xmlns:v="urn:schemas-microsoft-com:vml" xmlns:wp14="http://schemas.microsoft.com/office/word/2010/wordprocessingDrawing" xmlns:wp="http://schemas.openxmlformats.org/drawingml/2006/wordprocessingDrawing" xmlns:w10="urn:schemas-microsoft-com:office:word" xmlns:w="http://schemas.openxmlformats.org/wordprocessingml/2006/main" xmlns:w14="http://schemas.microsoft.com/office/word/2010/wordml" xmlns:w15="http://schemas.microsoft.com/office/word/2012/wordml" xmlns:wpg="http://schemas.microsoft.com/office/word/2010/wordprocessingGroup" xmlns:wpi="http://schemas.microsoft.com/office/word/2010/wordprocessingInk" xmlns:wne="http://schemas.microsoft.com/office/word/2006/wordml" xmlns:wps="http://schemas.microsoft.com/office/word/2010/wordprocessingShape" mc:Ignorable="w14 w15 wp14">
+<w:document xmlns:wpc="http://schemas.microsoft.com/office/word/2010/wordprocessingCanvas" xmlns:cx="http://schemas.microsoft.com/office/drawing/2014/chartex" xmlns:cx1="http://schemas.microsoft.com/office/drawing/2015/9/8/chartex" xmlns:cx2="http://schemas.microsoft.com/office/drawing/2015/10/21/chartex" xmlns:cx3="http://schemas.microsoft.com/office/drawing/2016/5/9/chartex" xmlns:cx4="http://schemas.microsoft.com/office/drawing/2016/5/10/chartex" xmlns:cx5="http://schemas.microsoft.com/office/drawing/2016/5/11/chartex" xmlns:cx6="http://schemas.microsoft.com/office/drawing/2016/5/12/chartex" xmlns:cx7="http://schemas.microsoft.com/office/drawing/2016/5/13/chartex" xmlns:cx8="http://schemas.microsoft.com/office/drawing/2016/5/14/chartex" xmlns:mc="http://schemas.openxmlformats.org/markup-compatibility/2006" xmlns:aink="http://schemas.microsoft.com/office/drawing/2016/ink" xmlns:am3d="http://schemas.microsoft.com/office/drawing/2017/model3d" xmlns:o="urn:schemas-microsoft-com:office:office" xmlns:r="http://schemas.openxmlformats.org/officeDocument/2006/relationships" xmlns:m="http://schemas.openxmlformats.org/officeDocument/2006/math" xmlns:v="urn:schemas-microsoft-com:vml" xmlns:wp14="http://schemas.microsoft.com/office/word/2010/wordprocessingDrawing" xmlns:wp="http://schemas.openxmlformats.org/drawingml/2006/wordprocessingDrawing" xmlns:w10="urn:schemas-microsoft-com:office:word" xmlns:w="http://schemas.openxmlformats.org/wordprocessingml/2006/main" xmlns:w14="http://schemas.microsoft.com/office/word/2010/wordml" xmlns:w15="http://schemas.microsoft.com/office/word/2012/wordml" xmlns:w16cid="http://schemas.microsoft.com/office/word/2016/wordml/cid" xmlns:w16se="http://schemas.microsoft.com/office/word/2015/wordml/symex" xmlns:wpg="http://schemas.microsoft.com/office/word/2010/wordprocessingGroup" xmlns:wpi="http://schemas.microsoft.com/office/word/2010/wordprocessingInk" xmlns:wne="http://schemas.microsoft.com/office/word/2006/wordml" xmlns:wps="http://schemas.microsoft.com/office/word/2010/wordprocessingShape" mc:Ignorable="w14 w15 w16se w16cid wp14">
   <w:body>
     <w:p>
       <w:pPr>
@@ -251,7 +251,7 @@
     </w:p>
     <w:tbl>
       <w:tblPr>
-        <w:tblStyle w:val="TableGrid"/>
+        <w:tblStyle w:val="Koordinatnamreatabele"/>
         <w:tblW w:w="0" w:type="auto"/>
         <w:tblBorders>
           <w:top w:val="none" w:sz="0" w:space="0" w:color="auto"/>
@@ -571,7 +571,7 @@
     </w:p>
     <w:p>
       <w:pPr>
-        <w:pStyle w:val="Heading1"/>
+        <w:pStyle w:val="Naslov1"/>
         <w:rPr>
           <w:lang w:val="sr-Cyrl-RS"/>
         </w:rPr>
@@ -610,7 +610,7 @@
       <w:sdtContent>
         <w:p>
           <w:pPr>
-            <w:pStyle w:val="TOCHeading"/>
+            <w:pStyle w:val="Naslovsadraja"/>
             <w:rPr>
               <w:noProof/>
             </w:rPr>
@@ -627,7 +627,7 @@
         </w:p>
         <w:p>
           <w:pPr>
-            <w:pStyle w:val="TOC1"/>
+            <w:pStyle w:val="SADRAJ1"/>
             <w:tabs>
               <w:tab w:val="right" w:leader="dot" w:pos="9350"/>
             </w:tabs>
@@ -638,7 +638,7 @@
           <w:hyperlink w:anchor="_Toc181906496" w:history="1">
             <w:r>
               <w:rPr>
-                <w:rStyle w:val="Hyperlink"/>
+                <w:rStyle w:val="Hiperveza"/>
                 <w:noProof/>
                 <w:highlight w:val="lightGray"/>
                 <w:lang w:val="sr-Latn-RS"/>
@@ -647,7 +647,7 @@
             </w:r>
             <w:r>
               <w:rPr>
-                <w:rStyle w:val="Hyperlink"/>
+                <w:rStyle w:val="Hiperveza"/>
                 <w:noProof/>
                 <w:highlight w:val="lightGray"/>
               </w:rPr>
@@ -655,7 +655,7 @@
             </w:r>
             <w:r>
               <w:rPr>
-                <w:rStyle w:val="Hyperlink"/>
+                <w:rStyle w:val="Hiperveza"/>
                 <w:noProof/>
                 <w:highlight w:val="lightGray"/>
                 <w:lang w:val="sr-Cyrl-RS"/>
@@ -714,7 +714,7 @@
         </w:p>
         <w:p>
           <w:pPr>
-            <w:pStyle w:val="TOC2"/>
+            <w:pStyle w:val="SADRAJ2"/>
             <w:tabs>
               <w:tab w:val="right" w:leader="dot" w:pos="9350"/>
             </w:tabs>
@@ -725,7 +725,7 @@
           <w:hyperlink w:anchor="_Toc181906497" w:history="1">
             <w:r>
               <w:rPr>
-                <w:rStyle w:val="Hyperlink"/>
+                <w:rStyle w:val="Hiperveza"/>
                 <w:noProof/>
                 <w:lang w:val="sr-Cyrl-RS"/>
               </w:rPr>
@@ -733,7 +733,7 @@
             </w:r>
             <w:r>
               <w:rPr>
-                <w:rStyle w:val="Hyperlink"/>
+                <w:rStyle w:val="Hiperveza"/>
                 <w:noProof/>
                 <w:lang w:val="sr-Latn-RS"/>
               </w:rPr>
@@ -741,7 +741,7 @@
             </w:r>
             <w:r>
               <w:rPr>
-                <w:rStyle w:val="Hyperlink"/>
+                <w:rStyle w:val="Hiperveza"/>
                 <w:noProof/>
                 <w:lang w:val="sr-Cyrl-RS"/>
               </w:rPr>
@@ -799,7 +799,7 @@
         </w:p>
         <w:p>
           <w:pPr>
-            <w:pStyle w:val="TOC2"/>
+            <w:pStyle w:val="SADRAJ2"/>
             <w:tabs>
               <w:tab w:val="right" w:leader="dot" w:pos="9350"/>
             </w:tabs>
@@ -810,7 +810,7 @@
           <w:hyperlink w:anchor="_Toc181906498" w:history="1">
             <w:r>
               <w:rPr>
-                <w:rStyle w:val="Hyperlink"/>
+                <w:rStyle w:val="Hiperveza"/>
                 <w:noProof/>
                 <w:lang w:val="sr-Cyrl-RS"/>
               </w:rPr>
@@ -868,7 +868,7 @@
         </w:p>
         <w:p>
           <w:pPr>
-            <w:pStyle w:val="TOC2"/>
+            <w:pStyle w:val="SADRAJ2"/>
             <w:tabs>
               <w:tab w:val="right" w:leader="dot" w:pos="9350"/>
             </w:tabs>
@@ -879,7 +879,7 @@
           <w:hyperlink w:anchor="_Toc181906499" w:history="1">
             <w:r>
               <w:rPr>
-                <w:rStyle w:val="Hyperlink"/>
+                <w:rStyle w:val="Hiperveza"/>
                 <w:noProof/>
                 <w:lang w:val="sr-Cyrl-RS"/>
               </w:rPr>
@@ -937,7 +937,7 @@
         </w:p>
         <w:p>
           <w:pPr>
-            <w:pStyle w:val="TOC1"/>
+            <w:pStyle w:val="SADRAJ1"/>
             <w:tabs>
               <w:tab w:val="right" w:leader="dot" w:pos="9350"/>
             </w:tabs>
@@ -948,7 +948,7 @@
           <w:hyperlink w:anchor="_Toc181906500" w:history="1">
             <w:r>
               <w:rPr>
-                <w:rStyle w:val="Hyperlink"/>
+                <w:rStyle w:val="Hiperveza"/>
                 <w:noProof/>
                 <w:highlight w:val="lightGray"/>
                 <w:lang w:val="sr-Cyrl-RS"/>
@@ -957,7 +957,7 @@
             </w:r>
             <w:r>
               <w:rPr>
-                <w:rStyle w:val="Hyperlink"/>
+                <w:rStyle w:val="Hiperveza"/>
                 <w:noProof/>
                 <w:highlight w:val="lightGray"/>
               </w:rPr>
@@ -965,7 +965,7 @@
             </w:r>
             <w:r>
               <w:rPr>
-                <w:rStyle w:val="Hyperlink"/>
+                <w:rStyle w:val="Hiperveza"/>
                 <w:noProof/>
                 <w:highlight w:val="lightGray"/>
                 <w:lang w:val="sr-Cyrl-RS"/>
@@ -1036,7 +1036,7 @@
     </w:sdt>
     <w:p>
       <w:pPr>
-        <w:pStyle w:val="Heading1"/>
+        <w:pStyle w:val="Naslov1"/>
       </w:pPr>
       <w:r>
         <w:br w:type="page"/>
@@ -1044,7 +1044,7 @@
     </w:p>
     <w:p>
       <w:pPr>
-        <w:pStyle w:val="Heading1"/>
+        <w:pStyle w:val="Naslov1"/>
         <w:rPr>
           <w:lang w:val="sr-Cyrl-RS"/>
         </w:rPr>
@@ -1088,7 +1088,7 @@
     </w:p>
     <w:p>
       <w:pPr>
-        <w:pStyle w:val="Heading2"/>
+        <w:pStyle w:val="Naslov2"/>
         <w:ind w:left="720"/>
         <w:rPr>
           <w:lang w:val="sr-Cyrl-RS"/>
@@ -1193,7 +1193,7 @@
     </w:p>
     <w:p>
       <w:pPr>
-        <w:pStyle w:val="Heading2"/>
+        <w:pStyle w:val="Naslov2"/>
         <w:ind w:left="720"/>
         <w:rPr>
           <w:lang w:val="sr-Cyrl-RS"/>
@@ -1292,7 +1292,7 @@
     </w:p>
     <w:p>
       <w:pPr>
-        <w:pStyle w:val="Heading2"/>
+        <w:pStyle w:val="Naslov2"/>
         <w:ind w:left="720"/>
         <w:rPr>
           <w:lang w:val="sr-Cyrl-RS"/>
@@ -1582,7 +1582,50 @@
       <w:r>
         <w:t>organizacija_gostiju</w:t>
       </w:r>
-      <w:bookmarkStart w:id="5" w:name="_GoBack"/>
+    </w:p>
+    <w:p>
+      <w:pPr>
+        <w:rPr>
+          <w:lang w:val="sr-Latn-RS"/>
+        </w:rPr>
+      </w:pPr>
+    </w:p>
+    <w:p>
+      <w:pPr>
+        <w:pStyle w:val="Naslov2"/>
+        <w:rPr>
+          <w:lang w:val="sr-Cyrl-RS"/>
+        </w:rPr>
+      </w:pPr>
+    </w:p>
+    <w:p>
+      <w:pPr>
+        <w:pStyle w:val="Naslov1"/>
+        <w:rPr>
+          <w:lang w:val="sr-Cyrl-RS"/>
+        </w:rPr>
+      </w:pPr>
+      <w:bookmarkStart w:id="5" w:name="_Toc181906500"/>
+      <w:r>
+        <w:rPr>
+          <w:highlight w:val="lightGray"/>
+          <w:lang w:val="sr-Cyrl-RS"/>
+        </w:rPr>
+        <w:t>2</w:t>
+      </w:r>
+      <w:r>
+        <w:rPr>
+          <w:highlight w:val="lightGray"/>
+        </w:rPr>
+        <w:t xml:space="preserve">. </w:t>
+      </w:r>
+      <w:r>
+        <w:rPr>
+          <w:highlight w:val="lightGray"/>
+          <w:lang w:val="sr-Cyrl-RS"/>
+        </w:rPr>
+        <w:t>Контекстни дијаграм</w:t>
+      </w:r>
       <w:bookmarkEnd w:id="5"/>
     </w:p>
     <w:p>
@@ -1591,54 +1634,51 @@
           <w:lang w:val="sr-Latn-RS"/>
         </w:rPr>
       </w:pPr>
-    </w:p>
-    <w:p>
-      <w:pPr>
-        <w:pStyle w:val="Heading2"/>
-        <w:rPr>
-          <w:lang w:val="sr-Cyrl-RS"/>
-        </w:rPr>
-      </w:pPr>
-    </w:p>
-    <w:p>
-      <w:pPr>
-        <w:pStyle w:val="Heading1"/>
-        <w:rPr>
-          <w:lang w:val="sr-Cyrl-RS"/>
-        </w:rPr>
-      </w:pPr>
-      <w:bookmarkStart w:id="6" w:name="_Toc181906500"/>
-      <w:r>
-        <w:rPr>
-          <w:highlight w:val="lightGray"/>
-          <w:lang w:val="sr-Cyrl-RS"/>
-        </w:rPr>
-        <w:t>2</w:t>
-      </w:r>
-      <w:r>
-        <w:rPr>
-          <w:highlight w:val="lightGray"/>
-        </w:rPr>
-        <w:t xml:space="preserve">. </w:t>
-      </w:r>
-      <w:r>
-        <w:rPr>
-          <w:highlight w:val="lightGray"/>
-          <w:lang w:val="sr-Cyrl-RS"/>
-        </w:rPr>
-        <w:t>Контекстни дијаграм</w:t>
-      </w:r>
+      <w:r>
+        <w:rPr>
+          <w:lang w:val="sr-Latn-RS"/>
+        </w:rPr>
+        <w:drawing>
+          <wp:inline distT="0" distB="0" distL="0" distR="0" wp14:anchorId="395EB206" wp14:editId="423D8876">
+            <wp:extent cx="5943600" cy="3931285"/>
+            <wp:effectExtent l="0" t="0" r="0" b="0"/>
+            <wp:docPr id="7" name="Slika 7"/>
+            <wp:cNvGraphicFramePr>
+              <a:graphicFrameLocks xmlns:a="http://schemas.openxmlformats.org/drawingml/2006/main" noChangeAspect="1"/>
+            </wp:cNvGraphicFramePr>
+            <a:graphic xmlns:a="http://schemas.openxmlformats.org/drawingml/2006/main">
+              <a:graphicData uri="http://schemas.openxmlformats.org/drawingml/2006/picture">
+                <pic:pic xmlns:pic="http://schemas.openxmlformats.org/drawingml/2006/picture">
+                  <pic:nvPicPr>
+                    <pic:cNvPr id="1" name=""/>
+                    <pic:cNvPicPr/>
+                  </pic:nvPicPr>
+                  <pic:blipFill>
+                    <a:blip r:embed="rId13"/>
+                    <a:stretch>
+                      <a:fillRect/>
+                    </a:stretch>
+                  </pic:blipFill>
+                  <pic:spPr>
+                    <a:xfrm>
+                      <a:off x="0" y="0"/>
+                      <a:ext cx="5943600" cy="3931285"/>
+                    </a:xfrm>
+                    <a:prstGeom prst="rect">
+                      <a:avLst/>
+                    </a:prstGeom>
+                  </pic:spPr>
+                </pic:pic>
+              </a:graphicData>
+            </a:graphic>
+          </wp:inline>
+        </w:drawing>
+      </w:r>
+      <w:bookmarkStart w:id="6" w:name="_GoBack"/>
       <w:bookmarkEnd w:id="6"/>
     </w:p>
-    <w:p>
-      <w:pPr>
-        <w:rPr>
-          <w:lang w:val="sr-Latn-RS"/>
-        </w:rPr>
-      </w:pPr>
-    </w:p>
     <w:sectPr>
-      <w:footerReference w:type="default" r:id="rId13"/>
+      <w:footerReference w:type="default" r:id="rId14"/>
       <w:pgSz w:w="12240" w:h="15840"/>
       <w:pgMar w:top="1440" w:right="1440" w:bottom="1440" w:left="1440" w:header="720" w:footer="720" w:gutter="0"/>
       <w:pgNumType w:start="0"/>
@@ -1651,7 +1691,7 @@
 </file>
 
 <file path=word/endnotes.xml><?xml version="1.0" encoding="utf-8"?>
-<w:endnotes xmlns:wpc="http://schemas.microsoft.com/office/word/2010/wordprocessingCanvas" xmlns:mc="http://schemas.openxmlformats.org/markup-compatibility/2006" xmlns:o="urn:schemas-microsoft-com:office:office" xmlns:r="http://schemas.openxmlformats.org/officeDocument/2006/relationships" xmlns:m="http://schemas.openxmlformats.org/officeDocument/2006/math" xmlns:v="urn:schemas-microsoft-com:vml" xmlns:wp14="http://schemas.microsoft.com/office/word/2010/wordprocessingDrawing" xmlns:wp="http://schemas.openxmlformats.org/drawingml/2006/wordprocessingDrawing" xmlns:w10="urn:schemas-microsoft-com:office:word" xmlns:w="http://schemas.openxmlformats.org/wordprocessingml/2006/main" xmlns:w14="http://schemas.microsoft.com/office/word/2010/wordml" xmlns:w15="http://schemas.microsoft.com/office/word/2012/wordml" xmlns:wpg="http://schemas.microsoft.com/office/word/2010/wordprocessingGroup" xmlns:wpi="http://schemas.microsoft.com/office/word/2010/wordprocessingInk" xmlns:wne="http://schemas.microsoft.com/office/word/2006/wordml" xmlns:wps="http://schemas.microsoft.com/office/word/2010/wordprocessingShape" mc:Ignorable="w14 w15 wp14">
+<w:endnotes xmlns:wpc="http://schemas.microsoft.com/office/word/2010/wordprocessingCanvas" xmlns:cx="http://schemas.microsoft.com/office/drawing/2014/chartex" xmlns:cx1="http://schemas.microsoft.com/office/drawing/2015/9/8/chartex" xmlns:cx2="http://schemas.microsoft.com/office/drawing/2015/10/21/chartex" xmlns:cx3="http://schemas.microsoft.com/office/drawing/2016/5/9/chartex" xmlns:cx4="http://schemas.microsoft.com/office/drawing/2016/5/10/chartex" xmlns:cx5="http://schemas.microsoft.com/office/drawing/2016/5/11/chartex" xmlns:cx6="http://schemas.microsoft.com/office/drawing/2016/5/12/chartex" xmlns:cx7="http://schemas.microsoft.com/office/drawing/2016/5/13/chartex" xmlns:cx8="http://schemas.microsoft.com/office/drawing/2016/5/14/chartex" xmlns:mc="http://schemas.openxmlformats.org/markup-compatibility/2006" xmlns:aink="http://schemas.microsoft.com/office/drawing/2016/ink" xmlns:am3d="http://schemas.microsoft.com/office/drawing/2017/model3d" xmlns:o="urn:schemas-microsoft-com:office:office" xmlns:r="http://schemas.openxmlformats.org/officeDocument/2006/relationships" xmlns:m="http://schemas.openxmlformats.org/officeDocument/2006/math" xmlns:v="urn:schemas-microsoft-com:vml" xmlns:wp14="http://schemas.microsoft.com/office/word/2010/wordprocessingDrawing" xmlns:wp="http://schemas.openxmlformats.org/drawingml/2006/wordprocessingDrawing" xmlns:w10="urn:schemas-microsoft-com:office:word" xmlns:w="http://schemas.openxmlformats.org/wordprocessingml/2006/main" xmlns:w14="http://schemas.microsoft.com/office/word/2010/wordml" xmlns:w15="http://schemas.microsoft.com/office/word/2012/wordml" xmlns:w16cid="http://schemas.microsoft.com/office/word/2016/wordml/cid" xmlns:w16se="http://schemas.microsoft.com/office/word/2015/wordml/symex" xmlns:wpg="http://schemas.microsoft.com/office/word/2010/wordprocessingGroup" xmlns:wpi="http://schemas.microsoft.com/office/word/2010/wordprocessingInk" xmlns:wne="http://schemas.microsoft.com/office/word/2006/wordml" xmlns:wps="http://schemas.microsoft.com/office/word/2010/wordprocessingShape" mc:Ignorable="w14 w15 w16se w16cid wp14">
   <w:endnote w:type="separator" w:id="-1">
     <w:p>
       <w:pPr>
@@ -1676,7 +1716,7 @@
 </file>
 
 <file path=word/footer1.xml><?xml version="1.0" encoding="utf-8"?>
-<w:ftr xmlns:wpc="http://schemas.microsoft.com/office/word/2010/wordprocessingCanvas" xmlns:mc="http://schemas.openxmlformats.org/markup-compatibility/2006" xmlns:o="urn:schemas-microsoft-com:office:office" xmlns:r="http://schemas.openxmlformats.org/officeDocument/2006/relationships" xmlns:m="http://schemas.openxmlformats.org/officeDocument/2006/math" xmlns:v="urn:schemas-microsoft-com:vml" xmlns:wp14="http://schemas.microsoft.com/office/word/2010/wordprocessingDrawing" xmlns:wp="http://schemas.openxmlformats.org/drawingml/2006/wordprocessingDrawing" xmlns:w10="urn:schemas-microsoft-com:office:word" xmlns:w="http://schemas.openxmlformats.org/wordprocessingml/2006/main" xmlns:w14="http://schemas.microsoft.com/office/word/2010/wordml" xmlns:w15="http://schemas.microsoft.com/office/word/2012/wordml" xmlns:wpg="http://schemas.microsoft.com/office/word/2010/wordprocessingGroup" xmlns:wpi="http://schemas.microsoft.com/office/word/2010/wordprocessingInk" xmlns:wne="http://schemas.microsoft.com/office/word/2006/wordml" xmlns:wps="http://schemas.microsoft.com/office/word/2010/wordprocessingShape" mc:Ignorable="w14 w15 wp14">
+<w:ftr xmlns:wpc="http://schemas.microsoft.com/office/word/2010/wordprocessingCanvas" xmlns:cx="http://schemas.microsoft.com/office/drawing/2014/chartex" xmlns:cx1="http://schemas.microsoft.com/office/drawing/2015/9/8/chartex" xmlns:cx2="http://schemas.microsoft.com/office/drawing/2015/10/21/chartex" xmlns:cx3="http://schemas.microsoft.com/office/drawing/2016/5/9/chartex" xmlns:cx4="http://schemas.microsoft.com/office/drawing/2016/5/10/chartex" xmlns:cx5="http://schemas.microsoft.com/office/drawing/2016/5/11/chartex" xmlns:cx6="http://schemas.microsoft.com/office/drawing/2016/5/12/chartex" xmlns:cx7="http://schemas.microsoft.com/office/drawing/2016/5/13/chartex" xmlns:cx8="http://schemas.microsoft.com/office/drawing/2016/5/14/chartex" xmlns:mc="http://schemas.openxmlformats.org/markup-compatibility/2006" xmlns:aink="http://schemas.microsoft.com/office/drawing/2016/ink" xmlns:am3d="http://schemas.microsoft.com/office/drawing/2017/model3d" xmlns:o="urn:schemas-microsoft-com:office:office" xmlns:r="http://schemas.openxmlformats.org/officeDocument/2006/relationships" xmlns:m="http://schemas.openxmlformats.org/officeDocument/2006/math" xmlns:v="urn:schemas-microsoft-com:vml" xmlns:wp14="http://schemas.microsoft.com/office/word/2010/wordprocessingDrawing" xmlns:wp="http://schemas.openxmlformats.org/drawingml/2006/wordprocessingDrawing" xmlns:w10="urn:schemas-microsoft-com:office:word" xmlns:w="http://schemas.openxmlformats.org/wordprocessingml/2006/main" xmlns:w14="http://schemas.microsoft.com/office/word/2010/wordml" xmlns:w15="http://schemas.microsoft.com/office/word/2012/wordml" xmlns:w16cid="http://schemas.microsoft.com/office/word/2016/wordml/cid" xmlns:w16se="http://schemas.microsoft.com/office/word/2015/wordml/symex" xmlns:wpg="http://schemas.microsoft.com/office/word/2010/wordprocessingGroup" xmlns:wpi="http://schemas.microsoft.com/office/word/2010/wordprocessingInk" xmlns:wne="http://schemas.microsoft.com/office/word/2006/wordml" xmlns:wps="http://schemas.microsoft.com/office/word/2010/wordprocessingShape" mc:Ignorable="w14 w15 w16se w16cid wp14">
   <w:sdt>
     <w:sdtPr>
       <w:id w:val="-1265380493"/>
@@ -1693,7 +1733,7 @@
     <w:sdtContent>
       <w:p>
         <w:pPr>
-          <w:pStyle w:val="Footer"/>
+          <w:pStyle w:val="Podnojestranice"/>
           <w:jc w:val="center"/>
         </w:pPr>
         <w:r>
@@ -1722,14 +1762,14 @@
   </w:sdt>
   <w:p>
     <w:pPr>
-      <w:pStyle w:val="Footer"/>
+      <w:pStyle w:val="Podnojestranice"/>
     </w:pPr>
   </w:p>
 </w:ftr>
 </file>
 
 <file path=word/footnotes.xml><?xml version="1.0" encoding="utf-8"?>
-<w:footnotes xmlns:wpc="http://schemas.microsoft.com/office/word/2010/wordprocessingCanvas" xmlns:mc="http://schemas.openxmlformats.org/markup-compatibility/2006" xmlns:o="urn:schemas-microsoft-com:office:office" xmlns:r="http://schemas.openxmlformats.org/officeDocument/2006/relationships" xmlns:m="http://schemas.openxmlformats.org/officeDocument/2006/math" xmlns:v="urn:schemas-microsoft-com:vml" xmlns:wp14="http://schemas.microsoft.com/office/word/2010/wordprocessingDrawing" xmlns:wp="http://schemas.openxmlformats.org/drawingml/2006/wordprocessingDrawing" xmlns:w10="urn:schemas-microsoft-com:office:word" xmlns:w="http://schemas.openxmlformats.org/wordprocessingml/2006/main" xmlns:w14="http://schemas.microsoft.com/office/word/2010/wordml" xmlns:w15="http://schemas.microsoft.com/office/word/2012/wordml" xmlns:wpg="http://schemas.microsoft.com/office/word/2010/wordprocessingGroup" xmlns:wpi="http://schemas.microsoft.com/office/word/2010/wordprocessingInk" xmlns:wne="http://schemas.microsoft.com/office/word/2006/wordml" xmlns:wps="http://schemas.microsoft.com/office/word/2010/wordprocessingShape" mc:Ignorable="w14 w15 wp14">
+<w:footnotes xmlns:wpc="http://schemas.microsoft.com/office/word/2010/wordprocessingCanvas" xmlns:cx="http://schemas.microsoft.com/office/drawing/2014/chartex" xmlns:cx1="http://schemas.microsoft.com/office/drawing/2015/9/8/chartex" xmlns:cx2="http://schemas.microsoft.com/office/drawing/2015/10/21/chartex" xmlns:cx3="http://schemas.microsoft.com/office/drawing/2016/5/9/chartex" xmlns:cx4="http://schemas.microsoft.com/office/drawing/2016/5/10/chartex" xmlns:cx5="http://schemas.microsoft.com/office/drawing/2016/5/11/chartex" xmlns:cx6="http://schemas.microsoft.com/office/drawing/2016/5/12/chartex" xmlns:cx7="http://schemas.microsoft.com/office/drawing/2016/5/13/chartex" xmlns:cx8="http://schemas.microsoft.com/office/drawing/2016/5/14/chartex" xmlns:mc="http://schemas.openxmlformats.org/markup-compatibility/2006" xmlns:aink="http://schemas.microsoft.com/office/drawing/2016/ink" xmlns:am3d="http://schemas.microsoft.com/office/drawing/2017/model3d" xmlns:o="urn:schemas-microsoft-com:office:office" xmlns:r="http://schemas.openxmlformats.org/officeDocument/2006/relationships" xmlns:m="http://schemas.openxmlformats.org/officeDocument/2006/math" xmlns:v="urn:schemas-microsoft-com:vml" xmlns:wp14="http://schemas.microsoft.com/office/word/2010/wordprocessingDrawing" xmlns:wp="http://schemas.openxmlformats.org/drawingml/2006/wordprocessingDrawing" xmlns:w10="urn:schemas-microsoft-com:office:word" xmlns:w="http://schemas.openxmlformats.org/wordprocessingml/2006/main" xmlns:w14="http://schemas.microsoft.com/office/word/2010/wordml" xmlns:w15="http://schemas.microsoft.com/office/word/2012/wordml" xmlns:w16cid="http://schemas.microsoft.com/office/word/2016/wordml/cid" xmlns:w16se="http://schemas.microsoft.com/office/word/2015/wordml/symex" xmlns:wpg="http://schemas.microsoft.com/office/word/2010/wordprocessingGroup" xmlns:wpi="http://schemas.microsoft.com/office/word/2010/wordprocessingInk" xmlns:wne="http://schemas.microsoft.com/office/word/2006/wordml" xmlns:wps="http://schemas.microsoft.com/office/word/2010/wordprocessingShape" mc:Ignorable="w14 w15 w16se w16cid wp14">
   <w:footnote w:type="separator" w:id="-1">
     <w:p>
       <w:pPr>
@@ -1754,7 +1794,7 @@
 </file>
 
 <file path=word/styles.xml><?xml version="1.0" encoding="utf-8"?>
-<w:styles xmlns:mc="http://schemas.openxmlformats.org/markup-compatibility/2006" xmlns:r="http://schemas.openxmlformats.org/officeDocument/2006/relationships" xmlns:w="http://schemas.openxmlformats.org/wordprocessingml/2006/main" xmlns:w14="http://schemas.microsoft.com/office/word/2010/wordml" xmlns:w15="http://schemas.microsoft.com/office/word/2012/wordml" mc:Ignorable="w14 w15">
+<w:styles xmlns:mc="http://schemas.openxmlformats.org/markup-compatibility/2006" xmlns:r="http://schemas.openxmlformats.org/officeDocument/2006/relationships" xmlns:w="http://schemas.openxmlformats.org/wordprocessingml/2006/main" xmlns:w14="http://schemas.microsoft.com/office/word/2010/wordml" xmlns:w15="http://schemas.microsoft.com/office/word/2012/wordml" xmlns:w16cid="http://schemas.microsoft.com/office/word/2016/wordml/cid" xmlns:w16se="http://schemas.microsoft.com/office/word/2015/wordml/symex" mc:Ignorable="w14 w15 w16se w16cid">
   <w:docDefaults>
     <w:rPrDefault>
       <w:rPr>
@@ -1770,7 +1810,7 @@
       </w:pPr>
     </w:pPrDefault>
   </w:docDefaults>
-  <w:latentStyles w:defLockedState="0" w:defUIPriority="99" w:defSemiHidden="0" w:defUnhideWhenUsed="0" w:defQFormat="0" w:count="371">
+  <w:latentStyles w:defLockedState="0" w:defUIPriority="99" w:defSemiHidden="0" w:defUnhideWhenUsed="0" w:defQFormat="0" w:count="375">
     <w:lsdException w:name="Normal" w:uiPriority="0" w:qFormat="1"/>
     <w:lsdException w:name="heading 1" w:uiPriority="9" w:qFormat="1"/>
     <w:lsdException w:name="heading 2" w:semiHidden="1" w:uiPriority="9" w:unhideWhenUsed="1" w:qFormat="1"/>
@@ -1876,7 +1916,6 @@
     <w:lsdException w:name="HTML Sample" w:semiHidden="1" w:unhideWhenUsed="1"/>
     <w:lsdException w:name="HTML Typewriter" w:semiHidden="1" w:unhideWhenUsed="1"/>
     <w:lsdException w:name="HTML Variable" w:semiHidden="1" w:unhideWhenUsed="1"/>
-    <w:lsdException w:name="Normal Table" w:semiHidden="1" w:unhideWhenUsed="1"/>
     <w:lsdException w:name="annotation subject" w:semiHidden="1" w:unhideWhenUsed="1"/>
     <w:lsdException w:name="No List" w:semiHidden="1" w:unhideWhenUsed="1"/>
     <w:lsdException w:name="Outline List 1" w:semiHidden="1" w:unhideWhenUsed="1"/>
@@ -1920,10 +1959,8 @@
     <w:lsdException w:name="Table Elegant" w:semiHidden="1" w:unhideWhenUsed="1"/>
     <w:lsdException w:name="Table Professional" w:semiHidden="1" w:unhideWhenUsed="1"/>
     <w:lsdException w:name="Table Subtle 1" w:semiHidden="1" w:unhideWhenUsed="1"/>
-    <w:lsdException w:name="Table Subtle 2" w:semiHidden="1" w:unhideWhenUsed="1"/>
     <w:lsdException w:name="Table Web 1" w:semiHidden="1" w:unhideWhenUsed="1"/>
     <w:lsdException w:name="Table Web 2" w:semiHidden="1" w:unhideWhenUsed="1"/>
-    <w:lsdException w:name="Table Web 3" w:semiHidden="1" w:unhideWhenUsed="1"/>
     <w:lsdException w:name="Balloon Text" w:semiHidden="1" w:unhideWhenUsed="1"/>
     <w:lsdException w:name="Table Grid" w:uiPriority="39"/>
     <w:lsdException w:name="Table Theme" w:semiHidden="1" w:unhideWhenUsed="1"/>
@@ -2142,17 +2179,21 @@
     <w:lsdException w:name="List Table 5 Dark Accent 6" w:uiPriority="50"/>
     <w:lsdException w:name="List Table 6 Colorful Accent 6" w:uiPriority="51"/>
     <w:lsdException w:name="List Table 7 Colorful Accent 6" w:uiPriority="52"/>
+    <w:lsdException w:name="Mention" w:semiHidden="1" w:unhideWhenUsed="1"/>
+    <w:lsdException w:name="Smart Hyperlink" w:semiHidden="1" w:unhideWhenUsed="1"/>
+    <w:lsdException w:name="Hashtag" w:semiHidden="1" w:unhideWhenUsed="1"/>
+    <w:lsdException w:name="Unresolved Mention" w:semiHidden="1" w:unhideWhenUsed="1"/>
   </w:latentStyles>
   <w:style w:type="paragraph" w:default="1" w:styleId="Normal">
     <w:name w:val="Normal"/>
     <w:qFormat/>
     <w:rsid w:val="00230D4D"/>
   </w:style>
-  <w:style w:type="paragraph" w:styleId="Heading1">
+  <w:style w:type="paragraph" w:styleId="Naslov1">
     <w:name w:val="heading 1"/>
     <w:basedOn w:val="Normal"/>
     <w:next w:val="Normal"/>
-    <w:link w:val="Heading1Char"/>
+    <w:link w:val="Naslov1Char"/>
     <w:uiPriority w:val="9"/>
     <w:qFormat/>
     <w:rsid w:val="00205418"/>
@@ -2170,11 +2211,11 @@
       <w:szCs w:val="32"/>
     </w:rPr>
   </w:style>
-  <w:style w:type="paragraph" w:styleId="Heading2">
+  <w:style w:type="paragraph" w:styleId="Naslov2">
     <w:name w:val="heading 2"/>
     <w:basedOn w:val="Normal"/>
     <w:next w:val="Normal"/>
-    <w:link w:val="Heading2Char"/>
+    <w:link w:val="Naslov2Char"/>
     <w:uiPriority w:val="9"/>
     <w:unhideWhenUsed/>
     <w:qFormat/>
@@ -2193,13 +2234,13 @@
       <w:szCs w:val="26"/>
     </w:rPr>
   </w:style>
-  <w:style w:type="character" w:default="1" w:styleId="DefaultParagraphFont">
+  <w:style w:type="character" w:default="1" w:styleId="Podrazumevanifontpasusa">
     <w:name w:val="Default Paragraph Font"/>
     <w:uiPriority w:val="1"/>
     <w:semiHidden/>
     <w:unhideWhenUsed/>
   </w:style>
-  <w:style w:type="table" w:default="1" w:styleId="TableNormal">
+  <w:style w:type="table" w:default="1" w:styleId="Normalnatabela">
     <w:name w:val="Normal Table"/>
     <w:uiPriority w:val="99"/>
     <w:semiHidden/>
@@ -2214,15 +2255,15 @@
       </w:tblCellMar>
     </w:tblPr>
   </w:style>
-  <w:style w:type="numbering" w:default="1" w:styleId="NoList">
+  <w:style w:type="numbering" w:default="1" w:styleId="Bezliste">
     <w:name w:val="No List"/>
     <w:uiPriority w:val="99"/>
     <w:semiHidden/>
     <w:unhideWhenUsed/>
   </w:style>
-  <w:style w:type="table" w:styleId="TableGrid">
+  <w:style w:type="table" w:styleId="Koordinatnamreatabele">
     <w:name w:val="Table Grid"/>
-    <w:basedOn w:val="TableNormal"/>
+    <w:basedOn w:val="Normalnatabela"/>
     <w:uiPriority w:val="39"/>
     <w:rsid w:val="00230D4D"/>
     <w:pPr>
@@ -2232,7 +2273,6 @@
       <w:lang w:val="sr-Latn-RS"/>
     </w:rPr>
     <w:tblPr>
-      <w:tblInd w:w="0" w:type="dxa"/>
       <w:tblBorders>
         <w:top w:val="single" w:sz="4" w:space="0" w:color="auto"/>
         <w:left w:val="single" w:sz="4" w:space="0" w:color="auto"/>
@@ -2241,18 +2281,12 @@
         <w:insideH w:val="single" w:sz="4" w:space="0" w:color="auto"/>
         <w:insideV w:val="single" w:sz="4" w:space="0" w:color="auto"/>
       </w:tblBorders>
-      <w:tblCellMar>
-        <w:top w:w="0" w:type="dxa"/>
-        <w:left w:w="108" w:type="dxa"/>
-        <w:bottom w:w="0" w:type="dxa"/>
-        <w:right w:w="108" w:type="dxa"/>
-      </w:tblCellMar>
     </w:tblPr>
   </w:style>
-  <w:style w:type="character" w:customStyle="1" w:styleId="Heading1Char">
-    <w:name w:val="Heading 1 Char"/>
-    <w:basedOn w:val="DefaultParagraphFont"/>
-    <w:link w:val="Heading1"/>
+  <w:style w:type="character" w:customStyle="1" w:styleId="Naslov1Char">
+    <w:name w:val="Naslov 1 Char"/>
+    <w:basedOn w:val="Podrazumevanifontpasusa"/>
+    <w:link w:val="Naslov1"/>
     <w:uiPriority w:val="9"/>
     <w:rsid w:val="00205418"/>
     <w:rPr>
@@ -2263,10 +2297,10 @@
       <w:szCs w:val="32"/>
     </w:rPr>
   </w:style>
-  <w:style w:type="character" w:customStyle="1" w:styleId="Heading2Char">
-    <w:name w:val="Heading 2 Char"/>
-    <w:basedOn w:val="DefaultParagraphFont"/>
-    <w:link w:val="Heading2"/>
+  <w:style w:type="character" w:customStyle="1" w:styleId="Naslov2Char">
+    <w:name w:val="Naslov 2 Char"/>
+    <w:basedOn w:val="Podrazumevanifontpasusa"/>
+    <w:link w:val="Naslov2"/>
     <w:uiPriority w:val="9"/>
     <w:rsid w:val="000244AC"/>
     <w:rPr>
@@ -2293,7 +2327,7 @@
   </w:style>
   <w:style w:type="character" w:customStyle="1" w:styleId="Style1Char">
     <w:name w:val="Style1 Char"/>
-    <w:basedOn w:val="DefaultParagraphFont"/>
+    <w:basedOn w:val="Podrazumevanifontpasusa"/>
     <w:link w:val="Style1"/>
     <w:rsid w:val="000244AC"/>
     <w:rPr>
@@ -2303,9 +2337,9 @@
       <w:lang w:val="sr-Latn-RS"/>
     </w:rPr>
   </w:style>
-  <w:style w:type="paragraph" w:styleId="TOCHeading">
+  <w:style w:type="paragraph" w:styleId="Naslovsadraja">
     <w:name w:val="TOC Heading"/>
-    <w:basedOn w:val="Heading1"/>
+    <w:basedOn w:val="Naslov1"/>
     <w:next w:val="Normal"/>
     <w:uiPriority w:val="39"/>
     <w:unhideWhenUsed/>
@@ -2321,7 +2355,7 @@
       <w:sz w:val="32"/>
     </w:rPr>
   </w:style>
-  <w:style w:type="paragraph" w:styleId="TOC1">
+  <w:style w:type="paragraph" w:styleId="SADRAJ1">
     <w:name w:val="toc 1"/>
     <w:basedOn w:val="Normal"/>
     <w:next w:val="Normal"/>
@@ -2333,7 +2367,7 @@
       <w:spacing w:after="100"/>
     </w:pPr>
   </w:style>
-  <w:style w:type="paragraph" w:styleId="TOC2">
+  <w:style w:type="paragraph" w:styleId="SADRAJ2">
     <w:name w:val="toc 2"/>
     <w:basedOn w:val="Normal"/>
     <w:next w:val="Normal"/>
@@ -2346,9 +2380,9 @@
       <w:ind w:left="220"/>
     </w:pPr>
   </w:style>
-  <w:style w:type="character" w:styleId="Hyperlink">
+  <w:style w:type="character" w:styleId="Hiperveza">
     <w:name w:val="Hyperlink"/>
-    <w:basedOn w:val="DefaultParagraphFont"/>
+    <w:basedOn w:val="Podrazumevanifontpasusa"/>
     <w:uiPriority w:val="99"/>
     <w:unhideWhenUsed/>
     <w:rsid w:val="00A25D78"/>
@@ -2357,10 +2391,10 @@
       <w:u w:val="single"/>
     </w:rPr>
   </w:style>
-  <w:style w:type="paragraph" w:styleId="Header">
+  <w:style w:type="paragraph" w:styleId="Zaglavljestranice">
     <w:name w:val="header"/>
     <w:basedOn w:val="Normal"/>
-    <w:link w:val="HeaderChar"/>
+    <w:link w:val="ZaglavljestraniceChar"/>
     <w:uiPriority w:val="99"/>
     <w:unhideWhenUsed/>
     <w:rsid w:val="00A25D78"/>
@@ -2372,17 +2406,17 @@
       <w:spacing w:after="0" w:line="240" w:lineRule="auto"/>
     </w:pPr>
   </w:style>
-  <w:style w:type="character" w:customStyle="1" w:styleId="HeaderChar">
-    <w:name w:val="Header Char"/>
-    <w:basedOn w:val="DefaultParagraphFont"/>
-    <w:link w:val="Header"/>
+  <w:style w:type="character" w:customStyle="1" w:styleId="ZaglavljestraniceChar">
+    <w:name w:val="Zaglavlje stranice Char"/>
+    <w:basedOn w:val="Podrazumevanifontpasusa"/>
+    <w:link w:val="Zaglavljestranice"/>
     <w:uiPriority w:val="99"/>
     <w:rsid w:val="00A25D78"/>
   </w:style>
-  <w:style w:type="paragraph" w:styleId="Footer">
+  <w:style w:type="paragraph" w:styleId="Podnojestranice">
     <w:name w:val="footer"/>
     <w:basedOn w:val="Normal"/>
-    <w:link w:val="FooterChar"/>
+    <w:link w:val="PodnojestraniceChar"/>
     <w:uiPriority w:val="99"/>
     <w:unhideWhenUsed/>
     <w:rsid w:val="00A25D78"/>
@@ -2394,10 +2428,10 @@
       <w:spacing w:after="0" w:line="240" w:lineRule="auto"/>
     </w:pPr>
   </w:style>
-  <w:style w:type="character" w:customStyle="1" w:styleId="FooterChar">
-    <w:name w:val="Footer Char"/>
-    <w:basedOn w:val="DefaultParagraphFont"/>
-    <w:link w:val="Footer"/>
+  <w:style w:type="character" w:customStyle="1" w:styleId="PodnojestraniceChar">
+    <w:name w:val="Podnožje stranice Char"/>
+    <w:basedOn w:val="Podrazumevanifontpasusa"/>
+    <w:link w:val="Podnojestranice"/>
     <w:uiPriority w:val="99"/>
     <w:rsid w:val="00A25D78"/>
   </w:style>
@@ -2704,7 +2738,7 @@
 </file>
 
 <file path=customXml/itemProps1.xml><?xml version="1.0" encoding="utf-8"?>
-<ds:datastoreItem xmlns:ds="http://schemas.openxmlformats.org/officeDocument/2006/customXml" ds:itemID="{F90AC926-592F-430D-88C9-C9B9E022892C}">
+<ds:datastoreItem xmlns:ds="http://schemas.openxmlformats.org/officeDocument/2006/customXml" ds:itemID="{181ECE54-E4EF-45A0-A38A-162DBB3701DD}">
   <ds:schemaRefs>
     <ds:schemaRef ds:uri="http://schemas.openxmlformats.org/officeDocument/2006/bibliography"/>
   </ds:schemaRefs>

--- a/Predlog rešenja.docx
+++ b/Predlog rešenja.docx
@@ -1,6 +1,6 @@
 
 <file path=word/document.xml><?xml version="1.0" encoding="utf-8"?>
-<w:document xmlns:wpc="http://schemas.microsoft.com/office/word/2010/wordprocessingCanvas" xmlns:cx="http://schemas.microsoft.com/office/drawing/2014/chartex" xmlns:cx1="http://schemas.microsoft.com/office/drawing/2015/9/8/chartex" xmlns:cx2="http://schemas.microsoft.com/office/drawing/2015/10/21/chartex" xmlns:cx3="http://schemas.microsoft.com/office/drawing/2016/5/9/chartex" xmlns:cx4="http://schemas.microsoft.com/office/drawing/2016/5/10/chartex" xmlns:cx5="http://schemas.microsoft.com/office/drawing/2016/5/11/chartex" xmlns:cx6="http://schemas.microsoft.com/office/drawing/2016/5/12/chartex" xmlns:cx7="http://schemas.microsoft.com/office/drawing/2016/5/13/chartex" xmlns:cx8="http://schemas.microsoft.com/office/drawing/2016/5/14/chartex" xmlns:mc="http://schemas.openxmlformats.org/markup-compatibility/2006" xmlns:aink="http://schemas.microsoft.com/office/drawing/2016/ink" xmlns:am3d="http://schemas.microsoft.com/office/drawing/2017/model3d" xmlns:o="urn:schemas-microsoft-com:office:office" xmlns:r="http://schemas.openxmlformats.org/officeDocument/2006/relationships" xmlns:m="http://schemas.openxmlformats.org/officeDocument/2006/math" xmlns:v="urn:schemas-microsoft-com:vml" xmlns:wp14="http://schemas.microsoft.com/office/word/2010/wordprocessingDrawing" xmlns:wp="http://schemas.openxmlformats.org/drawingml/2006/wordprocessingDrawing" xmlns:w10="urn:schemas-microsoft-com:office:word" xmlns:w="http://schemas.openxmlformats.org/wordprocessingml/2006/main" xmlns:w14="http://schemas.microsoft.com/office/word/2010/wordml" xmlns:w15="http://schemas.microsoft.com/office/word/2012/wordml" xmlns:w16cid="http://schemas.microsoft.com/office/word/2016/wordml/cid" xmlns:w16se="http://schemas.microsoft.com/office/word/2015/wordml/symex" xmlns:wpg="http://schemas.microsoft.com/office/word/2010/wordprocessingGroup" xmlns:wpi="http://schemas.microsoft.com/office/word/2010/wordprocessingInk" xmlns:wne="http://schemas.microsoft.com/office/word/2006/wordml" xmlns:wps="http://schemas.microsoft.com/office/word/2010/wordprocessingShape" mc:Ignorable="w14 w15 w16se w16cid wp14">
+<w:document xmlns:wpc="http://schemas.microsoft.com/office/word/2010/wordprocessingCanvas" xmlns:mc="http://schemas.openxmlformats.org/markup-compatibility/2006" xmlns:o="urn:schemas-microsoft-com:office:office" xmlns:r="http://schemas.openxmlformats.org/officeDocument/2006/relationships" xmlns:m="http://schemas.openxmlformats.org/officeDocument/2006/math" xmlns:v="urn:schemas-microsoft-com:vml" xmlns:wp14="http://schemas.microsoft.com/office/word/2010/wordprocessingDrawing" xmlns:wp="http://schemas.openxmlformats.org/drawingml/2006/wordprocessingDrawing" xmlns:w10="urn:schemas-microsoft-com:office:word" xmlns:w="http://schemas.openxmlformats.org/wordprocessingml/2006/main" xmlns:w14="http://schemas.microsoft.com/office/word/2010/wordml" xmlns:w15="http://schemas.microsoft.com/office/word/2012/wordml" xmlns:wpg="http://schemas.microsoft.com/office/word/2010/wordprocessingGroup" xmlns:wpi="http://schemas.microsoft.com/office/word/2010/wordprocessingInk" xmlns:wne="http://schemas.microsoft.com/office/word/2006/wordml" xmlns:wps="http://schemas.microsoft.com/office/word/2010/wordprocessingShape" mc:Ignorable="w14 w15 wp14">
   <w:body>
     <w:p>
       <w:pPr>
@@ -251,7 +251,7 @@
     </w:p>
     <w:tbl>
       <w:tblPr>
-        <w:tblStyle w:val="Koordinatnamreatabele"/>
+        <w:tblStyle w:val="TableGrid"/>
         <w:tblW w:w="0" w:type="auto"/>
         <w:tblBorders>
           <w:top w:val="none" w:sz="0" w:space="0" w:color="auto"/>
@@ -571,12 +571,13 @@
     </w:p>
     <w:p>
       <w:pPr>
-        <w:pStyle w:val="Naslov1"/>
+        <w:pStyle w:val="Heading1"/>
         <w:rPr>
           <w:lang w:val="sr-Cyrl-RS"/>
         </w:rPr>
       </w:pPr>
       <w:bookmarkStart w:id="0" w:name="_Toc181906495"/>
+      <w:bookmarkStart w:id="1" w:name="_Toc182517892"/>
       <w:r>
         <w:rPr>
           <w:lang w:val="sr-Cyrl-RS"/>
@@ -584,16 +585,13 @@
         <w:lastRenderedPageBreak/>
         <w:t>Садржај</w:t>
       </w:r>
+      <w:bookmarkStart w:id="2" w:name="_GoBack"/>
       <w:bookmarkEnd w:id="0"/>
+      <w:bookmarkEnd w:id="1"/>
+      <w:bookmarkEnd w:id="2"/>
     </w:p>
     <w:sdt>
       <w:sdtPr>
-        <w:rPr>
-          <w:rFonts w:asciiTheme="minorHAnsi" w:eastAsiaTheme="minorHAnsi" w:hAnsiTheme="minorHAnsi" w:cstheme="minorBidi"/>
-          <w:color w:val="auto"/>
-          <w:sz w:val="22"/>
-          <w:szCs w:val="22"/>
-        </w:rPr>
         <w:id w:val="2130429933"/>
         <w:docPartObj>
           <w:docPartGallery w:val="Table of Contents"/>
@@ -610,57 +608,123 @@
       <w:sdtContent>
         <w:p>
           <w:pPr>
-            <w:pStyle w:val="Naslovsadraja"/>
+            <w:pStyle w:val="TOC1"/>
+            <w:tabs>
+              <w:tab w:val="right" w:leader="dot" w:pos="9350"/>
+            </w:tabs>
             <w:rPr>
+              <w:rFonts w:eastAsiaTheme="minorEastAsia"/>
               <w:noProof/>
+              <w:lang w:val="en-GB" w:eastAsia="en-GB"/>
             </w:rPr>
           </w:pPr>
           <w:r>
+            <w:rPr>
+              <w:rFonts w:asciiTheme="majorHAnsi" w:eastAsiaTheme="majorEastAsia" w:hAnsiTheme="majorHAnsi" w:cstheme="majorBidi"/>
+              <w:color w:val="2F5496" w:themeColor="accent1" w:themeShade="BF"/>
+              <w:sz w:val="32"/>
+              <w:szCs w:val="32"/>
+            </w:rPr>
             <w:fldChar w:fldCharType="begin"/>
           </w:r>
           <w:r>
             <w:instrText xml:space="preserve"> TOC \o "1-3" \h \z \u </w:instrText>
           </w:r>
           <w:r>
+            <w:rPr>
+              <w:rFonts w:asciiTheme="majorHAnsi" w:eastAsiaTheme="majorEastAsia" w:hAnsiTheme="majorHAnsi" w:cstheme="majorBidi"/>
+              <w:color w:val="2F5496" w:themeColor="accent1" w:themeShade="BF"/>
+              <w:sz w:val="32"/>
+              <w:szCs w:val="32"/>
+            </w:rPr>
             <w:fldChar w:fldCharType="separate"/>
           </w:r>
+          <w:hyperlink w:anchor="_Toc182517892" w:history="1">
+            <w:r>
+              <w:rPr>
+                <w:rStyle w:val="Hyperlink"/>
+                <w:noProof/>
+                <w:lang w:val="sr-Cyrl-RS"/>
+              </w:rPr>
+              <w:t>Садржај</w:t>
+            </w:r>
+            <w:r>
+              <w:rPr>
+                <w:noProof/>
+                <w:webHidden/>
+              </w:rPr>
+              <w:tab/>
+            </w:r>
+            <w:r>
+              <w:rPr>
+                <w:noProof/>
+                <w:webHidden/>
+              </w:rPr>
+              <w:fldChar w:fldCharType="begin"/>
+            </w:r>
+            <w:r>
+              <w:rPr>
+                <w:noProof/>
+                <w:webHidden/>
+              </w:rPr>
+              <w:instrText xml:space="preserve"> PAGEREF _Toc182517892 \h </w:instrText>
+            </w:r>
+            <w:r>
+              <w:rPr>
+                <w:noProof/>
+                <w:webHidden/>
+              </w:rPr>
+            </w:r>
+            <w:r>
+              <w:rPr>
+                <w:noProof/>
+                <w:webHidden/>
+              </w:rPr>
+              <w:fldChar w:fldCharType="separate"/>
+            </w:r>
+            <w:r>
+              <w:rPr>
+                <w:noProof/>
+                <w:webHidden/>
+              </w:rPr>
+              <w:t>1</w:t>
+            </w:r>
+            <w:r>
+              <w:rPr>
+                <w:noProof/>
+                <w:webHidden/>
+              </w:rPr>
+              <w:fldChar w:fldCharType="end"/>
+            </w:r>
+          </w:hyperlink>
         </w:p>
         <w:p>
           <w:pPr>
-            <w:pStyle w:val="SADRAJ1"/>
+            <w:pStyle w:val="TOC1"/>
             <w:tabs>
               <w:tab w:val="right" w:leader="dot" w:pos="9350"/>
             </w:tabs>
             <w:rPr>
+              <w:rFonts w:eastAsiaTheme="minorEastAsia"/>
               <w:noProof/>
+              <w:lang w:val="en-GB" w:eastAsia="en-GB"/>
             </w:rPr>
           </w:pPr>
-          <w:hyperlink w:anchor="_Toc181906496" w:history="1">
-            <w:r>
-              <w:rPr>
-                <w:rStyle w:val="Hiperveza"/>
-                <w:noProof/>
-                <w:highlight w:val="lightGray"/>
-                <w:lang w:val="sr-Latn-RS"/>
-              </w:rPr>
-              <w:t>1</w:t>
-            </w:r>
-            <w:r>
-              <w:rPr>
-                <w:rStyle w:val="Hiperveza"/>
-                <w:noProof/>
-                <w:highlight w:val="lightGray"/>
-              </w:rPr>
-              <w:t xml:space="preserve">. SSA </w:t>
-            </w:r>
-            <w:r>
-              <w:rPr>
-                <w:rStyle w:val="Hiperveza"/>
-                <w:noProof/>
-                <w:highlight w:val="lightGray"/>
+          <w:hyperlink w:anchor="_Toc182517893" w:history="1">
+            <w:r>
+              <w:rPr>
+                <w:rStyle w:val="Hyperlink"/>
+                <w:noProof/>
+              </w:rPr>
+              <w:t>1.</w:t>
+            </w:r>
+            <w:r>
+              <w:rPr>
+                <w:rStyle w:val="Hyperlink"/>
+                <w:noProof/>
                 <w:lang w:val="sr-Cyrl-RS"/>
               </w:rPr>
-              <w:t>анализа</w:t>
+              <w:t>Спољашњи интерфејс/функције</w:t>
             </w:r>
             <w:r>
               <w:rPr>
@@ -681,7 +745,7 @@
                 <w:noProof/>
                 <w:webHidden/>
               </w:rPr>
-              <w:instrText xml:space="preserve"> PAGEREF _Toc181906496 \h </w:instrText>
+              <w:instrText xml:space="preserve"> PAGEREF _Toc182517893 \h </w:instrText>
             </w:r>
             <w:r>
               <w:rPr>
@@ -714,38 +778,24 @@
         </w:p>
         <w:p>
           <w:pPr>
-            <w:pStyle w:val="SADRAJ2"/>
+            <w:pStyle w:val="TOC2"/>
             <w:tabs>
               <w:tab w:val="right" w:leader="dot" w:pos="9350"/>
             </w:tabs>
             <w:rPr>
+              <w:rFonts w:eastAsiaTheme="minorEastAsia"/>
               <w:noProof/>
+              <w:lang w:val="en-GB" w:eastAsia="en-GB"/>
             </w:rPr>
           </w:pPr>
-          <w:hyperlink w:anchor="_Toc181906497" w:history="1">
-            <w:r>
-              <w:rPr>
-                <w:rStyle w:val="Hiperveza"/>
+          <w:hyperlink w:anchor="_Toc182517894" w:history="1">
+            <w:r>
+              <w:rPr>
+                <w:rStyle w:val="Hyperlink"/>
                 <w:noProof/>
                 <w:lang w:val="sr-Cyrl-RS"/>
               </w:rPr>
-              <w:t>0.ниво (</w:t>
-            </w:r>
-            <w:r>
-              <w:rPr>
-                <w:rStyle w:val="Hiperveza"/>
-                <w:noProof/>
-                <w:lang w:val="sr-Latn-RS"/>
-              </w:rPr>
-              <w:t>root</w:t>
-            </w:r>
-            <w:r>
-              <w:rPr>
-                <w:rStyle w:val="Hiperveza"/>
-                <w:noProof/>
-                <w:lang w:val="sr-Cyrl-RS"/>
-              </w:rPr>
-              <w:t>)</w:t>
+              <w:t>1.Почетна</w:t>
             </w:r>
             <w:r>
               <w:rPr>
@@ -766,7 +816,7 @@
                 <w:noProof/>
                 <w:webHidden/>
               </w:rPr>
-              <w:instrText xml:space="preserve"> PAGEREF _Toc181906497 \h </w:instrText>
+              <w:instrText xml:space="preserve"> PAGEREF _Toc182517894 \h </w:instrText>
             </w:r>
             <w:r>
               <w:rPr>
@@ -799,22 +849,24 @@
         </w:p>
         <w:p>
           <w:pPr>
-            <w:pStyle w:val="SADRAJ2"/>
+            <w:pStyle w:val="TOC2"/>
             <w:tabs>
               <w:tab w:val="right" w:leader="dot" w:pos="9350"/>
             </w:tabs>
             <w:rPr>
+              <w:rFonts w:eastAsiaTheme="minorEastAsia"/>
               <w:noProof/>
+              <w:lang w:val="en-GB" w:eastAsia="en-GB"/>
             </w:rPr>
           </w:pPr>
-          <w:hyperlink w:anchor="_Toc181906498" w:history="1">
-            <w:r>
-              <w:rPr>
-                <w:rStyle w:val="Hiperveza"/>
+          <w:hyperlink w:anchor="_Toc182517895" w:history="1">
+            <w:r>
+              <w:rPr>
+                <w:rStyle w:val="Hyperlink"/>
                 <w:noProof/>
                 <w:lang w:val="sr-Cyrl-RS"/>
               </w:rPr>
-              <w:t>1.ниво</w:t>
+              <w:t>2.Гости</w:t>
             </w:r>
             <w:r>
               <w:rPr>
@@ -835,7 +887,7 @@
                 <w:noProof/>
                 <w:webHidden/>
               </w:rPr>
-              <w:instrText xml:space="preserve"> PAGEREF _Toc181906498 \h </w:instrText>
+              <w:instrText xml:space="preserve"> PAGEREF _Toc182517895 \h </w:instrText>
             </w:r>
             <w:r>
               <w:rPr>
@@ -868,22 +920,24 @@
         </w:p>
         <w:p>
           <w:pPr>
-            <w:pStyle w:val="SADRAJ2"/>
+            <w:pStyle w:val="TOC2"/>
             <w:tabs>
               <w:tab w:val="right" w:leader="dot" w:pos="9350"/>
             </w:tabs>
             <w:rPr>
+              <w:rFonts w:eastAsiaTheme="minorEastAsia"/>
               <w:noProof/>
+              <w:lang w:val="en-GB" w:eastAsia="en-GB"/>
             </w:rPr>
           </w:pPr>
-          <w:hyperlink w:anchor="_Toc181906499" w:history="1">
-            <w:r>
-              <w:rPr>
-                <w:rStyle w:val="Hiperveza"/>
+          <w:hyperlink w:anchor="_Toc182517896" w:history="1">
+            <w:r>
+              <w:rPr>
+                <w:rStyle w:val="Hyperlink"/>
                 <w:noProof/>
                 <w:lang w:val="sr-Cyrl-RS"/>
               </w:rPr>
-              <w:t>2.ниво декомпоновање процеса</w:t>
+              <w:t>3.Календар</w:t>
             </w:r>
             <w:r>
               <w:rPr>
@@ -904,7 +958,7 @@
                 <w:noProof/>
                 <w:webHidden/>
               </w:rPr>
-              <w:instrText xml:space="preserve"> PAGEREF _Toc181906499 \h </w:instrText>
+              <w:instrText xml:space="preserve"> PAGEREF _Toc182517896 \h </w:instrText>
             </w:r>
             <w:r>
               <w:rPr>
@@ -937,39 +991,430 @@
         </w:p>
         <w:p>
           <w:pPr>
-            <w:pStyle w:val="SADRAJ1"/>
+            <w:pStyle w:val="TOC2"/>
             <w:tabs>
               <w:tab w:val="right" w:leader="dot" w:pos="9350"/>
             </w:tabs>
             <w:rPr>
+              <w:rFonts w:eastAsiaTheme="minorEastAsia"/>
               <w:noProof/>
+              <w:lang w:val="en-GB" w:eastAsia="en-GB"/>
             </w:rPr>
           </w:pPr>
-          <w:hyperlink w:anchor="_Toc181906500" w:history="1">
-            <w:r>
-              <w:rPr>
-                <w:rStyle w:val="Hiperveza"/>
+          <w:hyperlink w:anchor="_Toc182517897" w:history="1">
+            <w:r>
+              <w:rPr>
+                <w:rStyle w:val="Hyperlink"/>
+                <w:noProof/>
+                <w:lang w:val="sr-Cyrl-RS"/>
+              </w:rPr>
+              <w:t>4.Локација</w:t>
+            </w:r>
+            <w:r>
+              <w:rPr>
+                <w:noProof/>
+                <w:webHidden/>
+              </w:rPr>
+              <w:tab/>
+            </w:r>
+            <w:r>
+              <w:rPr>
+                <w:noProof/>
+                <w:webHidden/>
+              </w:rPr>
+              <w:fldChar w:fldCharType="begin"/>
+            </w:r>
+            <w:r>
+              <w:rPr>
+                <w:noProof/>
+                <w:webHidden/>
+              </w:rPr>
+              <w:instrText xml:space="preserve"> PAGEREF _Toc182517897 \h </w:instrText>
+            </w:r>
+            <w:r>
+              <w:rPr>
+                <w:noProof/>
+                <w:webHidden/>
+              </w:rPr>
+            </w:r>
+            <w:r>
+              <w:rPr>
+                <w:noProof/>
+                <w:webHidden/>
+              </w:rPr>
+              <w:fldChar w:fldCharType="separate"/>
+            </w:r>
+            <w:r>
+              <w:rPr>
+                <w:noProof/>
+                <w:webHidden/>
+              </w:rPr>
+              <w:t>2</w:t>
+            </w:r>
+            <w:r>
+              <w:rPr>
+                <w:noProof/>
+                <w:webHidden/>
+              </w:rPr>
+              <w:fldChar w:fldCharType="end"/>
+            </w:r>
+          </w:hyperlink>
+        </w:p>
+        <w:p>
+          <w:pPr>
+            <w:pStyle w:val="TOC1"/>
+            <w:tabs>
+              <w:tab w:val="right" w:leader="dot" w:pos="9350"/>
+            </w:tabs>
+            <w:rPr>
+              <w:rFonts w:eastAsiaTheme="minorEastAsia"/>
+              <w:noProof/>
+              <w:lang w:val="en-GB" w:eastAsia="en-GB"/>
+            </w:rPr>
+          </w:pPr>
+          <w:hyperlink w:anchor="_Toc182517898" w:history="1">
+            <w:r>
+              <w:rPr>
+                <w:rStyle w:val="Hyperlink"/>
+                <w:noProof/>
+                <w:highlight w:val="lightGray"/>
+                <w:lang w:val="sr-Latn-RS"/>
+              </w:rPr>
+              <w:t>1</w:t>
+            </w:r>
+            <w:r>
+              <w:rPr>
+                <w:rStyle w:val="Hyperlink"/>
+                <w:noProof/>
+                <w:highlight w:val="lightGray"/>
+              </w:rPr>
+              <w:t xml:space="preserve">. SSA </w:t>
+            </w:r>
+            <w:r>
+              <w:rPr>
+                <w:rStyle w:val="Hyperlink"/>
                 <w:noProof/>
                 <w:highlight w:val="lightGray"/>
                 <w:lang w:val="sr-Cyrl-RS"/>
               </w:rPr>
-              <w:t>2</w:t>
-            </w:r>
-            <w:r>
-              <w:rPr>
-                <w:rStyle w:val="Hiperveza"/>
-                <w:noProof/>
-                <w:highlight w:val="lightGray"/>
-              </w:rPr>
-              <w:t xml:space="preserve">. </w:t>
-            </w:r>
-            <w:r>
-              <w:rPr>
-                <w:rStyle w:val="Hiperveza"/>
+              <w:t>анализа</w:t>
+            </w:r>
+            <w:r>
+              <w:rPr>
+                <w:noProof/>
+                <w:webHidden/>
+              </w:rPr>
+              <w:tab/>
+            </w:r>
+            <w:r>
+              <w:rPr>
+                <w:noProof/>
+                <w:webHidden/>
+              </w:rPr>
+              <w:fldChar w:fldCharType="begin"/>
+            </w:r>
+            <w:r>
+              <w:rPr>
+                <w:noProof/>
+                <w:webHidden/>
+              </w:rPr>
+              <w:instrText xml:space="preserve"> PAGEREF _Toc182517898 \h </w:instrText>
+            </w:r>
+            <w:r>
+              <w:rPr>
+                <w:noProof/>
+                <w:webHidden/>
+              </w:rPr>
+            </w:r>
+            <w:r>
+              <w:rPr>
+                <w:noProof/>
+                <w:webHidden/>
+              </w:rPr>
+              <w:fldChar w:fldCharType="separate"/>
+            </w:r>
+            <w:r>
+              <w:rPr>
+                <w:noProof/>
+                <w:webHidden/>
+              </w:rPr>
+              <w:t>3</w:t>
+            </w:r>
+            <w:r>
+              <w:rPr>
+                <w:noProof/>
+                <w:webHidden/>
+              </w:rPr>
+              <w:fldChar w:fldCharType="end"/>
+            </w:r>
+          </w:hyperlink>
+        </w:p>
+        <w:p>
+          <w:pPr>
+            <w:pStyle w:val="TOC2"/>
+            <w:tabs>
+              <w:tab w:val="right" w:leader="dot" w:pos="9350"/>
+            </w:tabs>
+            <w:rPr>
+              <w:rFonts w:eastAsiaTheme="minorEastAsia"/>
+              <w:noProof/>
+              <w:lang w:val="en-GB" w:eastAsia="en-GB"/>
+            </w:rPr>
+          </w:pPr>
+          <w:hyperlink w:anchor="_Toc182517899" w:history="1">
+            <w:r>
+              <w:rPr>
+                <w:rStyle w:val="Hyperlink"/>
+                <w:noProof/>
+                <w:lang w:val="sr-Cyrl-RS"/>
+              </w:rPr>
+              <w:t>0.ниво (</w:t>
+            </w:r>
+            <w:r>
+              <w:rPr>
+                <w:rStyle w:val="Hyperlink"/>
+                <w:noProof/>
+                <w:lang w:val="sr-Latn-RS"/>
+              </w:rPr>
+              <w:t>root</w:t>
+            </w:r>
+            <w:r>
+              <w:rPr>
+                <w:rStyle w:val="Hyperlink"/>
+                <w:noProof/>
+                <w:lang w:val="sr-Cyrl-RS"/>
+              </w:rPr>
+              <w:t>)</w:t>
+            </w:r>
+            <w:r>
+              <w:rPr>
+                <w:noProof/>
+                <w:webHidden/>
+              </w:rPr>
+              <w:tab/>
+            </w:r>
+            <w:r>
+              <w:rPr>
+                <w:noProof/>
+                <w:webHidden/>
+              </w:rPr>
+              <w:fldChar w:fldCharType="begin"/>
+            </w:r>
+            <w:r>
+              <w:rPr>
+                <w:noProof/>
+                <w:webHidden/>
+              </w:rPr>
+              <w:instrText xml:space="preserve"> PAGEREF _Toc182517899 \h </w:instrText>
+            </w:r>
+            <w:r>
+              <w:rPr>
+                <w:noProof/>
+                <w:webHidden/>
+              </w:rPr>
+            </w:r>
+            <w:r>
+              <w:rPr>
+                <w:noProof/>
+                <w:webHidden/>
+              </w:rPr>
+              <w:fldChar w:fldCharType="separate"/>
+            </w:r>
+            <w:r>
+              <w:rPr>
+                <w:noProof/>
+                <w:webHidden/>
+              </w:rPr>
+              <w:t>3</w:t>
+            </w:r>
+            <w:r>
+              <w:rPr>
+                <w:noProof/>
+                <w:webHidden/>
+              </w:rPr>
+              <w:fldChar w:fldCharType="end"/>
+            </w:r>
+          </w:hyperlink>
+        </w:p>
+        <w:p>
+          <w:pPr>
+            <w:pStyle w:val="TOC2"/>
+            <w:tabs>
+              <w:tab w:val="right" w:leader="dot" w:pos="9350"/>
+            </w:tabs>
+            <w:rPr>
+              <w:rFonts w:eastAsiaTheme="minorEastAsia"/>
+              <w:noProof/>
+              <w:lang w:val="en-GB" w:eastAsia="en-GB"/>
+            </w:rPr>
+          </w:pPr>
+          <w:hyperlink w:anchor="_Toc182517900" w:history="1">
+            <w:r>
+              <w:rPr>
+                <w:rStyle w:val="Hyperlink"/>
+                <w:noProof/>
+                <w:lang w:val="sr-Cyrl-RS"/>
+              </w:rPr>
+              <w:t>1.ниво</w:t>
+            </w:r>
+            <w:r>
+              <w:rPr>
+                <w:noProof/>
+                <w:webHidden/>
+              </w:rPr>
+              <w:tab/>
+            </w:r>
+            <w:r>
+              <w:rPr>
+                <w:noProof/>
+                <w:webHidden/>
+              </w:rPr>
+              <w:fldChar w:fldCharType="begin"/>
+            </w:r>
+            <w:r>
+              <w:rPr>
+                <w:noProof/>
+                <w:webHidden/>
+              </w:rPr>
+              <w:instrText xml:space="preserve"> PAGEREF _Toc182517900 \h </w:instrText>
+            </w:r>
+            <w:r>
+              <w:rPr>
+                <w:noProof/>
+                <w:webHidden/>
+              </w:rPr>
+            </w:r>
+            <w:r>
+              <w:rPr>
+                <w:noProof/>
+                <w:webHidden/>
+              </w:rPr>
+              <w:fldChar w:fldCharType="separate"/>
+            </w:r>
+            <w:r>
+              <w:rPr>
+                <w:noProof/>
+                <w:webHidden/>
+              </w:rPr>
+              <w:t>3</w:t>
+            </w:r>
+            <w:r>
+              <w:rPr>
+                <w:noProof/>
+                <w:webHidden/>
+              </w:rPr>
+              <w:fldChar w:fldCharType="end"/>
+            </w:r>
+          </w:hyperlink>
+        </w:p>
+        <w:p>
+          <w:pPr>
+            <w:pStyle w:val="TOC2"/>
+            <w:tabs>
+              <w:tab w:val="right" w:leader="dot" w:pos="9350"/>
+            </w:tabs>
+            <w:rPr>
+              <w:rFonts w:eastAsiaTheme="minorEastAsia"/>
+              <w:noProof/>
+              <w:lang w:val="en-GB" w:eastAsia="en-GB"/>
+            </w:rPr>
+          </w:pPr>
+          <w:hyperlink w:anchor="_Toc182517901" w:history="1">
+            <w:r>
+              <w:rPr>
+                <w:rStyle w:val="Hyperlink"/>
+                <w:noProof/>
+                <w:lang w:val="sr-Cyrl-RS"/>
+              </w:rPr>
+              <w:t>2.ниво декомпоновање процеса</w:t>
+            </w:r>
+            <w:r>
+              <w:rPr>
+                <w:noProof/>
+                <w:webHidden/>
+              </w:rPr>
+              <w:tab/>
+            </w:r>
+            <w:r>
+              <w:rPr>
+                <w:noProof/>
+                <w:webHidden/>
+              </w:rPr>
+              <w:fldChar w:fldCharType="begin"/>
+            </w:r>
+            <w:r>
+              <w:rPr>
+                <w:noProof/>
+                <w:webHidden/>
+              </w:rPr>
+              <w:instrText xml:space="preserve"> PAGEREF _Toc182517901 \h </w:instrText>
+            </w:r>
+            <w:r>
+              <w:rPr>
+                <w:noProof/>
+                <w:webHidden/>
+              </w:rPr>
+            </w:r>
+            <w:r>
+              <w:rPr>
+                <w:noProof/>
+                <w:webHidden/>
+              </w:rPr>
+              <w:fldChar w:fldCharType="separate"/>
+            </w:r>
+            <w:r>
+              <w:rPr>
+                <w:noProof/>
+                <w:webHidden/>
+              </w:rPr>
+              <w:t>4</w:t>
+            </w:r>
+            <w:r>
+              <w:rPr>
+                <w:noProof/>
+                <w:webHidden/>
+              </w:rPr>
+              <w:fldChar w:fldCharType="end"/>
+            </w:r>
+          </w:hyperlink>
+        </w:p>
+        <w:p>
+          <w:pPr>
+            <w:pStyle w:val="TOC1"/>
+            <w:tabs>
+              <w:tab w:val="right" w:leader="dot" w:pos="9350"/>
+            </w:tabs>
+            <w:rPr>
+              <w:rFonts w:eastAsiaTheme="minorEastAsia"/>
+              <w:noProof/>
+              <w:lang w:val="en-GB" w:eastAsia="en-GB"/>
+            </w:rPr>
+          </w:pPr>
+          <w:hyperlink w:anchor="_Toc182517902" w:history="1">
+            <w:r>
+              <w:rPr>
+                <w:rStyle w:val="Hyperlink"/>
                 <w:noProof/>
                 <w:highlight w:val="lightGray"/>
                 <w:lang w:val="sr-Cyrl-RS"/>
               </w:rPr>
+              <w:t>2</w:t>
+            </w:r>
+            <w:r>
+              <w:rPr>
+                <w:rStyle w:val="Hyperlink"/>
+                <w:noProof/>
+                <w:highlight w:val="lightGray"/>
+              </w:rPr>
+              <w:t xml:space="preserve">. </w:t>
+            </w:r>
+            <w:r>
+              <w:rPr>
+                <w:rStyle w:val="Hyperlink"/>
+                <w:noProof/>
+                <w:highlight w:val="lightGray"/>
+                <w:lang w:val="sr-Cyrl-RS"/>
+              </w:rPr>
               <w:t>Контекстни дијаграм</w:t>
             </w:r>
             <w:r>
@@ -991,7 +1436,7 @@
                 <w:noProof/>
                 <w:webHidden/>
               </w:rPr>
-              <w:instrText xml:space="preserve"> PAGEREF _Toc181906500 \h </w:instrText>
+              <w:instrText xml:space="preserve"> PAGEREF _Toc182517902 \h </w:instrText>
             </w:r>
             <w:r>
               <w:rPr>
@@ -1011,7 +1456,7 @@
                 <w:noProof/>
                 <w:webHidden/>
               </w:rPr>
-              <w:t>2</w:t>
+              <w:t>6</w:t>
             </w:r>
             <w:r>
               <w:rPr>
@@ -1036,7 +1481,7 @@
     </w:sdt>
     <w:p>
       <w:pPr>
-        <w:pStyle w:val="Naslov1"/>
+        <w:pStyle w:val="Heading1"/>
       </w:pPr>
       <w:r>
         <w:br w:type="page"/>
@@ -1044,18 +1489,1730 @@
     </w:p>
     <w:p>
       <w:pPr>
-        <w:pStyle w:val="Naslov1"/>
-        <w:rPr>
-          <w:lang w:val="sr-Cyrl-RS"/>
-        </w:rPr>
-      </w:pPr>
-      <w:bookmarkStart w:id="1" w:name="_Toc181906496"/>
+        <w:pStyle w:val="Heading1"/>
+        <w:rPr>
+          <w:lang w:val="sr-Cyrl-RS"/>
+        </w:rPr>
+      </w:pPr>
+      <w:bookmarkStart w:id="3" w:name="_Toc182517893"/>
+      <w:r>
+        <w:lastRenderedPageBreak/>
+        <w:t>1.</w:t>
+      </w:r>
+      <w:r>
+        <w:rPr>
+          <w:lang w:val="sr-Cyrl-RS"/>
+        </w:rPr>
+        <w:t>Спољашњи интерфејс/функције</w:t>
+      </w:r>
+      <w:bookmarkEnd w:id="3"/>
+    </w:p>
+    <w:p>
+      <w:pPr>
+        <w:pStyle w:val="Heading2"/>
+        <w:rPr>
+          <w:lang w:val="sr-Cyrl-RS"/>
+        </w:rPr>
+      </w:pPr>
+      <w:bookmarkStart w:id="4" w:name="_Toc182517894"/>
+      <w:r>
+        <w:rPr>
+          <w:lang w:val="sr-Cyrl-RS"/>
+        </w:rPr>
+        <w:t>1.Почетна</w:t>
+      </w:r>
+      <w:bookmarkEnd w:id="4"/>
+    </w:p>
+    <w:p>
+      <w:pPr>
+        <w:pStyle w:val="Heading2"/>
+        <w:rPr>
+          <w:lang w:val="sr-Cyrl-RS"/>
+        </w:rPr>
+      </w:pPr>
+      <w:bookmarkStart w:id="5" w:name="_Toc182517895"/>
+      <w:r>
+        <w:rPr>
+          <w:lang w:val="sr-Cyrl-RS"/>
+        </w:rPr>
+        <w:t>2.Гости</w:t>
+      </w:r>
+      <w:bookmarkEnd w:id="5"/>
+    </w:p>
+    <w:p>
+      <w:pPr>
+        <w:pStyle w:val="Heading2"/>
+        <w:rPr>
+          <w:lang w:val="sr-Cyrl-RS"/>
+        </w:rPr>
+      </w:pPr>
+      <w:bookmarkStart w:id="6" w:name="_Toc182517896"/>
+      <w:r>
+        <w:rPr>
+          <w:lang w:val="sr-Cyrl-RS"/>
+        </w:rPr>
+        <w:t>3.Календар</w:t>
+      </w:r>
+      <w:bookmarkEnd w:id="6"/>
+    </w:p>
+    <w:p>
+      <w:pPr>
+        <w:rPr>
+          <w:rFonts w:ascii="Areal RNIDS" w:hAnsi="Areal RNIDS"/>
+          <w:lang w:val="sr-Cyrl-RS"/>
+        </w:rPr>
+      </w:pPr>
+      <w:r>
+        <w:rPr>
+          <w:rFonts w:ascii="Areal RNIDS" w:hAnsi="Areal RNIDS"/>
+          <w:lang w:val="sr-Cyrl-RS"/>
+        </w:rPr>
+        <w:t>Када корисник отвори секцију календара, отвориће му се интерактивни приказ у коме може да додаје подсетнике за одређене датуме и догађаје. Календар омогућава праћење важних рокова, резервација и активности повезаних са планирањем прослава на одабраним локацијама. На левој страни странице налазиће се панел за брз приступ предстојећим догађајима и важним датумима.</w:t>
+      </w:r>
+    </w:p>
+    <w:p>
+      <w:pPr>
+        <w:rPr>
+          <w:rFonts w:ascii="Areal RNIDS" w:hAnsi="Areal RNIDS"/>
+          <w:lang w:val="sr-Cyrl-RS"/>
+        </w:rPr>
+      </w:pPr>
+      <w:r>
+        <w:rPr>
+          <w:rFonts w:ascii="Areal RNIDS" w:hAnsi="Areal RNIDS"/>
+          <w:lang w:val="sr-Cyrl-RS"/>
+        </w:rPr>
+        <w:t>Корисник ће имати могућност да подеси обавештења која ће га унапред подсетити на предстојеће догађаје, као и да постави приоритете и филтере за лакши преглед активности по категоријама, као што су пословне или приватне прославе. Поред сваког подсећања налази се икона за брзо уређивање детаља, као и могућност брисања или померања датума.</w:t>
+      </w:r>
+    </w:p>
+    <w:p>
+      <w:pPr>
+        <w:pStyle w:val="Heading2"/>
+      </w:pPr>
+      <w:bookmarkStart w:id="7" w:name="_Toc182517897"/>
+      <w:r>
+        <w:rPr>
+          <w:lang w:val="sr-Cyrl-RS"/>
+        </w:rPr>
+        <w:t>4.Локација</w:t>
+      </w:r>
+      <w:bookmarkEnd w:id="7"/>
+      <w:r>
+        <w:t xml:space="preserve"> </w:t>
+      </w:r>
+    </w:p>
+    <w:p>
+      <w:pPr>
+        <w:rPr>
+          <w:rFonts w:ascii="Areal RNIDS" w:hAnsi="Areal RNIDS"/>
+        </w:rPr>
+      </w:pPr>
+      <w:proofErr w:type="spellStart"/>
+      <w:r>
+        <w:rPr>
+          <w:rFonts w:ascii="Areal RNIDS" w:hAnsi="Areal RNIDS"/>
+        </w:rPr>
+        <w:t>Када</w:t>
+      </w:r>
+      <w:proofErr w:type="spellEnd"/>
+      <w:r>
+        <w:rPr>
+          <w:rFonts w:ascii="Areal RNIDS" w:hAnsi="Areal RNIDS"/>
+        </w:rPr>
+        <w:t xml:space="preserve"> </w:t>
+      </w:r>
+      <w:proofErr w:type="spellStart"/>
+      <w:r>
+        <w:rPr>
+          <w:rFonts w:ascii="Areal RNIDS" w:hAnsi="Areal RNIDS"/>
+        </w:rPr>
+        <w:t>корисник</w:t>
+      </w:r>
+      <w:proofErr w:type="spellEnd"/>
+      <w:r>
+        <w:rPr>
+          <w:rFonts w:ascii="Areal RNIDS" w:hAnsi="Areal RNIDS"/>
+        </w:rPr>
+        <w:t xml:space="preserve"> </w:t>
+      </w:r>
+      <w:proofErr w:type="spellStart"/>
+      <w:r>
+        <w:rPr>
+          <w:rFonts w:ascii="Areal RNIDS" w:hAnsi="Areal RNIDS"/>
+        </w:rPr>
+        <w:t>отвори</w:t>
+      </w:r>
+      <w:proofErr w:type="spellEnd"/>
+      <w:r>
+        <w:rPr>
+          <w:rFonts w:ascii="Areal RNIDS" w:hAnsi="Areal RNIDS"/>
+        </w:rPr>
+        <w:t xml:space="preserve"> </w:t>
+      </w:r>
+      <w:proofErr w:type="spellStart"/>
+      <w:r>
+        <w:rPr>
+          <w:rFonts w:ascii="Areal RNIDS" w:hAnsi="Areal RNIDS"/>
+        </w:rPr>
+        <w:t>секцију</w:t>
+      </w:r>
+      <w:proofErr w:type="spellEnd"/>
+      <w:r>
+        <w:rPr>
+          <w:rFonts w:ascii="Areal RNIDS" w:hAnsi="Areal RNIDS"/>
+        </w:rPr>
+        <w:t xml:space="preserve"> </w:t>
+      </w:r>
+      <w:proofErr w:type="spellStart"/>
+      <w:r>
+        <w:rPr>
+          <w:rFonts w:ascii="Areal RNIDS" w:hAnsi="Areal RNIDS"/>
+        </w:rPr>
+        <w:t>за</w:t>
+      </w:r>
+      <w:proofErr w:type="spellEnd"/>
+      <w:r>
+        <w:rPr>
+          <w:rFonts w:ascii="Areal RNIDS" w:hAnsi="Areal RNIDS"/>
+        </w:rPr>
+        <w:t xml:space="preserve"> </w:t>
+      </w:r>
+      <w:proofErr w:type="spellStart"/>
+      <w:r>
+        <w:rPr>
+          <w:rFonts w:ascii="Areal RNIDS" w:hAnsi="Areal RNIDS"/>
+        </w:rPr>
+        <w:t>преглед</w:t>
+      </w:r>
+      <w:proofErr w:type="spellEnd"/>
+      <w:r>
+        <w:rPr>
+          <w:rFonts w:ascii="Areal RNIDS" w:hAnsi="Areal RNIDS"/>
+        </w:rPr>
+        <w:t xml:space="preserve"> </w:t>
+      </w:r>
+      <w:proofErr w:type="spellStart"/>
+      <w:r>
+        <w:rPr>
+          <w:rFonts w:ascii="Areal RNIDS" w:hAnsi="Areal RNIDS"/>
+        </w:rPr>
+        <w:t>ресторана</w:t>
+      </w:r>
+      <w:proofErr w:type="spellEnd"/>
+      <w:r>
+        <w:rPr>
+          <w:rFonts w:ascii="Areal RNIDS" w:hAnsi="Areal RNIDS"/>
+        </w:rPr>
+        <w:t xml:space="preserve">, </w:t>
+      </w:r>
+      <w:proofErr w:type="spellStart"/>
+      <w:r>
+        <w:rPr>
+          <w:rFonts w:ascii="Areal RNIDS" w:hAnsi="Areal RNIDS"/>
+        </w:rPr>
+        <w:t>отвориће</w:t>
+      </w:r>
+      <w:proofErr w:type="spellEnd"/>
+      <w:r>
+        <w:rPr>
+          <w:rFonts w:ascii="Areal RNIDS" w:hAnsi="Areal RNIDS"/>
+        </w:rPr>
+        <w:t xml:space="preserve"> </w:t>
+      </w:r>
+      <w:proofErr w:type="spellStart"/>
+      <w:r>
+        <w:rPr>
+          <w:rFonts w:ascii="Areal RNIDS" w:hAnsi="Areal RNIDS"/>
+        </w:rPr>
+        <w:t>му</w:t>
+      </w:r>
+      <w:proofErr w:type="spellEnd"/>
+      <w:r>
+        <w:rPr>
+          <w:rFonts w:ascii="Areal RNIDS" w:hAnsi="Areal RNIDS"/>
+        </w:rPr>
+        <w:t xml:space="preserve"> </w:t>
+      </w:r>
+      <w:proofErr w:type="spellStart"/>
+      <w:r>
+        <w:rPr>
+          <w:rFonts w:ascii="Areal RNIDS" w:hAnsi="Areal RNIDS"/>
+        </w:rPr>
+        <w:t>се</w:t>
+      </w:r>
+      <w:proofErr w:type="spellEnd"/>
+      <w:r>
+        <w:rPr>
+          <w:rFonts w:ascii="Areal RNIDS" w:hAnsi="Areal RNIDS"/>
+        </w:rPr>
+        <w:t xml:space="preserve"> </w:t>
+      </w:r>
+      <w:proofErr w:type="spellStart"/>
+      <w:r>
+        <w:rPr>
+          <w:rFonts w:ascii="Areal RNIDS" w:hAnsi="Areal RNIDS"/>
+        </w:rPr>
+        <w:t>нова</w:t>
+      </w:r>
+      <w:proofErr w:type="spellEnd"/>
+      <w:r>
+        <w:rPr>
+          <w:rFonts w:ascii="Areal RNIDS" w:hAnsi="Areal RNIDS"/>
+        </w:rPr>
+        <w:t xml:space="preserve"> </w:t>
+      </w:r>
+      <w:proofErr w:type="spellStart"/>
+      <w:r>
+        <w:rPr>
+          <w:rFonts w:ascii="Areal RNIDS" w:hAnsi="Areal RNIDS"/>
+        </w:rPr>
+        <w:t>страница</w:t>
+      </w:r>
+      <w:proofErr w:type="spellEnd"/>
+      <w:r>
+        <w:rPr>
+          <w:rFonts w:ascii="Areal RNIDS" w:hAnsi="Areal RNIDS"/>
+        </w:rPr>
+        <w:t xml:space="preserve"> </w:t>
+      </w:r>
+      <w:proofErr w:type="spellStart"/>
+      <w:r>
+        <w:rPr>
+          <w:rFonts w:ascii="Areal RNIDS" w:hAnsi="Areal RNIDS"/>
+        </w:rPr>
+        <w:t>са</w:t>
+      </w:r>
+      <w:proofErr w:type="spellEnd"/>
+      <w:r>
+        <w:rPr>
+          <w:rFonts w:ascii="Areal RNIDS" w:hAnsi="Areal RNIDS"/>
+        </w:rPr>
+        <w:t xml:space="preserve"> </w:t>
+      </w:r>
+      <w:proofErr w:type="spellStart"/>
+      <w:r>
+        <w:rPr>
+          <w:rFonts w:ascii="Areal RNIDS" w:hAnsi="Areal RNIDS"/>
+        </w:rPr>
+        <w:t>мапом</w:t>
+      </w:r>
+      <w:proofErr w:type="spellEnd"/>
+      <w:r>
+        <w:rPr>
+          <w:rFonts w:ascii="Areal RNIDS" w:hAnsi="Areal RNIDS"/>
+        </w:rPr>
+        <w:t xml:space="preserve"> </w:t>
+      </w:r>
+      <w:proofErr w:type="spellStart"/>
+      <w:r>
+        <w:rPr>
+          <w:rFonts w:ascii="Areal RNIDS" w:hAnsi="Areal RNIDS"/>
+        </w:rPr>
+        <w:t>која</w:t>
+      </w:r>
+      <w:proofErr w:type="spellEnd"/>
+      <w:r>
+        <w:rPr>
+          <w:rFonts w:ascii="Areal RNIDS" w:hAnsi="Areal RNIDS"/>
+        </w:rPr>
+        <w:t xml:space="preserve"> </w:t>
+      </w:r>
+      <w:proofErr w:type="spellStart"/>
+      <w:r>
+        <w:rPr>
+          <w:rFonts w:ascii="Areal RNIDS" w:hAnsi="Areal RNIDS"/>
+        </w:rPr>
+        <w:t>приказује</w:t>
+      </w:r>
+      <w:proofErr w:type="spellEnd"/>
+      <w:r>
+        <w:rPr>
+          <w:rFonts w:ascii="Areal RNIDS" w:hAnsi="Areal RNIDS"/>
+        </w:rPr>
+        <w:t xml:space="preserve"> </w:t>
+      </w:r>
+      <w:proofErr w:type="spellStart"/>
+      <w:r>
+        <w:rPr>
+          <w:rFonts w:ascii="Areal RNIDS" w:hAnsi="Areal RNIDS"/>
+        </w:rPr>
+        <w:t>оближње</w:t>
+      </w:r>
+      <w:proofErr w:type="spellEnd"/>
+      <w:r>
+        <w:rPr>
+          <w:rFonts w:ascii="Areal RNIDS" w:hAnsi="Areal RNIDS"/>
+        </w:rPr>
+        <w:t xml:space="preserve"> </w:t>
+      </w:r>
+      <w:proofErr w:type="spellStart"/>
+      <w:r>
+        <w:rPr>
+          <w:rFonts w:ascii="Areal RNIDS" w:hAnsi="Areal RNIDS"/>
+        </w:rPr>
+        <w:t>ресторане</w:t>
+      </w:r>
+      <w:proofErr w:type="spellEnd"/>
+      <w:r>
+        <w:rPr>
+          <w:rFonts w:ascii="Areal RNIDS" w:hAnsi="Areal RNIDS"/>
+        </w:rPr>
+        <w:t xml:space="preserve">. </w:t>
+      </w:r>
+      <w:proofErr w:type="spellStart"/>
+      <w:r>
+        <w:rPr>
+          <w:rFonts w:ascii="Areal RNIDS" w:hAnsi="Areal RNIDS"/>
+        </w:rPr>
+        <w:t>Корисник</w:t>
+      </w:r>
+      <w:proofErr w:type="spellEnd"/>
+      <w:r>
+        <w:rPr>
+          <w:rFonts w:ascii="Areal RNIDS" w:hAnsi="Areal RNIDS"/>
+        </w:rPr>
+        <w:t xml:space="preserve"> </w:t>
+      </w:r>
+      <w:proofErr w:type="spellStart"/>
+      <w:r>
+        <w:rPr>
+          <w:rFonts w:ascii="Areal RNIDS" w:hAnsi="Areal RNIDS"/>
+        </w:rPr>
+        <w:t>може</w:t>
+      </w:r>
+      <w:proofErr w:type="spellEnd"/>
+      <w:r>
+        <w:rPr>
+          <w:rFonts w:ascii="Areal RNIDS" w:hAnsi="Areal RNIDS"/>
+        </w:rPr>
+        <w:t xml:space="preserve"> </w:t>
+      </w:r>
+      <w:proofErr w:type="spellStart"/>
+      <w:r>
+        <w:rPr>
+          <w:rFonts w:ascii="Areal RNIDS" w:hAnsi="Areal RNIDS"/>
+        </w:rPr>
+        <w:t>да</w:t>
+      </w:r>
+      <w:proofErr w:type="spellEnd"/>
+      <w:r>
+        <w:rPr>
+          <w:rFonts w:ascii="Areal RNIDS" w:hAnsi="Areal RNIDS"/>
+        </w:rPr>
+        <w:t xml:space="preserve"> </w:t>
+      </w:r>
+      <w:proofErr w:type="spellStart"/>
+      <w:r>
+        <w:rPr>
+          <w:rFonts w:ascii="Areal RNIDS" w:hAnsi="Areal RNIDS"/>
+        </w:rPr>
+        <w:t>пребаци</w:t>
+      </w:r>
+      <w:proofErr w:type="spellEnd"/>
+      <w:r>
+        <w:rPr>
+          <w:rFonts w:ascii="Areal RNIDS" w:hAnsi="Areal RNIDS"/>
+        </w:rPr>
+        <w:t xml:space="preserve"> </w:t>
+      </w:r>
+      <w:proofErr w:type="spellStart"/>
+      <w:r>
+        <w:rPr>
+          <w:rFonts w:ascii="Areal RNIDS" w:hAnsi="Areal RNIDS"/>
+        </w:rPr>
+        <w:t>приказ</w:t>
+      </w:r>
+      <w:proofErr w:type="spellEnd"/>
+      <w:r>
+        <w:rPr>
+          <w:rFonts w:ascii="Areal RNIDS" w:hAnsi="Areal RNIDS"/>
+        </w:rPr>
+        <w:t xml:space="preserve"> у </w:t>
+      </w:r>
+      <w:proofErr w:type="spellStart"/>
+      <w:r>
+        <w:rPr>
+          <w:rFonts w:ascii="Areal RNIDS" w:hAnsi="Areal RNIDS"/>
+        </w:rPr>
+        <w:t>листу</w:t>
+      </w:r>
+      <w:proofErr w:type="spellEnd"/>
+      <w:r>
+        <w:rPr>
+          <w:rFonts w:ascii="Areal RNIDS" w:hAnsi="Areal RNIDS"/>
+        </w:rPr>
+        <w:t xml:space="preserve"> </w:t>
+      </w:r>
+      <w:proofErr w:type="spellStart"/>
+      <w:r>
+        <w:rPr>
+          <w:rFonts w:ascii="Areal RNIDS" w:hAnsi="Areal RNIDS"/>
+        </w:rPr>
+        <w:t>ради</w:t>
+      </w:r>
+      <w:proofErr w:type="spellEnd"/>
+      <w:r>
+        <w:rPr>
+          <w:rFonts w:ascii="Areal RNIDS" w:hAnsi="Areal RNIDS"/>
+        </w:rPr>
+        <w:t xml:space="preserve"> </w:t>
+      </w:r>
+      <w:proofErr w:type="spellStart"/>
+      <w:r>
+        <w:rPr>
+          <w:rFonts w:ascii="Areal RNIDS" w:hAnsi="Areal RNIDS"/>
+        </w:rPr>
+        <w:t>лакшег</w:t>
+      </w:r>
+      <w:proofErr w:type="spellEnd"/>
+      <w:r>
+        <w:rPr>
+          <w:rFonts w:ascii="Areal RNIDS" w:hAnsi="Areal RNIDS"/>
+        </w:rPr>
+        <w:t xml:space="preserve"> </w:t>
+      </w:r>
+      <w:proofErr w:type="spellStart"/>
+      <w:r>
+        <w:rPr>
+          <w:rFonts w:ascii="Areal RNIDS" w:hAnsi="Areal RNIDS"/>
+        </w:rPr>
+        <w:t>прегледа</w:t>
+      </w:r>
+      <w:proofErr w:type="spellEnd"/>
+      <w:r>
+        <w:rPr>
+          <w:rFonts w:ascii="Areal RNIDS" w:hAnsi="Areal RNIDS"/>
+        </w:rPr>
+        <w:t xml:space="preserve"> и </w:t>
+      </w:r>
+      <w:proofErr w:type="spellStart"/>
+      <w:r>
+        <w:rPr>
+          <w:rFonts w:ascii="Areal RNIDS" w:hAnsi="Areal RNIDS"/>
+        </w:rPr>
+        <w:t>избора</w:t>
+      </w:r>
+      <w:proofErr w:type="spellEnd"/>
+      <w:r>
+        <w:rPr>
+          <w:rFonts w:ascii="Areal RNIDS" w:hAnsi="Areal RNIDS"/>
+        </w:rPr>
+        <w:t xml:space="preserve">. </w:t>
+      </w:r>
+      <w:proofErr w:type="spellStart"/>
+      <w:r>
+        <w:rPr>
+          <w:rFonts w:ascii="Areal RNIDS" w:hAnsi="Areal RNIDS"/>
+        </w:rPr>
+        <w:t>Са</w:t>
+      </w:r>
+      <w:proofErr w:type="spellEnd"/>
+      <w:r>
+        <w:rPr>
+          <w:rFonts w:ascii="Areal RNIDS" w:hAnsi="Areal RNIDS"/>
+        </w:rPr>
+        <w:t xml:space="preserve"> </w:t>
+      </w:r>
+      <w:proofErr w:type="spellStart"/>
+      <w:r>
+        <w:rPr>
+          <w:rFonts w:ascii="Areal RNIDS" w:hAnsi="Areal RNIDS"/>
+        </w:rPr>
+        <w:t>леве</w:t>
+      </w:r>
+      <w:proofErr w:type="spellEnd"/>
+      <w:r>
+        <w:rPr>
+          <w:rFonts w:ascii="Areal RNIDS" w:hAnsi="Areal RNIDS"/>
+        </w:rPr>
+        <w:t xml:space="preserve"> </w:t>
+      </w:r>
+      <w:proofErr w:type="spellStart"/>
+      <w:r>
+        <w:rPr>
+          <w:rFonts w:ascii="Areal RNIDS" w:hAnsi="Areal RNIDS"/>
+        </w:rPr>
+        <w:t>стране</w:t>
+      </w:r>
+      <w:proofErr w:type="spellEnd"/>
+      <w:r>
+        <w:rPr>
+          <w:rFonts w:ascii="Areal RNIDS" w:hAnsi="Areal RNIDS"/>
+        </w:rPr>
+        <w:t xml:space="preserve"> </w:t>
+      </w:r>
+      <w:proofErr w:type="spellStart"/>
+      <w:r>
+        <w:rPr>
+          <w:rFonts w:ascii="Areal RNIDS" w:hAnsi="Areal RNIDS"/>
+        </w:rPr>
+        <w:t>странице</w:t>
+      </w:r>
+      <w:proofErr w:type="spellEnd"/>
+      <w:r>
+        <w:rPr>
+          <w:rFonts w:ascii="Areal RNIDS" w:hAnsi="Areal RNIDS"/>
+        </w:rPr>
+        <w:t xml:space="preserve"> </w:t>
+      </w:r>
+      <w:proofErr w:type="spellStart"/>
+      <w:r>
+        <w:rPr>
+          <w:rFonts w:ascii="Areal RNIDS" w:hAnsi="Areal RNIDS"/>
+        </w:rPr>
+        <w:t>налазиће</w:t>
+      </w:r>
+      <w:proofErr w:type="spellEnd"/>
+      <w:r>
+        <w:rPr>
+          <w:rFonts w:ascii="Areal RNIDS" w:hAnsi="Areal RNIDS"/>
+        </w:rPr>
+        <w:t xml:space="preserve"> </w:t>
+      </w:r>
+      <w:proofErr w:type="spellStart"/>
+      <w:r>
+        <w:rPr>
+          <w:rFonts w:ascii="Areal RNIDS" w:hAnsi="Areal RNIDS"/>
+        </w:rPr>
+        <w:t>се</w:t>
+      </w:r>
+      <w:proofErr w:type="spellEnd"/>
+      <w:r>
+        <w:rPr>
+          <w:rFonts w:ascii="Areal RNIDS" w:hAnsi="Areal RNIDS"/>
+        </w:rPr>
+        <w:t xml:space="preserve"> </w:t>
+      </w:r>
+      <w:proofErr w:type="spellStart"/>
+      <w:r>
+        <w:rPr>
+          <w:rFonts w:ascii="Areal RNIDS" w:hAnsi="Areal RNIDS"/>
+        </w:rPr>
+        <w:t>панел</w:t>
+      </w:r>
+      <w:proofErr w:type="spellEnd"/>
+      <w:r>
+        <w:rPr>
+          <w:rFonts w:ascii="Areal RNIDS" w:hAnsi="Areal RNIDS"/>
+        </w:rPr>
+        <w:t xml:space="preserve"> </w:t>
+      </w:r>
+      <w:proofErr w:type="spellStart"/>
+      <w:r>
+        <w:rPr>
+          <w:rFonts w:ascii="Areal RNIDS" w:hAnsi="Areal RNIDS"/>
+        </w:rPr>
+        <w:t>са</w:t>
+      </w:r>
+      <w:proofErr w:type="spellEnd"/>
+      <w:r>
+        <w:rPr>
+          <w:rFonts w:ascii="Areal RNIDS" w:hAnsi="Areal RNIDS"/>
+        </w:rPr>
+        <w:t xml:space="preserve"> </w:t>
+      </w:r>
+      <w:proofErr w:type="spellStart"/>
+      <w:r>
+        <w:rPr>
+          <w:rFonts w:ascii="Areal RNIDS" w:hAnsi="Areal RNIDS"/>
+        </w:rPr>
+        <w:t>опцијама</w:t>
+      </w:r>
+      <w:proofErr w:type="spellEnd"/>
+      <w:r>
+        <w:rPr>
+          <w:rFonts w:ascii="Areal RNIDS" w:hAnsi="Areal RNIDS"/>
+        </w:rPr>
+        <w:t xml:space="preserve"> </w:t>
+      </w:r>
+      <w:proofErr w:type="spellStart"/>
+      <w:r>
+        <w:rPr>
+          <w:rFonts w:ascii="Areal RNIDS" w:hAnsi="Areal RNIDS"/>
+        </w:rPr>
+        <w:t>за</w:t>
+      </w:r>
+      <w:proofErr w:type="spellEnd"/>
+      <w:r>
+        <w:rPr>
+          <w:rFonts w:ascii="Areal RNIDS" w:hAnsi="Areal RNIDS"/>
+        </w:rPr>
+        <w:t xml:space="preserve"> </w:t>
+      </w:r>
+      <w:proofErr w:type="spellStart"/>
+      <w:r>
+        <w:rPr>
+          <w:rFonts w:ascii="Areal RNIDS" w:hAnsi="Areal RNIDS"/>
+        </w:rPr>
+        <w:t>филтрирање</w:t>
+      </w:r>
+      <w:proofErr w:type="spellEnd"/>
+      <w:r>
+        <w:rPr>
+          <w:rFonts w:ascii="Areal RNIDS" w:hAnsi="Areal RNIDS"/>
+        </w:rPr>
+        <w:t xml:space="preserve"> </w:t>
+      </w:r>
+      <w:proofErr w:type="spellStart"/>
+      <w:r>
+        <w:rPr>
+          <w:rFonts w:ascii="Areal RNIDS" w:hAnsi="Areal RNIDS"/>
+        </w:rPr>
+        <w:t>ресторана</w:t>
+      </w:r>
+      <w:proofErr w:type="spellEnd"/>
+      <w:r>
+        <w:rPr>
+          <w:rFonts w:ascii="Areal RNIDS" w:hAnsi="Areal RNIDS"/>
+        </w:rPr>
+        <w:t xml:space="preserve"> </w:t>
+      </w:r>
+      <w:proofErr w:type="spellStart"/>
+      <w:r>
+        <w:rPr>
+          <w:rFonts w:ascii="Areal RNIDS" w:hAnsi="Areal RNIDS"/>
+        </w:rPr>
+        <w:t>по</w:t>
+      </w:r>
+      <w:proofErr w:type="spellEnd"/>
+      <w:r>
+        <w:rPr>
+          <w:rFonts w:ascii="Areal RNIDS" w:hAnsi="Areal RNIDS"/>
+        </w:rPr>
+        <w:t xml:space="preserve"> </w:t>
+      </w:r>
+      <w:proofErr w:type="spellStart"/>
+      <w:r>
+        <w:rPr>
+          <w:rFonts w:ascii="Areal RNIDS" w:hAnsi="Areal RNIDS"/>
+        </w:rPr>
+        <w:t>цени</w:t>
+      </w:r>
+      <w:proofErr w:type="spellEnd"/>
+      <w:r>
+        <w:rPr>
+          <w:rFonts w:ascii="Areal RNIDS" w:hAnsi="Areal RNIDS"/>
+        </w:rPr>
+        <w:t xml:space="preserve">, </w:t>
+      </w:r>
+      <w:proofErr w:type="spellStart"/>
+      <w:r>
+        <w:rPr>
+          <w:rFonts w:ascii="Areal RNIDS" w:hAnsi="Areal RNIDS"/>
+        </w:rPr>
+        <w:t>локацији</w:t>
+      </w:r>
+      <w:proofErr w:type="spellEnd"/>
+      <w:r>
+        <w:rPr>
+          <w:rFonts w:ascii="Areal RNIDS" w:hAnsi="Areal RNIDS"/>
+        </w:rPr>
+        <w:t xml:space="preserve"> и </w:t>
+      </w:r>
+      <w:proofErr w:type="spellStart"/>
+      <w:r>
+        <w:rPr>
+          <w:rFonts w:ascii="Areal RNIDS" w:hAnsi="Areal RNIDS"/>
+        </w:rPr>
+        <w:t>капацитету</w:t>
+      </w:r>
+      <w:proofErr w:type="spellEnd"/>
+      <w:r>
+        <w:rPr>
+          <w:rFonts w:ascii="Areal RNIDS" w:hAnsi="Areal RNIDS"/>
+        </w:rPr>
+        <w:t>.</w:t>
+      </w:r>
+    </w:p>
+    <w:p>
+      <w:proofErr w:type="spellStart"/>
+      <w:r>
+        <w:rPr>
+          <w:rFonts w:ascii="Areal RNIDS" w:hAnsi="Areal RNIDS"/>
+        </w:rPr>
+        <w:t>При</w:t>
+      </w:r>
+      <w:proofErr w:type="spellEnd"/>
+      <w:r>
+        <w:rPr>
+          <w:rFonts w:ascii="Areal RNIDS" w:hAnsi="Areal RNIDS"/>
+        </w:rPr>
+        <w:t xml:space="preserve"> </w:t>
+      </w:r>
+      <w:proofErr w:type="spellStart"/>
+      <w:r>
+        <w:rPr>
+          <w:rFonts w:ascii="Areal RNIDS" w:hAnsi="Areal RNIDS"/>
+        </w:rPr>
+        <w:t>клику</w:t>
+      </w:r>
+      <w:proofErr w:type="spellEnd"/>
+      <w:r>
+        <w:rPr>
+          <w:rFonts w:ascii="Areal RNIDS" w:hAnsi="Areal RNIDS"/>
+        </w:rPr>
+        <w:t xml:space="preserve"> </w:t>
+      </w:r>
+      <w:proofErr w:type="spellStart"/>
+      <w:r>
+        <w:rPr>
+          <w:rFonts w:ascii="Areal RNIDS" w:hAnsi="Areal RNIDS"/>
+        </w:rPr>
+        <w:t>на</w:t>
+      </w:r>
+      <w:proofErr w:type="spellEnd"/>
+      <w:r>
+        <w:rPr>
+          <w:rFonts w:ascii="Areal RNIDS" w:hAnsi="Areal RNIDS"/>
+        </w:rPr>
+        <w:t xml:space="preserve"> </w:t>
+      </w:r>
+      <w:proofErr w:type="spellStart"/>
+      <w:r>
+        <w:rPr>
+          <w:rFonts w:ascii="Areal RNIDS" w:hAnsi="Areal RNIDS"/>
+        </w:rPr>
+        <w:t>жељени</w:t>
+      </w:r>
+      <w:proofErr w:type="spellEnd"/>
+      <w:r>
+        <w:rPr>
+          <w:rFonts w:ascii="Areal RNIDS" w:hAnsi="Areal RNIDS"/>
+        </w:rPr>
+        <w:t xml:space="preserve"> </w:t>
+      </w:r>
+      <w:proofErr w:type="spellStart"/>
+      <w:r>
+        <w:rPr>
+          <w:rFonts w:ascii="Areal RNIDS" w:hAnsi="Areal RNIDS"/>
+        </w:rPr>
+        <w:t>ресторан</w:t>
+      </w:r>
+      <w:proofErr w:type="spellEnd"/>
+      <w:r>
+        <w:rPr>
+          <w:rFonts w:ascii="Areal RNIDS" w:hAnsi="Areal RNIDS"/>
+        </w:rPr>
+        <w:t xml:space="preserve">, </w:t>
+      </w:r>
+      <w:proofErr w:type="spellStart"/>
+      <w:r>
+        <w:rPr>
+          <w:rFonts w:ascii="Areal RNIDS" w:hAnsi="Areal RNIDS"/>
+        </w:rPr>
+        <w:t>појављује</w:t>
+      </w:r>
+      <w:proofErr w:type="spellEnd"/>
+      <w:r>
+        <w:rPr>
+          <w:rFonts w:ascii="Areal RNIDS" w:hAnsi="Areal RNIDS"/>
+        </w:rPr>
+        <w:t xml:space="preserve"> </w:t>
+      </w:r>
+      <w:proofErr w:type="spellStart"/>
+      <w:r>
+        <w:rPr>
+          <w:rFonts w:ascii="Areal RNIDS" w:hAnsi="Areal RNIDS"/>
+        </w:rPr>
+        <w:t>се</w:t>
+      </w:r>
+      <w:proofErr w:type="spellEnd"/>
+      <w:r>
+        <w:rPr>
+          <w:rFonts w:ascii="Areal RNIDS" w:hAnsi="Areal RNIDS"/>
+        </w:rPr>
+        <w:t xml:space="preserve"> </w:t>
+      </w:r>
+      <w:proofErr w:type="spellStart"/>
+      <w:r>
+        <w:rPr>
+          <w:rFonts w:ascii="Areal RNIDS" w:hAnsi="Areal RNIDS"/>
+        </w:rPr>
+        <w:t>прозор</w:t>
+      </w:r>
+      <w:proofErr w:type="spellEnd"/>
+      <w:r>
+        <w:rPr>
+          <w:rFonts w:ascii="Areal RNIDS" w:hAnsi="Areal RNIDS"/>
+        </w:rPr>
+        <w:t xml:space="preserve"> </w:t>
+      </w:r>
+      <w:proofErr w:type="spellStart"/>
+      <w:r>
+        <w:rPr>
+          <w:rFonts w:ascii="Areal RNIDS" w:hAnsi="Areal RNIDS"/>
+        </w:rPr>
+        <w:t>са</w:t>
+      </w:r>
+      <w:proofErr w:type="spellEnd"/>
+      <w:r>
+        <w:rPr>
+          <w:rFonts w:ascii="Areal RNIDS" w:hAnsi="Areal RNIDS"/>
+        </w:rPr>
+        <w:t xml:space="preserve"> </w:t>
+      </w:r>
+      <w:proofErr w:type="spellStart"/>
+      <w:r>
+        <w:rPr>
+          <w:rFonts w:ascii="Areal RNIDS" w:hAnsi="Areal RNIDS"/>
+        </w:rPr>
+        <w:t>детаљним</w:t>
+      </w:r>
+      <w:proofErr w:type="spellEnd"/>
+      <w:r>
+        <w:rPr>
+          <w:rFonts w:ascii="Areal RNIDS" w:hAnsi="Areal RNIDS"/>
+        </w:rPr>
+        <w:t xml:space="preserve"> </w:t>
+      </w:r>
+      <w:proofErr w:type="spellStart"/>
+      <w:r>
+        <w:rPr>
+          <w:rFonts w:ascii="Areal RNIDS" w:hAnsi="Areal RNIDS"/>
+        </w:rPr>
+        <w:t>информацијама</w:t>
+      </w:r>
+      <w:proofErr w:type="spellEnd"/>
+      <w:r>
+        <w:rPr>
+          <w:rFonts w:ascii="Areal RNIDS" w:hAnsi="Areal RNIDS"/>
+        </w:rPr>
+        <w:t xml:space="preserve">, </w:t>
+      </w:r>
+      <w:proofErr w:type="spellStart"/>
+      <w:r>
+        <w:rPr>
+          <w:rFonts w:ascii="Areal RNIDS" w:hAnsi="Areal RNIDS"/>
+        </w:rPr>
+        <w:t>укључујући</w:t>
+      </w:r>
+      <w:proofErr w:type="spellEnd"/>
+      <w:r>
+        <w:rPr>
+          <w:rFonts w:ascii="Areal RNIDS" w:hAnsi="Areal RNIDS"/>
+        </w:rPr>
+        <w:t xml:space="preserve"> </w:t>
+      </w:r>
+      <w:proofErr w:type="spellStart"/>
+      <w:r>
+        <w:rPr>
+          <w:rFonts w:ascii="Areal RNIDS" w:hAnsi="Areal RNIDS"/>
+        </w:rPr>
+        <w:t>слике</w:t>
+      </w:r>
+      <w:proofErr w:type="spellEnd"/>
+      <w:r>
+        <w:rPr>
+          <w:rFonts w:ascii="Areal RNIDS" w:hAnsi="Areal RNIDS"/>
+        </w:rPr>
+        <w:t xml:space="preserve"> </w:t>
+      </w:r>
+      <w:proofErr w:type="spellStart"/>
+      <w:r>
+        <w:rPr>
+          <w:rFonts w:ascii="Areal RNIDS" w:hAnsi="Areal RNIDS"/>
+        </w:rPr>
+        <w:t>ресторана</w:t>
+      </w:r>
+      <w:proofErr w:type="spellEnd"/>
+      <w:r>
+        <w:rPr>
+          <w:rFonts w:ascii="Areal RNIDS" w:hAnsi="Areal RNIDS"/>
+        </w:rPr>
+        <w:t xml:space="preserve">, </w:t>
+      </w:r>
+      <w:proofErr w:type="spellStart"/>
+      <w:r>
+        <w:rPr>
+          <w:rFonts w:ascii="Areal RNIDS" w:hAnsi="Areal RNIDS"/>
+        </w:rPr>
+        <w:t>контакт</w:t>
+      </w:r>
+      <w:proofErr w:type="spellEnd"/>
+      <w:r>
+        <w:rPr>
+          <w:rFonts w:ascii="Areal RNIDS" w:hAnsi="Areal RNIDS"/>
+        </w:rPr>
+        <w:t xml:space="preserve"> </w:t>
+      </w:r>
+      <w:proofErr w:type="spellStart"/>
+      <w:r>
+        <w:rPr>
+          <w:rFonts w:ascii="Areal RNIDS" w:hAnsi="Areal RNIDS"/>
+        </w:rPr>
+        <w:t>телефон</w:t>
+      </w:r>
+      <w:proofErr w:type="spellEnd"/>
+      <w:r>
+        <w:rPr>
+          <w:rFonts w:ascii="Areal RNIDS" w:hAnsi="Areal RNIDS"/>
+        </w:rPr>
+        <w:t xml:space="preserve">, </w:t>
+      </w:r>
+      <w:proofErr w:type="spellStart"/>
+      <w:r>
+        <w:rPr>
+          <w:rFonts w:ascii="Areal RNIDS" w:hAnsi="Areal RNIDS"/>
+        </w:rPr>
+        <w:t>име</w:t>
+      </w:r>
+      <w:proofErr w:type="spellEnd"/>
+      <w:r>
+        <w:rPr>
+          <w:rFonts w:ascii="Areal RNIDS" w:hAnsi="Areal RNIDS"/>
+        </w:rPr>
+        <w:t xml:space="preserve"> </w:t>
+      </w:r>
+      <w:proofErr w:type="spellStart"/>
+      <w:r>
+        <w:rPr>
+          <w:rFonts w:ascii="Areal RNIDS" w:hAnsi="Areal RNIDS"/>
+        </w:rPr>
+        <w:t>особе</w:t>
+      </w:r>
+      <w:proofErr w:type="spellEnd"/>
+      <w:r>
+        <w:rPr>
+          <w:rFonts w:ascii="Areal RNIDS" w:hAnsi="Areal RNIDS"/>
+        </w:rPr>
+        <w:t xml:space="preserve"> </w:t>
+      </w:r>
+      <w:proofErr w:type="spellStart"/>
+      <w:r>
+        <w:rPr>
+          <w:rFonts w:ascii="Areal RNIDS" w:hAnsi="Areal RNIDS"/>
+        </w:rPr>
+        <w:t>задужене</w:t>
+      </w:r>
+      <w:proofErr w:type="spellEnd"/>
+      <w:r>
+        <w:rPr>
+          <w:rFonts w:ascii="Areal RNIDS" w:hAnsi="Areal RNIDS"/>
+        </w:rPr>
+        <w:t xml:space="preserve"> </w:t>
+      </w:r>
+      <w:proofErr w:type="spellStart"/>
+      <w:r>
+        <w:rPr>
+          <w:rFonts w:ascii="Areal RNIDS" w:hAnsi="Areal RNIDS"/>
+        </w:rPr>
+        <w:t>за</w:t>
+      </w:r>
+      <w:proofErr w:type="spellEnd"/>
+      <w:r>
+        <w:rPr>
+          <w:rFonts w:ascii="Areal RNIDS" w:hAnsi="Areal RNIDS"/>
+        </w:rPr>
+        <w:t xml:space="preserve"> </w:t>
+      </w:r>
+      <w:proofErr w:type="spellStart"/>
+      <w:r>
+        <w:rPr>
+          <w:rFonts w:ascii="Areal RNIDS" w:hAnsi="Areal RNIDS"/>
+        </w:rPr>
+        <w:t>резервације</w:t>
+      </w:r>
+      <w:proofErr w:type="spellEnd"/>
+      <w:r>
+        <w:rPr>
+          <w:rFonts w:ascii="Areal RNIDS" w:hAnsi="Areal RNIDS"/>
+        </w:rPr>
+        <w:t xml:space="preserve">, </w:t>
+      </w:r>
+      <w:proofErr w:type="spellStart"/>
+      <w:r>
+        <w:rPr>
+          <w:rFonts w:ascii="Areal RNIDS" w:hAnsi="Areal RNIDS"/>
+        </w:rPr>
+        <w:t>као</w:t>
+      </w:r>
+      <w:proofErr w:type="spellEnd"/>
+      <w:r>
+        <w:rPr>
+          <w:rFonts w:ascii="Areal RNIDS" w:hAnsi="Areal RNIDS"/>
+        </w:rPr>
+        <w:t xml:space="preserve"> и </w:t>
+      </w:r>
+      <w:proofErr w:type="spellStart"/>
+      <w:r>
+        <w:rPr>
+          <w:rFonts w:ascii="Areal RNIDS" w:hAnsi="Areal RNIDS"/>
+        </w:rPr>
+        <w:t>распон</w:t>
+      </w:r>
+      <w:proofErr w:type="spellEnd"/>
+      <w:r>
+        <w:rPr>
+          <w:rFonts w:ascii="Areal RNIDS" w:hAnsi="Areal RNIDS"/>
+        </w:rPr>
+        <w:t xml:space="preserve"> </w:t>
+      </w:r>
+      <w:proofErr w:type="spellStart"/>
+      <w:r>
+        <w:rPr>
+          <w:rFonts w:ascii="Areal RNIDS" w:hAnsi="Areal RNIDS"/>
+        </w:rPr>
+        <w:t>цена</w:t>
+      </w:r>
+      <w:proofErr w:type="spellEnd"/>
+      <w:r>
+        <w:rPr>
+          <w:rFonts w:ascii="Areal RNIDS" w:hAnsi="Areal RNIDS"/>
+        </w:rPr>
+        <w:t xml:space="preserve"> </w:t>
+      </w:r>
+      <w:proofErr w:type="spellStart"/>
+      <w:r>
+        <w:rPr>
+          <w:rFonts w:ascii="Areal RNIDS" w:hAnsi="Areal RNIDS"/>
+        </w:rPr>
+        <w:t>по</w:t>
+      </w:r>
+      <w:proofErr w:type="spellEnd"/>
+      <w:r>
+        <w:rPr>
+          <w:rFonts w:ascii="Areal RNIDS" w:hAnsi="Areal RNIDS"/>
+        </w:rPr>
+        <w:t xml:space="preserve"> </w:t>
+      </w:r>
+      <w:proofErr w:type="spellStart"/>
+      <w:r>
+        <w:rPr>
+          <w:rFonts w:ascii="Areal RNIDS" w:hAnsi="Areal RNIDS"/>
+        </w:rPr>
+        <w:t>госту</w:t>
+      </w:r>
+      <w:proofErr w:type="spellEnd"/>
+      <w:r>
+        <w:rPr>
+          <w:rFonts w:ascii="Areal RNIDS" w:hAnsi="Areal RNIDS"/>
+        </w:rPr>
+        <w:t xml:space="preserve">. У </w:t>
+      </w:r>
+      <w:proofErr w:type="spellStart"/>
+      <w:r>
+        <w:rPr>
+          <w:rFonts w:ascii="Areal RNIDS" w:hAnsi="Areal RNIDS"/>
+        </w:rPr>
+        <w:t>овом</w:t>
+      </w:r>
+      <w:proofErr w:type="spellEnd"/>
+      <w:r>
+        <w:rPr>
+          <w:rFonts w:ascii="Areal RNIDS" w:hAnsi="Areal RNIDS"/>
+        </w:rPr>
+        <w:t xml:space="preserve"> </w:t>
+      </w:r>
+      <w:proofErr w:type="spellStart"/>
+      <w:r>
+        <w:rPr>
+          <w:rFonts w:ascii="Areal RNIDS" w:hAnsi="Areal RNIDS"/>
+        </w:rPr>
+        <w:t>прозору</w:t>
+      </w:r>
+      <w:proofErr w:type="spellEnd"/>
+      <w:r>
+        <w:rPr>
+          <w:rFonts w:ascii="Areal RNIDS" w:hAnsi="Areal RNIDS"/>
+        </w:rPr>
+        <w:t xml:space="preserve"> </w:t>
+      </w:r>
+      <w:proofErr w:type="spellStart"/>
+      <w:r>
+        <w:rPr>
+          <w:rFonts w:ascii="Areal RNIDS" w:hAnsi="Areal RNIDS"/>
+        </w:rPr>
+        <w:t>ће</w:t>
+      </w:r>
+      <w:proofErr w:type="spellEnd"/>
+      <w:r>
+        <w:rPr>
+          <w:rFonts w:ascii="Areal RNIDS" w:hAnsi="Areal RNIDS"/>
+        </w:rPr>
+        <w:t xml:space="preserve"> </w:t>
+      </w:r>
+      <w:proofErr w:type="spellStart"/>
+      <w:r>
+        <w:rPr>
+          <w:rFonts w:ascii="Areal RNIDS" w:hAnsi="Areal RNIDS"/>
+        </w:rPr>
+        <w:t>такође</w:t>
+      </w:r>
+      <w:proofErr w:type="spellEnd"/>
+      <w:r>
+        <w:rPr>
+          <w:rFonts w:ascii="Areal RNIDS" w:hAnsi="Areal RNIDS"/>
+        </w:rPr>
+        <w:t xml:space="preserve"> </w:t>
+      </w:r>
+      <w:proofErr w:type="spellStart"/>
+      <w:r>
+        <w:rPr>
+          <w:rFonts w:ascii="Areal RNIDS" w:hAnsi="Areal RNIDS"/>
+        </w:rPr>
+        <w:t>бити</w:t>
+      </w:r>
+      <w:proofErr w:type="spellEnd"/>
+      <w:r>
+        <w:rPr>
+          <w:rFonts w:ascii="Areal RNIDS" w:hAnsi="Areal RNIDS"/>
+        </w:rPr>
+        <w:t xml:space="preserve"> </w:t>
+      </w:r>
+      <w:proofErr w:type="spellStart"/>
+      <w:r>
+        <w:rPr>
+          <w:rFonts w:ascii="Areal RNIDS" w:hAnsi="Areal RNIDS"/>
+        </w:rPr>
+        <w:t>линкови</w:t>
+      </w:r>
+      <w:proofErr w:type="spellEnd"/>
+      <w:r>
+        <w:rPr>
+          <w:rFonts w:ascii="Areal RNIDS" w:hAnsi="Areal RNIDS"/>
+        </w:rPr>
+        <w:t xml:space="preserve"> </w:t>
+      </w:r>
+      <w:proofErr w:type="spellStart"/>
+      <w:r>
+        <w:rPr>
+          <w:rFonts w:ascii="Areal RNIDS" w:hAnsi="Areal RNIDS"/>
+        </w:rPr>
+        <w:t>ка</w:t>
+      </w:r>
+      <w:proofErr w:type="spellEnd"/>
+      <w:r>
+        <w:rPr>
+          <w:rFonts w:ascii="Areal RNIDS" w:hAnsi="Areal RNIDS"/>
+        </w:rPr>
+        <w:t xml:space="preserve"> </w:t>
+      </w:r>
+      <w:proofErr w:type="spellStart"/>
+      <w:r>
+        <w:rPr>
+          <w:rFonts w:ascii="Areal RNIDS" w:hAnsi="Areal RNIDS"/>
+        </w:rPr>
+        <w:t>званичном</w:t>
+      </w:r>
+      <w:proofErr w:type="spellEnd"/>
+      <w:r>
+        <w:rPr>
+          <w:rFonts w:ascii="Areal RNIDS" w:hAnsi="Areal RNIDS"/>
+        </w:rPr>
+        <w:t xml:space="preserve"> </w:t>
+      </w:r>
+      <w:proofErr w:type="spellStart"/>
+      <w:r>
+        <w:rPr>
+          <w:rFonts w:ascii="Areal RNIDS" w:hAnsi="Areal RNIDS"/>
+        </w:rPr>
+        <w:t>сајту</w:t>
+      </w:r>
+      <w:proofErr w:type="spellEnd"/>
+      <w:r>
+        <w:rPr>
+          <w:rFonts w:ascii="Areal RNIDS" w:hAnsi="Areal RNIDS"/>
+        </w:rPr>
+        <w:t xml:space="preserve"> </w:t>
+      </w:r>
+      <w:proofErr w:type="spellStart"/>
+      <w:r>
+        <w:rPr>
+          <w:rFonts w:ascii="Areal RNIDS" w:hAnsi="Areal RNIDS"/>
+        </w:rPr>
+        <w:t>ресторана</w:t>
+      </w:r>
+      <w:proofErr w:type="spellEnd"/>
+      <w:r>
+        <w:rPr>
+          <w:rFonts w:ascii="Areal RNIDS" w:hAnsi="Areal RNIDS"/>
+        </w:rPr>
+        <w:t xml:space="preserve"> и </w:t>
+      </w:r>
+      <w:proofErr w:type="spellStart"/>
+      <w:r>
+        <w:rPr>
+          <w:rFonts w:ascii="Areal RNIDS" w:hAnsi="Areal RNIDS"/>
+        </w:rPr>
+        <w:t>профилима</w:t>
+      </w:r>
+      <w:proofErr w:type="spellEnd"/>
+      <w:r>
+        <w:rPr>
+          <w:rFonts w:ascii="Areal RNIDS" w:hAnsi="Areal RNIDS"/>
+        </w:rPr>
+        <w:t xml:space="preserve"> </w:t>
+      </w:r>
+      <w:proofErr w:type="spellStart"/>
+      <w:r>
+        <w:rPr>
+          <w:rFonts w:ascii="Areal RNIDS" w:hAnsi="Areal RNIDS"/>
+        </w:rPr>
+        <w:t>на</w:t>
+      </w:r>
+      <w:proofErr w:type="spellEnd"/>
+      <w:r>
+        <w:rPr>
+          <w:rFonts w:ascii="Areal RNIDS" w:hAnsi="Areal RNIDS"/>
+        </w:rPr>
+        <w:t xml:space="preserve"> </w:t>
+      </w:r>
+      <w:proofErr w:type="spellStart"/>
+      <w:r>
+        <w:rPr>
+          <w:rFonts w:ascii="Areal RNIDS" w:hAnsi="Areal RNIDS"/>
+        </w:rPr>
+        <w:t>друштвеним</w:t>
+      </w:r>
+      <w:proofErr w:type="spellEnd"/>
+      <w:r>
+        <w:rPr>
+          <w:rFonts w:ascii="Areal RNIDS" w:hAnsi="Areal RNIDS"/>
+        </w:rPr>
+        <w:t xml:space="preserve"> </w:t>
+      </w:r>
+      <w:proofErr w:type="spellStart"/>
+      <w:r>
+        <w:rPr>
+          <w:rFonts w:ascii="Areal RNIDS" w:hAnsi="Areal RNIDS"/>
+        </w:rPr>
+        <w:t>мрежама</w:t>
+      </w:r>
+      <w:proofErr w:type="spellEnd"/>
+      <w:r>
+        <w:rPr>
+          <w:rFonts w:ascii="Areal RNIDS" w:hAnsi="Areal RNIDS"/>
+        </w:rPr>
+        <w:t xml:space="preserve">, </w:t>
+      </w:r>
+      <w:proofErr w:type="spellStart"/>
+      <w:r>
+        <w:rPr>
+          <w:rFonts w:ascii="Areal RNIDS" w:hAnsi="Areal RNIDS"/>
+        </w:rPr>
+        <w:t>ако</w:t>
+      </w:r>
+      <w:proofErr w:type="spellEnd"/>
+      <w:r>
+        <w:rPr>
+          <w:rFonts w:ascii="Areal RNIDS" w:hAnsi="Areal RNIDS"/>
+        </w:rPr>
+        <w:t xml:space="preserve"> </w:t>
+      </w:r>
+      <w:proofErr w:type="spellStart"/>
+      <w:r>
+        <w:rPr>
+          <w:rFonts w:ascii="Areal RNIDS" w:hAnsi="Areal RNIDS"/>
+        </w:rPr>
+        <w:t>постоје</w:t>
+      </w:r>
+      <w:proofErr w:type="spellEnd"/>
+      <w:r>
+        <w:rPr>
+          <w:rFonts w:ascii="Areal RNIDS" w:hAnsi="Areal RNIDS"/>
+        </w:rPr>
+        <w:t xml:space="preserve">. </w:t>
+      </w:r>
+      <w:proofErr w:type="spellStart"/>
+      <w:r>
+        <w:rPr>
+          <w:rFonts w:ascii="Areal RNIDS" w:hAnsi="Areal RNIDS"/>
+        </w:rPr>
+        <w:t>Поред</w:t>
+      </w:r>
+      <w:proofErr w:type="spellEnd"/>
+      <w:r>
+        <w:rPr>
+          <w:rFonts w:ascii="Areal RNIDS" w:hAnsi="Areal RNIDS"/>
+        </w:rPr>
+        <w:t xml:space="preserve"> </w:t>
+      </w:r>
+      <w:proofErr w:type="spellStart"/>
+      <w:r>
+        <w:rPr>
+          <w:rFonts w:ascii="Areal RNIDS" w:hAnsi="Areal RNIDS"/>
+        </w:rPr>
+        <w:t>тога</w:t>
+      </w:r>
+      <w:proofErr w:type="spellEnd"/>
+      <w:r>
+        <w:rPr>
+          <w:rFonts w:ascii="Areal RNIDS" w:hAnsi="Areal RNIDS"/>
+        </w:rPr>
+        <w:t xml:space="preserve">, </w:t>
+      </w:r>
+      <w:proofErr w:type="spellStart"/>
+      <w:r>
+        <w:rPr>
+          <w:rFonts w:ascii="Areal RNIDS" w:hAnsi="Areal RNIDS"/>
+        </w:rPr>
+        <w:t>корисник</w:t>
+      </w:r>
+      <w:proofErr w:type="spellEnd"/>
+      <w:r>
+        <w:rPr>
+          <w:rFonts w:ascii="Areal RNIDS" w:hAnsi="Areal RNIDS"/>
+        </w:rPr>
+        <w:t xml:space="preserve"> </w:t>
+      </w:r>
+      <w:proofErr w:type="spellStart"/>
+      <w:r>
+        <w:rPr>
+          <w:rFonts w:ascii="Areal RNIDS" w:hAnsi="Areal RNIDS"/>
+        </w:rPr>
+        <w:t>ће</w:t>
+      </w:r>
+      <w:proofErr w:type="spellEnd"/>
+      <w:r>
+        <w:rPr>
+          <w:rFonts w:ascii="Areal RNIDS" w:hAnsi="Areal RNIDS"/>
+        </w:rPr>
+        <w:t xml:space="preserve"> </w:t>
+      </w:r>
+      <w:proofErr w:type="spellStart"/>
+      <w:r>
+        <w:rPr>
+          <w:rFonts w:ascii="Areal RNIDS" w:hAnsi="Areal RNIDS"/>
+        </w:rPr>
+        <w:t>имати</w:t>
+      </w:r>
+      <w:proofErr w:type="spellEnd"/>
+      <w:r>
+        <w:rPr>
+          <w:rFonts w:ascii="Areal RNIDS" w:hAnsi="Areal RNIDS"/>
+        </w:rPr>
+        <w:t xml:space="preserve"> </w:t>
+      </w:r>
+      <w:proofErr w:type="spellStart"/>
+      <w:r>
+        <w:rPr>
+          <w:rFonts w:ascii="Areal RNIDS" w:hAnsi="Areal RNIDS"/>
+        </w:rPr>
+        <w:t>могућност</w:t>
+      </w:r>
+      <w:proofErr w:type="spellEnd"/>
+      <w:r>
+        <w:rPr>
+          <w:rFonts w:ascii="Areal RNIDS" w:hAnsi="Areal RNIDS"/>
+        </w:rPr>
+        <w:t xml:space="preserve"> </w:t>
+      </w:r>
+      <w:proofErr w:type="spellStart"/>
+      <w:r>
+        <w:rPr>
+          <w:rFonts w:ascii="Areal RNIDS" w:hAnsi="Areal RNIDS"/>
+        </w:rPr>
+        <w:t>да</w:t>
+      </w:r>
+      <w:proofErr w:type="spellEnd"/>
+      <w:r>
+        <w:rPr>
+          <w:rFonts w:ascii="Areal RNIDS" w:hAnsi="Areal RNIDS"/>
+        </w:rPr>
+        <w:t xml:space="preserve"> </w:t>
+      </w:r>
+      <w:proofErr w:type="spellStart"/>
+      <w:r>
+        <w:rPr>
+          <w:rFonts w:ascii="Areal RNIDS" w:hAnsi="Areal RNIDS"/>
+        </w:rPr>
+        <w:t>директно</w:t>
+      </w:r>
+      <w:proofErr w:type="spellEnd"/>
+      <w:r>
+        <w:rPr>
+          <w:rFonts w:ascii="Areal RNIDS" w:hAnsi="Areal RNIDS"/>
+        </w:rPr>
+        <w:t xml:space="preserve"> </w:t>
+      </w:r>
+      <w:proofErr w:type="spellStart"/>
+      <w:r>
+        <w:rPr>
+          <w:rFonts w:ascii="Areal RNIDS" w:hAnsi="Areal RNIDS"/>
+        </w:rPr>
+        <w:t>резервише</w:t>
+      </w:r>
+      <w:proofErr w:type="spellEnd"/>
+      <w:r>
+        <w:rPr>
+          <w:rFonts w:ascii="Areal RNIDS" w:hAnsi="Areal RNIDS"/>
+        </w:rPr>
+        <w:t xml:space="preserve"> </w:t>
+      </w:r>
+      <w:proofErr w:type="spellStart"/>
+      <w:r>
+        <w:rPr>
+          <w:rFonts w:ascii="Areal RNIDS" w:hAnsi="Areal RNIDS"/>
+        </w:rPr>
+        <w:t>ресторан</w:t>
+      </w:r>
+      <w:proofErr w:type="spellEnd"/>
+      <w:r>
+        <w:rPr>
+          <w:rFonts w:ascii="Areal RNIDS" w:hAnsi="Areal RNIDS"/>
+        </w:rPr>
+        <w:t xml:space="preserve"> </w:t>
+      </w:r>
+      <w:proofErr w:type="spellStart"/>
+      <w:r>
+        <w:rPr>
+          <w:rFonts w:ascii="Areal RNIDS" w:hAnsi="Areal RNIDS"/>
+        </w:rPr>
+        <w:t>преко</w:t>
+      </w:r>
+      <w:proofErr w:type="spellEnd"/>
+      <w:r>
+        <w:rPr>
+          <w:rFonts w:ascii="Areal RNIDS" w:hAnsi="Areal RNIDS"/>
+        </w:rPr>
+        <w:t xml:space="preserve"> </w:t>
+      </w:r>
+      <w:proofErr w:type="spellStart"/>
+      <w:r>
+        <w:rPr>
+          <w:rFonts w:ascii="Areal RNIDS" w:hAnsi="Areal RNIDS"/>
+        </w:rPr>
+        <w:t>апликације</w:t>
+      </w:r>
+      <w:proofErr w:type="spellEnd"/>
+      <w:r>
+        <w:rPr>
+          <w:rFonts w:ascii="Areal RNIDS" w:hAnsi="Areal RNIDS"/>
+        </w:rPr>
+        <w:t xml:space="preserve">, </w:t>
+      </w:r>
+      <w:proofErr w:type="spellStart"/>
+      <w:r>
+        <w:rPr>
+          <w:rFonts w:ascii="Areal RNIDS" w:hAnsi="Areal RNIDS"/>
+        </w:rPr>
+        <w:t>са</w:t>
+      </w:r>
+      <w:proofErr w:type="spellEnd"/>
+      <w:r>
+        <w:rPr>
+          <w:rFonts w:ascii="Areal RNIDS" w:hAnsi="Areal RNIDS"/>
+        </w:rPr>
+        <w:t xml:space="preserve"> </w:t>
+      </w:r>
+      <w:proofErr w:type="spellStart"/>
+      <w:r>
+        <w:rPr>
+          <w:rFonts w:ascii="Areal RNIDS" w:hAnsi="Areal RNIDS"/>
+        </w:rPr>
+        <w:t>уносом</w:t>
+      </w:r>
+      <w:proofErr w:type="spellEnd"/>
+      <w:r>
+        <w:rPr>
+          <w:rFonts w:ascii="Areal RNIDS" w:hAnsi="Areal RNIDS"/>
+        </w:rPr>
+        <w:t xml:space="preserve"> </w:t>
+      </w:r>
+      <w:proofErr w:type="spellStart"/>
+      <w:r>
+        <w:rPr>
+          <w:rFonts w:ascii="Areal RNIDS" w:hAnsi="Areal RNIDS"/>
+        </w:rPr>
+        <w:t>важних</w:t>
+      </w:r>
+      <w:proofErr w:type="spellEnd"/>
+      <w:r>
+        <w:rPr>
+          <w:rFonts w:ascii="Areal RNIDS" w:hAnsi="Areal RNIDS"/>
+        </w:rPr>
+        <w:t xml:space="preserve"> </w:t>
+      </w:r>
+      <w:proofErr w:type="spellStart"/>
+      <w:r>
+        <w:rPr>
+          <w:rFonts w:ascii="Areal RNIDS" w:hAnsi="Areal RNIDS"/>
+        </w:rPr>
+        <w:t>детаља</w:t>
+      </w:r>
+      <w:proofErr w:type="spellEnd"/>
+      <w:r>
+        <w:rPr>
+          <w:rFonts w:ascii="Areal RNIDS" w:hAnsi="Areal RNIDS"/>
+        </w:rPr>
+        <w:t xml:space="preserve"> </w:t>
+      </w:r>
+      <w:proofErr w:type="spellStart"/>
+      <w:r>
+        <w:rPr>
+          <w:rFonts w:ascii="Areal RNIDS" w:hAnsi="Areal RNIDS"/>
+        </w:rPr>
+        <w:t>као</w:t>
+      </w:r>
+      <w:proofErr w:type="spellEnd"/>
+      <w:r>
+        <w:rPr>
+          <w:rFonts w:ascii="Areal RNIDS" w:hAnsi="Areal RNIDS"/>
+        </w:rPr>
+        <w:t xml:space="preserve"> </w:t>
+      </w:r>
+      <w:proofErr w:type="spellStart"/>
+      <w:r>
+        <w:rPr>
+          <w:rFonts w:ascii="Areal RNIDS" w:hAnsi="Areal RNIDS"/>
+        </w:rPr>
+        <w:t>што</w:t>
+      </w:r>
+      <w:proofErr w:type="spellEnd"/>
+      <w:r>
+        <w:rPr>
+          <w:rFonts w:ascii="Areal RNIDS" w:hAnsi="Areal RNIDS"/>
+        </w:rPr>
+        <w:t xml:space="preserve"> </w:t>
+      </w:r>
+      <w:proofErr w:type="spellStart"/>
+      <w:r>
+        <w:rPr>
+          <w:rFonts w:ascii="Areal RNIDS" w:hAnsi="Areal RNIDS"/>
+        </w:rPr>
+        <w:t>су</w:t>
+      </w:r>
+      <w:proofErr w:type="spellEnd"/>
+      <w:r>
+        <w:rPr>
+          <w:rFonts w:ascii="Areal RNIDS" w:hAnsi="Areal RNIDS"/>
+        </w:rPr>
+        <w:t xml:space="preserve"> </w:t>
+      </w:r>
+      <w:proofErr w:type="spellStart"/>
+      <w:r>
+        <w:rPr>
+          <w:rFonts w:ascii="Areal RNIDS" w:hAnsi="Areal RNIDS"/>
+        </w:rPr>
+        <w:t>датум</w:t>
+      </w:r>
+      <w:proofErr w:type="spellEnd"/>
+      <w:r>
+        <w:rPr>
+          <w:rFonts w:ascii="Areal RNIDS" w:hAnsi="Areal RNIDS"/>
+        </w:rPr>
+        <w:t xml:space="preserve">, </w:t>
+      </w:r>
+      <w:proofErr w:type="spellStart"/>
+      <w:r>
+        <w:rPr>
+          <w:rFonts w:ascii="Areal RNIDS" w:hAnsi="Areal RNIDS"/>
+        </w:rPr>
+        <w:t>време</w:t>
+      </w:r>
+      <w:proofErr w:type="spellEnd"/>
+      <w:r>
+        <w:rPr>
+          <w:rFonts w:ascii="Areal RNIDS" w:hAnsi="Areal RNIDS"/>
+        </w:rPr>
+        <w:t xml:space="preserve">, </w:t>
+      </w:r>
+      <w:proofErr w:type="spellStart"/>
+      <w:r>
+        <w:rPr>
+          <w:rFonts w:ascii="Areal RNIDS" w:hAnsi="Areal RNIDS"/>
+        </w:rPr>
+        <w:t>број</w:t>
+      </w:r>
+      <w:proofErr w:type="spellEnd"/>
+      <w:r>
+        <w:rPr>
+          <w:rFonts w:ascii="Areal RNIDS" w:hAnsi="Areal RNIDS"/>
+        </w:rPr>
+        <w:t xml:space="preserve"> </w:t>
+      </w:r>
+      <w:proofErr w:type="spellStart"/>
+      <w:r>
+        <w:rPr>
+          <w:rFonts w:ascii="Areal RNIDS" w:hAnsi="Areal RNIDS"/>
+        </w:rPr>
+        <w:t>гостију</w:t>
+      </w:r>
+      <w:proofErr w:type="spellEnd"/>
+      <w:r>
+        <w:rPr>
+          <w:rFonts w:ascii="Areal RNIDS" w:hAnsi="Areal RNIDS"/>
+        </w:rPr>
+        <w:t xml:space="preserve"> и </w:t>
+      </w:r>
+      <w:proofErr w:type="spellStart"/>
+      <w:r>
+        <w:rPr>
+          <w:rFonts w:ascii="Areal RNIDS" w:hAnsi="Areal RNIDS"/>
+        </w:rPr>
+        <w:t>специјални</w:t>
+      </w:r>
+      <w:proofErr w:type="spellEnd"/>
+      <w:r>
+        <w:rPr>
+          <w:rFonts w:ascii="Areal RNIDS" w:hAnsi="Areal RNIDS"/>
+        </w:rPr>
+        <w:t xml:space="preserve"> </w:t>
+      </w:r>
+      <w:proofErr w:type="spellStart"/>
+      <w:r>
+        <w:rPr>
+          <w:rFonts w:ascii="Areal RNIDS" w:hAnsi="Areal RNIDS"/>
+        </w:rPr>
+        <w:t>захтеви</w:t>
+      </w:r>
+      <w:proofErr w:type="spellEnd"/>
+      <w:r>
+        <w:rPr>
+          <w:rFonts w:ascii="Areal RNIDS" w:hAnsi="Areal RNIDS"/>
+        </w:rPr>
+        <w:t xml:space="preserve"> </w:t>
+      </w:r>
+      <w:proofErr w:type="spellStart"/>
+      <w:r>
+        <w:rPr>
+          <w:rFonts w:ascii="Areal RNIDS" w:hAnsi="Areal RNIDS"/>
+        </w:rPr>
+        <w:t>за</w:t>
+      </w:r>
+      <w:proofErr w:type="spellEnd"/>
+      <w:r>
+        <w:rPr>
+          <w:rFonts w:ascii="Areal RNIDS" w:hAnsi="Areal RNIDS"/>
+        </w:rPr>
+        <w:t xml:space="preserve"> </w:t>
+      </w:r>
+      <w:proofErr w:type="spellStart"/>
+      <w:r>
+        <w:rPr>
+          <w:rFonts w:ascii="Areal RNIDS" w:hAnsi="Areal RNIDS"/>
+        </w:rPr>
+        <w:t>догађај</w:t>
+      </w:r>
+      <w:proofErr w:type="spellEnd"/>
+      <w:r>
+        <w:rPr>
+          <w:rFonts w:ascii="Areal RNIDS" w:hAnsi="Areal RNIDS"/>
+        </w:rPr>
+        <w:t>.</w:t>
+      </w:r>
+      <w:r>
+        <w:br w:type="page"/>
+      </w:r>
+    </w:p>
+    <w:p>
+      <w:pPr>
+        <w:pStyle w:val="Heading1"/>
+      </w:pPr>
+    </w:p>
+    <w:p>
+      <w:pPr>
+        <w:pStyle w:val="Heading1"/>
+        <w:rPr>
+          <w:lang w:val="sr-Cyrl-RS"/>
+        </w:rPr>
+      </w:pPr>
+      <w:bookmarkStart w:id="8" w:name="_Toc182517898"/>
       <w:r>
         <w:rPr>
           <w:highlight w:val="lightGray"/>
           <w:lang w:val="sr-Latn-RS"/>
         </w:rPr>
-        <w:lastRenderedPageBreak/>
         <w:t>1</w:t>
       </w:r>
       <w:r>
@@ -1077,24 +3234,24 @@
         </w:rPr>
         <w:t>анализа</w:t>
       </w:r>
-      <w:bookmarkEnd w:id="1"/>
-    </w:p>
-    <w:p>
-      <w:pPr>
-        <w:rPr>
-          <w:lang w:val="sr-Cyrl-RS"/>
-        </w:rPr>
-      </w:pPr>
-    </w:p>
-    <w:p>
-      <w:pPr>
-        <w:pStyle w:val="Naslov2"/>
+      <w:bookmarkEnd w:id="8"/>
+    </w:p>
+    <w:p>
+      <w:pPr>
+        <w:rPr>
+          <w:lang w:val="sr-Cyrl-RS"/>
+        </w:rPr>
+      </w:pPr>
+    </w:p>
+    <w:p>
+      <w:pPr>
+        <w:pStyle w:val="Heading2"/>
         <w:ind w:left="720"/>
         <w:rPr>
           <w:lang w:val="sr-Cyrl-RS"/>
         </w:rPr>
       </w:pPr>
-      <w:bookmarkStart w:id="2" w:name="_Toc181906497"/>
+      <w:bookmarkStart w:id="9" w:name="_Toc182517899"/>
       <w:r>
         <w:rPr>
           <w:lang w:val="sr-Cyrl-RS"/>
@@ -1113,7 +3270,7 @@
         </w:rPr>
         <w:t>)</w:t>
       </w:r>
-      <w:bookmarkEnd w:id="2"/>
+      <w:bookmarkEnd w:id="9"/>
     </w:p>
     <w:p>
       <w:pPr>
@@ -1193,13 +3350,13 @@
     </w:p>
     <w:p>
       <w:pPr>
-        <w:pStyle w:val="Naslov2"/>
+        <w:pStyle w:val="Heading2"/>
         <w:ind w:left="720"/>
         <w:rPr>
           <w:lang w:val="sr-Cyrl-RS"/>
         </w:rPr>
       </w:pPr>
-      <w:bookmarkStart w:id="3" w:name="_Toc181906498"/>
+      <w:bookmarkStart w:id="10" w:name="_Toc182517900"/>
       <w:r>
         <w:rPr>
           <w:noProof/>
@@ -1267,38 +3424,38 @@
         </w:rPr>
         <w:t>1.ниво</w:t>
       </w:r>
-      <w:bookmarkEnd w:id="3"/>
-    </w:p>
-    <w:p>
-      <w:pPr>
-        <w:rPr>
-          <w:lang w:val="sr-Cyrl-RS"/>
-        </w:rPr>
-      </w:pPr>
-    </w:p>
-    <w:p>
-      <w:pPr>
-        <w:rPr>
-          <w:lang w:val="sr-Cyrl-RS"/>
-        </w:rPr>
-      </w:pPr>
-    </w:p>
-    <w:p>
-      <w:pPr>
-        <w:rPr>
-          <w:lang w:val="sr-Cyrl-RS"/>
-        </w:rPr>
-      </w:pPr>
-    </w:p>
-    <w:p>
-      <w:pPr>
-        <w:pStyle w:val="Naslov2"/>
+      <w:bookmarkEnd w:id="10"/>
+    </w:p>
+    <w:p>
+      <w:pPr>
+        <w:rPr>
+          <w:lang w:val="sr-Cyrl-RS"/>
+        </w:rPr>
+      </w:pPr>
+    </w:p>
+    <w:p>
+      <w:pPr>
+        <w:rPr>
+          <w:lang w:val="sr-Cyrl-RS"/>
+        </w:rPr>
+      </w:pPr>
+    </w:p>
+    <w:p>
+      <w:pPr>
+        <w:rPr>
+          <w:lang w:val="sr-Cyrl-RS"/>
+        </w:rPr>
+      </w:pPr>
+    </w:p>
+    <w:p>
+      <w:pPr>
+        <w:pStyle w:val="Heading2"/>
         <w:ind w:left="720"/>
         <w:rPr>
           <w:lang w:val="sr-Cyrl-RS"/>
         </w:rPr>
       </w:pPr>
-      <w:bookmarkStart w:id="4" w:name="_Toc181906499"/>
+      <w:bookmarkStart w:id="11" w:name="_Toc182517901"/>
       <w:r>
         <w:rPr>
           <w:lang w:val="sr-Cyrl-RS"/>
@@ -1306,7 +3463,7 @@
         <w:lastRenderedPageBreak/>
         <w:t>2.ниво декомпоновање процеса</w:t>
       </w:r>
-      <w:bookmarkEnd w:id="4"/>
+      <w:bookmarkEnd w:id="11"/>
     </w:p>
     <w:p>
       <w:pPr>
@@ -1592,20 +3749,20 @@
     </w:p>
     <w:p>
       <w:pPr>
-        <w:pStyle w:val="Naslov2"/>
-        <w:rPr>
-          <w:lang w:val="sr-Cyrl-RS"/>
-        </w:rPr>
-      </w:pPr>
-    </w:p>
-    <w:p>
-      <w:pPr>
-        <w:pStyle w:val="Naslov1"/>
-        <w:rPr>
-          <w:lang w:val="sr-Cyrl-RS"/>
-        </w:rPr>
-      </w:pPr>
-      <w:bookmarkStart w:id="5" w:name="_Toc181906500"/>
+        <w:pStyle w:val="Heading2"/>
+        <w:rPr>
+          <w:lang w:val="sr-Cyrl-RS"/>
+        </w:rPr>
+      </w:pPr>
+    </w:p>
+    <w:p>
+      <w:pPr>
+        <w:pStyle w:val="Heading1"/>
+        <w:rPr>
+          <w:lang w:val="sr-Cyrl-RS"/>
+        </w:rPr>
+      </w:pPr>
+      <w:bookmarkStart w:id="12" w:name="_Toc182517902"/>
       <w:r>
         <w:rPr>
           <w:highlight w:val="lightGray"/>
@@ -1626,7 +3783,7 @@
         </w:rPr>
         <w:t>Контекстни дијаграм</w:t>
       </w:r>
-      <w:bookmarkEnd w:id="5"/>
+      <w:bookmarkEnd w:id="12"/>
     </w:p>
     <w:p>
       <w:pPr>
@@ -1636,7 +3793,8 @@
       </w:pPr>
       <w:r>
         <w:rPr>
-          <w:lang w:val="sr-Latn-RS"/>
+          <w:noProof/>
+          <w:lang w:val="en-GB" w:eastAsia="en-GB"/>
         </w:rPr>
         <w:drawing>
           <wp:inline distT="0" distB="0" distL="0" distR="0" wp14:anchorId="395EB206" wp14:editId="423D8876">
@@ -1674,8 +3832,6 @@
           </wp:inline>
         </w:drawing>
       </w:r>
-      <w:bookmarkStart w:id="6" w:name="_GoBack"/>
-      <w:bookmarkEnd w:id="6"/>
     </w:p>
     <w:sectPr>
       <w:footerReference w:type="default" r:id="rId14"/>
@@ -1691,7 +3847,7 @@
 </file>
 
 <file path=word/endnotes.xml><?xml version="1.0" encoding="utf-8"?>
-<w:endnotes xmlns:wpc="http://schemas.microsoft.com/office/word/2010/wordprocessingCanvas" xmlns:cx="http://schemas.microsoft.com/office/drawing/2014/chartex" xmlns:cx1="http://schemas.microsoft.com/office/drawing/2015/9/8/chartex" xmlns:cx2="http://schemas.microsoft.com/office/drawing/2015/10/21/chartex" xmlns:cx3="http://schemas.microsoft.com/office/drawing/2016/5/9/chartex" xmlns:cx4="http://schemas.microsoft.com/office/drawing/2016/5/10/chartex" xmlns:cx5="http://schemas.microsoft.com/office/drawing/2016/5/11/chartex" xmlns:cx6="http://schemas.microsoft.com/office/drawing/2016/5/12/chartex" xmlns:cx7="http://schemas.microsoft.com/office/drawing/2016/5/13/chartex" xmlns:cx8="http://schemas.microsoft.com/office/drawing/2016/5/14/chartex" xmlns:mc="http://schemas.openxmlformats.org/markup-compatibility/2006" xmlns:aink="http://schemas.microsoft.com/office/drawing/2016/ink" xmlns:am3d="http://schemas.microsoft.com/office/drawing/2017/model3d" xmlns:o="urn:schemas-microsoft-com:office:office" xmlns:r="http://schemas.openxmlformats.org/officeDocument/2006/relationships" xmlns:m="http://schemas.openxmlformats.org/officeDocument/2006/math" xmlns:v="urn:schemas-microsoft-com:vml" xmlns:wp14="http://schemas.microsoft.com/office/word/2010/wordprocessingDrawing" xmlns:wp="http://schemas.openxmlformats.org/drawingml/2006/wordprocessingDrawing" xmlns:w10="urn:schemas-microsoft-com:office:word" xmlns:w="http://schemas.openxmlformats.org/wordprocessingml/2006/main" xmlns:w14="http://schemas.microsoft.com/office/word/2010/wordml" xmlns:w15="http://schemas.microsoft.com/office/word/2012/wordml" xmlns:w16cid="http://schemas.microsoft.com/office/word/2016/wordml/cid" xmlns:w16se="http://schemas.microsoft.com/office/word/2015/wordml/symex" xmlns:wpg="http://schemas.microsoft.com/office/word/2010/wordprocessingGroup" xmlns:wpi="http://schemas.microsoft.com/office/word/2010/wordprocessingInk" xmlns:wne="http://schemas.microsoft.com/office/word/2006/wordml" xmlns:wps="http://schemas.microsoft.com/office/word/2010/wordprocessingShape" mc:Ignorable="w14 w15 w16se w16cid wp14">
+<w:endnotes xmlns:wpc="http://schemas.microsoft.com/office/word/2010/wordprocessingCanvas" xmlns:mc="http://schemas.openxmlformats.org/markup-compatibility/2006" xmlns:o="urn:schemas-microsoft-com:office:office" xmlns:r="http://schemas.openxmlformats.org/officeDocument/2006/relationships" xmlns:m="http://schemas.openxmlformats.org/officeDocument/2006/math" xmlns:v="urn:schemas-microsoft-com:vml" xmlns:wp14="http://schemas.microsoft.com/office/word/2010/wordprocessingDrawing" xmlns:wp="http://schemas.openxmlformats.org/drawingml/2006/wordprocessingDrawing" xmlns:w10="urn:schemas-microsoft-com:office:word" xmlns:w="http://schemas.openxmlformats.org/wordprocessingml/2006/main" xmlns:w14="http://schemas.microsoft.com/office/word/2010/wordml" xmlns:w15="http://schemas.microsoft.com/office/word/2012/wordml" xmlns:wpg="http://schemas.microsoft.com/office/word/2010/wordprocessingGroup" xmlns:wpi="http://schemas.microsoft.com/office/word/2010/wordprocessingInk" xmlns:wne="http://schemas.microsoft.com/office/word/2006/wordml" xmlns:wps="http://schemas.microsoft.com/office/word/2010/wordprocessingShape" mc:Ignorable="w14 w15 wp14">
   <w:endnote w:type="separator" w:id="-1">
     <w:p>
       <w:pPr>
@@ -1716,7 +3872,7 @@
 </file>
 
 <file path=word/footer1.xml><?xml version="1.0" encoding="utf-8"?>
-<w:ftr xmlns:wpc="http://schemas.microsoft.com/office/word/2010/wordprocessingCanvas" xmlns:cx="http://schemas.microsoft.com/office/drawing/2014/chartex" xmlns:cx1="http://schemas.microsoft.com/office/drawing/2015/9/8/chartex" xmlns:cx2="http://schemas.microsoft.com/office/drawing/2015/10/21/chartex" xmlns:cx3="http://schemas.microsoft.com/office/drawing/2016/5/9/chartex" xmlns:cx4="http://schemas.microsoft.com/office/drawing/2016/5/10/chartex" xmlns:cx5="http://schemas.microsoft.com/office/drawing/2016/5/11/chartex" xmlns:cx6="http://schemas.microsoft.com/office/drawing/2016/5/12/chartex" xmlns:cx7="http://schemas.microsoft.com/office/drawing/2016/5/13/chartex" xmlns:cx8="http://schemas.microsoft.com/office/drawing/2016/5/14/chartex" xmlns:mc="http://schemas.openxmlformats.org/markup-compatibility/2006" xmlns:aink="http://schemas.microsoft.com/office/drawing/2016/ink" xmlns:am3d="http://schemas.microsoft.com/office/drawing/2017/model3d" xmlns:o="urn:schemas-microsoft-com:office:office" xmlns:r="http://schemas.openxmlformats.org/officeDocument/2006/relationships" xmlns:m="http://schemas.openxmlformats.org/officeDocument/2006/math" xmlns:v="urn:schemas-microsoft-com:vml" xmlns:wp14="http://schemas.microsoft.com/office/word/2010/wordprocessingDrawing" xmlns:wp="http://schemas.openxmlformats.org/drawingml/2006/wordprocessingDrawing" xmlns:w10="urn:schemas-microsoft-com:office:word" xmlns:w="http://schemas.openxmlformats.org/wordprocessingml/2006/main" xmlns:w14="http://schemas.microsoft.com/office/word/2010/wordml" xmlns:w15="http://schemas.microsoft.com/office/word/2012/wordml" xmlns:w16cid="http://schemas.microsoft.com/office/word/2016/wordml/cid" xmlns:w16se="http://schemas.microsoft.com/office/word/2015/wordml/symex" xmlns:wpg="http://schemas.microsoft.com/office/word/2010/wordprocessingGroup" xmlns:wpi="http://schemas.microsoft.com/office/word/2010/wordprocessingInk" xmlns:wne="http://schemas.microsoft.com/office/word/2006/wordml" xmlns:wps="http://schemas.microsoft.com/office/word/2010/wordprocessingShape" mc:Ignorable="w14 w15 w16se w16cid wp14">
+<w:ftr xmlns:wpc="http://schemas.microsoft.com/office/word/2010/wordprocessingCanvas" xmlns:mc="http://schemas.openxmlformats.org/markup-compatibility/2006" xmlns:o="urn:schemas-microsoft-com:office:office" xmlns:r="http://schemas.openxmlformats.org/officeDocument/2006/relationships" xmlns:m="http://schemas.openxmlformats.org/officeDocument/2006/math" xmlns:v="urn:schemas-microsoft-com:vml" xmlns:wp14="http://schemas.microsoft.com/office/word/2010/wordprocessingDrawing" xmlns:wp="http://schemas.openxmlformats.org/drawingml/2006/wordprocessingDrawing" xmlns:w10="urn:schemas-microsoft-com:office:word" xmlns:w="http://schemas.openxmlformats.org/wordprocessingml/2006/main" xmlns:w14="http://schemas.microsoft.com/office/word/2010/wordml" xmlns:w15="http://schemas.microsoft.com/office/word/2012/wordml" xmlns:wpg="http://schemas.microsoft.com/office/word/2010/wordprocessingGroup" xmlns:wpi="http://schemas.microsoft.com/office/word/2010/wordprocessingInk" xmlns:wne="http://schemas.microsoft.com/office/word/2006/wordml" xmlns:wps="http://schemas.microsoft.com/office/word/2010/wordprocessingShape" mc:Ignorable="w14 w15 wp14">
   <w:sdt>
     <w:sdtPr>
       <w:id w:val="-1265380493"/>
@@ -1733,7 +3889,7 @@
     <w:sdtContent>
       <w:p>
         <w:pPr>
-          <w:pStyle w:val="Podnojestranice"/>
+          <w:pStyle w:val="Footer"/>
           <w:jc w:val="center"/>
         </w:pPr>
         <w:r>
@@ -1749,7 +3905,7 @@
           <w:rPr>
             <w:noProof/>
           </w:rPr>
-          <w:t>2</w:t>
+          <w:t>6</w:t>
         </w:r>
         <w:r>
           <w:rPr>
@@ -1762,14 +3918,14 @@
   </w:sdt>
   <w:p>
     <w:pPr>
-      <w:pStyle w:val="Podnojestranice"/>
+      <w:pStyle w:val="Footer"/>
     </w:pPr>
   </w:p>
 </w:ftr>
 </file>
 
 <file path=word/footnotes.xml><?xml version="1.0" encoding="utf-8"?>
-<w:footnotes xmlns:wpc="http://schemas.microsoft.com/office/word/2010/wordprocessingCanvas" xmlns:cx="http://schemas.microsoft.com/office/drawing/2014/chartex" xmlns:cx1="http://schemas.microsoft.com/office/drawing/2015/9/8/chartex" xmlns:cx2="http://schemas.microsoft.com/office/drawing/2015/10/21/chartex" xmlns:cx3="http://schemas.microsoft.com/office/drawing/2016/5/9/chartex" xmlns:cx4="http://schemas.microsoft.com/office/drawing/2016/5/10/chartex" xmlns:cx5="http://schemas.microsoft.com/office/drawing/2016/5/11/chartex" xmlns:cx6="http://schemas.microsoft.com/office/drawing/2016/5/12/chartex" xmlns:cx7="http://schemas.microsoft.com/office/drawing/2016/5/13/chartex" xmlns:cx8="http://schemas.microsoft.com/office/drawing/2016/5/14/chartex" xmlns:mc="http://schemas.openxmlformats.org/markup-compatibility/2006" xmlns:aink="http://schemas.microsoft.com/office/drawing/2016/ink" xmlns:am3d="http://schemas.microsoft.com/office/drawing/2017/model3d" xmlns:o="urn:schemas-microsoft-com:office:office" xmlns:r="http://schemas.openxmlformats.org/officeDocument/2006/relationships" xmlns:m="http://schemas.openxmlformats.org/officeDocument/2006/math" xmlns:v="urn:schemas-microsoft-com:vml" xmlns:wp14="http://schemas.microsoft.com/office/word/2010/wordprocessingDrawing" xmlns:wp="http://schemas.openxmlformats.org/drawingml/2006/wordprocessingDrawing" xmlns:w10="urn:schemas-microsoft-com:office:word" xmlns:w="http://schemas.openxmlformats.org/wordprocessingml/2006/main" xmlns:w14="http://schemas.microsoft.com/office/word/2010/wordml" xmlns:w15="http://schemas.microsoft.com/office/word/2012/wordml" xmlns:w16cid="http://schemas.microsoft.com/office/word/2016/wordml/cid" xmlns:w16se="http://schemas.microsoft.com/office/word/2015/wordml/symex" xmlns:wpg="http://schemas.microsoft.com/office/word/2010/wordprocessingGroup" xmlns:wpi="http://schemas.microsoft.com/office/word/2010/wordprocessingInk" xmlns:wne="http://schemas.microsoft.com/office/word/2006/wordml" xmlns:wps="http://schemas.microsoft.com/office/word/2010/wordprocessingShape" mc:Ignorable="w14 w15 w16se w16cid wp14">
+<w:footnotes xmlns:wpc="http://schemas.microsoft.com/office/word/2010/wordprocessingCanvas" xmlns:mc="http://schemas.openxmlformats.org/markup-compatibility/2006" xmlns:o="urn:schemas-microsoft-com:office:office" xmlns:r="http://schemas.openxmlformats.org/officeDocument/2006/relationships" xmlns:m="http://schemas.openxmlformats.org/officeDocument/2006/math" xmlns:v="urn:schemas-microsoft-com:vml" xmlns:wp14="http://schemas.microsoft.com/office/word/2010/wordprocessingDrawing" xmlns:wp="http://schemas.openxmlformats.org/drawingml/2006/wordprocessingDrawing" xmlns:w10="urn:schemas-microsoft-com:office:word" xmlns:w="http://schemas.openxmlformats.org/wordprocessingml/2006/main" xmlns:w14="http://schemas.microsoft.com/office/word/2010/wordml" xmlns:w15="http://schemas.microsoft.com/office/word/2012/wordml" xmlns:wpg="http://schemas.microsoft.com/office/word/2010/wordprocessingGroup" xmlns:wpi="http://schemas.microsoft.com/office/word/2010/wordprocessingInk" xmlns:wne="http://schemas.microsoft.com/office/word/2006/wordml" xmlns:wps="http://schemas.microsoft.com/office/word/2010/wordprocessingShape" mc:Ignorable="w14 w15 wp14">
   <w:footnote w:type="separator" w:id="-1">
     <w:p>
       <w:pPr>
@@ -1794,7 +3950,7 @@
 </file>
 
 <file path=word/styles.xml><?xml version="1.0" encoding="utf-8"?>
-<w:styles xmlns:mc="http://schemas.openxmlformats.org/markup-compatibility/2006" xmlns:r="http://schemas.openxmlformats.org/officeDocument/2006/relationships" xmlns:w="http://schemas.openxmlformats.org/wordprocessingml/2006/main" xmlns:w14="http://schemas.microsoft.com/office/word/2010/wordml" xmlns:w15="http://schemas.microsoft.com/office/word/2012/wordml" xmlns:w16cid="http://schemas.microsoft.com/office/word/2016/wordml/cid" xmlns:w16se="http://schemas.microsoft.com/office/word/2015/wordml/symex" mc:Ignorable="w14 w15 w16se w16cid">
+<w:styles xmlns:mc="http://schemas.openxmlformats.org/markup-compatibility/2006" xmlns:r="http://schemas.openxmlformats.org/officeDocument/2006/relationships" xmlns:w="http://schemas.openxmlformats.org/wordprocessingml/2006/main" xmlns:w14="http://schemas.microsoft.com/office/word/2010/wordml" xmlns:w15="http://schemas.microsoft.com/office/word/2012/wordml" mc:Ignorable="w14 w15">
   <w:docDefaults>
     <w:rPrDefault>
       <w:rPr>
@@ -1810,7 +3966,7 @@
       </w:pPr>
     </w:pPrDefault>
   </w:docDefaults>
-  <w:latentStyles w:defLockedState="0" w:defUIPriority="99" w:defSemiHidden="0" w:defUnhideWhenUsed="0" w:defQFormat="0" w:count="375">
+  <w:latentStyles w:defLockedState="0" w:defUIPriority="99" w:defSemiHidden="0" w:defUnhideWhenUsed="0" w:defQFormat="0" w:count="371">
     <w:lsdException w:name="Normal" w:uiPriority="0" w:qFormat="1"/>
     <w:lsdException w:name="heading 1" w:uiPriority="9" w:qFormat="1"/>
     <w:lsdException w:name="heading 2" w:semiHidden="1" w:uiPriority="9" w:unhideWhenUsed="1" w:qFormat="1"/>
@@ -1916,6 +4072,7 @@
     <w:lsdException w:name="HTML Sample" w:semiHidden="1" w:unhideWhenUsed="1"/>
     <w:lsdException w:name="HTML Typewriter" w:semiHidden="1" w:unhideWhenUsed="1"/>
     <w:lsdException w:name="HTML Variable" w:semiHidden="1" w:unhideWhenUsed="1"/>
+    <w:lsdException w:name="Normal Table" w:semiHidden="1" w:unhideWhenUsed="1"/>
     <w:lsdException w:name="annotation subject" w:semiHidden="1" w:unhideWhenUsed="1"/>
     <w:lsdException w:name="No List" w:semiHidden="1" w:unhideWhenUsed="1"/>
     <w:lsdException w:name="Outline List 1" w:semiHidden="1" w:unhideWhenUsed="1"/>
@@ -1959,8 +4116,10 @@
     <w:lsdException w:name="Table Elegant" w:semiHidden="1" w:unhideWhenUsed="1"/>
     <w:lsdException w:name="Table Professional" w:semiHidden="1" w:unhideWhenUsed="1"/>
     <w:lsdException w:name="Table Subtle 1" w:semiHidden="1" w:unhideWhenUsed="1"/>
+    <w:lsdException w:name="Table Subtle 2" w:semiHidden="1" w:unhideWhenUsed="1"/>
     <w:lsdException w:name="Table Web 1" w:semiHidden="1" w:unhideWhenUsed="1"/>
     <w:lsdException w:name="Table Web 2" w:semiHidden="1" w:unhideWhenUsed="1"/>
+    <w:lsdException w:name="Table Web 3" w:semiHidden="1" w:unhideWhenUsed="1"/>
     <w:lsdException w:name="Balloon Text" w:semiHidden="1" w:unhideWhenUsed="1"/>
     <w:lsdException w:name="Table Grid" w:uiPriority="39"/>
     <w:lsdException w:name="Table Theme" w:semiHidden="1" w:unhideWhenUsed="1"/>
@@ -2179,21 +4338,17 @@
     <w:lsdException w:name="List Table 5 Dark Accent 6" w:uiPriority="50"/>
     <w:lsdException w:name="List Table 6 Colorful Accent 6" w:uiPriority="51"/>
     <w:lsdException w:name="List Table 7 Colorful Accent 6" w:uiPriority="52"/>
-    <w:lsdException w:name="Mention" w:semiHidden="1" w:unhideWhenUsed="1"/>
-    <w:lsdException w:name="Smart Hyperlink" w:semiHidden="1" w:unhideWhenUsed="1"/>
-    <w:lsdException w:name="Hashtag" w:semiHidden="1" w:unhideWhenUsed="1"/>
-    <w:lsdException w:name="Unresolved Mention" w:semiHidden="1" w:unhideWhenUsed="1"/>
   </w:latentStyles>
   <w:style w:type="paragraph" w:default="1" w:styleId="Normal">
     <w:name w:val="Normal"/>
     <w:qFormat/>
     <w:rsid w:val="00230D4D"/>
   </w:style>
-  <w:style w:type="paragraph" w:styleId="Naslov1">
+  <w:style w:type="paragraph" w:styleId="Heading1">
     <w:name w:val="heading 1"/>
     <w:basedOn w:val="Normal"/>
     <w:next w:val="Normal"/>
-    <w:link w:val="Naslov1Char"/>
+    <w:link w:val="Heading1Char"/>
     <w:uiPriority w:val="9"/>
     <w:qFormat/>
     <w:rsid w:val="00205418"/>
@@ -2211,11 +4366,11 @@
       <w:szCs w:val="32"/>
     </w:rPr>
   </w:style>
-  <w:style w:type="paragraph" w:styleId="Naslov2">
+  <w:style w:type="paragraph" w:styleId="Heading2">
     <w:name w:val="heading 2"/>
     <w:basedOn w:val="Normal"/>
     <w:next w:val="Normal"/>
-    <w:link w:val="Naslov2Char"/>
+    <w:link w:val="Heading2Char"/>
     <w:uiPriority w:val="9"/>
     <w:unhideWhenUsed/>
     <w:qFormat/>
@@ -2234,13 +4389,13 @@
       <w:szCs w:val="26"/>
     </w:rPr>
   </w:style>
-  <w:style w:type="character" w:default="1" w:styleId="Podrazumevanifontpasusa">
+  <w:style w:type="character" w:default="1" w:styleId="DefaultParagraphFont">
     <w:name w:val="Default Paragraph Font"/>
     <w:uiPriority w:val="1"/>
     <w:semiHidden/>
     <w:unhideWhenUsed/>
   </w:style>
-  <w:style w:type="table" w:default="1" w:styleId="Normalnatabela">
+  <w:style w:type="table" w:default="1" w:styleId="TableNormal">
     <w:name w:val="Normal Table"/>
     <w:uiPriority w:val="99"/>
     <w:semiHidden/>
@@ -2255,15 +4410,15 @@
       </w:tblCellMar>
     </w:tblPr>
   </w:style>
-  <w:style w:type="numbering" w:default="1" w:styleId="Bezliste">
+  <w:style w:type="numbering" w:default="1" w:styleId="NoList">
     <w:name w:val="No List"/>
     <w:uiPriority w:val="99"/>
     <w:semiHidden/>
     <w:unhideWhenUsed/>
   </w:style>
-  <w:style w:type="table" w:styleId="Koordinatnamreatabele">
+  <w:style w:type="table" w:styleId="TableGrid">
     <w:name w:val="Table Grid"/>
-    <w:basedOn w:val="Normalnatabela"/>
+    <w:basedOn w:val="TableNormal"/>
     <w:uiPriority w:val="39"/>
     <w:rsid w:val="00230D4D"/>
     <w:pPr>
@@ -2273,6 +4428,7 @@
       <w:lang w:val="sr-Latn-RS"/>
     </w:rPr>
     <w:tblPr>
+      <w:tblInd w:w="0" w:type="dxa"/>
       <w:tblBorders>
         <w:top w:val="single" w:sz="4" w:space="0" w:color="auto"/>
         <w:left w:val="single" w:sz="4" w:space="0" w:color="auto"/>
@@ -2281,12 +4437,18 @@
         <w:insideH w:val="single" w:sz="4" w:space="0" w:color="auto"/>
         <w:insideV w:val="single" w:sz="4" w:space="0" w:color="auto"/>
       </w:tblBorders>
+      <w:tblCellMar>
+        <w:top w:w="0" w:type="dxa"/>
+        <w:left w:w="108" w:type="dxa"/>
+        <w:bottom w:w="0" w:type="dxa"/>
+        <w:right w:w="108" w:type="dxa"/>
+      </w:tblCellMar>
     </w:tblPr>
   </w:style>
-  <w:style w:type="character" w:customStyle="1" w:styleId="Naslov1Char">
-    <w:name w:val="Naslov 1 Char"/>
-    <w:basedOn w:val="Podrazumevanifontpasusa"/>
-    <w:link w:val="Naslov1"/>
+  <w:style w:type="character" w:customStyle="1" w:styleId="Heading1Char">
+    <w:name w:val="Heading 1 Char"/>
+    <w:basedOn w:val="DefaultParagraphFont"/>
+    <w:link w:val="Heading1"/>
     <w:uiPriority w:val="9"/>
     <w:rsid w:val="00205418"/>
     <w:rPr>
@@ -2297,10 +4459,10 @@
       <w:szCs w:val="32"/>
     </w:rPr>
   </w:style>
-  <w:style w:type="character" w:customStyle="1" w:styleId="Naslov2Char">
-    <w:name w:val="Naslov 2 Char"/>
-    <w:basedOn w:val="Podrazumevanifontpasusa"/>
-    <w:link w:val="Naslov2"/>
+  <w:style w:type="character" w:customStyle="1" w:styleId="Heading2Char">
+    <w:name w:val="Heading 2 Char"/>
+    <w:basedOn w:val="DefaultParagraphFont"/>
+    <w:link w:val="Heading2"/>
     <w:uiPriority w:val="9"/>
     <w:rsid w:val="000244AC"/>
     <w:rPr>
@@ -2327,7 +4489,7 @@
   </w:style>
   <w:style w:type="character" w:customStyle="1" w:styleId="Style1Char">
     <w:name w:val="Style1 Char"/>
-    <w:basedOn w:val="Podrazumevanifontpasusa"/>
+    <w:basedOn w:val="DefaultParagraphFont"/>
     <w:link w:val="Style1"/>
     <w:rsid w:val="000244AC"/>
     <w:rPr>
@@ -2337,9 +4499,9 @@
       <w:lang w:val="sr-Latn-RS"/>
     </w:rPr>
   </w:style>
-  <w:style w:type="paragraph" w:styleId="Naslovsadraja">
+  <w:style w:type="paragraph" w:styleId="TOCHeading">
     <w:name w:val="TOC Heading"/>
-    <w:basedOn w:val="Naslov1"/>
+    <w:basedOn w:val="Heading1"/>
     <w:next w:val="Normal"/>
     <w:uiPriority w:val="39"/>
     <w:unhideWhenUsed/>
@@ -2355,7 +4517,7 @@
       <w:sz w:val="32"/>
     </w:rPr>
   </w:style>
-  <w:style w:type="paragraph" w:styleId="SADRAJ1">
+  <w:style w:type="paragraph" w:styleId="TOC1">
     <w:name w:val="toc 1"/>
     <w:basedOn w:val="Normal"/>
     <w:next w:val="Normal"/>
@@ -2367,7 +4529,7 @@
       <w:spacing w:after="100"/>
     </w:pPr>
   </w:style>
-  <w:style w:type="paragraph" w:styleId="SADRAJ2">
+  <w:style w:type="paragraph" w:styleId="TOC2">
     <w:name w:val="toc 2"/>
     <w:basedOn w:val="Normal"/>
     <w:next w:val="Normal"/>
@@ -2380,9 +4542,9 @@
       <w:ind w:left="220"/>
     </w:pPr>
   </w:style>
-  <w:style w:type="character" w:styleId="Hiperveza">
+  <w:style w:type="character" w:styleId="Hyperlink">
     <w:name w:val="Hyperlink"/>
-    <w:basedOn w:val="Podrazumevanifontpasusa"/>
+    <w:basedOn w:val="DefaultParagraphFont"/>
     <w:uiPriority w:val="99"/>
     <w:unhideWhenUsed/>
     <w:rsid w:val="00A25D78"/>
@@ -2391,10 +4553,10 @@
       <w:u w:val="single"/>
     </w:rPr>
   </w:style>
-  <w:style w:type="paragraph" w:styleId="Zaglavljestranice">
+  <w:style w:type="paragraph" w:styleId="Header">
     <w:name w:val="header"/>
     <w:basedOn w:val="Normal"/>
-    <w:link w:val="ZaglavljestraniceChar"/>
+    <w:link w:val="HeaderChar"/>
     <w:uiPriority w:val="99"/>
     <w:unhideWhenUsed/>
     <w:rsid w:val="00A25D78"/>
@@ -2406,17 +4568,17 @@
       <w:spacing w:after="0" w:line="240" w:lineRule="auto"/>
     </w:pPr>
   </w:style>
-  <w:style w:type="character" w:customStyle="1" w:styleId="ZaglavljestraniceChar">
-    <w:name w:val="Zaglavlje stranice Char"/>
-    <w:basedOn w:val="Podrazumevanifontpasusa"/>
-    <w:link w:val="Zaglavljestranice"/>
+  <w:style w:type="character" w:customStyle="1" w:styleId="HeaderChar">
+    <w:name w:val="Header Char"/>
+    <w:basedOn w:val="DefaultParagraphFont"/>
+    <w:link w:val="Header"/>
     <w:uiPriority w:val="99"/>
     <w:rsid w:val="00A25D78"/>
   </w:style>
-  <w:style w:type="paragraph" w:styleId="Podnojestranice">
+  <w:style w:type="paragraph" w:styleId="Footer">
     <w:name w:val="footer"/>
     <w:basedOn w:val="Normal"/>
-    <w:link w:val="PodnojestraniceChar"/>
+    <w:link w:val="FooterChar"/>
     <w:uiPriority w:val="99"/>
     <w:unhideWhenUsed/>
     <w:rsid w:val="00A25D78"/>
@@ -2428,10 +4590,10 @@
       <w:spacing w:after="0" w:line="240" w:lineRule="auto"/>
     </w:pPr>
   </w:style>
-  <w:style w:type="character" w:customStyle="1" w:styleId="PodnojestraniceChar">
-    <w:name w:val="Podnožje stranice Char"/>
-    <w:basedOn w:val="Podrazumevanifontpasusa"/>
-    <w:link w:val="Podnojestranice"/>
+  <w:style w:type="character" w:customStyle="1" w:styleId="FooterChar">
+    <w:name w:val="Footer Char"/>
+    <w:basedOn w:val="DefaultParagraphFont"/>
+    <w:link w:val="Footer"/>
     <w:uiPriority w:val="99"/>
     <w:rsid w:val="00A25D78"/>
   </w:style>
@@ -2738,7 +4900,7 @@
 </file>
 
 <file path=customXml/itemProps1.xml><?xml version="1.0" encoding="utf-8"?>
-<ds:datastoreItem xmlns:ds="http://schemas.openxmlformats.org/officeDocument/2006/customXml" ds:itemID="{181ECE54-E4EF-45A0-A38A-162DBB3701DD}">
+<ds:datastoreItem xmlns:ds="http://schemas.openxmlformats.org/officeDocument/2006/customXml" ds:itemID="{3D39BAE5-C555-4128-8FB0-5BD9A06D245A}">
   <ds:schemaRefs>
     <ds:schemaRef ds:uri="http://schemas.openxmlformats.org/officeDocument/2006/bibliography"/>
   </ds:schemaRefs>

--- a/Predlog rešenja.docx
+++ b/Predlog rešenja.docx
@@ -1,6 +1,6 @@
 
 <file path=word/document.xml><?xml version="1.0" encoding="utf-8"?>
-<w:document xmlns:wpc="http://schemas.microsoft.com/office/word/2010/wordprocessingCanvas" xmlns:mc="http://schemas.openxmlformats.org/markup-compatibility/2006" xmlns:o="urn:schemas-microsoft-com:office:office" xmlns:r="http://schemas.openxmlformats.org/officeDocument/2006/relationships" xmlns:m="http://schemas.openxmlformats.org/officeDocument/2006/math" xmlns:v="urn:schemas-microsoft-com:vml" xmlns:wp14="http://schemas.microsoft.com/office/word/2010/wordprocessingDrawing" xmlns:wp="http://schemas.openxmlformats.org/drawingml/2006/wordprocessingDrawing" xmlns:w10="urn:schemas-microsoft-com:office:word" xmlns:w="http://schemas.openxmlformats.org/wordprocessingml/2006/main" xmlns:w14="http://schemas.microsoft.com/office/word/2010/wordml" xmlns:w15="http://schemas.microsoft.com/office/word/2012/wordml" xmlns:wpg="http://schemas.microsoft.com/office/word/2010/wordprocessingGroup" xmlns:wpi="http://schemas.microsoft.com/office/word/2010/wordprocessingInk" xmlns:wne="http://schemas.microsoft.com/office/word/2006/wordml" xmlns:wps="http://schemas.microsoft.com/office/word/2010/wordprocessingShape" mc:Ignorable="w14 w15 wp14">
+<w:document xmlns:wpc="http://schemas.microsoft.com/office/word/2010/wordprocessingCanvas" xmlns:cx="http://schemas.microsoft.com/office/drawing/2014/chartex" xmlns:mc="http://schemas.openxmlformats.org/markup-compatibility/2006" xmlns:o="urn:schemas-microsoft-com:office:office" xmlns:r="http://schemas.openxmlformats.org/officeDocument/2006/relationships" xmlns:m="http://schemas.openxmlformats.org/officeDocument/2006/math" xmlns:v="urn:schemas-microsoft-com:vml" xmlns:wp14="http://schemas.microsoft.com/office/word/2010/wordprocessingDrawing" xmlns:wp="http://schemas.openxmlformats.org/drawingml/2006/wordprocessingDrawing" xmlns:w10="urn:schemas-microsoft-com:office:word" xmlns:w="http://schemas.openxmlformats.org/wordprocessingml/2006/main" xmlns:w14="http://schemas.microsoft.com/office/word/2010/wordml" xmlns:w15="http://schemas.microsoft.com/office/word/2012/wordml" xmlns:w16se="http://schemas.microsoft.com/office/word/2015/wordml/symex" xmlns:wpg="http://schemas.microsoft.com/office/word/2010/wordprocessingGroup" xmlns:wpi="http://schemas.microsoft.com/office/word/2010/wordprocessingInk" xmlns:wne="http://schemas.microsoft.com/office/word/2006/wordml" xmlns:wps="http://schemas.microsoft.com/office/word/2010/wordprocessingShape" mc:Ignorable="w14 w15 w16se wp14">
   <w:body>
     <w:p>
       <w:pPr>
@@ -13,7 +13,6 @@
         <w:rPr>
           <w:rFonts w:ascii="Areal RNIDS" w:hAnsi="Areal RNIDS"/>
           <w:noProof/>
-          <w:lang w:val="en-GB" w:eastAsia="en-GB"/>
         </w:rPr>
         <w:drawing>
           <wp:inline distT="0" distB="0" distL="0" distR="0" wp14:anchorId="58613D54" wp14:editId="257A92EA">
@@ -174,7 +173,6 @@
           <w:rFonts w:ascii="Areal RNIDS" w:hAnsi="Areal RNIDS" w:cs="Times New Roman"/>
           <w:sz w:val="28"/>
           <w:szCs w:val="28"/>
-          <w:lang w:val="sr-Cyrl-RS"/>
         </w:rPr>
       </w:pPr>
       <w:r>
@@ -191,9 +189,8 @@
           <w:rFonts w:ascii="Areal RNIDS" w:hAnsi="Areal RNIDS" w:cs="Times New Roman"/>
           <w:sz w:val="28"/>
           <w:szCs w:val="28"/>
-          <w:lang w:val="sr-Cyrl-RS"/>
-        </w:rPr>
-        <w:t>–</w:t>
+        </w:rPr>
+        <w:t xml:space="preserve"> -</w:t>
       </w:r>
     </w:p>
     <w:p>
@@ -585,10 +582,8 @@
         <w:lastRenderedPageBreak/>
         <w:t>Садржај</w:t>
       </w:r>
-      <w:bookmarkStart w:id="2" w:name="_GoBack"/>
       <w:bookmarkEnd w:id="0"/>
       <w:bookmarkEnd w:id="1"/>
-      <w:bookmarkEnd w:id="2"/>
     </w:p>
     <w:sdt>
       <w:sdtPr>
@@ -639,64 +634,6 @@
             </w:rPr>
             <w:fldChar w:fldCharType="separate"/>
           </w:r>
-          <w:hyperlink w:anchor="_Toc182517892" w:history="1">
-            <w:r>
-              <w:rPr>
-                <w:rStyle w:val="Hyperlink"/>
-                <w:noProof/>
-                <w:lang w:val="sr-Cyrl-RS"/>
-              </w:rPr>
-              <w:t>Садржај</w:t>
-            </w:r>
-            <w:r>
-              <w:rPr>
-                <w:noProof/>
-                <w:webHidden/>
-              </w:rPr>
-              <w:tab/>
-            </w:r>
-            <w:r>
-              <w:rPr>
-                <w:noProof/>
-                <w:webHidden/>
-              </w:rPr>
-              <w:fldChar w:fldCharType="begin"/>
-            </w:r>
-            <w:r>
-              <w:rPr>
-                <w:noProof/>
-                <w:webHidden/>
-              </w:rPr>
-              <w:instrText xml:space="preserve"> PAGEREF _Toc182517892 \h </w:instrText>
-            </w:r>
-            <w:r>
-              <w:rPr>
-                <w:noProof/>
-                <w:webHidden/>
-              </w:rPr>
-            </w:r>
-            <w:r>
-              <w:rPr>
-                <w:noProof/>
-                <w:webHidden/>
-              </w:rPr>
-              <w:fldChar w:fldCharType="separate"/>
-            </w:r>
-            <w:r>
-              <w:rPr>
-                <w:noProof/>
-                <w:webHidden/>
-              </w:rPr>
-              <w:t>1</w:t>
-            </w:r>
-            <w:r>
-              <w:rPr>
-                <w:noProof/>
-                <w:webHidden/>
-              </w:rPr>
-              <w:fldChar w:fldCharType="end"/>
-            </w:r>
-          </w:hyperlink>
         </w:p>
         <w:p>
           <w:pPr>
@@ -907,7 +844,7 @@
                 <w:noProof/>
                 <w:webHidden/>
               </w:rPr>
-              <w:t>2</w:t>
+              <w:t>3</w:t>
             </w:r>
             <w:r>
               <w:rPr>
@@ -978,7 +915,7 @@
                 <w:noProof/>
                 <w:webHidden/>
               </w:rPr>
-              <w:t>2</w:t>
+              <w:t>3</w:t>
             </w:r>
             <w:r>
               <w:rPr>
@@ -1049,7 +986,7 @@
                 <w:noProof/>
                 <w:webHidden/>
               </w:rPr>
-              <w:t>2</w:t>
+              <w:t>3</w:t>
             </w:r>
             <w:r>
               <w:rPr>
@@ -1138,7 +1075,7 @@
                 <w:noProof/>
                 <w:webHidden/>
               </w:rPr>
-              <w:t>3</w:t>
+              <w:t>4</w:t>
             </w:r>
             <w:r>
               <w:rPr>
@@ -1225,7 +1162,7 @@
                 <w:noProof/>
                 <w:webHidden/>
               </w:rPr>
-              <w:t>3</w:t>
+              <w:t>4</w:t>
             </w:r>
             <w:r>
               <w:rPr>
@@ -1296,7 +1233,7 @@
                 <w:noProof/>
                 <w:webHidden/>
               </w:rPr>
-              <w:t>3</w:t>
+              <w:t>4</w:t>
             </w:r>
             <w:r>
               <w:rPr>
@@ -1367,7 +1304,7 @@
                 <w:noProof/>
                 <w:webHidden/>
               </w:rPr>
-              <w:t>4</w:t>
+              <w:t>5</w:t>
             </w:r>
             <w:r>
               <w:rPr>
@@ -1456,7 +1393,7 @@
                 <w:noProof/>
                 <w:webHidden/>
               </w:rPr>
-              <w:t>6</w:t>
+              <w:t>7</w:t>
             </w:r>
             <w:r>
               <w:rPr>
@@ -1494,7 +1431,7 @@
           <w:lang w:val="sr-Cyrl-RS"/>
         </w:rPr>
       </w:pPr>
-      <w:bookmarkStart w:id="3" w:name="_Toc182517893"/>
+      <w:bookmarkStart w:id="2" w:name="_Toc182517893"/>
       <w:r>
         <w:lastRenderedPageBreak/>
         <w:t>1.</w:t>
@@ -1504,24 +1441,3758 @@
           <w:lang w:val="sr-Cyrl-RS"/>
         </w:rPr>
         <w:t>Спољашњи интерфејс/функције</w:t>
+      </w:r>
+      <w:bookmarkEnd w:id="2"/>
+    </w:p>
+    <w:p>
+      <w:pPr>
+        <w:pStyle w:val="Heading2"/>
+        <w:rPr>
+          <w:lang w:val="sr-Cyrl-RS"/>
+        </w:rPr>
+      </w:pPr>
+      <w:bookmarkStart w:id="3" w:name="_Toc182517894"/>
+      <w:r>
+        <w:rPr>
+          <w:lang w:val="sr-Cyrl-RS"/>
+        </w:rPr>
+        <w:t>1.Почетна</w:t>
       </w:r>
       <w:bookmarkEnd w:id="3"/>
     </w:p>
     <w:p>
       <w:pPr>
-        <w:pStyle w:val="Heading2"/>
+        <w:rPr>
+          <w:rFonts w:ascii="Areal RNIDS" w:hAnsi="Areal RNIDS"/>
+        </w:rPr>
+      </w:pPr>
+      <w:proofErr w:type="spellStart"/>
+      <w:r>
+        <w:rPr>
+          <w:rFonts w:ascii="Areal RNIDS" w:hAnsi="Areal RNIDS"/>
+        </w:rPr>
+        <w:t>На</w:t>
+      </w:r>
+      <w:proofErr w:type="spellEnd"/>
+      <w:r>
+        <w:rPr>
+          <w:rFonts w:ascii="Areal RNIDS" w:hAnsi="Areal RNIDS"/>
+        </w:rPr>
+        <w:t xml:space="preserve"> </w:t>
+      </w:r>
+      <w:proofErr w:type="spellStart"/>
+      <w:r>
+        <w:rPr>
+          <w:rFonts w:ascii="Areal RNIDS" w:hAnsi="Areal RNIDS"/>
+        </w:rPr>
+        <w:t>почетној</w:t>
+      </w:r>
+      <w:proofErr w:type="spellEnd"/>
+      <w:r>
+        <w:rPr>
+          <w:rFonts w:ascii="Areal RNIDS" w:hAnsi="Areal RNIDS"/>
+        </w:rPr>
+        <w:t xml:space="preserve"> </w:t>
+      </w:r>
+      <w:proofErr w:type="spellStart"/>
+      <w:r>
+        <w:rPr>
+          <w:rFonts w:ascii="Areal RNIDS" w:hAnsi="Areal RNIDS"/>
+        </w:rPr>
+        <w:t>страници</w:t>
+      </w:r>
+      <w:proofErr w:type="spellEnd"/>
+      <w:r>
+        <w:rPr>
+          <w:rFonts w:ascii="Areal RNIDS" w:hAnsi="Areal RNIDS"/>
+        </w:rPr>
+        <w:t xml:space="preserve"> </w:t>
+      </w:r>
+      <w:proofErr w:type="spellStart"/>
+      <w:r>
+        <w:rPr>
+          <w:rFonts w:ascii="Areal RNIDS" w:hAnsi="Areal RNIDS"/>
+        </w:rPr>
+        <w:t>апликације</w:t>
+      </w:r>
+      <w:proofErr w:type="spellEnd"/>
+      <w:r>
+        <w:rPr>
+          <w:rFonts w:ascii="Areal RNIDS" w:hAnsi="Areal RNIDS"/>
+        </w:rPr>
+        <w:t xml:space="preserve">, у </w:t>
+      </w:r>
+      <w:proofErr w:type="spellStart"/>
+      <w:r>
+        <w:rPr>
+          <w:rFonts w:ascii="Areal RNIDS" w:hAnsi="Areal RNIDS"/>
+        </w:rPr>
+        <w:t>горњем</w:t>
+      </w:r>
+      <w:proofErr w:type="spellEnd"/>
+      <w:r>
+        <w:rPr>
+          <w:rFonts w:ascii="Areal RNIDS" w:hAnsi="Areal RNIDS"/>
+        </w:rPr>
+        <w:t xml:space="preserve"> </w:t>
+      </w:r>
+      <w:proofErr w:type="spellStart"/>
+      <w:r>
+        <w:rPr>
+          <w:rFonts w:ascii="Areal RNIDS" w:hAnsi="Areal RNIDS"/>
+        </w:rPr>
+        <w:t>десном</w:t>
+      </w:r>
+      <w:proofErr w:type="spellEnd"/>
+      <w:r>
+        <w:rPr>
+          <w:rFonts w:ascii="Areal RNIDS" w:hAnsi="Areal RNIDS"/>
+        </w:rPr>
+        <w:t xml:space="preserve"> </w:t>
+      </w:r>
+      <w:proofErr w:type="spellStart"/>
+      <w:r>
+        <w:rPr>
+          <w:rFonts w:ascii="Areal RNIDS" w:hAnsi="Areal RNIDS"/>
+        </w:rPr>
+        <w:t>углу</w:t>
+      </w:r>
+      <w:proofErr w:type="spellEnd"/>
+      <w:r>
+        <w:rPr>
+          <w:rFonts w:ascii="Areal RNIDS" w:hAnsi="Areal RNIDS"/>
+        </w:rPr>
+        <w:t xml:space="preserve"> </w:t>
+      </w:r>
+      <w:proofErr w:type="spellStart"/>
+      <w:r>
+        <w:rPr>
+          <w:rFonts w:ascii="Areal RNIDS" w:hAnsi="Areal RNIDS"/>
+        </w:rPr>
+        <w:t>налази</w:t>
+      </w:r>
+      <w:proofErr w:type="spellEnd"/>
+      <w:r>
+        <w:rPr>
+          <w:rFonts w:ascii="Areal RNIDS" w:hAnsi="Areal RNIDS"/>
+        </w:rPr>
+        <w:t xml:space="preserve"> </w:t>
+      </w:r>
+      <w:proofErr w:type="spellStart"/>
+      <w:r>
+        <w:rPr>
+          <w:rFonts w:ascii="Areal RNIDS" w:hAnsi="Areal RNIDS"/>
+        </w:rPr>
+        <w:t>се</w:t>
+      </w:r>
+      <w:proofErr w:type="spellEnd"/>
+      <w:r>
+        <w:rPr>
+          <w:rFonts w:ascii="Areal RNIDS" w:hAnsi="Areal RNIDS"/>
+        </w:rPr>
+        <w:t xml:space="preserve"> </w:t>
+      </w:r>
+      <w:proofErr w:type="spellStart"/>
+      <w:r>
+        <w:rPr>
+          <w:rFonts w:ascii="Areal RNIDS" w:hAnsi="Areal RNIDS"/>
+        </w:rPr>
+        <w:t>иконица</w:t>
+      </w:r>
+      <w:proofErr w:type="spellEnd"/>
+      <w:r>
+        <w:rPr>
+          <w:rFonts w:ascii="Areal RNIDS" w:hAnsi="Areal RNIDS"/>
+        </w:rPr>
+        <w:t xml:space="preserve"> </w:t>
+      </w:r>
+      <w:proofErr w:type="spellStart"/>
+      <w:r>
+        <w:rPr>
+          <w:rFonts w:ascii="Areal RNIDS" w:hAnsi="Areal RNIDS"/>
+        </w:rPr>
+        <w:t>профила</w:t>
+      </w:r>
+      <w:proofErr w:type="spellEnd"/>
+      <w:r>
+        <w:rPr>
+          <w:rFonts w:ascii="Areal RNIDS" w:hAnsi="Areal RNIDS"/>
+        </w:rPr>
+        <w:t xml:space="preserve"> </w:t>
+      </w:r>
+      <w:proofErr w:type="spellStart"/>
+      <w:r>
+        <w:rPr>
+          <w:rFonts w:ascii="Areal RNIDS" w:hAnsi="Areal RNIDS"/>
+        </w:rPr>
+        <w:t>корисника</w:t>
+      </w:r>
+      <w:proofErr w:type="spellEnd"/>
+      <w:r>
+        <w:rPr>
+          <w:rFonts w:ascii="Areal RNIDS" w:hAnsi="Areal RNIDS"/>
+        </w:rPr>
+        <w:t xml:space="preserve">. </w:t>
+      </w:r>
+      <w:proofErr w:type="spellStart"/>
+      <w:r>
+        <w:rPr>
+          <w:rFonts w:ascii="Areal RNIDS" w:hAnsi="Areal RNIDS"/>
+        </w:rPr>
+        <w:t>Кликом</w:t>
+      </w:r>
+      <w:proofErr w:type="spellEnd"/>
+      <w:r>
+        <w:rPr>
+          <w:rFonts w:ascii="Areal RNIDS" w:hAnsi="Areal RNIDS"/>
+        </w:rPr>
+        <w:t xml:space="preserve"> </w:t>
+      </w:r>
+      <w:proofErr w:type="spellStart"/>
+      <w:r>
+        <w:rPr>
+          <w:rFonts w:ascii="Areal RNIDS" w:hAnsi="Areal RNIDS"/>
+        </w:rPr>
+        <w:t>на</w:t>
+      </w:r>
+      <w:proofErr w:type="spellEnd"/>
+      <w:r>
+        <w:rPr>
+          <w:rFonts w:ascii="Areal RNIDS" w:hAnsi="Areal RNIDS"/>
+        </w:rPr>
+        <w:t xml:space="preserve"> </w:t>
+      </w:r>
+      <w:proofErr w:type="spellStart"/>
+      <w:r>
+        <w:rPr>
+          <w:rFonts w:ascii="Areal RNIDS" w:hAnsi="Areal RNIDS"/>
+        </w:rPr>
+        <w:t>ову</w:t>
+      </w:r>
+      <w:proofErr w:type="spellEnd"/>
+      <w:r>
+        <w:rPr>
+          <w:rFonts w:ascii="Areal RNIDS" w:hAnsi="Areal RNIDS"/>
+        </w:rPr>
+        <w:t xml:space="preserve"> </w:t>
+      </w:r>
+      <w:proofErr w:type="spellStart"/>
+      <w:r>
+        <w:rPr>
+          <w:rFonts w:ascii="Areal RNIDS" w:hAnsi="Areal RNIDS"/>
+        </w:rPr>
+        <w:t>опцију</w:t>
+      </w:r>
+      <w:proofErr w:type="spellEnd"/>
+      <w:r>
+        <w:rPr>
+          <w:rFonts w:ascii="Areal RNIDS" w:hAnsi="Areal RNIDS"/>
+        </w:rPr>
+        <w:t xml:space="preserve"> </w:t>
+      </w:r>
+      <w:proofErr w:type="spellStart"/>
+      <w:r>
+        <w:rPr>
+          <w:rFonts w:ascii="Areal RNIDS" w:hAnsi="Areal RNIDS"/>
+        </w:rPr>
+        <w:t>отвара</w:t>
+      </w:r>
+      <w:proofErr w:type="spellEnd"/>
+      <w:r>
+        <w:rPr>
+          <w:rFonts w:ascii="Areal RNIDS" w:hAnsi="Areal RNIDS"/>
+        </w:rPr>
+        <w:t xml:space="preserve"> </w:t>
+      </w:r>
+      <w:proofErr w:type="spellStart"/>
+      <w:r>
+        <w:rPr>
+          <w:rFonts w:ascii="Areal RNIDS" w:hAnsi="Areal RNIDS"/>
+        </w:rPr>
+        <w:t>се</w:t>
+      </w:r>
+      <w:proofErr w:type="spellEnd"/>
+      <w:r>
+        <w:rPr>
+          <w:rFonts w:ascii="Areal RNIDS" w:hAnsi="Areal RNIDS"/>
+        </w:rPr>
+        <w:t xml:space="preserve"> </w:t>
+      </w:r>
+      <w:proofErr w:type="spellStart"/>
+      <w:r>
+        <w:rPr>
+          <w:rFonts w:ascii="Areal RNIDS" w:hAnsi="Areal RNIDS"/>
+        </w:rPr>
+        <w:t>прозор</w:t>
+      </w:r>
+      <w:proofErr w:type="spellEnd"/>
+      <w:r>
+        <w:rPr>
+          <w:rFonts w:ascii="Areal RNIDS" w:hAnsi="Areal RNIDS"/>
+        </w:rPr>
+        <w:t xml:space="preserve"> у </w:t>
+      </w:r>
+      <w:proofErr w:type="spellStart"/>
+      <w:r>
+        <w:rPr>
+          <w:rFonts w:ascii="Areal RNIDS" w:hAnsi="Areal RNIDS"/>
+        </w:rPr>
+        <w:t>којем</w:t>
+      </w:r>
+      <w:proofErr w:type="spellEnd"/>
+      <w:r>
+        <w:rPr>
+          <w:rFonts w:ascii="Areal RNIDS" w:hAnsi="Areal RNIDS"/>
+        </w:rPr>
+        <w:t xml:space="preserve"> </w:t>
+      </w:r>
+      <w:proofErr w:type="spellStart"/>
+      <w:r>
+        <w:rPr>
+          <w:rFonts w:ascii="Areal RNIDS" w:hAnsi="Areal RNIDS"/>
+        </w:rPr>
+        <w:t>се</w:t>
+      </w:r>
+      <w:proofErr w:type="spellEnd"/>
+      <w:r>
+        <w:rPr>
+          <w:rFonts w:ascii="Areal RNIDS" w:hAnsi="Areal RNIDS"/>
+        </w:rPr>
+        <w:t xml:space="preserve"> </w:t>
+      </w:r>
+      <w:proofErr w:type="spellStart"/>
+      <w:r>
+        <w:rPr>
+          <w:rFonts w:ascii="Areal RNIDS" w:hAnsi="Areal RNIDS"/>
+        </w:rPr>
+        <w:t>приказују</w:t>
+      </w:r>
+      <w:proofErr w:type="spellEnd"/>
+      <w:r>
+        <w:rPr>
+          <w:rFonts w:ascii="Areal RNIDS" w:hAnsi="Areal RNIDS"/>
+        </w:rPr>
+        <w:t xml:space="preserve"> </w:t>
+      </w:r>
+      <w:proofErr w:type="spellStart"/>
+      <w:r>
+        <w:rPr>
+          <w:rFonts w:ascii="Areal RNIDS" w:hAnsi="Areal RNIDS"/>
+        </w:rPr>
+        <w:t>име</w:t>
+      </w:r>
+      <w:proofErr w:type="spellEnd"/>
+      <w:r>
+        <w:rPr>
+          <w:rFonts w:ascii="Areal RNIDS" w:hAnsi="Areal RNIDS"/>
+        </w:rPr>
+        <w:t xml:space="preserve"> и </w:t>
+      </w:r>
+      <w:proofErr w:type="spellStart"/>
+      <w:r>
+        <w:rPr>
+          <w:rFonts w:ascii="Areal RNIDS" w:hAnsi="Areal RNIDS"/>
+        </w:rPr>
+        <w:t>презиме</w:t>
+      </w:r>
+      <w:proofErr w:type="spellEnd"/>
+      <w:r>
+        <w:rPr>
+          <w:rFonts w:ascii="Areal RNIDS" w:hAnsi="Areal RNIDS"/>
+        </w:rPr>
+        <w:t xml:space="preserve"> </w:t>
+      </w:r>
+      <w:proofErr w:type="spellStart"/>
+      <w:r>
+        <w:rPr>
+          <w:rFonts w:ascii="Areal RNIDS" w:hAnsi="Areal RNIDS"/>
+        </w:rPr>
+        <w:t>корисника</w:t>
+      </w:r>
+      <w:proofErr w:type="spellEnd"/>
+      <w:r>
+        <w:rPr>
+          <w:rFonts w:ascii="Areal RNIDS" w:hAnsi="Areal RNIDS"/>
+        </w:rPr>
+        <w:t xml:space="preserve">, а </w:t>
+      </w:r>
+      <w:proofErr w:type="spellStart"/>
+      <w:r>
+        <w:rPr>
+          <w:rFonts w:ascii="Areal RNIDS" w:hAnsi="Areal RNIDS"/>
+        </w:rPr>
+        <w:t>по</w:t>
+      </w:r>
+      <w:proofErr w:type="spellEnd"/>
+      <w:r>
+        <w:rPr>
+          <w:rFonts w:ascii="Areal RNIDS" w:hAnsi="Areal RNIDS"/>
+        </w:rPr>
+        <w:t xml:space="preserve"> </w:t>
+      </w:r>
+      <w:proofErr w:type="spellStart"/>
+      <w:r>
+        <w:rPr>
+          <w:rFonts w:ascii="Areal RNIDS" w:hAnsi="Areal RNIDS"/>
+        </w:rPr>
+        <w:t>потреби</w:t>
+      </w:r>
+      <w:proofErr w:type="spellEnd"/>
+      <w:r>
+        <w:rPr>
+          <w:rFonts w:ascii="Areal RNIDS" w:hAnsi="Areal RNIDS"/>
+        </w:rPr>
+        <w:t xml:space="preserve"> и </w:t>
+      </w:r>
+      <w:proofErr w:type="spellStart"/>
+      <w:r>
+        <w:rPr>
+          <w:rFonts w:ascii="Areal RNIDS" w:hAnsi="Areal RNIDS"/>
+        </w:rPr>
+        <w:t>додатни</w:t>
+      </w:r>
+      <w:proofErr w:type="spellEnd"/>
+      <w:r>
+        <w:rPr>
+          <w:rFonts w:ascii="Areal RNIDS" w:hAnsi="Areal RNIDS"/>
+        </w:rPr>
+        <w:t xml:space="preserve"> </w:t>
+      </w:r>
+      <w:proofErr w:type="spellStart"/>
+      <w:r>
+        <w:rPr>
+          <w:rFonts w:ascii="Areal RNIDS" w:hAnsi="Areal RNIDS"/>
+        </w:rPr>
+        <w:t>подаци</w:t>
+      </w:r>
+      <w:proofErr w:type="spellEnd"/>
+      <w:r>
+        <w:rPr>
+          <w:rFonts w:ascii="Areal RNIDS" w:hAnsi="Areal RNIDS"/>
+        </w:rPr>
+        <w:t xml:space="preserve"> о </w:t>
+      </w:r>
+      <w:proofErr w:type="spellStart"/>
+      <w:r>
+        <w:rPr>
+          <w:rFonts w:ascii="Areal RNIDS" w:hAnsi="Areal RNIDS"/>
+        </w:rPr>
+        <w:t>кориснику</w:t>
+      </w:r>
+      <w:proofErr w:type="spellEnd"/>
+      <w:r>
+        <w:rPr>
+          <w:rFonts w:ascii="Areal RNIDS" w:hAnsi="Areal RNIDS"/>
+        </w:rPr>
+        <w:t xml:space="preserve">, </w:t>
+      </w:r>
+      <w:proofErr w:type="spellStart"/>
+      <w:r>
+        <w:rPr>
+          <w:rFonts w:ascii="Areal RNIDS" w:hAnsi="Areal RNIDS"/>
+        </w:rPr>
+        <w:t>што</w:t>
+      </w:r>
+      <w:proofErr w:type="spellEnd"/>
+      <w:r>
+        <w:rPr>
+          <w:rFonts w:ascii="Areal RNIDS" w:hAnsi="Areal RNIDS"/>
+        </w:rPr>
+        <w:t xml:space="preserve"> </w:t>
+      </w:r>
+      <w:proofErr w:type="spellStart"/>
+      <w:r>
+        <w:rPr>
+          <w:rFonts w:ascii="Areal RNIDS" w:hAnsi="Areal RNIDS"/>
+        </w:rPr>
+        <w:t>омогућава</w:t>
+      </w:r>
+      <w:proofErr w:type="spellEnd"/>
+      <w:r>
+        <w:rPr>
+          <w:rFonts w:ascii="Areal RNIDS" w:hAnsi="Areal RNIDS"/>
+        </w:rPr>
+        <w:t xml:space="preserve"> </w:t>
+      </w:r>
+      <w:proofErr w:type="spellStart"/>
+      <w:r>
+        <w:rPr>
+          <w:rFonts w:ascii="Areal RNIDS" w:hAnsi="Areal RNIDS"/>
+        </w:rPr>
+        <w:t>персонализацију</w:t>
+      </w:r>
+      <w:proofErr w:type="spellEnd"/>
+      <w:r>
+        <w:rPr>
+          <w:rFonts w:ascii="Areal RNIDS" w:hAnsi="Areal RNIDS"/>
+        </w:rPr>
+        <w:t xml:space="preserve"> и </w:t>
+      </w:r>
+      <w:proofErr w:type="spellStart"/>
+      <w:r>
+        <w:rPr>
+          <w:rFonts w:ascii="Areal RNIDS" w:hAnsi="Areal RNIDS"/>
+        </w:rPr>
+        <w:t>брзи</w:t>
+      </w:r>
+      <w:proofErr w:type="spellEnd"/>
+      <w:r>
+        <w:rPr>
+          <w:rFonts w:ascii="Areal RNIDS" w:hAnsi="Areal RNIDS"/>
+        </w:rPr>
+        <w:t xml:space="preserve"> </w:t>
+      </w:r>
+      <w:proofErr w:type="spellStart"/>
+      <w:r>
+        <w:rPr>
+          <w:rFonts w:ascii="Areal RNIDS" w:hAnsi="Areal RNIDS"/>
+        </w:rPr>
+        <w:t>приступ</w:t>
+      </w:r>
+      <w:proofErr w:type="spellEnd"/>
+      <w:r>
+        <w:rPr>
+          <w:rFonts w:ascii="Areal RNIDS" w:hAnsi="Areal RNIDS"/>
+        </w:rPr>
+        <w:t xml:space="preserve"> </w:t>
+      </w:r>
+      <w:proofErr w:type="spellStart"/>
+      <w:r>
+        <w:rPr>
+          <w:rFonts w:ascii="Areal RNIDS" w:hAnsi="Areal RNIDS"/>
+        </w:rPr>
+        <w:t>информацијама</w:t>
+      </w:r>
+      <w:proofErr w:type="spellEnd"/>
+      <w:r>
+        <w:rPr>
+          <w:rFonts w:ascii="Areal RNIDS" w:hAnsi="Areal RNIDS"/>
+        </w:rPr>
+        <w:t xml:space="preserve">. У </w:t>
+      </w:r>
+      <w:proofErr w:type="spellStart"/>
+      <w:r>
+        <w:rPr>
+          <w:rFonts w:ascii="Areal RNIDS" w:hAnsi="Areal RNIDS"/>
+        </w:rPr>
+        <w:t>горњем</w:t>
+      </w:r>
+      <w:proofErr w:type="spellEnd"/>
+      <w:r>
+        <w:rPr>
+          <w:rFonts w:ascii="Areal RNIDS" w:hAnsi="Areal RNIDS"/>
+        </w:rPr>
+        <w:t xml:space="preserve"> </w:t>
+      </w:r>
+      <w:proofErr w:type="spellStart"/>
+      <w:r>
+        <w:rPr>
+          <w:rFonts w:ascii="Areal RNIDS" w:hAnsi="Areal RNIDS"/>
+        </w:rPr>
+        <w:t>левом</w:t>
+      </w:r>
+      <w:proofErr w:type="spellEnd"/>
+      <w:r>
+        <w:rPr>
+          <w:rFonts w:ascii="Areal RNIDS" w:hAnsi="Areal RNIDS"/>
+        </w:rPr>
+        <w:t xml:space="preserve"> </w:t>
+      </w:r>
+      <w:proofErr w:type="spellStart"/>
+      <w:r>
+        <w:rPr>
+          <w:rFonts w:ascii="Areal RNIDS" w:hAnsi="Areal RNIDS"/>
+        </w:rPr>
+        <w:t>углу</w:t>
+      </w:r>
+      <w:proofErr w:type="spellEnd"/>
+      <w:r>
+        <w:rPr>
+          <w:rFonts w:ascii="Areal RNIDS" w:hAnsi="Areal RNIDS"/>
+        </w:rPr>
+        <w:t xml:space="preserve"> </w:t>
+      </w:r>
+      <w:proofErr w:type="spellStart"/>
+      <w:r>
+        <w:rPr>
+          <w:rFonts w:ascii="Areal RNIDS" w:hAnsi="Areal RNIDS"/>
+        </w:rPr>
+        <w:t>смештено</w:t>
+      </w:r>
+      <w:proofErr w:type="spellEnd"/>
+      <w:r>
+        <w:rPr>
+          <w:rFonts w:ascii="Areal RNIDS" w:hAnsi="Areal RNIDS"/>
+        </w:rPr>
+        <w:t xml:space="preserve"> </w:t>
+      </w:r>
+      <w:proofErr w:type="spellStart"/>
+      <w:r>
+        <w:rPr>
+          <w:rFonts w:ascii="Areal RNIDS" w:hAnsi="Areal RNIDS"/>
+        </w:rPr>
+        <w:t>је</w:t>
+      </w:r>
+      <w:proofErr w:type="spellEnd"/>
+      <w:r>
+        <w:rPr>
+          <w:rFonts w:ascii="Areal RNIDS" w:hAnsi="Areal RNIDS"/>
+        </w:rPr>
+        <w:t xml:space="preserve"> </w:t>
+      </w:r>
+      <w:proofErr w:type="spellStart"/>
+      <w:r>
+        <w:rPr>
+          <w:rFonts w:ascii="Areal RNIDS" w:hAnsi="Areal RNIDS"/>
+        </w:rPr>
+        <w:t>одбројавање</w:t>
+      </w:r>
+      <w:proofErr w:type="spellEnd"/>
+      <w:r>
+        <w:rPr>
+          <w:rFonts w:ascii="Areal RNIDS" w:hAnsi="Areal RNIDS"/>
+        </w:rPr>
+        <w:t xml:space="preserve"> </w:t>
+      </w:r>
+      <w:proofErr w:type="spellStart"/>
+      <w:r>
+        <w:rPr>
+          <w:rFonts w:ascii="Areal RNIDS" w:hAnsi="Areal RNIDS"/>
+        </w:rPr>
+        <w:t>које</w:t>
+      </w:r>
+      <w:proofErr w:type="spellEnd"/>
+      <w:r>
+        <w:rPr>
+          <w:rFonts w:ascii="Areal RNIDS" w:hAnsi="Areal RNIDS"/>
+        </w:rPr>
+        <w:t xml:space="preserve"> </w:t>
+      </w:r>
+      <w:proofErr w:type="spellStart"/>
+      <w:r>
+        <w:rPr>
+          <w:rFonts w:ascii="Areal RNIDS" w:hAnsi="Areal RNIDS"/>
+        </w:rPr>
+        <w:t>приказује</w:t>
+      </w:r>
+      <w:proofErr w:type="spellEnd"/>
+      <w:r>
+        <w:rPr>
+          <w:rFonts w:ascii="Areal RNIDS" w:hAnsi="Areal RNIDS"/>
+        </w:rPr>
+        <w:t xml:space="preserve"> </w:t>
+      </w:r>
+      <w:proofErr w:type="spellStart"/>
+      <w:r>
+        <w:rPr>
+          <w:rFonts w:ascii="Areal RNIDS" w:hAnsi="Areal RNIDS"/>
+        </w:rPr>
+        <w:t>преостало</w:t>
+      </w:r>
+      <w:proofErr w:type="spellEnd"/>
+      <w:r>
+        <w:rPr>
+          <w:rFonts w:ascii="Areal RNIDS" w:hAnsi="Areal RNIDS"/>
+        </w:rPr>
+        <w:t xml:space="preserve"> </w:t>
+      </w:r>
+      <w:proofErr w:type="spellStart"/>
+      <w:r>
+        <w:rPr>
+          <w:rFonts w:ascii="Areal RNIDS" w:hAnsi="Areal RNIDS"/>
+        </w:rPr>
+        <w:t>време</w:t>
+      </w:r>
+      <w:proofErr w:type="spellEnd"/>
+      <w:r>
+        <w:rPr>
+          <w:rFonts w:ascii="Areal RNIDS" w:hAnsi="Areal RNIDS"/>
+        </w:rPr>
+        <w:t xml:space="preserve"> </w:t>
+      </w:r>
+      <w:proofErr w:type="spellStart"/>
+      <w:r>
+        <w:rPr>
+          <w:rFonts w:ascii="Areal RNIDS" w:hAnsi="Areal RNIDS"/>
+        </w:rPr>
+        <w:t>до</w:t>
+      </w:r>
+      <w:proofErr w:type="spellEnd"/>
+      <w:r>
+        <w:rPr>
+          <w:rFonts w:ascii="Areal RNIDS" w:hAnsi="Areal RNIDS"/>
+        </w:rPr>
+        <w:t xml:space="preserve"> </w:t>
+      </w:r>
+      <w:proofErr w:type="spellStart"/>
+      <w:r>
+        <w:rPr>
+          <w:rFonts w:ascii="Areal RNIDS" w:hAnsi="Areal RNIDS"/>
+        </w:rPr>
+        <w:t>прославе</w:t>
+      </w:r>
+      <w:proofErr w:type="spellEnd"/>
+      <w:r>
+        <w:rPr>
+          <w:rFonts w:ascii="Areal RNIDS" w:hAnsi="Areal RNIDS"/>
+        </w:rPr>
+        <w:t xml:space="preserve">. </w:t>
+      </w:r>
+      <w:r>
+        <w:rPr>
+          <w:rFonts w:ascii="Areal RNIDS" w:hAnsi="Areal RNIDS"/>
+          <w:lang w:val="sr-Latn-RS"/>
+        </w:rPr>
+        <w:t>C</w:t>
+      </w:r>
+      <w:r>
+        <w:rPr>
+          <w:rFonts w:ascii="Areal RNIDS" w:hAnsi="Areal RNIDS"/>
+          <w:i/>
+          <w:lang w:val="sr-Latn-RS"/>
+        </w:rPr>
+        <w:t>ountdown</w:t>
+      </w:r>
+      <w:r>
+        <w:rPr>
+          <w:rFonts w:ascii="Areal RNIDS" w:hAnsi="Areal RNIDS"/>
+          <w:lang w:val="sr-Latn-RS"/>
+        </w:rPr>
+        <w:t xml:space="preserve"> </w:t>
+      </w:r>
+      <w:proofErr w:type="spellStart"/>
+      <w:r>
+        <w:rPr>
+          <w:rFonts w:ascii="Areal RNIDS" w:hAnsi="Areal RNIDS"/>
+        </w:rPr>
+        <w:t>визуелно</w:t>
+      </w:r>
+      <w:proofErr w:type="spellEnd"/>
+      <w:r>
+        <w:rPr>
+          <w:rFonts w:ascii="Areal RNIDS" w:hAnsi="Areal RNIDS"/>
+        </w:rPr>
+        <w:t xml:space="preserve"> </w:t>
+      </w:r>
+      <w:proofErr w:type="spellStart"/>
+      <w:r>
+        <w:rPr>
+          <w:rFonts w:ascii="Areal RNIDS" w:hAnsi="Areal RNIDS"/>
+        </w:rPr>
+        <w:t>прати</w:t>
+      </w:r>
+      <w:proofErr w:type="spellEnd"/>
+      <w:r>
+        <w:rPr>
+          <w:rFonts w:ascii="Areal RNIDS" w:hAnsi="Areal RNIDS"/>
+        </w:rPr>
+        <w:t xml:space="preserve"> </w:t>
+      </w:r>
+      <w:proofErr w:type="spellStart"/>
+      <w:r>
+        <w:rPr>
+          <w:rFonts w:ascii="Areal RNIDS" w:hAnsi="Areal RNIDS"/>
+        </w:rPr>
+        <w:t>дане</w:t>
+      </w:r>
+      <w:proofErr w:type="spellEnd"/>
+      <w:r>
+        <w:rPr>
+          <w:rFonts w:ascii="Areal RNIDS" w:hAnsi="Areal RNIDS"/>
+        </w:rPr>
+        <w:t xml:space="preserve">, </w:t>
+      </w:r>
+      <w:proofErr w:type="spellStart"/>
+      <w:r>
+        <w:rPr>
+          <w:rFonts w:ascii="Areal RNIDS" w:hAnsi="Areal RNIDS"/>
+        </w:rPr>
+        <w:t>сате</w:t>
+      </w:r>
+      <w:proofErr w:type="spellEnd"/>
+      <w:r>
+        <w:rPr>
+          <w:rFonts w:ascii="Areal RNIDS" w:hAnsi="Areal RNIDS"/>
+        </w:rPr>
+        <w:t xml:space="preserve"> и </w:t>
+      </w:r>
+      <w:proofErr w:type="spellStart"/>
+      <w:r>
+        <w:rPr>
+          <w:rFonts w:ascii="Areal RNIDS" w:hAnsi="Areal RNIDS"/>
+        </w:rPr>
+        <w:t>минуте</w:t>
+      </w:r>
+      <w:proofErr w:type="spellEnd"/>
+      <w:r>
+        <w:rPr>
+          <w:rFonts w:ascii="Areal RNIDS" w:hAnsi="Areal RNIDS"/>
+        </w:rPr>
+        <w:t xml:space="preserve">, </w:t>
+      </w:r>
+      <w:proofErr w:type="spellStart"/>
+      <w:r>
+        <w:rPr>
+          <w:rFonts w:ascii="Areal RNIDS" w:hAnsi="Areal RNIDS"/>
+        </w:rPr>
+        <w:t>пружајући</w:t>
+      </w:r>
+      <w:proofErr w:type="spellEnd"/>
+      <w:r>
+        <w:rPr>
+          <w:rFonts w:ascii="Areal RNIDS" w:hAnsi="Areal RNIDS"/>
+        </w:rPr>
+        <w:t xml:space="preserve"> </w:t>
+      </w:r>
+      <w:proofErr w:type="spellStart"/>
+      <w:r>
+        <w:rPr>
+          <w:rFonts w:ascii="Areal RNIDS" w:hAnsi="Areal RNIDS"/>
+        </w:rPr>
+        <w:t>корисницима</w:t>
+      </w:r>
+      <w:proofErr w:type="spellEnd"/>
+      <w:r>
+        <w:rPr>
+          <w:rFonts w:ascii="Areal RNIDS" w:hAnsi="Areal RNIDS"/>
+        </w:rPr>
+        <w:t xml:space="preserve"> </w:t>
+      </w:r>
+      <w:proofErr w:type="spellStart"/>
+      <w:r>
+        <w:rPr>
+          <w:rFonts w:ascii="Areal RNIDS" w:hAnsi="Areal RNIDS"/>
+        </w:rPr>
+        <w:t>преглед</w:t>
+      </w:r>
+      <w:proofErr w:type="spellEnd"/>
+      <w:r>
+        <w:rPr>
+          <w:rFonts w:ascii="Areal RNIDS" w:hAnsi="Areal RNIDS"/>
+        </w:rPr>
+        <w:t xml:space="preserve"> </w:t>
+      </w:r>
+      <w:proofErr w:type="spellStart"/>
+      <w:r>
+        <w:rPr>
+          <w:rFonts w:ascii="Areal RNIDS" w:hAnsi="Areal RNIDS"/>
+        </w:rPr>
+        <w:t>времена</w:t>
+      </w:r>
+      <w:proofErr w:type="spellEnd"/>
+      <w:r>
+        <w:rPr>
+          <w:rFonts w:ascii="Areal RNIDS" w:hAnsi="Areal RNIDS"/>
+        </w:rPr>
+        <w:t xml:space="preserve"> </w:t>
+      </w:r>
+      <w:proofErr w:type="spellStart"/>
+      <w:r>
+        <w:rPr>
+          <w:rFonts w:ascii="Areal RNIDS" w:hAnsi="Areal RNIDS"/>
+        </w:rPr>
+        <w:t>које</w:t>
+      </w:r>
+      <w:proofErr w:type="spellEnd"/>
+      <w:r>
+        <w:rPr>
+          <w:rFonts w:ascii="Areal RNIDS" w:hAnsi="Areal RNIDS"/>
+        </w:rPr>
+        <w:t xml:space="preserve"> </w:t>
+      </w:r>
+      <w:proofErr w:type="spellStart"/>
+      <w:r>
+        <w:rPr>
+          <w:rFonts w:ascii="Areal RNIDS" w:hAnsi="Areal RNIDS"/>
+        </w:rPr>
+        <w:t>им</w:t>
+      </w:r>
+      <w:proofErr w:type="spellEnd"/>
+      <w:r>
+        <w:rPr>
+          <w:rFonts w:ascii="Areal RNIDS" w:hAnsi="Areal RNIDS"/>
+        </w:rPr>
+        <w:t xml:space="preserve"> </w:t>
+      </w:r>
+      <w:proofErr w:type="spellStart"/>
+      <w:r>
+        <w:rPr>
+          <w:rFonts w:ascii="Areal RNIDS" w:hAnsi="Areal RNIDS"/>
+        </w:rPr>
+        <w:t>је</w:t>
+      </w:r>
+      <w:proofErr w:type="spellEnd"/>
+      <w:r>
+        <w:rPr>
+          <w:rFonts w:ascii="Areal RNIDS" w:hAnsi="Areal RNIDS"/>
+        </w:rPr>
+        <w:t xml:space="preserve"> </w:t>
+      </w:r>
+      <w:proofErr w:type="spellStart"/>
+      <w:r>
+        <w:rPr>
+          <w:rFonts w:ascii="Areal RNIDS" w:hAnsi="Areal RNIDS"/>
+        </w:rPr>
+        <w:t>преостало</w:t>
+      </w:r>
+      <w:proofErr w:type="spellEnd"/>
+      <w:r>
+        <w:rPr>
+          <w:rFonts w:ascii="Areal RNIDS" w:hAnsi="Areal RNIDS"/>
+        </w:rPr>
+        <w:t xml:space="preserve"> </w:t>
+      </w:r>
+      <w:proofErr w:type="spellStart"/>
+      <w:r>
+        <w:rPr>
+          <w:rFonts w:ascii="Areal RNIDS" w:hAnsi="Areal RNIDS"/>
+        </w:rPr>
+        <w:t>за</w:t>
+      </w:r>
+      <w:proofErr w:type="spellEnd"/>
+      <w:r>
+        <w:rPr>
+          <w:rFonts w:ascii="Areal RNIDS" w:hAnsi="Areal RNIDS"/>
+        </w:rPr>
+        <w:t xml:space="preserve"> </w:t>
+      </w:r>
+      <w:proofErr w:type="spellStart"/>
+      <w:r>
+        <w:rPr>
+          <w:rFonts w:ascii="Areal RNIDS" w:hAnsi="Areal RNIDS"/>
+        </w:rPr>
+        <w:t>припрему</w:t>
+      </w:r>
+      <w:proofErr w:type="spellEnd"/>
+      <w:r>
+        <w:rPr>
+          <w:rFonts w:ascii="Areal RNIDS" w:hAnsi="Areal RNIDS"/>
+        </w:rPr>
+        <w:t>.</w:t>
+      </w:r>
+    </w:p>
+    <w:p>
+      <w:pPr>
+        <w:rPr>
+          <w:rFonts w:ascii="Areal RNIDS" w:hAnsi="Areal RNIDS"/>
+        </w:rPr>
+      </w:pPr>
+      <w:proofErr w:type="spellStart"/>
+      <w:r>
+        <w:rPr>
+          <w:rFonts w:ascii="Areal RNIDS" w:hAnsi="Areal RNIDS"/>
+        </w:rPr>
+        <w:t>Одмах</w:t>
+      </w:r>
+      <w:proofErr w:type="spellEnd"/>
+      <w:r>
+        <w:rPr>
+          <w:rFonts w:ascii="Areal RNIDS" w:hAnsi="Areal RNIDS"/>
+        </w:rPr>
+        <w:t xml:space="preserve"> </w:t>
+      </w:r>
+      <w:proofErr w:type="spellStart"/>
+      <w:r>
+        <w:rPr>
+          <w:rFonts w:ascii="Areal RNIDS" w:hAnsi="Areal RNIDS"/>
+        </w:rPr>
+        <w:t>испод</w:t>
+      </w:r>
+      <w:proofErr w:type="spellEnd"/>
+      <w:r>
+        <w:rPr>
+          <w:rFonts w:ascii="Areal RNIDS" w:hAnsi="Areal RNIDS"/>
+        </w:rPr>
+        <w:t xml:space="preserve"> </w:t>
+      </w:r>
+      <w:proofErr w:type="spellStart"/>
+      <w:r>
+        <w:rPr>
+          <w:rFonts w:ascii="Areal RNIDS" w:hAnsi="Areal RNIDS"/>
+        </w:rPr>
+        <w:t>поља</w:t>
+      </w:r>
+      <w:proofErr w:type="spellEnd"/>
+      <w:r>
+        <w:rPr>
+          <w:rFonts w:ascii="Areal RNIDS" w:hAnsi="Areal RNIDS"/>
+        </w:rPr>
+        <w:t xml:space="preserve"> </w:t>
+      </w:r>
+      <w:proofErr w:type="spellStart"/>
+      <w:r>
+        <w:rPr>
+          <w:rFonts w:ascii="Areal RNIDS" w:hAnsi="Areal RNIDS"/>
+        </w:rPr>
+        <w:t>за</w:t>
+      </w:r>
+      <w:proofErr w:type="spellEnd"/>
+      <w:r>
+        <w:rPr>
+          <w:rFonts w:ascii="Areal RNIDS" w:hAnsi="Areal RNIDS"/>
+        </w:rPr>
+        <w:t xml:space="preserve"> </w:t>
+      </w:r>
+      <w:proofErr w:type="spellStart"/>
+      <w:r>
+        <w:rPr>
+          <w:rFonts w:ascii="Areal RNIDS" w:hAnsi="Areal RNIDS"/>
+        </w:rPr>
+        <w:t>одбројавање</w:t>
+      </w:r>
+      <w:proofErr w:type="spellEnd"/>
+      <w:r>
+        <w:rPr>
+          <w:rFonts w:ascii="Areal RNIDS" w:hAnsi="Areal RNIDS"/>
+        </w:rPr>
+        <w:t xml:space="preserve"> </w:t>
+      </w:r>
+      <w:proofErr w:type="spellStart"/>
+      <w:r>
+        <w:rPr>
+          <w:rFonts w:ascii="Areal RNIDS" w:hAnsi="Areal RNIDS"/>
+        </w:rPr>
+        <w:t>налази</w:t>
+      </w:r>
+      <w:proofErr w:type="spellEnd"/>
+      <w:r>
+        <w:rPr>
+          <w:rFonts w:ascii="Areal RNIDS" w:hAnsi="Areal RNIDS"/>
+        </w:rPr>
+        <w:t xml:space="preserve"> </w:t>
+      </w:r>
+      <w:proofErr w:type="spellStart"/>
+      <w:r>
+        <w:rPr>
+          <w:rFonts w:ascii="Areal RNIDS" w:hAnsi="Areal RNIDS"/>
+        </w:rPr>
+        <w:t>се</w:t>
+      </w:r>
+      <w:proofErr w:type="spellEnd"/>
+      <w:r>
+        <w:rPr>
+          <w:rFonts w:ascii="Areal RNIDS" w:hAnsi="Areal RNIDS"/>
+        </w:rPr>
+        <w:t xml:space="preserve"> </w:t>
+      </w:r>
+      <w:proofErr w:type="spellStart"/>
+      <w:r>
+        <w:rPr>
+          <w:rFonts w:ascii="Areal RNIDS" w:hAnsi="Areal RNIDS"/>
+        </w:rPr>
+        <w:t>секција</w:t>
+      </w:r>
+      <w:proofErr w:type="spellEnd"/>
+      <w:r>
+        <w:rPr>
+          <w:rFonts w:ascii="Areal RNIDS" w:hAnsi="Areal RNIDS"/>
+        </w:rPr>
+        <w:t xml:space="preserve"> </w:t>
+      </w:r>
+      <w:proofErr w:type="spellStart"/>
+      <w:r>
+        <w:rPr>
+          <w:rFonts w:ascii="Areal RNIDS" w:hAnsi="Areal RNIDS"/>
+        </w:rPr>
+        <w:t>за</w:t>
+      </w:r>
+      <w:proofErr w:type="spellEnd"/>
+      <w:r>
+        <w:rPr>
+          <w:rFonts w:ascii="Areal RNIDS" w:hAnsi="Areal RNIDS"/>
+        </w:rPr>
+        <w:t xml:space="preserve"> </w:t>
+      </w:r>
+      <w:proofErr w:type="spellStart"/>
+      <w:r>
+        <w:rPr>
+          <w:rFonts w:ascii="Areal RNIDS" w:hAnsi="Areal RNIDS"/>
+        </w:rPr>
+        <w:t>претрагу</w:t>
+      </w:r>
+      <w:proofErr w:type="spellEnd"/>
+      <w:r>
+        <w:rPr>
+          <w:rFonts w:ascii="Areal RNIDS" w:hAnsi="Areal RNIDS"/>
+        </w:rPr>
+        <w:t xml:space="preserve">. </w:t>
+      </w:r>
+      <w:proofErr w:type="spellStart"/>
+      <w:r>
+        <w:rPr>
+          <w:rFonts w:ascii="Areal RNIDS" w:hAnsi="Areal RNIDS"/>
+        </w:rPr>
+        <w:t>Кликом</w:t>
+      </w:r>
+      <w:proofErr w:type="spellEnd"/>
+      <w:r>
+        <w:rPr>
+          <w:rFonts w:ascii="Areal RNIDS" w:hAnsi="Areal RNIDS"/>
+        </w:rPr>
+        <w:t xml:space="preserve"> </w:t>
+      </w:r>
+      <w:proofErr w:type="spellStart"/>
+      <w:r>
+        <w:rPr>
+          <w:rFonts w:ascii="Areal RNIDS" w:hAnsi="Areal RNIDS"/>
+        </w:rPr>
+        <w:t>на</w:t>
+      </w:r>
+      <w:proofErr w:type="spellEnd"/>
+      <w:r>
+        <w:rPr>
+          <w:rFonts w:ascii="Areal RNIDS" w:hAnsi="Areal RNIDS"/>
+        </w:rPr>
+        <w:t xml:space="preserve"> </w:t>
+      </w:r>
+      <w:proofErr w:type="spellStart"/>
+      <w:r>
+        <w:rPr>
+          <w:rFonts w:ascii="Areal RNIDS" w:hAnsi="Areal RNIDS"/>
+        </w:rPr>
+        <w:t>ово</w:t>
+      </w:r>
+      <w:proofErr w:type="spellEnd"/>
+      <w:r>
+        <w:rPr>
+          <w:rFonts w:ascii="Areal RNIDS" w:hAnsi="Areal RNIDS"/>
+        </w:rPr>
+        <w:t xml:space="preserve"> </w:t>
+      </w:r>
+      <w:proofErr w:type="spellStart"/>
+      <w:r>
+        <w:rPr>
+          <w:rFonts w:ascii="Areal RNIDS" w:hAnsi="Areal RNIDS"/>
+        </w:rPr>
+        <w:t>поље</w:t>
+      </w:r>
+      <w:proofErr w:type="spellEnd"/>
+      <w:r>
+        <w:rPr>
+          <w:rFonts w:ascii="Areal RNIDS" w:hAnsi="Areal RNIDS"/>
+        </w:rPr>
+        <w:t xml:space="preserve"> </w:t>
+      </w:r>
+      <w:proofErr w:type="spellStart"/>
+      <w:r>
+        <w:rPr>
+          <w:rFonts w:ascii="Areal RNIDS" w:hAnsi="Areal RNIDS"/>
+        </w:rPr>
+        <w:t>корисник</w:t>
+      </w:r>
+      <w:proofErr w:type="spellEnd"/>
+      <w:r>
+        <w:rPr>
+          <w:rFonts w:ascii="Areal RNIDS" w:hAnsi="Areal RNIDS"/>
+        </w:rPr>
+        <w:t xml:space="preserve"> </w:t>
+      </w:r>
+      <w:proofErr w:type="spellStart"/>
+      <w:r>
+        <w:rPr>
+          <w:rFonts w:ascii="Areal RNIDS" w:hAnsi="Areal RNIDS"/>
+        </w:rPr>
+        <w:t>може</w:t>
+      </w:r>
+      <w:proofErr w:type="spellEnd"/>
+      <w:r>
+        <w:rPr>
+          <w:rFonts w:ascii="Areal RNIDS" w:hAnsi="Areal RNIDS"/>
+        </w:rPr>
+        <w:t xml:space="preserve"> </w:t>
+      </w:r>
+      <w:proofErr w:type="spellStart"/>
+      <w:r>
+        <w:rPr>
+          <w:rFonts w:ascii="Areal RNIDS" w:hAnsi="Areal RNIDS"/>
+        </w:rPr>
+        <w:t>унети</w:t>
+      </w:r>
+      <w:proofErr w:type="spellEnd"/>
+      <w:r>
+        <w:rPr>
+          <w:rFonts w:ascii="Areal RNIDS" w:hAnsi="Areal RNIDS"/>
+        </w:rPr>
+        <w:t xml:space="preserve"> </w:t>
+      </w:r>
+      <w:proofErr w:type="spellStart"/>
+      <w:r>
+        <w:rPr>
+          <w:rFonts w:ascii="Areal RNIDS" w:hAnsi="Areal RNIDS"/>
+        </w:rPr>
+        <w:t>кључне</w:t>
+      </w:r>
+      <w:proofErr w:type="spellEnd"/>
+      <w:r>
+        <w:rPr>
+          <w:rFonts w:ascii="Areal RNIDS" w:hAnsi="Areal RNIDS"/>
+        </w:rPr>
+        <w:t xml:space="preserve"> </w:t>
+      </w:r>
+      <w:proofErr w:type="spellStart"/>
+      <w:r>
+        <w:rPr>
+          <w:rFonts w:ascii="Areal RNIDS" w:hAnsi="Areal RNIDS"/>
+        </w:rPr>
+        <w:t>речи</w:t>
+      </w:r>
+      <w:proofErr w:type="spellEnd"/>
+      <w:r>
+        <w:rPr>
+          <w:rFonts w:ascii="Areal RNIDS" w:hAnsi="Areal RNIDS"/>
+        </w:rPr>
+        <w:t xml:space="preserve"> </w:t>
+      </w:r>
+      <w:proofErr w:type="spellStart"/>
+      <w:r>
+        <w:rPr>
+          <w:rFonts w:ascii="Areal RNIDS" w:hAnsi="Areal RNIDS"/>
+        </w:rPr>
+        <w:t>како</w:t>
+      </w:r>
+      <w:proofErr w:type="spellEnd"/>
+      <w:r>
+        <w:rPr>
+          <w:rFonts w:ascii="Areal RNIDS" w:hAnsi="Areal RNIDS"/>
+        </w:rPr>
+        <w:t xml:space="preserve"> </w:t>
+      </w:r>
+      <w:proofErr w:type="spellStart"/>
+      <w:r>
+        <w:rPr>
+          <w:rFonts w:ascii="Areal RNIDS" w:hAnsi="Areal RNIDS"/>
+        </w:rPr>
+        <w:t>би</w:t>
+      </w:r>
+      <w:proofErr w:type="spellEnd"/>
+      <w:r>
+        <w:rPr>
+          <w:rFonts w:ascii="Areal RNIDS" w:hAnsi="Areal RNIDS"/>
+        </w:rPr>
+        <w:t xml:space="preserve"> </w:t>
+      </w:r>
+      <w:proofErr w:type="spellStart"/>
+      <w:r>
+        <w:rPr>
+          <w:rFonts w:ascii="Areal RNIDS" w:hAnsi="Areal RNIDS"/>
+        </w:rPr>
+        <w:t>брзо</w:t>
+      </w:r>
+      <w:proofErr w:type="spellEnd"/>
+      <w:r>
+        <w:rPr>
+          <w:rFonts w:ascii="Areal RNIDS" w:hAnsi="Areal RNIDS"/>
+        </w:rPr>
+        <w:t xml:space="preserve"> </w:t>
+      </w:r>
+      <w:proofErr w:type="spellStart"/>
+      <w:r>
+        <w:rPr>
+          <w:rFonts w:ascii="Areal RNIDS" w:hAnsi="Areal RNIDS"/>
+        </w:rPr>
+        <w:t>пронашао</w:t>
+      </w:r>
+      <w:proofErr w:type="spellEnd"/>
+      <w:r>
+        <w:rPr>
+          <w:rFonts w:ascii="Areal RNIDS" w:hAnsi="Areal RNIDS"/>
+        </w:rPr>
+        <w:t xml:space="preserve"> </w:t>
+      </w:r>
+      <w:proofErr w:type="spellStart"/>
+      <w:r>
+        <w:rPr>
+          <w:rFonts w:ascii="Areal RNIDS" w:hAnsi="Areal RNIDS"/>
+        </w:rPr>
+        <w:t>одређене</w:t>
+      </w:r>
+      <w:proofErr w:type="spellEnd"/>
+      <w:r>
+        <w:rPr>
+          <w:rFonts w:ascii="Areal RNIDS" w:hAnsi="Areal RNIDS"/>
+        </w:rPr>
+        <w:t xml:space="preserve"> </w:t>
+      </w:r>
+      <w:proofErr w:type="spellStart"/>
+      <w:r>
+        <w:rPr>
+          <w:rFonts w:ascii="Areal RNIDS" w:hAnsi="Areal RNIDS"/>
+        </w:rPr>
+        <w:t>функције</w:t>
+      </w:r>
+      <w:proofErr w:type="spellEnd"/>
+      <w:r>
+        <w:rPr>
+          <w:rFonts w:ascii="Areal RNIDS" w:hAnsi="Areal RNIDS"/>
+        </w:rPr>
+        <w:t xml:space="preserve"> </w:t>
+      </w:r>
+      <w:proofErr w:type="spellStart"/>
+      <w:r>
+        <w:rPr>
+          <w:rFonts w:ascii="Areal RNIDS" w:hAnsi="Areal RNIDS"/>
+        </w:rPr>
+        <w:t>или</w:t>
+      </w:r>
+      <w:proofErr w:type="spellEnd"/>
+      <w:r>
+        <w:rPr>
+          <w:rFonts w:ascii="Areal RNIDS" w:hAnsi="Areal RNIDS"/>
+        </w:rPr>
+        <w:t xml:space="preserve"> </w:t>
+      </w:r>
+      <w:proofErr w:type="spellStart"/>
+      <w:r>
+        <w:rPr>
+          <w:rFonts w:ascii="Areal RNIDS" w:hAnsi="Areal RNIDS"/>
+        </w:rPr>
+        <w:t>опције</w:t>
+      </w:r>
+      <w:proofErr w:type="spellEnd"/>
+      <w:r>
+        <w:rPr>
+          <w:rFonts w:ascii="Areal RNIDS" w:hAnsi="Areal RNIDS"/>
+        </w:rPr>
+        <w:t xml:space="preserve"> </w:t>
+      </w:r>
+      <w:proofErr w:type="spellStart"/>
+      <w:r>
+        <w:rPr>
+          <w:rFonts w:ascii="Areal RNIDS" w:hAnsi="Areal RNIDS"/>
+        </w:rPr>
+        <w:t>апликације</w:t>
+      </w:r>
+      <w:proofErr w:type="spellEnd"/>
+      <w:r>
+        <w:rPr>
+          <w:rFonts w:ascii="Areal RNIDS" w:hAnsi="Areal RNIDS"/>
+        </w:rPr>
+        <w:t xml:space="preserve">. </w:t>
+      </w:r>
+      <w:proofErr w:type="spellStart"/>
+      <w:r>
+        <w:rPr>
+          <w:rFonts w:ascii="Areal RNIDS" w:hAnsi="Areal RNIDS"/>
+        </w:rPr>
+        <w:t>Ова</w:t>
+      </w:r>
+      <w:proofErr w:type="spellEnd"/>
+      <w:r>
+        <w:rPr>
+          <w:rFonts w:ascii="Areal RNIDS" w:hAnsi="Areal RNIDS"/>
+        </w:rPr>
+        <w:t xml:space="preserve"> </w:t>
+      </w:r>
+      <w:proofErr w:type="spellStart"/>
+      <w:r>
+        <w:rPr>
+          <w:rFonts w:ascii="Areal RNIDS" w:hAnsi="Areal RNIDS"/>
+        </w:rPr>
+        <w:t>функционалност</w:t>
+      </w:r>
+      <w:proofErr w:type="spellEnd"/>
+      <w:r>
+        <w:rPr>
+          <w:rFonts w:ascii="Areal RNIDS" w:hAnsi="Areal RNIDS"/>
+        </w:rPr>
+        <w:t xml:space="preserve"> </w:t>
+      </w:r>
+      <w:proofErr w:type="spellStart"/>
+      <w:r>
+        <w:rPr>
+          <w:rFonts w:ascii="Areal RNIDS" w:hAnsi="Areal RNIDS"/>
+        </w:rPr>
+        <w:t>омогућава</w:t>
+      </w:r>
+      <w:proofErr w:type="spellEnd"/>
+      <w:r>
+        <w:rPr>
+          <w:rFonts w:ascii="Areal RNIDS" w:hAnsi="Areal RNIDS"/>
+        </w:rPr>
+        <w:t xml:space="preserve"> </w:t>
+      </w:r>
+      <w:proofErr w:type="spellStart"/>
+      <w:r>
+        <w:rPr>
+          <w:rFonts w:ascii="Areal RNIDS" w:hAnsi="Areal RNIDS"/>
+        </w:rPr>
+        <w:t>лакшу</w:t>
+      </w:r>
+      <w:proofErr w:type="spellEnd"/>
+      <w:r>
+        <w:rPr>
+          <w:rFonts w:ascii="Areal RNIDS" w:hAnsi="Areal RNIDS"/>
+        </w:rPr>
+        <w:t xml:space="preserve"> </w:t>
+      </w:r>
+      <w:proofErr w:type="spellStart"/>
+      <w:r>
+        <w:rPr>
+          <w:rFonts w:ascii="Areal RNIDS" w:hAnsi="Areal RNIDS"/>
+        </w:rPr>
+        <w:t>навигацију</w:t>
+      </w:r>
+      <w:proofErr w:type="spellEnd"/>
+      <w:r>
+        <w:rPr>
+          <w:rFonts w:ascii="Areal RNIDS" w:hAnsi="Areal RNIDS"/>
+        </w:rPr>
+        <w:t xml:space="preserve"> и </w:t>
+      </w:r>
+      <w:proofErr w:type="spellStart"/>
+      <w:r>
+        <w:rPr>
+          <w:rFonts w:ascii="Areal RNIDS" w:hAnsi="Areal RNIDS"/>
+        </w:rPr>
+        <w:t>брз</w:t>
+      </w:r>
+      <w:proofErr w:type="spellEnd"/>
+      <w:r>
+        <w:rPr>
+          <w:rFonts w:ascii="Areal RNIDS" w:hAnsi="Areal RNIDS"/>
+        </w:rPr>
+        <w:t xml:space="preserve"> </w:t>
+      </w:r>
+      <w:proofErr w:type="spellStart"/>
+      <w:r>
+        <w:rPr>
+          <w:rFonts w:ascii="Areal RNIDS" w:hAnsi="Areal RNIDS"/>
+        </w:rPr>
+        <w:t>приступ</w:t>
+      </w:r>
+      <w:proofErr w:type="spellEnd"/>
+      <w:r>
+        <w:rPr>
+          <w:rFonts w:ascii="Areal RNIDS" w:hAnsi="Areal RNIDS"/>
+        </w:rPr>
+        <w:t xml:space="preserve"> </w:t>
+      </w:r>
+      <w:proofErr w:type="spellStart"/>
+      <w:r>
+        <w:rPr>
+          <w:rFonts w:ascii="Areal RNIDS" w:hAnsi="Areal RNIDS"/>
+        </w:rPr>
+        <w:t>жељеним</w:t>
+      </w:r>
+      <w:proofErr w:type="spellEnd"/>
+      <w:r>
+        <w:rPr>
+          <w:rFonts w:ascii="Areal RNIDS" w:hAnsi="Areal RNIDS"/>
+        </w:rPr>
+        <w:t xml:space="preserve"> </w:t>
+      </w:r>
+      <w:proofErr w:type="spellStart"/>
+      <w:r>
+        <w:rPr>
+          <w:rFonts w:ascii="Areal RNIDS" w:hAnsi="Areal RNIDS"/>
+        </w:rPr>
+        <w:t>садржајима</w:t>
+      </w:r>
+      <w:proofErr w:type="spellEnd"/>
+      <w:r>
+        <w:rPr>
+          <w:rFonts w:ascii="Areal RNIDS" w:hAnsi="Areal RNIDS"/>
+        </w:rPr>
+        <w:t>.</w:t>
+      </w:r>
+    </w:p>
+    <w:p>
+      <w:pPr>
+        <w:rPr>
+          <w:rFonts w:ascii="Areal RNIDS" w:hAnsi="Areal RNIDS"/>
+        </w:rPr>
+      </w:pPr>
+      <w:proofErr w:type="spellStart"/>
+      <w:r>
+        <w:rPr>
+          <w:rFonts w:ascii="Areal RNIDS" w:hAnsi="Areal RNIDS"/>
+        </w:rPr>
+        <w:t>Директно</w:t>
+      </w:r>
+      <w:proofErr w:type="spellEnd"/>
+      <w:r>
+        <w:rPr>
+          <w:rFonts w:ascii="Areal RNIDS" w:hAnsi="Areal RNIDS"/>
+        </w:rPr>
+        <w:t xml:space="preserve"> </w:t>
+      </w:r>
+      <w:proofErr w:type="spellStart"/>
+      <w:r>
+        <w:rPr>
+          <w:rFonts w:ascii="Areal RNIDS" w:hAnsi="Areal RNIDS"/>
+        </w:rPr>
+        <w:t>испод</w:t>
+      </w:r>
+      <w:proofErr w:type="spellEnd"/>
+      <w:r>
+        <w:rPr>
+          <w:rFonts w:ascii="Areal RNIDS" w:hAnsi="Areal RNIDS"/>
+        </w:rPr>
+        <w:t xml:space="preserve"> </w:t>
+      </w:r>
+      <w:proofErr w:type="spellStart"/>
+      <w:r>
+        <w:rPr>
+          <w:rFonts w:ascii="Areal RNIDS" w:hAnsi="Areal RNIDS"/>
+        </w:rPr>
+        <w:t>претраге</w:t>
+      </w:r>
+      <w:proofErr w:type="spellEnd"/>
+      <w:r>
+        <w:rPr>
+          <w:rFonts w:ascii="Areal RNIDS" w:hAnsi="Areal RNIDS"/>
+        </w:rPr>
+        <w:t xml:space="preserve"> </w:t>
+      </w:r>
+      <w:proofErr w:type="spellStart"/>
+      <w:r>
+        <w:rPr>
+          <w:rFonts w:ascii="Areal RNIDS" w:hAnsi="Areal RNIDS"/>
+        </w:rPr>
+        <w:t>налазе</w:t>
+      </w:r>
+      <w:proofErr w:type="spellEnd"/>
+      <w:r>
+        <w:rPr>
+          <w:rFonts w:ascii="Areal RNIDS" w:hAnsi="Areal RNIDS"/>
+        </w:rPr>
+        <w:t xml:space="preserve"> </w:t>
+      </w:r>
+      <w:proofErr w:type="spellStart"/>
+      <w:r>
+        <w:rPr>
+          <w:rFonts w:ascii="Areal RNIDS" w:hAnsi="Areal RNIDS"/>
+        </w:rPr>
+        <w:t>се</w:t>
+      </w:r>
+      <w:proofErr w:type="spellEnd"/>
+      <w:r>
+        <w:rPr>
+          <w:rFonts w:ascii="Areal RNIDS" w:hAnsi="Areal RNIDS"/>
+        </w:rPr>
+        <w:t xml:space="preserve"> </w:t>
+      </w:r>
+      <w:proofErr w:type="spellStart"/>
+      <w:r>
+        <w:rPr>
+          <w:rFonts w:ascii="Areal RNIDS" w:hAnsi="Areal RNIDS"/>
+        </w:rPr>
+        <w:t>истакнуте</w:t>
+      </w:r>
+      <w:proofErr w:type="spellEnd"/>
+      <w:r>
+        <w:rPr>
+          <w:rFonts w:ascii="Areal RNIDS" w:hAnsi="Areal RNIDS"/>
+        </w:rPr>
+        <w:t xml:space="preserve"> </w:t>
+      </w:r>
+      <w:proofErr w:type="spellStart"/>
+      <w:r>
+        <w:rPr>
+          <w:rFonts w:ascii="Areal RNIDS" w:hAnsi="Areal RNIDS"/>
+        </w:rPr>
+        <w:t>акције</w:t>
+      </w:r>
+      <w:proofErr w:type="spellEnd"/>
+      <w:r>
+        <w:rPr>
+          <w:rFonts w:ascii="Areal RNIDS" w:hAnsi="Areal RNIDS"/>
+        </w:rPr>
+        <w:t xml:space="preserve"> и </w:t>
+      </w:r>
+      <w:proofErr w:type="spellStart"/>
+      <w:r>
+        <w:rPr>
+          <w:rFonts w:ascii="Areal RNIDS" w:hAnsi="Areal RNIDS"/>
+        </w:rPr>
+        <w:t>попусти</w:t>
+      </w:r>
+      <w:proofErr w:type="spellEnd"/>
+      <w:r>
+        <w:rPr>
+          <w:rFonts w:ascii="Areal RNIDS" w:hAnsi="Areal RNIDS"/>
+        </w:rPr>
+        <w:t xml:space="preserve">, </w:t>
+      </w:r>
+      <w:proofErr w:type="spellStart"/>
+      <w:r>
+        <w:rPr>
+          <w:rFonts w:ascii="Areal RNIDS" w:hAnsi="Areal RNIDS"/>
+        </w:rPr>
+        <w:t>дизајнирани</w:t>
+      </w:r>
+      <w:proofErr w:type="spellEnd"/>
+      <w:r>
+        <w:rPr>
+          <w:rFonts w:ascii="Areal RNIDS" w:hAnsi="Areal RNIDS"/>
+        </w:rPr>
+        <w:t xml:space="preserve"> </w:t>
+      </w:r>
+      <w:proofErr w:type="spellStart"/>
+      <w:r>
+        <w:rPr>
+          <w:rFonts w:ascii="Areal RNIDS" w:hAnsi="Areal RNIDS"/>
+        </w:rPr>
+        <w:t>да</w:t>
+      </w:r>
+      <w:proofErr w:type="spellEnd"/>
+      <w:r>
+        <w:rPr>
+          <w:rFonts w:ascii="Areal RNIDS" w:hAnsi="Areal RNIDS"/>
+        </w:rPr>
+        <w:t xml:space="preserve"> </w:t>
+      </w:r>
+      <w:proofErr w:type="spellStart"/>
+      <w:r>
+        <w:rPr>
+          <w:rFonts w:ascii="Areal RNIDS" w:hAnsi="Areal RNIDS"/>
+        </w:rPr>
+        <w:t>одмах</w:t>
+      </w:r>
+      <w:proofErr w:type="spellEnd"/>
+      <w:r>
+        <w:rPr>
+          <w:rFonts w:ascii="Areal RNIDS" w:hAnsi="Areal RNIDS"/>
+        </w:rPr>
+        <w:t xml:space="preserve"> </w:t>
+      </w:r>
+      <w:proofErr w:type="spellStart"/>
+      <w:r>
+        <w:rPr>
+          <w:rFonts w:ascii="Areal RNIDS" w:hAnsi="Areal RNIDS"/>
+        </w:rPr>
+        <w:t>привуку</w:t>
+      </w:r>
+      <w:proofErr w:type="spellEnd"/>
+      <w:r>
+        <w:rPr>
+          <w:rFonts w:ascii="Areal RNIDS" w:hAnsi="Areal RNIDS"/>
+        </w:rPr>
+        <w:t xml:space="preserve"> </w:t>
+      </w:r>
+      <w:proofErr w:type="spellStart"/>
+      <w:r>
+        <w:rPr>
+          <w:rFonts w:ascii="Areal RNIDS" w:hAnsi="Areal RNIDS"/>
+        </w:rPr>
+        <w:t>пажњу</w:t>
+      </w:r>
+      <w:proofErr w:type="spellEnd"/>
+      <w:r>
+        <w:rPr>
+          <w:rFonts w:ascii="Areal RNIDS" w:hAnsi="Areal RNIDS"/>
+        </w:rPr>
+        <w:t xml:space="preserve"> </w:t>
+      </w:r>
+      <w:proofErr w:type="spellStart"/>
+      <w:r>
+        <w:rPr>
+          <w:rFonts w:ascii="Areal RNIDS" w:hAnsi="Areal RNIDS"/>
+        </w:rPr>
+        <w:t>корисника</w:t>
+      </w:r>
+      <w:proofErr w:type="spellEnd"/>
+      <w:r>
+        <w:rPr>
+          <w:rFonts w:ascii="Areal RNIDS" w:hAnsi="Areal RNIDS"/>
+        </w:rPr>
+        <w:t xml:space="preserve">. </w:t>
+      </w:r>
+      <w:proofErr w:type="spellStart"/>
+      <w:r>
+        <w:rPr>
+          <w:rFonts w:ascii="Areal RNIDS" w:hAnsi="Areal RNIDS"/>
+        </w:rPr>
+        <w:t>Кликом</w:t>
+      </w:r>
+      <w:proofErr w:type="spellEnd"/>
+      <w:r>
+        <w:rPr>
+          <w:rFonts w:ascii="Areal RNIDS" w:hAnsi="Areal RNIDS"/>
+        </w:rPr>
+        <w:t xml:space="preserve"> </w:t>
+      </w:r>
+      <w:proofErr w:type="spellStart"/>
+      <w:r>
+        <w:rPr>
+          <w:rFonts w:ascii="Areal RNIDS" w:hAnsi="Areal RNIDS"/>
+        </w:rPr>
+        <w:t>на</w:t>
+      </w:r>
+      <w:proofErr w:type="spellEnd"/>
+      <w:r>
+        <w:rPr>
+          <w:rFonts w:ascii="Areal RNIDS" w:hAnsi="Areal RNIDS"/>
+        </w:rPr>
+        <w:t xml:space="preserve"> </w:t>
+      </w:r>
+      <w:proofErr w:type="spellStart"/>
+      <w:r>
+        <w:rPr>
+          <w:rFonts w:ascii="Areal RNIDS" w:hAnsi="Areal RNIDS"/>
+        </w:rPr>
+        <w:t>ову</w:t>
+      </w:r>
+      <w:proofErr w:type="spellEnd"/>
+      <w:r>
+        <w:rPr>
+          <w:rFonts w:ascii="Areal RNIDS" w:hAnsi="Areal RNIDS"/>
+        </w:rPr>
+        <w:t xml:space="preserve"> </w:t>
+      </w:r>
+      <w:proofErr w:type="spellStart"/>
+      <w:r>
+        <w:rPr>
+          <w:rFonts w:ascii="Areal RNIDS" w:hAnsi="Areal RNIDS"/>
+        </w:rPr>
+        <w:t>секцију</w:t>
+      </w:r>
+      <w:proofErr w:type="spellEnd"/>
+      <w:r>
+        <w:rPr>
+          <w:rFonts w:ascii="Areal RNIDS" w:hAnsi="Areal RNIDS"/>
+        </w:rPr>
+        <w:t xml:space="preserve"> </w:t>
+      </w:r>
+      <w:proofErr w:type="spellStart"/>
+      <w:r>
+        <w:rPr>
+          <w:rFonts w:ascii="Areal RNIDS" w:hAnsi="Areal RNIDS"/>
+        </w:rPr>
+        <w:t>отвара</w:t>
+      </w:r>
+      <w:proofErr w:type="spellEnd"/>
+      <w:r>
+        <w:rPr>
+          <w:rFonts w:ascii="Areal RNIDS" w:hAnsi="Areal RNIDS"/>
+        </w:rPr>
+        <w:t xml:space="preserve"> </w:t>
+      </w:r>
+      <w:proofErr w:type="spellStart"/>
+      <w:r>
+        <w:rPr>
+          <w:rFonts w:ascii="Areal RNIDS" w:hAnsi="Areal RNIDS"/>
+        </w:rPr>
+        <w:t>се</w:t>
+      </w:r>
+      <w:proofErr w:type="spellEnd"/>
+      <w:r>
+        <w:rPr>
+          <w:rFonts w:ascii="Areal RNIDS" w:hAnsi="Areal RNIDS"/>
+        </w:rPr>
+        <w:t xml:space="preserve"> </w:t>
+      </w:r>
+      <w:proofErr w:type="spellStart"/>
+      <w:r>
+        <w:rPr>
+          <w:rFonts w:ascii="Areal RNIDS" w:hAnsi="Areal RNIDS"/>
+        </w:rPr>
+        <w:t>преглед</w:t>
+      </w:r>
+      <w:proofErr w:type="spellEnd"/>
+      <w:r>
+        <w:rPr>
+          <w:rFonts w:ascii="Areal RNIDS" w:hAnsi="Areal RNIDS"/>
+        </w:rPr>
+        <w:t xml:space="preserve"> </w:t>
+      </w:r>
+      <w:proofErr w:type="spellStart"/>
+      <w:r>
+        <w:rPr>
+          <w:rFonts w:ascii="Areal RNIDS" w:hAnsi="Areal RNIDS"/>
+        </w:rPr>
+        <w:t>посебних</w:t>
+      </w:r>
+      <w:proofErr w:type="spellEnd"/>
+      <w:r>
+        <w:rPr>
+          <w:rFonts w:ascii="Areal RNIDS" w:hAnsi="Areal RNIDS"/>
+        </w:rPr>
+        <w:t xml:space="preserve"> </w:t>
+      </w:r>
+      <w:proofErr w:type="spellStart"/>
+      <w:r>
+        <w:rPr>
+          <w:rFonts w:ascii="Areal RNIDS" w:hAnsi="Areal RNIDS"/>
+        </w:rPr>
+        <w:t>понуда</w:t>
+      </w:r>
+      <w:proofErr w:type="spellEnd"/>
+      <w:r>
+        <w:rPr>
+          <w:rFonts w:ascii="Areal RNIDS" w:hAnsi="Areal RNIDS"/>
+        </w:rPr>
+        <w:t xml:space="preserve"> и </w:t>
+      </w:r>
+      <w:proofErr w:type="spellStart"/>
+      <w:r>
+        <w:rPr>
+          <w:rFonts w:ascii="Areal RNIDS" w:hAnsi="Areal RNIDS"/>
+        </w:rPr>
+        <w:t>попуста</w:t>
+      </w:r>
+      <w:proofErr w:type="spellEnd"/>
+      <w:r>
+        <w:rPr>
+          <w:rFonts w:ascii="Areal RNIDS" w:hAnsi="Areal RNIDS"/>
+        </w:rPr>
+        <w:t xml:space="preserve"> </w:t>
+      </w:r>
+      <w:proofErr w:type="spellStart"/>
+      <w:r>
+        <w:rPr>
+          <w:rFonts w:ascii="Areal RNIDS" w:hAnsi="Areal RNIDS"/>
+        </w:rPr>
+        <w:t>који</w:t>
+      </w:r>
+      <w:proofErr w:type="spellEnd"/>
+      <w:r>
+        <w:rPr>
+          <w:rFonts w:ascii="Areal RNIDS" w:hAnsi="Areal RNIDS"/>
+        </w:rPr>
+        <w:t xml:space="preserve"> </w:t>
+      </w:r>
+      <w:proofErr w:type="spellStart"/>
+      <w:r>
+        <w:rPr>
+          <w:rFonts w:ascii="Areal RNIDS" w:hAnsi="Areal RNIDS"/>
+        </w:rPr>
+        <w:t>су</w:t>
+      </w:r>
+      <w:proofErr w:type="spellEnd"/>
+      <w:r>
+        <w:rPr>
+          <w:rFonts w:ascii="Areal RNIDS" w:hAnsi="Areal RNIDS"/>
+        </w:rPr>
+        <w:t xml:space="preserve"> </w:t>
+      </w:r>
+      <w:proofErr w:type="spellStart"/>
+      <w:r>
+        <w:rPr>
+          <w:rFonts w:ascii="Areal RNIDS" w:hAnsi="Areal RNIDS"/>
+        </w:rPr>
+        <w:t>прилагођени</w:t>
+      </w:r>
+      <w:proofErr w:type="spellEnd"/>
+      <w:r>
+        <w:rPr>
+          <w:rFonts w:ascii="Areal RNIDS" w:hAnsi="Areal RNIDS"/>
+        </w:rPr>
+        <w:t xml:space="preserve"> </w:t>
+      </w:r>
+      <w:proofErr w:type="spellStart"/>
+      <w:r>
+        <w:rPr>
+          <w:rFonts w:ascii="Areal RNIDS" w:hAnsi="Areal RNIDS"/>
+        </w:rPr>
+        <w:t>кориснику</w:t>
+      </w:r>
+      <w:proofErr w:type="spellEnd"/>
+      <w:r>
+        <w:rPr>
+          <w:rFonts w:ascii="Areal RNIDS" w:hAnsi="Areal RNIDS"/>
+        </w:rPr>
+        <w:t xml:space="preserve"> </w:t>
+      </w:r>
+      <w:proofErr w:type="spellStart"/>
+      <w:r>
+        <w:rPr>
+          <w:rFonts w:ascii="Areal RNIDS" w:hAnsi="Areal RNIDS"/>
+        </w:rPr>
+        <w:t>на</w:t>
+      </w:r>
+      <w:proofErr w:type="spellEnd"/>
+      <w:r>
+        <w:rPr>
+          <w:rFonts w:ascii="Areal RNIDS" w:hAnsi="Areal RNIDS"/>
+        </w:rPr>
+        <w:t xml:space="preserve"> </w:t>
+      </w:r>
+      <w:proofErr w:type="spellStart"/>
+      <w:r>
+        <w:rPr>
+          <w:rFonts w:ascii="Areal RNIDS" w:hAnsi="Areal RNIDS"/>
+        </w:rPr>
+        <w:t>основу</w:t>
+      </w:r>
+      <w:proofErr w:type="spellEnd"/>
+      <w:r>
+        <w:rPr>
+          <w:rFonts w:ascii="Areal RNIDS" w:hAnsi="Areal RNIDS"/>
+        </w:rPr>
+        <w:t xml:space="preserve"> </w:t>
+      </w:r>
+      <w:proofErr w:type="spellStart"/>
+      <w:r>
+        <w:rPr>
+          <w:rFonts w:ascii="Areal RNIDS" w:hAnsi="Areal RNIDS"/>
+        </w:rPr>
+        <w:t>његових</w:t>
+      </w:r>
+      <w:proofErr w:type="spellEnd"/>
+      <w:r>
+        <w:rPr>
+          <w:rFonts w:ascii="Areal RNIDS" w:hAnsi="Areal RNIDS"/>
+        </w:rPr>
+        <w:t xml:space="preserve"> </w:t>
+      </w:r>
+      <w:proofErr w:type="spellStart"/>
+      <w:r>
+        <w:rPr>
+          <w:rFonts w:ascii="Areal RNIDS" w:hAnsi="Areal RNIDS"/>
+        </w:rPr>
+        <w:t>важних</w:t>
+      </w:r>
+      <w:proofErr w:type="spellEnd"/>
+      <w:r>
+        <w:rPr>
+          <w:rFonts w:ascii="Areal RNIDS" w:hAnsi="Areal RNIDS"/>
+        </w:rPr>
+        <w:t xml:space="preserve"> </w:t>
+      </w:r>
+      <w:proofErr w:type="spellStart"/>
+      <w:r>
+        <w:rPr>
+          <w:rFonts w:ascii="Areal RNIDS" w:hAnsi="Areal RNIDS"/>
+        </w:rPr>
+        <w:t>датума</w:t>
+      </w:r>
+      <w:proofErr w:type="spellEnd"/>
+      <w:r>
+        <w:rPr>
+          <w:rFonts w:ascii="Areal RNIDS" w:hAnsi="Areal RNIDS"/>
+        </w:rPr>
+        <w:t xml:space="preserve">, </w:t>
+      </w:r>
+      <w:proofErr w:type="spellStart"/>
+      <w:r>
+        <w:rPr>
+          <w:rFonts w:ascii="Areal RNIDS" w:hAnsi="Areal RNIDS"/>
+        </w:rPr>
+        <w:t>омогућавајући</w:t>
+      </w:r>
+      <w:proofErr w:type="spellEnd"/>
+      <w:r>
+        <w:rPr>
+          <w:rFonts w:ascii="Areal RNIDS" w:hAnsi="Areal RNIDS"/>
+        </w:rPr>
+        <w:t xml:space="preserve"> </w:t>
+      </w:r>
+      <w:proofErr w:type="spellStart"/>
+      <w:r>
+        <w:rPr>
+          <w:rFonts w:ascii="Areal RNIDS" w:hAnsi="Areal RNIDS"/>
+        </w:rPr>
+        <w:t>му</w:t>
+      </w:r>
+      <w:proofErr w:type="spellEnd"/>
+      <w:r>
+        <w:rPr>
+          <w:rFonts w:ascii="Areal RNIDS" w:hAnsi="Areal RNIDS"/>
+        </w:rPr>
+        <w:t xml:space="preserve"> </w:t>
+      </w:r>
+      <w:proofErr w:type="spellStart"/>
+      <w:r>
+        <w:rPr>
+          <w:rFonts w:ascii="Areal RNIDS" w:hAnsi="Areal RNIDS"/>
+        </w:rPr>
+        <w:t>да</w:t>
+      </w:r>
+      <w:proofErr w:type="spellEnd"/>
+      <w:r>
+        <w:rPr>
+          <w:rFonts w:ascii="Areal RNIDS" w:hAnsi="Areal RNIDS"/>
+        </w:rPr>
+        <w:t xml:space="preserve"> </w:t>
+      </w:r>
+      <w:proofErr w:type="spellStart"/>
+      <w:r>
+        <w:rPr>
+          <w:rFonts w:ascii="Areal RNIDS" w:hAnsi="Areal RNIDS"/>
+        </w:rPr>
+        <w:t>искористи</w:t>
+      </w:r>
+      <w:proofErr w:type="spellEnd"/>
+      <w:r>
+        <w:rPr>
+          <w:rFonts w:ascii="Areal RNIDS" w:hAnsi="Areal RNIDS"/>
+        </w:rPr>
+        <w:t xml:space="preserve"> </w:t>
+      </w:r>
+      <w:proofErr w:type="spellStart"/>
+      <w:r>
+        <w:rPr>
+          <w:rFonts w:ascii="Areal RNIDS" w:hAnsi="Areal RNIDS"/>
+        </w:rPr>
+        <w:t>погодности</w:t>
+      </w:r>
+      <w:proofErr w:type="spellEnd"/>
+      <w:r>
+        <w:rPr>
+          <w:rFonts w:ascii="Areal RNIDS" w:hAnsi="Areal RNIDS"/>
+        </w:rPr>
+        <w:t xml:space="preserve"> </w:t>
+      </w:r>
+      <w:proofErr w:type="spellStart"/>
+      <w:r>
+        <w:rPr>
+          <w:rFonts w:ascii="Areal RNIDS" w:hAnsi="Areal RNIDS"/>
+        </w:rPr>
+        <w:t>при</w:t>
+      </w:r>
+      <w:proofErr w:type="spellEnd"/>
+      <w:r>
+        <w:rPr>
+          <w:rFonts w:ascii="Areal RNIDS" w:hAnsi="Areal RNIDS"/>
+        </w:rPr>
+        <w:t xml:space="preserve"> </w:t>
+      </w:r>
+      <w:proofErr w:type="spellStart"/>
+      <w:r>
+        <w:rPr>
+          <w:rFonts w:ascii="Areal RNIDS" w:hAnsi="Areal RNIDS"/>
+        </w:rPr>
+        <w:t>организацији</w:t>
+      </w:r>
+      <w:proofErr w:type="spellEnd"/>
+      <w:r>
+        <w:rPr>
+          <w:rFonts w:ascii="Areal RNIDS" w:hAnsi="Areal RNIDS"/>
+        </w:rPr>
+        <w:t xml:space="preserve"> </w:t>
+      </w:r>
+      <w:proofErr w:type="spellStart"/>
+      <w:r>
+        <w:rPr>
+          <w:rFonts w:ascii="Areal RNIDS" w:hAnsi="Areal RNIDS"/>
+        </w:rPr>
+        <w:t>прославе</w:t>
+      </w:r>
+      <w:proofErr w:type="spellEnd"/>
+      <w:r>
+        <w:rPr>
+          <w:rFonts w:ascii="Areal RNIDS" w:hAnsi="Areal RNIDS"/>
+        </w:rPr>
+        <w:t>.</w:t>
+      </w:r>
+    </w:p>
+    <w:p>
+      <w:pPr>
+        <w:rPr>
+          <w:rFonts w:ascii="Areal RNIDS" w:hAnsi="Areal RNIDS"/>
+        </w:rPr>
+      </w:pPr>
+      <w:r>
+        <w:rPr>
+          <w:rFonts w:ascii="Areal RNIDS" w:hAnsi="Areal RNIDS"/>
+        </w:rPr>
+        <w:t xml:space="preserve">У </w:t>
+      </w:r>
+      <w:proofErr w:type="spellStart"/>
+      <w:r>
+        <w:rPr>
+          <w:rFonts w:ascii="Areal RNIDS" w:hAnsi="Areal RNIDS"/>
+        </w:rPr>
+        <w:t>централном</w:t>
+      </w:r>
+      <w:proofErr w:type="spellEnd"/>
+      <w:r>
+        <w:rPr>
+          <w:rFonts w:ascii="Areal RNIDS" w:hAnsi="Areal RNIDS"/>
+        </w:rPr>
+        <w:t xml:space="preserve"> </w:t>
+      </w:r>
+      <w:proofErr w:type="spellStart"/>
+      <w:r>
+        <w:rPr>
+          <w:rFonts w:ascii="Areal RNIDS" w:hAnsi="Areal RNIDS"/>
+        </w:rPr>
+        <w:t>делу</w:t>
+      </w:r>
+      <w:proofErr w:type="spellEnd"/>
+      <w:r>
+        <w:rPr>
+          <w:rFonts w:ascii="Areal RNIDS" w:hAnsi="Areal RNIDS"/>
+        </w:rPr>
+        <w:t xml:space="preserve"> </w:t>
+      </w:r>
+      <w:proofErr w:type="spellStart"/>
+      <w:r>
+        <w:rPr>
+          <w:rFonts w:ascii="Areal RNIDS" w:hAnsi="Areal RNIDS"/>
+        </w:rPr>
+        <w:t>странице</w:t>
+      </w:r>
+      <w:proofErr w:type="spellEnd"/>
+      <w:r>
+        <w:rPr>
+          <w:rFonts w:ascii="Areal RNIDS" w:hAnsi="Areal RNIDS"/>
+        </w:rPr>
+        <w:t xml:space="preserve"> </w:t>
+      </w:r>
+      <w:proofErr w:type="spellStart"/>
+      <w:r>
+        <w:rPr>
+          <w:rFonts w:ascii="Areal RNIDS" w:hAnsi="Areal RNIDS"/>
+        </w:rPr>
+        <w:t>налази</w:t>
+      </w:r>
+      <w:proofErr w:type="spellEnd"/>
+      <w:r>
+        <w:rPr>
+          <w:rFonts w:ascii="Areal RNIDS" w:hAnsi="Areal RNIDS"/>
+        </w:rPr>
+        <w:t xml:space="preserve"> </w:t>
+      </w:r>
+      <w:proofErr w:type="spellStart"/>
+      <w:r>
+        <w:rPr>
+          <w:rFonts w:ascii="Areal RNIDS" w:hAnsi="Areal RNIDS"/>
+        </w:rPr>
+        <w:t>се</w:t>
+      </w:r>
+      <w:proofErr w:type="spellEnd"/>
+      <w:r>
+        <w:rPr>
+          <w:rFonts w:ascii="Areal RNIDS" w:hAnsi="Areal RNIDS"/>
+        </w:rPr>
+        <w:t xml:space="preserve"> "</w:t>
+      </w:r>
+      <w:r>
+        <w:rPr>
+          <w:rFonts w:ascii="Areal RNIDS" w:hAnsi="Areal RNIDS"/>
+          <w:i/>
+        </w:rPr>
+        <w:t>to</w:t>
+      </w:r>
+      <w:r>
+        <w:rPr>
+          <w:rFonts w:ascii="Areal RNIDS" w:hAnsi="Areal RNIDS"/>
+        </w:rPr>
+        <w:t>-</w:t>
+      </w:r>
+      <w:r>
+        <w:rPr>
+          <w:rFonts w:ascii="Areal RNIDS" w:hAnsi="Areal RNIDS"/>
+          <w:i/>
+        </w:rPr>
+        <w:t>do</w:t>
+      </w:r>
+      <w:r>
+        <w:rPr>
+          <w:rFonts w:ascii="Areal RNIDS" w:hAnsi="Areal RNIDS"/>
+        </w:rPr>
+        <w:t xml:space="preserve">" </w:t>
+      </w:r>
+      <w:proofErr w:type="spellStart"/>
+      <w:r>
+        <w:rPr>
+          <w:rFonts w:ascii="Areal RNIDS" w:hAnsi="Areal RNIDS"/>
+        </w:rPr>
+        <w:t>листа</w:t>
+      </w:r>
+      <w:proofErr w:type="spellEnd"/>
+      <w:r>
+        <w:rPr>
+          <w:rFonts w:ascii="Areal RNIDS" w:hAnsi="Areal RNIDS"/>
+        </w:rPr>
+        <w:t xml:space="preserve">. </w:t>
+      </w:r>
+      <w:proofErr w:type="spellStart"/>
+      <w:r>
+        <w:rPr>
+          <w:rFonts w:ascii="Areal RNIDS" w:hAnsi="Areal RNIDS"/>
+        </w:rPr>
+        <w:t>Кликом</w:t>
+      </w:r>
+      <w:proofErr w:type="spellEnd"/>
+      <w:r>
+        <w:rPr>
+          <w:rFonts w:ascii="Areal RNIDS" w:hAnsi="Areal RNIDS"/>
+        </w:rPr>
+        <w:t xml:space="preserve"> </w:t>
+      </w:r>
+      <w:proofErr w:type="spellStart"/>
+      <w:r>
+        <w:rPr>
+          <w:rFonts w:ascii="Areal RNIDS" w:hAnsi="Areal RNIDS"/>
+        </w:rPr>
+        <w:t>на</w:t>
+      </w:r>
+      <w:proofErr w:type="spellEnd"/>
+      <w:r>
+        <w:rPr>
+          <w:rFonts w:ascii="Areal RNIDS" w:hAnsi="Areal RNIDS"/>
+        </w:rPr>
+        <w:t xml:space="preserve"> </w:t>
+      </w:r>
+      <w:proofErr w:type="spellStart"/>
+      <w:r>
+        <w:rPr>
+          <w:rFonts w:ascii="Areal RNIDS" w:hAnsi="Areal RNIDS"/>
+        </w:rPr>
+        <w:t>ову</w:t>
+      </w:r>
+      <w:proofErr w:type="spellEnd"/>
+      <w:r>
+        <w:rPr>
+          <w:rFonts w:ascii="Areal RNIDS" w:hAnsi="Areal RNIDS"/>
+        </w:rPr>
+        <w:t xml:space="preserve"> </w:t>
+      </w:r>
+      <w:proofErr w:type="spellStart"/>
+      <w:r>
+        <w:rPr>
+          <w:rFonts w:ascii="Areal RNIDS" w:hAnsi="Areal RNIDS"/>
+        </w:rPr>
+        <w:t>опцију</w:t>
+      </w:r>
+      <w:proofErr w:type="spellEnd"/>
+      <w:r>
+        <w:rPr>
+          <w:rFonts w:ascii="Areal RNIDS" w:hAnsi="Areal RNIDS"/>
+        </w:rPr>
+        <w:t xml:space="preserve"> </w:t>
+      </w:r>
+      <w:proofErr w:type="spellStart"/>
+      <w:r>
+        <w:rPr>
+          <w:rFonts w:ascii="Areal RNIDS" w:hAnsi="Areal RNIDS"/>
+        </w:rPr>
+        <w:t>корисник</w:t>
+      </w:r>
+      <w:proofErr w:type="spellEnd"/>
+      <w:r>
+        <w:rPr>
+          <w:rFonts w:ascii="Areal RNIDS" w:hAnsi="Areal RNIDS"/>
+        </w:rPr>
+        <w:t xml:space="preserve"> </w:t>
+      </w:r>
+      <w:proofErr w:type="spellStart"/>
+      <w:r>
+        <w:rPr>
+          <w:rFonts w:ascii="Areal RNIDS" w:hAnsi="Areal RNIDS"/>
+        </w:rPr>
+        <w:t>може</w:t>
+      </w:r>
+      <w:proofErr w:type="spellEnd"/>
+      <w:r>
+        <w:rPr>
+          <w:rFonts w:ascii="Areal RNIDS" w:hAnsi="Areal RNIDS"/>
+        </w:rPr>
+        <w:t xml:space="preserve"> </w:t>
+      </w:r>
+      <w:proofErr w:type="spellStart"/>
+      <w:r>
+        <w:rPr>
+          <w:rFonts w:ascii="Areal RNIDS" w:hAnsi="Areal RNIDS"/>
+        </w:rPr>
+        <w:t>додавати</w:t>
+      </w:r>
+      <w:proofErr w:type="spellEnd"/>
+      <w:r>
+        <w:rPr>
+          <w:rFonts w:ascii="Areal RNIDS" w:hAnsi="Areal RNIDS"/>
+        </w:rPr>
+        <w:t xml:space="preserve">, </w:t>
+      </w:r>
+      <w:proofErr w:type="spellStart"/>
+      <w:r>
+        <w:rPr>
+          <w:rFonts w:ascii="Areal RNIDS" w:hAnsi="Areal RNIDS"/>
+        </w:rPr>
+        <w:t>уређивати</w:t>
+      </w:r>
+      <w:proofErr w:type="spellEnd"/>
+      <w:r>
+        <w:rPr>
+          <w:rFonts w:ascii="Areal RNIDS" w:hAnsi="Areal RNIDS"/>
+        </w:rPr>
+        <w:t xml:space="preserve"> </w:t>
+      </w:r>
+      <w:proofErr w:type="spellStart"/>
+      <w:r>
+        <w:rPr>
+          <w:rFonts w:ascii="Areal RNIDS" w:hAnsi="Areal RNIDS"/>
+        </w:rPr>
+        <w:t>или</w:t>
+      </w:r>
+      <w:proofErr w:type="spellEnd"/>
+      <w:r>
+        <w:rPr>
+          <w:rFonts w:ascii="Areal RNIDS" w:hAnsi="Areal RNIDS"/>
+        </w:rPr>
+        <w:t xml:space="preserve"> </w:t>
+      </w:r>
+      <w:proofErr w:type="spellStart"/>
+      <w:r>
+        <w:rPr>
+          <w:rFonts w:ascii="Areal RNIDS" w:hAnsi="Areal RNIDS"/>
+        </w:rPr>
+        <w:t>брисати</w:t>
+      </w:r>
+      <w:proofErr w:type="spellEnd"/>
+      <w:r>
+        <w:rPr>
+          <w:rFonts w:ascii="Areal RNIDS" w:hAnsi="Areal RNIDS"/>
+        </w:rPr>
+        <w:t xml:space="preserve"> </w:t>
+      </w:r>
+      <w:proofErr w:type="spellStart"/>
+      <w:r>
+        <w:rPr>
+          <w:rFonts w:ascii="Areal RNIDS" w:hAnsi="Areal RNIDS"/>
+        </w:rPr>
+        <w:t>задатке</w:t>
+      </w:r>
+      <w:proofErr w:type="spellEnd"/>
+      <w:r>
+        <w:rPr>
+          <w:rFonts w:ascii="Areal RNIDS" w:hAnsi="Areal RNIDS"/>
+        </w:rPr>
+        <w:t xml:space="preserve"> </w:t>
+      </w:r>
+      <w:proofErr w:type="spellStart"/>
+      <w:r>
+        <w:rPr>
+          <w:rFonts w:ascii="Areal RNIDS" w:hAnsi="Areal RNIDS"/>
+        </w:rPr>
+        <w:t>везане</w:t>
+      </w:r>
+      <w:proofErr w:type="spellEnd"/>
+      <w:r>
+        <w:rPr>
+          <w:rFonts w:ascii="Areal RNIDS" w:hAnsi="Areal RNIDS"/>
+        </w:rPr>
+        <w:t xml:space="preserve"> </w:t>
+      </w:r>
+      <w:proofErr w:type="spellStart"/>
+      <w:r>
+        <w:rPr>
+          <w:rFonts w:ascii="Areal RNIDS" w:hAnsi="Areal RNIDS"/>
+        </w:rPr>
+        <w:t>за</w:t>
+      </w:r>
+      <w:proofErr w:type="spellEnd"/>
+      <w:r>
+        <w:rPr>
+          <w:rFonts w:ascii="Areal RNIDS" w:hAnsi="Areal RNIDS"/>
+        </w:rPr>
+        <w:t xml:space="preserve"> </w:t>
+      </w:r>
+      <w:proofErr w:type="spellStart"/>
+      <w:r>
+        <w:rPr>
+          <w:rFonts w:ascii="Areal RNIDS" w:hAnsi="Areal RNIDS"/>
+        </w:rPr>
+        <w:t>организацију</w:t>
+      </w:r>
+      <w:proofErr w:type="spellEnd"/>
+      <w:r>
+        <w:rPr>
+          <w:rFonts w:ascii="Areal RNIDS" w:hAnsi="Areal RNIDS"/>
+        </w:rPr>
+        <w:t xml:space="preserve"> </w:t>
+      </w:r>
+      <w:proofErr w:type="spellStart"/>
+      <w:r>
+        <w:rPr>
+          <w:rFonts w:ascii="Areal RNIDS" w:hAnsi="Areal RNIDS"/>
+        </w:rPr>
+        <w:t>прославе</w:t>
+      </w:r>
+      <w:proofErr w:type="spellEnd"/>
+      <w:r>
+        <w:rPr>
+          <w:rFonts w:ascii="Areal RNIDS" w:hAnsi="Areal RNIDS"/>
+        </w:rPr>
+        <w:t xml:space="preserve">. </w:t>
+      </w:r>
+      <w:proofErr w:type="spellStart"/>
+      <w:r>
+        <w:rPr>
+          <w:rFonts w:ascii="Areal RNIDS" w:hAnsi="Areal RNIDS"/>
+        </w:rPr>
+        <w:t>Листа</w:t>
+      </w:r>
+      <w:proofErr w:type="spellEnd"/>
+      <w:r>
+        <w:rPr>
+          <w:rFonts w:ascii="Areal RNIDS" w:hAnsi="Areal RNIDS"/>
+        </w:rPr>
+        <w:t xml:space="preserve"> </w:t>
+      </w:r>
+      <w:proofErr w:type="spellStart"/>
+      <w:r>
+        <w:rPr>
+          <w:rFonts w:ascii="Areal RNIDS" w:hAnsi="Areal RNIDS"/>
+        </w:rPr>
+        <w:t>служи</w:t>
+      </w:r>
+      <w:proofErr w:type="spellEnd"/>
+      <w:r>
+        <w:rPr>
+          <w:rFonts w:ascii="Areal RNIDS" w:hAnsi="Areal RNIDS"/>
+        </w:rPr>
+        <w:t xml:space="preserve"> </w:t>
+      </w:r>
+      <w:proofErr w:type="spellStart"/>
+      <w:r>
+        <w:rPr>
+          <w:rFonts w:ascii="Areal RNIDS" w:hAnsi="Areal RNIDS"/>
+        </w:rPr>
+        <w:t>као</w:t>
+      </w:r>
+      <w:proofErr w:type="spellEnd"/>
+      <w:r>
+        <w:rPr>
+          <w:rFonts w:ascii="Areal RNIDS" w:hAnsi="Areal RNIDS"/>
+        </w:rPr>
+        <w:t xml:space="preserve"> </w:t>
+      </w:r>
+      <w:proofErr w:type="spellStart"/>
+      <w:r>
+        <w:rPr>
+          <w:rFonts w:ascii="Areal RNIDS" w:hAnsi="Areal RNIDS"/>
+        </w:rPr>
+        <w:t>једноставан</w:t>
+      </w:r>
+      <w:proofErr w:type="spellEnd"/>
+      <w:r>
+        <w:rPr>
+          <w:rFonts w:ascii="Areal RNIDS" w:hAnsi="Areal RNIDS"/>
+        </w:rPr>
+        <w:t xml:space="preserve"> </w:t>
+      </w:r>
+      <w:proofErr w:type="spellStart"/>
+      <w:r>
+        <w:rPr>
+          <w:rFonts w:ascii="Areal RNIDS" w:hAnsi="Areal RNIDS"/>
+        </w:rPr>
+        <w:t>алат</w:t>
+      </w:r>
+      <w:proofErr w:type="spellEnd"/>
+      <w:r>
+        <w:rPr>
+          <w:rFonts w:ascii="Areal RNIDS" w:hAnsi="Areal RNIDS"/>
+        </w:rPr>
+        <w:t xml:space="preserve"> </w:t>
+      </w:r>
+      <w:proofErr w:type="spellStart"/>
+      <w:r>
+        <w:rPr>
+          <w:rFonts w:ascii="Areal RNIDS" w:hAnsi="Areal RNIDS"/>
+        </w:rPr>
+        <w:t>за</w:t>
+      </w:r>
+      <w:proofErr w:type="spellEnd"/>
+      <w:r>
+        <w:rPr>
+          <w:rFonts w:ascii="Areal RNIDS" w:hAnsi="Areal RNIDS"/>
+        </w:rPr>
+        <w:t xml:space="preserve"> </w:t>
+      </w:r>
+      <w:proofErr w:type="spellStart"/>
+      <w:r>
+        <w:rPr>
+          <w:rFonts w:ascii="Areal RNIDS" w:hAnsi="Areal RNIDS"/>
+        </w:rPr>
+        <w:t>праћење</w:t>
+      </w:r>
+      <w:proofErr w:type="spellEnd"/>
+      <w:r>
+        <w:rPr>
+          <w:rFonts w:ascii="Areal RNIDS" w:hAnsi="Areal RNIDS"/>
+        </w:rPr>
+        <w:t xml:space="preserve"> </w:t>
+      </w:r>
+      <w:proofErr w:type="spellStart"/>
+      <w:r>
+        <w:rPr>
+          <w:rFonts w:ascii="Areal RNIDS" w:hAnsi="Areal RNIDS"/>
+        </w:rPr>
+        <w:t>обавеза</w:t>
+      </w:r>
+      <w:proofErr w:type="spellEnd"/>
+      <w:r>
+        <w:rPr>
+          <w:rFonts w:ascii="Areal RNIDS" w:hAnsi="Areal RNIDS"/>
+        </w:rPr>
+        <w:t xml:space="preserve"> и </w:t>
+      </w:r>
+      <w:proofErr w:type="spellStart"/>
+      <w:r>
+        <w:rPr>
+          <w:rFonts w:ascii="Areal RNIDS" w:hAnsi="Areal RNIDS"/>
+        </w:rPr>
+        <w:t>олакшава</w:t>
+      </w:r>
+      <w:proofErr w:type="spellEnd"/>
+      <w:r>
+        <w:rPr>
+          <w:rFonts w:ascii="Areal RNIDS" w:hAnsi="Areal RNIDS"/>
+        </w:rPr>
+        <w:t xml:space="preserve"> </w:t>
+      </w:r>
+      <w:proofErr w:type="spellStart"/>
+      <w:r>
+        <w:rPr>
+          <w:rFonts w:ascii="Areal RNIDS" w:hAnsi="Areal RNIDS"/>
+        </w:rPr>
+        <w:t>планирање</w:t>
+      </w:r>
+      <w:proofErr w:type="spellEnd"/>
+      <w:r>
+        <w:rPr>
+          <w:rFonts w:ascii="Areal RNIDS" w:hAnsi="Areal RNIDS"/>
+        </w:rPr>
+        <w:t xml:space="preserve"> </w:t>
+      </w:r>
+      <w:proofErr w:type="spellStart"/>
+      <w:r>
+        <w:rPr>
+          <w:rFonts w:ascii="Areal RNIDS" w:hAnsi="Areal RNIDS"/>
+        </w:rPr>
+        <w:t>свих</w:t>
+      </w:r>
+      <w:proofErr w:type="spellEnd"/>
+      <w:r>
+        <w:rPr>
+          <w:rFonts w:ascii="Areal RNIDS" w:hAnsi="Areal RNIDS"/>
+        </w:rPr>
+        <w:t xml:space="preserve"> </w:t>
+      </w:r>
+      <w:proofErr w:type="spellStart"/>
+      <w:r>
+        <w:rPr>
+          <w:rFonts w:ascii="Areal RNIDS" w:hAnsi="Areal RNIDS"/>
+        </w:rPr>
+        <w:t>потребних</w:t>
+      </w:r>
+      <w:proofErr w:type="spellEnd"/>
+      <w:r>
+        <w:rPr>
+          <w:rFonts w:ascii="Areal RNIDS" w:hAnsi="Areal RNIDS"/>
+        </w:rPr>
+        <w:t xml:space="preserve"> </w:t>
+      </w:r>
+      <w:proofErr w:type="spellStart"/>
+      <w:r>
+        <w:rPr>
+          <w:rFonts w:ascii="Areal RNIDS" w:hAnsi="Areal RNIDS"/>
+        </w:rPr>
+        <w:t>активности</w:t>
+      </w:r>
+      <w:proofErr w:type="spellEnd"/>
+      <w:r>
+        <w:rPr>
+          <w:rFonts w:ascii="Areal RNIDS" w:hAnsi="Areal RNIDS"/>
+        </w:rPr>
+        <w:t>.</w:t>
+      </w:r>
+    </w:p>
+    <w:p>
+      <w:pPr>
+        <w:spacing w:before="100" w:beforeAutospacing="1" w:after="100" w:afterAutospacing="1" w:line="240" w:lineRule="auto"/>
+        <w:rPr>
+          <w:rFonts w:ascii="Areal RNIDS" w:eastAsia="Times New Roman" w:hAnsi="Areal RNIDS" w:cstheme="minorHAnsi"/>
+          <w:szCs w:val="24"/>
+        </w:rPr>
+      </w:pPr>
+      <w:proofErr w:type="spellStart"/>
+      <w:r>
+        <w:rPr>
+          <w:rFonts w:ascii="Areal RNIDS" w:eastAsia="Times New Roman" w:hAnsi="Areal RNIDS" w:cstheme="minorHAnsi"/>
+          <w:szCs w:val="24"/>
+        </w:rPr>
+        <w:t>На</w:t>
+      </w:r>
+      <w:proofErr w:type="spellEnd"/>
+      <w:r>
+        <w:rPr>
+          <w:rFonts w:ascii="Areal RNIDS" w:eastAsia="Times New Roman" w:hAnsi="Areal RNIDS" w:cstheme="minorHAnsi"/>
+          <w:szCs w:val="24"/>
+        </w:rPr>
+        <w:t xml:space="preserve"> </w:t>
+      </w:r>
+      <w:proofErr w:type="spellStart"/>
+      <w:r>
+        <w:rPr>
+          <w:rFonts w:ascii="Areal RNIDS" w:eastAsia="Times New Roman" w:hAnsi="Areal RNIDS" w:cstheme="minorHAnsi"/>
+          <w:szCs w:val="24"/>
+        </w:rPr>
+        <w:t>крају</w:t>
+      </w:r>
+      <w:proofErr w:type="spellEnd"/>
+      <w:r>
+        <w:rPr>
+          <w:rFonts w:ascii="Areal RNIDS" w:eastAsia="Times New Roman" w:hAnsi="Areal RNIDS" w:cstheme="minorHAnsi"/>
+          <w:szCs w:val="24"/>
+        </w:rPr>
+        <w:t xml:space="preserve"> </w:t>
+      </w:r>
+      <w:proofErr w:type="spellStart"/>
+      <w:r>
+        <w:rPr>
+          <w:rFonts w:ascii="Areal RNIDS" w:eastAsia="Times New Roman" w:hAnsi="Areal RNIDS" w:cstheme="minorHAnsi"/>
+          <w:szCs w:val="24"/>
+        </w:rPr>
+        <w:t>странице</w:t>
+      </w:r>
+      <w:proofErr w:type="spellEnd"/>
+      <w:r>
+        <w:rPr>
+          <w:rFonts w:ascii="Areal RNIDS" w:eastAsia="Times New Roman" w:hAnsi="Areal RNIDS" w:cstheme="minorHAnsi"/>
+          <w:szCs w:val="24"/>
+        </w:rPr>
+        <w:t xml:space="preserve"> </w:t>
+      </w:r>
+      <w:proofErr w:type="spellStart"/>
+      <w:r>
+        <w:rPr>
+          <w:rFonts w:ascii="Areal RNIDS" w:eastAsia="Times New Roman" w:hAnsi="Areal RNIDS" w:cstheme="minorHAnsi"/>
+          <w:szCs w:val="24"/>
+        </w:rPr>
+        <w:t>налази</w:t>
+      </w:r>
+      <w:proofErr w:type="spellEnd"/>
+      <w:r>
+        <w:rPr>
+          <w:rFonts w:ascii="Areal RNIDS" w:eastAsia="Times New Roman" w:hAnsi="Areal RNIDS" w:cstheme="minorHAnsi"/>
+          <w:szCs w:val="24"/>
+        </w:rPr>
+        <w:t xml:space="preserve"> </w:t>
+      </w:r>
+      <w:proofErr w:type="spellStart"/>
+      <w:r>
+        <w:rPr>
+          <w:rFonts w:ascii="Areal RNIDS" w:eastAsia="Times New Roman" w:hAnsi="Areal RNIDS" w:cstheme="minorHAnsi"/>
+          <w:szCs w:val="24"/>
+        </w:rPr>
+        <w:t>се</w:t>
+      </w:r>
+      <w:proofErr w:type="spellEnd"/>
+      <w:r>
+        <w:rPr>
+          <w:rFonts w:ascii="Areal RNIDS" w:eastAsia="Times New Roman" w:hAnsi="Areal RNIDS" w:cstheme="minorHAnsi"/>
+          <w:szCs w:val="24"/>
+        </w:rPr>
+        <w:t xml:space="preserve"> </w:t>
+      </w:r>
+      <w:proofErr w:type="spellStart"/>
+      <w:r>
+        <w:rPr>
+          <w:rFonts w:ascii="Areal RNIDS" w:eastAsia="Times New Roman" w:hAnsi="Areal RNIDS" w:cstheme="minorHAnsi"/>
+          <w:szCs w:val="24"/>
+        </w:rPr>
+        <w:t>опција</w:t>
+      </w:r>
+      <w:proofErr w:type="spellEnd"/>
+      <w:r>
+        <w:rPr>
+          <w:rFonts w:ascii="Areal RNIDS" w:eastAsia="Times New Roman" w:hAnsi="Areal RNIDS" w:cstheme="minorHAnsi"/>
+          <w:szCs w:val="24"/>
+        </w:rPr>
+        <w:t xml:space="preserve"> </w:t>
+      </w:r>
+      <w:proofErr w:type="spellStart"/>
+      <w:r>
+        <w:rPr>
+          <w:rFonts w:ascii="Areal RNIDS" w:eastAsia="Times New Roman" w:hAnsi="Areal RNIDS" w:cstheme="minorHAnsi"/>
+          <w:szCs w:val="24"/>
+        </w:rPr>
+        <w:t>за</w:t>
+      </w:r>
+      <w:proofErr w:type="spellEnd"/>
+      <w:r>
+        <w:rPr>
+          <w:rFonts w:ascii="Areal RNIDS" w:eastAsia="Times New Roman" w:hAnsi="Areal RNIDS" w:cstheme="minorHAnsi"/>
+          <w:szCs w:val="24"/>
+        </w:rPr>
+        <w:t xml:space="preserve"> </w:t>
+      </w:r>
+      <w:proofErr w:type="spellStart"/>
+      <w:r>
+        <w:rPr>
+          <w:rFonts w:ascii="Areal RNIDS" w:eastAsia="Times New Roman" w:hAnsi="Areal RNIDS" w:cstheme="minorHAnsi"/>
+          <w:szCs w:val="24"/>
+        </w:rPr>
+        <w:t>управљање</w:t>
+      </w:r>
+      <w:proofErr w:type="spellEnd"/>
+      <w:r>
+        <w:rPr>
+          <w:rFonts w:ascii="Areal RNIDS" w:eastAsia="Times New Roman" w:hAnsi="Areal RNIDS" w:cstheme="minorHAnsi"/>
+          <w:szCs w:val="24"/>
+        </w:rPr>
+        <w:t xml:space="preserve"> </w:t>
+      </w:r>
+      <w:proofErr w:type="spellStart"/>
+      <w:r>
+        <w:rPr>
+          <w:rFonts w:ascii="Areal RNIDS" w:eastAsia="Times New Roman" w:hAnsi="Areal RNIDS" w:cstheme="minorHAnsi"/>
+          <w:szCs w:val="24"/>
+        </w:rPr>
+        <w:t>буџетом</w:t>
+      </w:r>
+      <w:proofErr w:type="spellEnd"/>
+      <w:r>
+        <w:rPr>
+          <w:rFonts w:ascii="Areal RNIDS" w:eastAsia="Times New Roman" w:hAnsi="Areal RNIDS" w:cstheme="minorHAnsi"/>
+          <w:szCs w:val="24"/>
+        </w:rPr>
+        <w:t xml:space="preserve">. </w:t>
+      </w:r>
+      <w:proofErr w:type="spellStart"/>
+      <w:r>
+        <w:rPr>
+          <w:rFonts w:ascii="Areal RNIDS" w:eastAsia="Times New Roman" w:hAnsi="Areal RNIDS" w:cstheme="minorHAnsi"/>
+          <w:szCs w:val="24"/>
+        </w:rPr>
+        <w:t>Корисник</w:t>
+      </w:r>
+      <w:proofErr w:type="spellEnd"/>
+      <w:r>
+        <w:rPr>
+          <w:rFonts w:ascii="Areal RNIDS" w:eastAsia="Times New Roman" w:hAnsi="Areal RNIDS" w:cstheme="minorHAnsi"/>
+          <w:szCs w:val="24"/>
+        </w:rPr>
+        <w:t xml:space="preserve"> </w:t>
+      </w:r>
+      <w:proofErr w:type="spellStart"/>
+      <w:r>
+        <w:rPr>
+          <w:rFonts w:ascii="Areal RNIDS" w:eastAsia="Times New Roman" w:hAnsi="Areal RNIDS" w:cstheme="minorHAnsi"/>
+          <w:szCs w:val="24"/>
+        </w:rPr>
+        <w:t>уноси</w:t>
+      </w:r>
+      <w:proofErr w:type="spellEnd"/>
+      <w:r>
+        <w:rPr>
+          <w:rFonts w:ascii="Areal RNIDS" w:eastAsia="Times New Roman" w:hAnsi="Areal RNIDS" w:cstheme="minorHAnsi"/>
+          <w:szCs w:val="24"/>
+        </w:rPr>
+        <w:t xml:space="preserve"> </w:t>
+      </w:r>
+      <w:proofErr w:type="spellStart"/>
+      <w:r>
+        <w:rPr>
+          <w:rFonts w:ascii="Areal RNIDS" w:eastAsia="Times New Roman" w:hAnsi="Areal RNIDS" w:cstheme="minorHAnsi"/>
+          <w:szCs w:val="24"/>
+        </w:rPr>
+        <w:t>свој</w:t>
+      </w:r>
+      <w:proofErr w:type="spellEnd"/>
+      <w:r>
+        <w:rPr>
+          <w:rFonts w:ascii="Areal RNIDS" w:eastAsia="Times New Roman" w:hAnsi="Areal RNIDS" w:cstheme="minorHAnsi"/>
+          <w:szCs w:val="24"/>
+        </w:rPr>
+        <w:t xml:space="preserve"> </w:t>
+      </w:r>
+      <w:proofErr w:type="spellStart"/>
+      <w:r>
+        <w:rPr>
+          <w:rFonts w:ascii="Areal RNIDS" w:eastAsia="Times New Roman" w:hAnsi="Areal RNIDS" w:cstheme="minorHAnsi"/>
+          <w:szCs w:val="24"/>
+        </w:rPr>
+        <w:t>почетни</w:t>
+      </w:r>
+      <w:proofErr w:type="spellEnd"/>
+      <w:r>
+        <w:rPr>
+          <w:rFonts w:ascii="Areal RNIDS" w:eastAsia="Times New Roman" w:hAnsi="Areal RNIDS" w:cstheme="minorHAnsi"/>
+          <w:szCs w:val="24"/>
+        </w:rPr>
+        <w:t xml:space="preserve">, </w:t>
+      </w:r>
+      <w:proofErr w:type="spellStart"/>
+      <w:r>
+        <w:rPr>
+          <w:rFonts w:ascii="Areal RNIDS" w:eastAsia="Times New Roman" w:hAnsi="Areal RNIDS" w:cstheme="minorHAnsi"/>
+          <w:szCs w:val="24"/>
+        </w:rPr>
+        <w:t>односно</w:t>
+      </w:r>
+      <w:proofErr w:type="spellEnd"/>
+      <w:r>
+        <w:rPr>
+          <w:rFonts w:ascii="Areal RNIDS" w:eastAsia="Times New Roman" w:hAnsi="Areal RNIDS" w:cstheme="minorHAnsi"/>
+          <w:szCs w:val="24"/>
+        </w:rPr>
+        <w:t xml:space="preserve"> </w:t>
+      </w:r>
+      <w:proofErr w:type="spellStart"/>
+      <w:r>
+        <w:rPr>
+          <w:rFonts w:ascii="Areal RNIDS" w:eastAsia="Times New Roman" w:hAnsi="Areal RNIDS" w:cstheme="minorHAnsi"/>
+          <w:szCs w:val="24"/>
+        </w:rPr>
+        <w:t>циљни</w:t>
+      </w:r>
+      <w:proofErr w:type="spellEnd"/>
+      <w:r>
+        <w:rPr>
+          <w:rFonts w:ascii="Areal RNIDS" w:eastAsia="Times New Roman" w:hAnsi="Areal RNIDS" w:cstheme="minorHAnsi"/>
+          <w:szCs w:val="24"/>
+        </w:rPr>
+        <w:t xml:space="preserve"> </w:t>
+      </w:r>
+      <w:proofErr w:type="spellStart"/>
+      <w:r>
+        <w:rPr>
+          <w:rFonts w:ascii="Areal RNIDS" w:eastAsia="Times New Roman" w:hAnsi="Areal RNIDS" w:cstheme="minorHAnsi"/>
+          <w:szCs w:val="24"/>
+        </w:rPr>
+        <w:t>буџет</w:t>
+      </w:r>
+      <w:proofErr w:type="spellEnd"/>
+      <w:r>
+        <w:rPr>
+          <w:rFonts w:ascii="Areal RNIDS" w:eastAsia="Times New Roman" w:hAnsi="Areal RNIDS" w:cstheme="minorHAnsi"/>
+          <w:szCs w:val="24"/>
+        </w:rPr>
+        <w:t xml:space="preserve">, а </w:t>
+      </w:r>
+      <w:proofErr w:type="spellStart"/>
+      <w:r>
+        <w:rPr>
+          <w:rFonts w:ascii="Areal RNIDS" w:eastAsia="Times New Roman" w:hAnsi="Areal RNIDS" w:cstheme="minorHAnsi"/>
+          <w:szCs w:val="24"/>
+        </w:rPr>
+        <w:t>затим</w:t>
+      </w:r>
+      <w:proofErr w:type="spellEnd"/>
+      <w:r>
+        <w:rPr>
+          <w:rFonts w:ascii="Areal RNIDS" w:eastAsia="Times New Roman" w:hAnsi="Areal RNIDS" w:cstheme="minorHAnsi"/>
+          <w:szCs w:val="24"/>
+        </w:rPr>
+        <w:t xml:space="preserve"> </w:t>
+      </w:r>
+      <w:proofErr w:type="spellStart"/>
+      <w:r>
+        <w:rPr>
+          <w:rFonts w:ascii="Areal RNIDS" w:eastAsia="Times New Roman" w:hAnsi="Areal RNIDS" w:cstheme="minorHAnsi"/>
+          <w:szCs w:val="24"/>
+        </w:rPr>
+        <w:t>има</w:t>
+      </w:r>
+      <w:proofErr w:type="spellEnd"/>
+      <w:r>
+        <w:rPr>
+          <w:rFonts w:ascii="Areal RNIDS" w:eastAsia="Times New Roman" w:hAnsi="Areal RNIDS" w:cstheme="minorHAnsi"/>
+          <w:szCs w:val="24"/>
+        </w:rPr>
+        <w:t xml:space="preserve"> </w:t>
+      </w:r>
+      <w:proofErr w:type="spellStart"/>
+      <w:r>
+        <w:rPr>
+          <w:rFonts w:ascii="Areal RNIDS" w:eastAsia="Times New Roman" w:hAnsi="Areal RNIDS" w:cstheme="minorHAnsi"/>
+          <w:szCs w:val="24"/>
+        </w:rPr>
+        <w:t>могућност</w:t>
+      </w:r>
+      <w:proofErr w:type="spellEnd"/>
+      <w:r>
+        <w:rPr>
+          <w:rFonts w:ascii="Areal RNIDS" w:eastAsia="Times New Roman" w:hAnsi="Areal RNIDS" w:cstheme="minorHAnsi"/>
+          <w:szCs w:val="24"/>
+        </w:rPr>
+        <w:t xml:space="preserve"> </w:t>
+      </w:r>
+      <w:proofErr w:type="spellStart"/>
+      <w:r>
+        <w:rPr>
+          <w:rFonts w:ascii="Areal RNIDS" w:eastAsia="Times New Roman" w:hAnsi="Areal RNIDS" w:cstheme="minorHAnsi"/>
+          <w:szCs w:val="24"/>
+        </w:rPr>
+        <w:t>да</w:t>
+      </w:r>
+      <w:proofErr w:type="spellEnd"/>
+      <w:r>
+        <w:rPr>
+          <w:rFonts w:ascii="Areal RNIDS" w:eastAsia="Times New Roman" w:hAnsi="Areal RNIDS" w:cstheme="minorHAnsi"/>
+          <w:szCs w:val="24"/>
+        </w:rPr>
+        <w:t xml:space="preserve"> </w:t>
+      </w:r>
+      <w:proofErr w:type="spellStart"/>
+      <w:r>
+        <w:rPr>
+          <w:rFonts w:ascii="Areal RNIDS" w:eastAsia="Times New Roman" w:hAnsi="Areal RNIDS" w:cstheme="minorHAnsi"/>
+          <w:szCs w:val="24"/>
+        </w:rPr>
+        <w:t>ручно</w:t>
+      </w:r>
+      <w:proofErr w:type="spellEnd"/>
+      <w:r>
+        <w:rPr>
+          <w:rFonts w:ascii="Areal RNIDS" w:eastAsia="Times New Roman" w:hAnsi="Areal RNIDS" w:cstheme="minorHAnsi"/>
+          <w:szCs w:val="24"/>
+        </w:rPr>
+        <w:t xml:space="preserve"> </w:t>
+      </w:r>
+      <w:proofErr w:type="spellStart"/>
+      <w:r>
+        <w:rPr>
+          <w:rFonts w:ascii="Areal RNIDS" w:eastAsia="Times New Roman" w:hAnsi="Areal RNIDS" w:cstheme="minorHAnsi"/>
+          <w:szCs w:val="24"/>
+        </w:rPr>
+        <w:t>додаје</w:t>
+      </w:r>
+      <w:proofErr w:type="spellEnd"/>
+      <w:r>
+        <w:rPr>
+          <w:rFonts w:ascii="Areal RNIDS" w:eastAsia="Times New Roman" w:hAnsi="Areal RNIDS" w:cstheme="minorHAnsi"/>
+          <w:szCs w:val="24"/>
+        </w:rPr>
+        <w:t xml:space="preserve"> </w:t>
+      </w:r>
+      <w:proofErr w:type="spellStart"/>
+      <w:r>
+        <w:rPr>
+          <w:rFonts w:ascii="Areal RNIDS" w:eastAsia="Times New Roman" w:hAnsi="Areal RNIDS" w:cstheme="minorHAnsi"/>
+          <w:szCs w:val="24"/>
+        </w:rPr>
+        <w:t>износе</w:t>
+      </w:r>
+      <w:proofErr w:type="spellEnd"/>
+      <w:r>
+        <w:rPr>
+          <w:rFonts w:ascii="Areal RNIDS" w:eastAsia="Times New Roman" w:hAnsi="Areal RNIDS" w:cstheme="minorHAnsi"/>
+          <w:szCs w:val="24"/>
+        </w:rPr>
+        <w:t xml:space="preserve"> </w:t>
+      </w:r>
+      <w:proofErr w:type="spellStart"/>
+      <w:r>
+        <w:rPr>
+          <w:rFonts w:ascii="Areal RNIDS" w:eastAsia="Times New Roman" w:hAnsi="Areal RNIDS" w:cstheme="minorHAnsi"/>
+          <w:szCs w:val="24"/>
+        </w:rPr>
+        <w:t>које</w:t>
+      </w:r>
+      <w:proofErr w:type="spellEnd"/>
+      <w:r>
+        <w:rPr>
+          <w:rFonts w:ascii="Areal RNIDS" w:eastAsia="Times New Roman" w:hAnsi="Areal RNIDS" w:cstheme="minorHAnsi"/>
+          <w:szCs w:val="24"/>
+        </w:rPr>
+        <w:t xml:space="preserve"> </w:t>
+      </w:r>
+      <w:proofErr w:type="spellStart"/>
+      <w:r>
+        <w:rPr>
+          <w:rFonts w:ascii="Areal RNIDS" w:eastAsia="Times New Roman" w:hAnsi="Areal RNIDS" w:cstheme="minorHAnsi"/>
+          <w:szCs w:val="24"/>
+        </w:rPr>
+        <w:t>је</w:t>
+      </w:r>
+      <w:proofErr w:type="spellEnd"/>
+      <w:r>
+        <w:rPr>
+          <w:rFonts w:ascii="Areal RNIDS" w:eastAsia="Times New Roman" w:hAnsi="Areal RNIDS" w:cstheme="minorHAnsi"/>
+          <w:szCs w:val="24"/>
+        </w:rPr>
+        <w:t xml:space="preserve"> </w:t>
+      </w:r>
+      <w:proofErr w:type="spellStart"/>
+      <w:r>
+        <w:rPr>
+          <w:rFonts w:ascii="Areal RNIDS" w:eastAsia="Times New Roman" w:hAnsi="Areal RNIDS" w:cstheme="minorHAnsi"/>
+          <w:szCs w:val="24"/>
+        </w:rPr>
+        <w:t>потрошио</w:t>
+      </w:r>
+      <w:proofErr w:type="spellEnd"/>
+      <w:r>
+        <w:rPr>
+          <w:rFonts w:ascii="Areal RNIDS" w:eastAsia="Times New Roman" w:hAnsi="Areal RNIDS" w:cstheme="minorHAnsi"/>
+          <w:szCs w:val="24"/>
+        </w:rPr>
+        <w:t xml:space="preserve"> </w:t>
+      </w:r>
+      <w:proofErr w:type="spellStart"/>
+      <w:r>
+        <w:rPr>
+          <w:rFonts w:ascii="Areal RNIDS" w:eastAsia="Times New Roman" w:hAnsi="Areal RNIDS" w:cstheme="minorHAnsi"/>
+          <w:szCs w:val="24"/>
+        </w:rPr>
+        <w:t>током</w:t>
+      </w:r>
+      <w:proofErr w:type="spellEnd"/>
+      <w:r>
+        <w:rPr>
+          <w:rFonts w:ascii="Areal RNIDS" w:eastAsia="Times New Roman" w:hAnsi="Areal RNIDS" w:cstheme="minorHAnsi"/>
+          <w:szCs w:val="24"/>
+        </w:rPr>
+        <w:t xml:space="preserve"> </w:t>
+      </w:r>
+      <w:proofErr w:type="spellStart"/>
+      <w:r>
+        <w:rPr>
+          <w:rFonts w:ascii="Areal RNIDS" w:eastAsia="Times New Roman" w:hAnsi="Areal RNIDS" w:cstheme="minorHAnsi"/>
+          <w:szCs w:val="24"/>
+        </w:rPr>
+        <w:t>припрема</w:t>
+      </w:r>
+      <w:proofErr w:type="spellEnd"/>
+      <w:r>
+        <w:rPr>
+          <w:rFonts w:ascii="Areal RNIDS" w:eastAsia="Times New Roman" w:hAnsi="Areal RNIDS" w:cstheme="minorHAnsi"/>
+          <w:szCs w:val="24"/>
+        </w:rPr>
+        <w:t xml:space="preserve"> </w:t>
+      </w:r>
+      <w:proofErr w:type="spellStart"/>
+      <w:r>
+        <w:rPr>
+          <w:rFonts w:ascii="Areal RNIDS" w:eastAsia="Times New Roman" w:hAnsi="Areal RNIDS" w:cstheme="minorHAnsi"/>
+          <w:szCs w:val="24"/>
+        </w:rPr>
+        <w:t>за</w:t>
+      </w:r>
+      <w:proofErr w:type="spellEnd"/>
+      <w:r>
+        <w:rPr>
+          <w:rFonts w:ascii="Areal RNIDS" w:eastAsia="Times New Roman" w:hAnsi="Areal RNIDS" w:cstheme="minorHAnsi"/>
+          <w:szCs w:val="24"/>
+        </w:rPr>
+        <w:t xml:space="preserve"> </w:t>
+      </w:r>
+      <w:proofErr w:type="spellStart"/>
+      <w:r>
+        <w:rPr>
+          <w:rFonts w:ascii="Areal RNIDS" w:eastAsia="Times New Roman" w:hAnsi="Areal RNIDS" w:cstheme="minorHAnsi"/>
+          <w:szCs w:val="24"/>
+        </w:rPr>
+        <w:t>прославу</w:t>
+      </w:r>
+      <w:proofErr w:type="spellEnd"/>
+      <w:r>
+        <w:rPr>
+          <w:rFonts w:ascii="Areal RNIDS" w:eastAsia="Times New Roman" w:hAnsi="Areal RNIDS" w:cstheme="minorHAnsi"/>
+          <w:szCs w:val="24"/>
+        </w:rPr>
+        <w:t xml:space="preserve">. </w:t>
+      </w:r>
+      <w:proofErr w:type="spellStart"/>
+      <w:r>
+        <w:rPr>
+          <w:rFonts w:ascii="Areal RNIDS" w:eastAsia="Times New Roman" w:hAnsi="Areal RNIDS" w:cstheme="minorHAnsi"/>
+          <w:szCs w:val="24"/>
+        </w:rPr>
+        <w:t>Апликација</w:t>
+      </w:r>
+      <w:proofErr w:type="spellEnd"/>
+      <w:r>
+        <w:rPr>
+          <w:rFonts w:ascii="Areal RNIDS" w:eastAsia="Times New Roman" w:hAnsi="Areal RNIDS" w:cstheme="minorHAnsi"/>
+          <w:szCs w:val="24"/>
+        </w:rPr>
+        <w:t xml:space="preserve"> </w:t>
+      </w:r>
+      <w:proofErr w:type="spellStart"/>
+      <w:r>
+        <w:rPr>
+          <w:rFonts w:ascii="Areal RNIDS" w:eastAsia="Times New Roman" w:hAnsi="Areal RNIDS" w:cstheme="minorHAnsi"/>
+          <w:szCs w:val="24"/>
+        </w:rPr>
+        <w:t>аутоматски</w:t>
+      </w:r>
+      <w:proofErr w:type="spellEnd"/>
+      <w:r>
+        <w:rPr>
+          <w:rFonts w:ascii="Areal RNIDS" w:eastAsia="Times New Roman" w:hAnsi="Areal RNIDS" w:cstheme="minorHAnsi"/>
+          <w:szCs w:val="24"/>
+        </w:rPr>
+        <w:t xml:space="preserve"> </w:t>
+      </w:r>
+      <w:proofErr w:type="spellStart"/>
+      <w:r>
+        <w:rPr>
+          <w:rFonts w:ascii="Areal RNIDS" w:eastAsia="Times New Roman" w:hAnsi="Areal RNIDS" w:cstheme="minorHAnsi"/>
+          <w:szCs w:val="24"/>
+        </w:rPr>
+        <w:t>одузима</w:t>
+      </w:r>
+      <w:proofErr w:type="spellEnd"/>
+      <w:r>
+        <w:rPr>
+          <w:rFonts w:ascii="Areal RNIDS" w:eastAsia="Times New Roman" w:hAnsi="Areal RNIDS" w:cstheme="minorHAnsi"/>
+          <w:szCs w:val="24"/>
+        </w:rPr>
+        <w:t xml:space="preserve"> </w:t>
+      </w:r>
+      <w:proofErr w:type="spellStart"/>
+      <w:r>
+        <w:rPr>
+          <w:rFonts w:ascii="Areal RNIDS" w:eastAsia="Times New Roman" w:hAnsi="Areal RNIDS" w:cstheme="minorHAnsi"/>
+          <w:szCs w:val="24"/>
+        </w:rPr>
+        <w:t>ове</w:t>
+      </w:r>
+      <w:proofErr w:type="spellEnd"/>
+      <w:r>
+        <w:rPr>
+          <w:rFonts w:ascii="Areal RNIDS" w:eastAsia="Times New Roman" w:hAnsi="Areal RNIDS" w:cstheme="minorHAnsi"/>
+          <w:szCs w:val="24"/>
+        </w:rPr>
+        <w:t xml:space="preserve"> </w:t>
+      </w:r>
+      <w:proofErr w:type="spellStart"/>
+      <w:r>
+        <w:rPr>
+          <w:rFonts w:ascii="Areal RNIDS" w:eastAsia="Times New Roman" w:hAnsi="Areal RNIDS" w:cstheme="minorHAnsi"/>
+          <w:szCs w:val="24"/>
+        </w:rPr>
+        <w:t>износе</w:t>
+      </w:r>
+      <w:proofErr w:type="spellEnd"/>
+      <w:r>
+        <w:rPr>
+          <w:rFonts w:ascii="Areal RNIDS" w:eastAsia="Times New Roman" w:hAnsi="Areal RNIDS" w:cstheme="minorHAnsi"/>
+          <w:szCs w:val="24"/>
+        </w:rPr>
+        <w:t xml:space="preserve"> </w:t>
+      </w:r>
+      <w:proofErr w:type="spellStart"/>
+      <w:r>
+        <w:rPr>
+          <w:rFonts w:ascii="Areal RNIDS" w:eastAsia="Times New Roman" w:hAnsi="Areal RNIDS" w:cstheme="minorHAnsi"/>
+          <w:szCs w:val="24"/>
+        </w:rPr>
+        <w:t>од</w:t>
+      </w:r>
+      <w:proofErr w:type="spellEnd"/>
+      <w:r>
+        <w:rPr>
+          <w:rFonts w:ascii="Areal RNIDS" w:eastAsia="Times New Roman" w:hAnsi="Areal RNIDS" w:cstheme="minorHAnsi"/>
+          <w:szCs w:val="24"/>
+        </w:rPr>
+        <w:t xml:space="preserve"> </w:t>
+      </w:r>
+      <w:proofErr w:type="spellStart"/>
+      <w:r>
+        <w:rPr>
+          <w:rFonts w:ascii="Areal RNIDS" w:eastAsia="Times New Roman" w:hAnsi="Areal RNIDS" w:cstheme="minorHAnsi"/>
+          <w:szCs w:val="24"/>
+        </w:rPr>
+        <w:t>укупног</w:t>
+      </w:r>
+      <w:proofErr w:type="spellEnd"/>
+      <w:r>
+        <w:rPr>
+          <w:rFonts w:ascii="Areal RNIDS" w:eastAsia="Times New Roman" w:hAnsi="Areal RNIDS" w:cstheme="minorHAnsi"/>
+          <w:szCs w:val="24"/>
+        </w:rPr>
+        <w:t xml:space="preserve"> </w:t>
+      </w:r>
+      <w:proofErr w:type="spellStart"/>
+      <w:r>
+        <w:rPr>
+          <w:rFonts w:ascii="Areal RNIDS" w:eastAsia="Times New Roman" w:hAnsi="Areal RNIDS" w:cstheme="minorHAnsi"/>
+          <w:szCs w:val="24"/>
+        </w:rPr>
+        <w:t>буџета</w:t>
+      </w:r>
+      <w:proofErr w:type="spellEnd"/>
+      <w:r>
+        <w:rPr>
+          <w:rFonts w:ascii="Areal RNIDS" w:eastAsia="Times New Roman" w:hAnsi="Areal RNIDS" w:cstheme="minorHAnsi"/>
+          <w:szCs w:val="24"/>
+        </w:rPr>
+        <w:t xml:space="preserve"> и </w:t>
+      </w:r>
+      <w:proofErr w:type="spellStart"/>
+      <w:r>
+        <w:rPr>
+          <w:rFonts w:ascii="Areal RNIDS" w:eastAsia="Times New Roman" w:hAnsi="Areal RNIDS" w:cstheme="minorHAnsi"/>
+          <w:szCs w:val="24"/>
+        </w:rPr>
+        <w:t>приказује</w:t>
+      </w:r>
+      <w:proofErr w:type="spellEnd"/>
+      <w:r>
+        <w:rPr>
+          <w:rFonts w:ascii="Areal RNIDS" w:eastAsia="Times New Roman" w:hAnsi="Areal RNIDS" w:cstheme="minorHAnsi"/>
+          <w:szCs w:val="24"/>
+        </w:rPr>
+        <w:t xml:space="preserve"> </w:t>
+      </w:r>
+      <w:proofErr w:type="spellStart"/>
+      <w:r>
+        <w:rPr>
+          <w:rFonts w:ascii="Areal RNIDS" w:eastAsia="Times New Roman" w:hAnsi="Areal RNIDS" w:cstheme="minorHAnsi"/>
+          <w:szCs w:val="24"/>
+        </w:rPr>
+        <w:t>колико</w:t>
+      </w:r>
+      <w:proofErr w:type="spellEnd"/>
+      <w:r>
+        <w:rPr>
+          <w:rFonts w:ascii="Areal RNIDS" w:eastAsia="Times New Roman" w:hAnsi="Areal RNIDS" w:cstheme="minorHAnsi"/>
+          <w:szCs w:val="24"/>
+        </w:rPr>
+        <w:t xml:space="preserve"> </w:t>
+      </w:r>
+      <w:proofErr w:type="spellStart"/>
+      <w:r>
+        <w:rPr>
+          <w:rFonts w:ascii="Areal RNIDS" w:eastAsia="Times New Roman" w:hAnsi="Areal RNIDS" w:cstheme="minorHAnsi"/>
+          <w:szCs w:val="24"/>
+        </w:rPr>
+        <w:t>средстава</w:t>
+      </w:r>
+      <w:proofErr w:type="spellEnd"/>
+      <w:r>
+        <w:rPr>
+          <w:rFonts w:ascii="Areal RNIDS" w:eastAsia="Times New Roman" w:hAnsi="Areal RNIDS" w:cstheme="minorHAnsi"/>
+          <w:szCs w:val="24"/>
+        </w:rPr>
+        <w:t xml:space="preserve"> </w:t>
+      </w:r>
+      <w:proofErr w:type="spellStart"/>
+      <w:r>
+        <w:rPr>
+          <w:rFonts w:ascii="Areal RNIDS" w:eastAsia="Times New Roman" w:hAnsi="Areal RNIDS" w:cstheme="minorHAnsi"/>
+          <w:szCs w:val="24"/>
+        </w:rPr>
+        <w:t>је</w:t>
+      </w:r>
+      <w:proofErr w:type="spellEnd"/>
+      <w:r>
+        <w:rPr>
+          <w:rFonts w:ascii="Areal RNIDS" w:eastAsia="Times New Roman" w:hAnsi="Areal RNIDS" w:cstheme="minorHAnsi"/>
+          <w:szCs w:val="24"/>
+        </w:rPr>
+        <w:t xml:space="preserve"> </w:t>
+      </w:r>
+      <w:proofErr w:type="spellStart"/>
+      <w:r>
+        <w:rPr>
+          <w:rFonts w:ascii="Areal RNIDS" w:eastAsia="Times New Roman" w:hAnsi="Areal RNIDS" w:cstheme="minorHAnsi"/>
+          <w:szCs w:val="24"/>
+        </w:rPr>
+        <w:t>преостало</w:t>
+      </w:r>
+      <w:proofErr w:type="spellEnd"/>
+      <w:r>
+        <w:rPr>
+          <w:rFonts w:ascii="Areal RNIDS" w:eastAsia="Times New Roman" w:hAnsi="Areal RNIDS" w:cstheme="minorHAnsi"/>
+          <w:szCs w:val="24"/>
+        </w:rPr>
+        <w:t xml:space="preserve">. </w:t>
+      </w:r>
+      <w:proofErr w:type="spellStart"/>
+      <w:r>
+        <w:rPr>
+          <w:rFonts w:ascii="Areal RNIDS" w:eastAsia="Times New Roman" w:hAnsi="Areal RNIDS" w:cstheme="minorHAnsi"/>
+          <w:szCs w:val="24"/>
+        </w:rPr>
+        <w:t>Поред</w:t>
+      </w:r>
+      <w:proofErr w:type="spellEnd"/>
+      <w:r>
+        <w:rPr>
+          <w:rFonts w:ascii="Areal RNIDS" w:eastAsia="Times New Roman" w:hAnsi="Areal RNIDS" w:cstheme="minorHAnsi"/>
+          <w:szCs w:val="24"/>
+        </w:rPr>
+        <w:t xml:space="preserve"> </w:t>
+      </w:r>
+      <w:proofErr w:type="spellStart"/>
+      <w:r>
+        <w:rPr>
+          <w:rFonts w:ascii="Areal RNIDS" w:eastAsia="Times New Roman" w:hAnsi="Areal RNIDS" w:cstheme="minorHAnsi"/>
+          <w:szCs w:val="24"/>
+        </w:rPr>
+        <w:t>тога</w:t>
+      </w:r>
+      <w:proofErr w:type="spellEnd"/>
+      <w:r>
+        <w:rPr>
+          <w:rFonts w:ascii="Areal RNIDS" w:eastAsia="Times New Roman" w:hAnsi="Areal RNIDS" w:cstheme="minorHAnsi"/>
+          <w:szCs w:val="24"/>
+        </w:rPr>
+        <w:t xml:space="preserve">, </w:t>
+      </w:r>
+      <w:proofErr w:type="spellStart"/>
+      <w:r>
+        <w:rPr>
+          <w:rFonts w:ascii="Areal RNIDS" w:eastAsia="Times New Roman" w:hAnsi="Areal RNIDS" w:cstheme="minorHAnsi"/>
+          <w:szCs w:val="24"/>
+        </w:rPr>
+        <w:t>трошкови</w:t>
+      </w:r>
+      <w:proofErr w:type="spellEnd"/>
+      <w:r>
+        <w:rPr>
+          <w:rFonts w:ascii="Areal RNIDS" w:eastAsia="Times New Roman" w:hAnsi="Areal RNIDS" w:cstheme="minorHAnsi"/>
+          <w:szCs w:val="24"/>
+        </w:rPr>
+        <w:t xml:space="preserve"> </w:t>
+      </w:r>
+      <w:proofErr w:type="spellStart"/>
+      <w:r>
+        <w:rPr>
+          <w:rFonts w:ascii="Areal RNIDS" w:eastAsia="Times New Roman" w:hAnsi="Areal RNIDS" w:cstheme="minorHAnsi"/>
+          <w:szCs w:val="24"/>
+        </w:rPr>
+        <w:t>се</w:t>
+      </w:r>
+      <w:proofErr w:type="spellEnd"/>
+      <w:r>
+        <w:rPr>
+          <w:rFonts w:ascii="Areal RNIDS" w:eastAsia="Times New Roman" w:hAnsi="Areal RNIDS" w:cstheme="minorHAnsi"/>
+          <w:szCs w:val="24"/>
+        </w:rPr>
+        <w:t xml:space="preserve"> </w:t>
+      </w:r>
+      <w:proofErr w:type="spellStart"/>
+      <w:r>
+        <w:rPr>
+          <w:rFonts w:ascii="Areal RNIDS" w:eastAsia="Times New Roman" w:hAnsi="Areal RNIDS" w:cstheme="minorHAnsi"/>
+          <w:szCs w:val="24"/>
+        </w:rPr>
+        <w:t>визуализују</w:t>
+      </w:r>
+      <w:proofErr w:type="spellEnd"/>
+      <w:r>
+        <w:rPr>
+          <w:rFonts w:ascii="Areal RNIDS" w:eastAsia="Times New Roman" w:hAnsi="Areal RNIDS" w:cstheme="minorHAnsi"/>
+          <w:szCs w:val="24"/>
+        </w:rPr>
+        <w:t xml:space="preserve"> у </w:t>
+      </w:r>
+      <w:proofErr w:type="spellStart"/>
+      <w:r>
+        <w:rPr>
+          <w:rFonts w:ascii="Areal RNIDS" w:eastAsia="Times New Roman" w:hAnsi="Areal RNIDS" w:cstheme="minorHAnsi"/>
+          <w:szCs w:val="24"/>
+        </w:rPr>
+        <w:t>облику</w:t>
+      </w:r>
+      <w:proofErr w:type="spellEnd"/>
+      <w:r>
+        <w:rPr>
+          <w:rFonts w:ascii="Areal RNIDS" w:eastAsia="Times New Roman" w:hAnsi="Areal RNIDS" w:cstheme="minorHAnsi"/>
+          <w:szCs w:val="24"/>
+        </w:rPr>
+        <w:t xml:space="preserve"> </w:t>
+      </w:r>
+      <w:proofErr w:type="spellStart"/>
+      <w:r>
+        <w:rPr>
+          <w:rFonts w:ascii="Areal RNIDS" w:eastAsia="Times New Roman" w:hAnsi="Areal RNIDS" w:cstheme="minorHAnsi"/>
+          <w:szCs w:val="24"/>
+        </w:rPr>
+        <w:t>графикона</w:t>
+      </w:r>
+      <w:proofErr w:type="spellEnd"/>
+      <w:r>
+        <w:rPr>
+          <w:rFonts w:ascii="Areal RNIDS" w:eastAsia="Times New Roman" w:hAnsi="Areal RNIDS" w:cstheme="minorHAnsi"/>
+          <w:szCs w:val="24"/>
+        </w:rPr>
+        <w:t xml:space="preserve">, </w:t>
+      </w:r>
+      <w:proofErr w:type="spellStart"/>
+      <w:r>
+        <w:rPr>
+          <w:rFonts w:ascii="Areal RNIDS" w:eastAsia="Times New Roman" w:hAnsi="Areal RNIDS" w:cstheme="minorHAnsi"/>
+          <w:szCs w:val="24"/>
+        </w:rPr>
+        <w:t>који</w:t>
+      </w:r>
+      <w:proofErr w:type="spellEnd"/>
+      <w:r>
+        <w:rPr>
+          <w:rFonts w:ascii="Areal RNIDS" w:eastAsia="Times New Roman" w:hAnsi="Areal RNIDS" w:cstheme="minorHAnsi"/>
+          <w:szCs w:val="24"/>
+        </w:rPr>
+        <w:t xml:space="preserve"> </w:t>
+      </w:r>
+      <w:proofErr w:type="spellStart"/>
+      <w:r>
+        <w:rPr>
+          <w:rFonts w:ascii="Areal RNIDS" w:eastAsia="Times New Roman" w:hAnsi="Areal RNIDS" w:cstheme="minorHAnsi"/>
+          <w:szCs w:val="24"/>
+        </w:rPr>
+        <w:t>омогућава</w:t>
+      </w:r>
+      <w:proofErr w:type="spellEnd"/>
+      <w:r>
+        <w:rPr>
+          <w:rFonts w:ascii="Areal RNIDS" w:eastAsia="Times New Roman" w:hAnsi="Areal RNIDS" w:cstheme="minorHAnsi"/>
+          <w:szCs w:val="24"/>
+        </w:rPr>
+        <w:t xml:space="preserve"> </w:t>
+      </w:r>
+      <w:proofErr w:type="spellStart"/>
+      <w:r>
+        <w:rPr>
+          <w:rFonts w:ascii="Areal RNIDS" w:eastAsia="Times New Roman" w:hAnsi="Areal RNIDS" w:cstheme="minorHAnsi"/>
+          <w:szCs w:val="24"/>
+        </w:rPr>
+        <w:t>кориснику</w:t>
+      </w:r>
+      <w:proofErr w:type="spellEnd"/>
+      <w:r>
+        <w:rPr>
+          <w:rFonts w:ascii="Areal RNIDS" w:eastAsia="Times New Roman" w:hAnsi="Areal RNIDS" w:cstheme="minorHAnsi"/>
+          <w:szCs w:val="24"/>
+        </w:rPr>
+        <w:t xml:space="preserve"> </w:t>
+      </w:r>
+      <w:proofErr w:type="spellStart"/>
+      <w:r>
+        <w:rPr>
+          <w:rFonts w:ascii="Areal RNIDS" w:eastAsia="Times New Roman" w:hAnsi="Areal RNIDS" w:cstheme="minorHAnsi"/>
+          <w:szCs w:val="24"/>
+        </w:rPr>
+        <w:t>да</w:t>
+      </w:r>
+      <w:proofErr w:type="spellEnd"/>
+      <w:r>
+        <w:rPr>
+          <w:rFonts w:ascii="Areal RNIDS" w:eastAsia="Times New Roman" w:hAnsi="Areal RNIDS" w:cstheme="minorHAnsi"/>
+          <w:szCs w:val="24"/>
+        </w:rPr>
+        <w:t xml:space="preserve"> </w:t>
+      </w:r>
+      <w:proofErr w:type="spellStart"/>
+      <w:r>
+        <w:rPr>
+          <w:rFonts w:ascii="Areal RNIDS" w:eastAsia="Times New Roman" w:hAnsi="Areal RNIDS" w:cstheme="minorHAnsi"/>
+          <w:szCs w:val="24"/>
+        </w:rPr>
+        <w:t>лако</w:t>
+      </w:r>
+      <w:proofErr w:type="spellEnd"/>
+      <w:r>
+        <w:rPr>
+          <w:rFonts w:ascii="Areal RNIDS" w:eastAsia="Times New Roman" w:hAnsi="Areal RNIDS" w:cstheme="minorHAnsi"/>
+          <w:szCs w:val="24"/>
+        </w:rPr>
+        <w:t xml:space="preserve"> </w:t>
+      </w:r>
+      <w:proofErr w:type="spellStart"/>
+      <w:r>
+        <w:rPr>
+          <w:rFonts w:ascii="Areal RNIDS" w:eastAsia="Times New Roman" w:hAnsi="Areal RNIDS" w:cstheme="minorHAnsi"/>
+          <w:szCs w:val="24"/>
+        </w:rPr>
+        <w:t>прати</w:t>
+      </w:r>
+      <w:proofErr w:type="spellEnd"/>
+      <w:r>
+        <w:rPr>
+          <w:rFonts w:ascii="Areal RNIDS" w:eastAsia="Times New Roman" w:hAnsi="Areal RNIDS" w:cstheme="minorHAnsi"/>
+          <w:szCs w:val="24"/>
+        </w:rPr>
+        <w:t xml:space="preserve"> </w:t>
+      </w:r>
+      <w:proofErr w:type="spellStart"/>
+      <w:r>
+        <w:rPr>
+          <w:rFonts w:ascii="Areal RNIDS" w:eastAsia="Times New Roman" w:hAnsi="Areal RNIDS" w:cstheme="minorHAnsi"/>
+          <w:szCs w:val="24"/>
+        </w:rPr>
+        <w:t>расподелу</w:t>
+      </w:r>
+      <w:proofErr w:type="spellEnd"/>
+      <w:r>
+        <w:rPr>
+          <w:rFonts w:ascii="Areal RNIDS" w:eastAsia="Times New Roman" w:hAnsi="Areal RNIDS" w:cstheme="minorHAnsi"/>
+          <w:szCs w:val="24"/>
+        </w:rPr>
+        <w:t xml:space="preserve"> и </w:t>
+      </w:r>
+      <w:proofErr w:type="spellStart"/>
+      <w:r>
+        <w:rPr>
+          <w:rFonts w:ascii="Areal RNIDS" w:eastAsia="Times New Roman" w:hAnsi="Areal RNIDS" w:cstheme="minorHAnsi"/>
+          <w:szCs w:val="24"/>
+        </w:rPr>
+        <w:t>динамику</w:t>
+      </w:r>
+      <w:proofErr w:type="spellEnd"/>
+      <w:r>
+        <w:rPr>
+          <w:rFonts w:ascii="Areal RNIDS" w:eastAsia="Times New Roman" w:hAnsi="Areal RNIDS" w:cstheme="minorHAnsi"/>
+          <w:szCs w:val="24"/>
+        </w:rPr>
+        <w:t xml:space="preserve"> </w:t>
+      </w:r>
+      <w:proofErr w:type="spellStart"/>
+      <w:r>
+        <w:rPr>
+          <w:rFonts w:ascii="Areal RNIDS" w:eastAsia="Times New Roman" w:hAnsi="Areal RNIDS" w:cstheme="minorHAnsi"/>
+          <w:szCs w:val="24"/>
+        </w:rPr>
+        <w:t>трошкова</w:t>
+      </w:r>
+      <w:proofErr w:type="spellEnd"/>
+      <w:r>
+        <w:rPr>
+          <w:rFonts w:ascii="Areal RNIDS" w:eastAsia="Times New Roman" w:hAnsi="Areal RNIDS" w:cstheme="minorHAnsi"/>
+          <w:szCs w:val="24"/>
+        </w:rPr>
+        <w:t xml:space="preserve"> </w:t>
+      </w:r>
+      <w:proofErr w:type="spellStart"/>
+      <w:r>
+        <w:rPr>
+          <w:rFonts w:ascii="Areal RNIDS" w:eastAsia="Times New Roman" w:hAnsi="Areal RNIDS" w:cstheme="minorHAnsi"/>
+          <w:szCs w:val="24"/>
+        </w:rPr>
+        <w:t>током</w:t>
+      </w:r>
+      <w:proofErr w:type="spellEnd"/>
+      <w:r>
+        <w:rPr>
+          <w:rFonts w:ascii="Areal RNIDS" w:eastAsia="Times New Roman" w:hAnsi="Areal RNIDS" w:cstheme="minorHAnsi"/>
+          <w:szCs w:val="24"/>
+        </w:rPr>
+        <w:t xml:space="preserve"> </w:t>
+      </w:r>
+      <w:proofErr w:type="spellStart"/>
+      <w:r>
+        <w:rPr>
+          <w:rFonts w:ascii="Areal RNIDS" w:eastAsia="Times New Roman" w:hAnsi="Areal RNIDS" w:cstheme="minorHAnsi"/>
+          <w:szCs w:val="24"/>
+        </w:rPr>
+        <w:t>времена</w:t>
+      </w:r>
+      <w:proofErr w:type="spellEnd"/>
+      <w:r>
+        <w:rPr>
+          <w:rFonts w:ascii="Areal RNIDS" w:eastAsia="Times New Roman" w:hAnsi="Areal RNIDS" w:cstheme="minorHAnsi"/>
+          <w:szCs w:val="24"/>
+        </w:rPr>
+        <w:t xml:space="preserve">. </w:t>
+      </w:r>
+      <w:proofErr w:type="spellStart"/>
+      <w:r>
+        <w:rPr>
+          <w:rFonts w:ascii="Areal RNIDS" w:eastAsia="Times New Roman" w:hAnsi="Areal RNIDS" w:cstheme="minorHAnsi"/>
+          <w:szCs w:val="24"/>
+        </w:rPr>
+        <w:t>Ова</w:t>
+      </w:r>
+      <w:proofErr w:type="spellEnd"/>
+      <w:r>
+        <w:rPr>
+          <w:rFonts w:ascii="Areal RNIDS" w:eastAsia="Times New Roman" w:hAnsi="Areal RNIDS" w:cstheme="minorHAnsi"/>
+          <w:szCs w:val="24"/>
+        </w:rPr>
+        <w:t xml:space="preserve"> </w:t>
+      </w:r>
+      <w:proofErr w:type="spellStart"/>
+      <w:r>
+        <w:rPr>
+          <w:rFonts w:ascii="Areal RNIDS" w:eastAsia="Times New Roman" w:hAnsi="Areal RNIDS" w:cstheme="minorHAnsi"/>
+          <w:szCs w:val="24"/>
+        </w:rPr>
+        <w:t>функционалност</w:t>
+      </w:r>
+      <w:proofErr w:type="spellEnd"/>
+      <w:r>
+        <w:rPr>
+          <w:rFonts w:ascii="Areal RNIDS" w:eastAsia="Times New Roman" w:hAnsi="Areal RNIDS" w:cstheme="minorHAnsi"/>
+          <w:szCs w:val="24"/>
+        </w:rPr>
+        <w:t xml:space="preserve"> </w:t>
+      </w:r>
+      <w:proofErr w:type="spellStart"/>
+      <w:r>
+        <w:rPr>
+          <w:rFonts w:ascii="Areal RNIDS" w:eastAsia="Times New Roman" w:hAnsi="Areal RNIDS" w:cstheme="minorHAnsi"/>
+          <w:szCs w:val="24"/>
+        </w:rPr>
+        <w:t>помаже</w:t>
+      </w:r>
+      <w:proofErr w:type="spellEnd"/>
+      <w:r>
+        <w:rPr>
+          <w:rFonts w:ascii="Areal RNIDS" w:eastAsia="Times New Roman" w:hAnsi="Areal RNIDS" w:cstheme="minorHAnsi"/>
+          <w:szCs w:val="24"/>
+        </w:rPr>
+        <w:t xml:space="preserve"> </w:t>
+      </w:r>
+      <w:proofErr w:type="spellStart"/>
+      <w:r>
+        <w:rPr>
+          <w:rFonts w:ascii="Areal RNIDS" w:eastAsia="Times New Roman" w:hAnsi="Areal RNIDS" w:cstheme="minorHAnsi"/>
+          <w:szCs w:val="24"/>
+        </w:rPr>
+        <w:t>кориснику</w:t>
+      </w:r>
+      <w:proofErr w:type="spellEnd"/>
+      <w:r>
+        <w:rPr>
+          <w:rFonts w:ascii="Areal RNIDS" w:eastAsia="Times New Roman" w:hAnsi="Areal RNIDS" w:cstheme="minorHAnsi"/>
+          <w:szCs w:val="24"/>
+        </w:rPr>
+        <w:t xml:space="preserve"> </w:t>
+      </w:r>
+      <w:proofErr w:type="spellStart"/>
+      <w:r>
+        <w:rPr>
+          <w:rFonts w:ascii="Areal RNIDS" w:eastAsia="Times New Roman" w:hAnsi="Areal RNIDS" w:cstheme="minorHAnsi"/>
+          <w:szCs w:val="24"/>
+        </w:rPr>
+        <w:t>да</w:t>
+      </w:r>
+      <w:proofErr w:type="spellEnd"/>
+      <w:r>
+        <w:rPr>
+          <w:rFonts w:ascii="Areal RNIDS" w:eastAsia="Times New Roman" w:hAnsi="Areal RNIDS" w:cstheme="minorHAnsi"/>
+          <w:szCs w:val="24"/>
+        </w:rPr>
+        <w:t xml:space="preserve"> </w:t>
+      </w:r>
+      <w:proofErr w:type="spellStart"/>
+      <w:r>
+        <w:rPr>
+          <w:rFonts w:ascii="Areal RNIDS" w:eastAsia="Times New Roman" w:hAnsi="Areal RNIDS" w:cstheme="minorHAnsi"/>
+          <w:szCs w:val="24"/>
+        </w:rPr>
+        <w:t>боље</w:t>
+      </w:r>
+      <w:proofErr w:type="spellEnd"/>
+      <w:r>
+        <w:rPr>
+          <w:rFonts w:ascii="Areal RNIDS" w:eastAsia="Times New Roman" w:hAnsi="Areal RNIDS" w:cstheme="minorHAnsi"/>
+          <w:szCs w:val="24"/>
+        </w:rPr>
+        <w:t xml:space="preserve"> </w:t>
+      </w:r>
+      <w:proofErr w:type="spellStart"/>
+      <w:r>
+        <w:rPr>
+          <w:rFonts w:ascii="Areal RNIDS" w:eastAsia="Times New Roman" w:hAnsi="Areal RNIDS" w:cstheme="minorHAnsi"/>
+          <w:szCs w:val="24"/>
+        </w:rPr>
+        <w:t>организује</w:t>
+      </w:r>
+      <w:bookmarkStart w:id="4" w:name="_GoBack"/>
+      <w:bookmarkEnd w:id="4"/>
+      <w:proofErr w:type="spellEnd"/>
+      <w:r>
+        <w:rPr>
+          <w:rFonts w:ascii="Areal RNIDS" w:eastAsia="Times New Roman" w:hAnsi="Areal RNIDS" w:cstheme="minorHAnsi"/>
+          <w:szCs w:val="24"/>
+        </w:rPr>
+        <w:t xml:space="preserve"> </w:t>
+      </w:r>
+      <w:proofErr w:type="spellStart"/>
+      <w:r>
+        <w:rPr>
+          <w:rFonts w:ascii="Areal RNIDS" w:eastAsia="Times New Roman" w:hAnsi="Areal RNIDS" w:cstheme="minorHAnsi"/>
+          <w:szCs w:val="24"/>
+        </w:rPr>
+        <w:t>своје</w:t>
+      </w:r>
+      <w:proofErr w:type="spellEnd"/>
+      <w:r>
+        <w:rPr>
+          <w:rFonts w:ascii="Areal RNIDS" w:eastAsia="Times New Roman" w:hAnsi="Areal RNIDS" w:cstheme="minorHAnsi"/>
+          <w:szCs w:val="24"/>
+        </w:rPr>
+        <w:t xml:space="preserve"> </w:t>
+      </w:r>
+      <w:proofErr w:type="spellStart"/>
+      <w:r>
+        <w:rPr>
+          <w:rFonts w:ascii="Areal RNIDS" w:eastAsia="Times New Roman" w:hAnsi="Areal RNIDS" w:cstheme="minorHAnsi"/>
+          <w:szCs w:val="24"/>
+        </w:rPr>
+        <w:t>финансије</w:t>
+      </w:r>
+      <w:proofErr w:type="spellEnd"/>
+      <w:r>
+        <w:rPr>
+          <w:rFonts w:ascii="Areal RNIDS" w:eastAsia="Times New Roman" w:hAnsi="Areal RNIDS" w:cstheme="minorHAnsi"/>
+          <w:szCs w:val="24"/>
+        </w:rPr>
+        <w:t xml:space="preserve"> и </w:t>
+      </w:r>
+      <w:proofErr w:type="spellStart"/>
+      <w:r>
+        <w:rPr>
+          <w:rFonts w:ascii="Areal RNIDS" w:eastAsia="Times New Roman" w:hAnsi="Areal RNIDS" w:cstheme="minorHAnsi"/>
+          <w:szCs w:val="24"/>
+        </w:rPr>
+        <w:t>одржи</w:t>
+      </w:r>
+      <w:proofErr w:type="spellEnd"/>
+      <w:r>
+        <w:rPr>
+          <w:rFonts w:ascii="Areal RNIDS" w:eastAsia="Times New Roman" w:hAnsi="Areal RNIDS" w:cstheme="minorHAnsi"/>
+          <w:szCs w:val="24"/>
+        </w:rPr>
+        <w:t xml:space="preserve"> </w:t>
+      </w:r>
+      <w:proofErr w:type="spellStart"/>
+      <w:r>
+        <w:rPr>
+          <w:rFonts w:ascii="Areal RNIDS" w:eastAsia="Times New Roman" w:hAnsi="Areal RNIDS" w:cstheme="minorHAnsi"/>
+          <w:szCs w:val="24"/>
+        </w:rPr>
+        <w:t>контролу</w:t>
+      </w:r>
+      <w:proofErr w:type="spellEnd"/>
+      <w:r>
+        <w:rPr>
+          <w:rFonts w:ascii="Areal RNIDS" w:eastAsia="Times New Roman" w:hAnsi="Areal RNIDS" w:cstheme="minorHAnsi"/>
+          <w:szCs w:val="24"/>
+        </w:rPr>
+        <w:t xml:space="preserve"> </w:t>
+      </w:r>
+      <w:proofErr w:type="spellStart"/>
+      <w:r>
+        <w:rPr>
+          <w:rFonts w:ascii="Areal RNIDS" w:eastAsia="Times New Roman" w:hAnsi="Areal RNIDS" w:cstheme="minorHAnsi"/>
+          <w:szCs w:val="24"/>
+        </w:rPr>
+        <w:t>над</w:t>
+      </w:r>
+      <w:proofErr w:type="spellEnd"/>
+      <w:r>
+        <w:rPr>
+          <w:rFonts w:ascii="Areal RNIDS" w:eastAsia="Times New Roman" w:hAnsi="Areal RNIDS" w:cstheme="minorHAnsi"/>
+          <w:szCs w:val="24"/>
+        </w:rPr>
+        <w:t xml:space="preserve"> </w:t>
+      </w:r>
+      <w:proofErr w:type="spellStart"/>
+      <w:r>
+        <w:rPr>
+          <w:rFonts w:ascii="Areal RNIDS" w:eastAsia="Times New Roman" w:hAnsi="Areal RNIDS" w:cstheme="minorHAnsi"/>
+          <w:szCs w:val="24"/>
+        </w:rPr>
+        <w:t>буџетом</w:t>
+      </w:r>
+      <w:proofErr w:type="spellEnd"/>
+      <w:r>
+        <w:rPr>
+          <w:rFonts w:ascii="Areal RNIDS" w:eastAsia="Times New Roman" w:hAnsi="Areal RNIDS" w:cstheme="minorHAnsi"/>
+          <w:szCs w:val="24"/>
+        </w:rPr>
+        <w:t>.</w:t>
+      </w:r>
+    </w:p>
+    <w:p>
+      <w:pPr>
         <w:rPr>
           <w:lang w:val="sr-Cyrl-RS"/>
         </w:rPr>
       </w:pPr>
-      <w:bookmarkStart w:id="4" w:name="_Toc182517894"/>
-      <w:r>
-        <w:rPr>
-          <w:lang w:val="sr-Cyrl-RS"/>
-        </w:rPr>
-        <w:t>1.Почетна</w:t>
-      </w:r>
-      <w:bookmarkEnd w:id="4"/>
     </w:p>
     <w:p>
       <w:pPr>
@@ -1535,6 +5206,7 @@
         <w:rPr>
           <w:lang w:val="sr-Cyrl-RS"/>
         </w:rPr>
+        <w:lastRenderedPageBreak/>
         <w:t>2.Гости</w:t>
       </w:r>
       <w:bookmarkEnd w:id="5"/>
@@ -3281,7 +6953,6 @@
       <w:r>
         <w:rPr>
           <w:noProof/>
-          <w:lang w:val="en-GB" w:eastAsia="en-GB"/>
         </w:rPr>
         <w:drawing>
           <wp:anchor distT="0" distB="0" distL="114300" distR="114300" simplePos="0" relativeHeight="251658240" behindDoc="1" locked="0" layoutInCell="1" allowOverlap="1" wp14:anchorId="4279369C" wp14:editId="1BACD0B7">
@@ -3360,7 +7031,6 @@
       <w:r>
         <w:rPr>
           <w:noProof/>
-          <w:lang w:val="en-GB" w:eastAsia="en-GB"/>
         </w:rPr>
         <w:drawing>
           <wp:anchor distT="0" distB="0" distL="114300" distR="114300" simplePos="0" relativeHeight="251659264" behindDoc="0" locked="0" layoutInCell="1" allowOverlap="1" wp14:anchorId="2571EC6F" wp14:editId="0A52E575">
@@ -3480,7 +7150,7 @@
       <w:r>
         <w:rPr>
           <w:noProof/>
-          <w:lang w:val="en-GB" w:eastAsia="en-GB"/>
+          <w:lang w:val="en-US"/>
         </w:rPr>
         <w:drawing>
           <wp:anchor distT="0" distB="0" distL="114300" distR="114300" simplePos="0" relativeHeight="251660288" behindDoc="0" locked="0" layoutInCell="1" allowOverlap="1" wp14:anchorId="73389104" wp14:editId="2DDFD6C7">
@@ -3586,7 +7256,6 @@
       <w:r>
         <w:rPr>
           <w:noProof/>
-          <w:lang w:val="en-GB" w:eastAsia="en-GB"/>
         </w:rPr>
         <w:drawing>
           <wp:anchor distT="0" distB="0" distL="114300" distR="114300" simplePos="0" relativeHeight="251661312" behindDoc="1" locked="0" layoutInCell="1" allowOverlap="1" wp14:anchorId="54820500" wp14:editId="6B701566">
@@ -3668,7 +7337,7 @@
       <w:r>
         <w:rPr>
           <w:noProof/>
-          <w:lang w:val="en-GB" w:eastAsia="en-GB"/>
+          <w:lang w:val="en-US"/>
         </w:rPr>
         <w:lastRenderedPageBreak/>
         <w:drawing>
@@ -3794,7 +7463,6 @@
       <w:r>
         <w:rPr>
           <w:noProof/>
-          <w:lang w:val="en-GB" w:eastAsia="en-GB"/>
         </w:rPr>
         <w:drawing>
           <wp:inline distT="0" distB="0" distL="0" distR="0" wp14:anchorId="395EB206" wp14:editId="423D8876">
@@ -3847,7 +7515,7 @@
 </file>
 
 <file path=word/endnotes.xml><?xml version="1.0" encoding="utf-8"?>
-<w:endnotes xmlns:wpc="http://schemas.microsoft.com/office/word/2010/wordprocessingCanvas" xmlns:mc="http://schemas.openxmlformats.org/markup-compatibility/2006" xmlns:o="urn:schemas-microsoft-com:office:office" xmlns:r="http://schemas.openxmlformats.org/officeDocument/2006/relationships" xmlns:m="http://schemas.openxmlformats.org/officeDocument/2006/math" xmlns:v="urn:schemas-microsoft-com:vml" xmlns:wp14="http://schemas.microsoft.com/office/word/2010/wordprocessingDrawing" xmlns:wp="http://schemas.openxmlformats.org/drawingml/2006/wordprocessingDrawing" xmlns:w10="urn:schemas-microsoft-com:office:word" xmlns:w="http://schemas.openxmlformats.org/wordprocessingml/2006/main" xmlns:w14="http://schemas.microsoft.com/office/word/2010/wordml" xmlns:w15="http://schemas.microsoft.com/office/word/2012/wordml" xmlns:wpg="http://schemas.microsoft.com/office/word/2010/wordprocessingGroup" xmlns:wpi="http://schemas.microsoft.com/office/word/2010/wordprocessingInk" xmlns:wne="http://schemas.microsoft.com/office/word/2006/wordml" xmlns:wps="http://schemas.microsoft.com/office/word/2010/wordprocessingShape" mc:Ignorable="w14 w15 wp14">
+<w:endnotes xmlns:wpc="http://schemas.microsoft.com/office/word/2010/wordprocessingCanvas" xmlns:cx="http://schemas.microsoft.com/office/drawing/2014/chartex" xmlns:mc="http://schemas.openxmlformats.org/markup-compatibility/2006" xmlns:o="urn:schemas-microsoft-com:office:office" xmlns:r="http://schemas.openxmlformats.org/officeDocument/2006/relationships" xmlns:m="http://schemas.openxmlformats.org/officeDocument/2006/math" xmlns:v="urn:schemas-microsoft-com:vml" xmlns:wp14="http://schemas.microsoft.com/office/word/2010/wordprocessingDrawing" xmlns:wp="http://schemas.openxmlformats.org/drawingml/2006/wordprocessingDrawing" xmlns:w10="urn:schemas-microsoft-com:office:word" xmlns:w="http://schemas.openxmlformats.org/wordprocessingml/2006/main" xmlns:w14="http://schemas.microsoft.com/office/word/2010/wordml" xmlns:w15="http://schemas.microsoft.com/office/word/2012/wordml" xmlns:w16se="http://schemas.microsoft.com/office/word/2015/wordml/symex" xmlns:wpg="http://schemas.microsoft.com/office/word/2010/wordprocessingGroup" xmlns:wpi="http://schemas.microsoft.com/office/word/2010/wordprocessingInk" xmlns:wne="http://schemas.microsoft.com/office/word/2006/wordml" xmlns:wps="http://schemas.microsoft.com/office/word/2010/wordprocessingShape" mc:Ignorable="w14 w15 w16se wp14">
   <w:endnote w:type="separator" w:id="-1">
     <w:p>
       <w:pPr>
@@ -3872,7 +7540,7 @@
 </file>
 
 <file path=word/footer1.xml><?xml version="1.0" encoding="utf-8"?>
-<w:ftr xmlns:wpc="http://schemas.microsoft.com/office/word/2010/wordprocessingCanvas" xmlns:mc="http://schemas.openxmlformats.org/markup-compatibility/2006" xmlns:o="urn:schemas-microsoft-com:office:office" xmlns:r="http://schemas.openxmlformats.org/officeDocument/2006/relationships" xmlns:m="http://schemas.openxmlformats.org/officeDocument/2006/math" xmlns:v="urn:schemas-microsoft-com:vml" xmlns:wp14="http://schemas.microsoft.com/office/word/2010/wordprocessingDrawing" xmlns:wp="http://schemas.openxmlformats.org/drawingml/2006/wordprocessingDrawing" xmlns:w10="urn:schemas-microsoft-com:office:word" xmlns:w="http://schemas.openxmlformats.org/wordprocessingml/2006/main" xmlns:w14="http://schemas.microsoft.com/office/word/2010/wordml" xmlns:w15="http://schemas.microsoft.com/office/word/2012/wordml" xmlns:wpg="http://schemas.microsoft.com/office/word/2010/wordprocessingGroup" xmlns:wpi="http://schemas.microsoft.com/office/word/2010/wordprocessingInk" xmlns:wne="http://schemas.microsoft.com/office/word/2006/wordml" xmlns:wps="http://schemas.microsoft.com/office/word/2010/wordprocessingShape" mc:Ignorable="w14 w15 wp14">
+<w:ftr xmlns:wpc="http://schemas.microsoft.com/office/word/2010/wordprocessingCanvas" xmlns:cx="http://schemas.microsoft.com/office/drawing/2014/chartex" xmlns:mc="http://schemas.openxmlformats.org/markup-compatibility/2006" xmlns:o="urn:schemas-microsoft-com:office:office" xmlns:r="http://schemas.openxmlformats.org/officeDocument/2006/relationships" xmlns:m="http://schemas.openxmlformats.org/officeDocument/2006/math" xmlns:v="urn:schemas-microsoft-com:vml" xmlns:wp14="http://schemas.microsoft.com/office/word/2010/wordprocessingDrawing" xmlns:wp="http://schemas.openxmlformats.org/drawingml/2006/wordprocessingDrawing" xmlns:w10="urn:schemas-microsoft-com:office:word" xmlns:w="http://schemas.openxmlformats.org/wordprocessingml/2006/main" xmlns:w14="http://schemas.microsoft.com/office/word/2010/wordml" xmlns:w15="http://schemas.microsoft.com/office/word/2012/wordml" xmlns:w16se="http://schemas.microsoft.com/office/word/2015/wordml/symex" xmlns:wpg="http://schemas.microsoft.com/office/word/2010/wordprocessingGroup" xmlns:wpi="http://schemas.microsoft.com/office/word/2010/wordprocessingInk" xmlns:wne="http://schemas.microsoft.com/office/word/2006/wordml" xmlns:wps="http://schemas.microsoft.com/office/word/2010/wordprocessingShape" mc:Ignorable="w14 w15 w16se wp14">
   <w:sdt>
     <w:sdtPr>
       <w:id w:val="-1265380493"/>
@@ -3905,7 +7573,7 @@
           <w:rPr>
             <w:noProof/>
           </w:rPr>
-          <w:t>6</w:t>
+          <w:t>3</w:t>
         </w:r>
         <w:r>
           <w:rPr>
@@ -3925,7 +7593,7 @@
 </file>
 
 <file path=word/footnotes.xml><?xml version="1.0" encoding="utf-8"?>
-<w:footnotes xmlns:wpc="http://schemas.microsoft.com/office/word/2010/wordprocessingCanvas" xmlns:mc="http://schemas.openxmlformats.org/markup-compatibility/2006" xmlns:o="urn:schemas-microsoft-com:office:office" xmlns:r="http://schemas.openxmlformats.org/officeDocument/2006/relationships" xmlns:m="http://schemas.openxmlformats.org/officeDocument/2006/math" xmlns:v="urn:schemas-microsoft-com:vml" xmlns:wp14="http://schemas.microsoft.com/office/word/2010/wordprocessingDrawing" xmlns:wp="http://schemas.openxmlformats.org/drawingml/2006/wordprocessingDrawing" xmlns:w10="urn:schemas-microsoft-com:office:word" xmlns:w="http://schemas.openxmlformats.org/wordprocessingml/2006/main" xmlns:w14="http://schemas.microsoft.com/office/word/2010/wordml" xmlns:w15="http://schemas.microsoft.com/office/word/2012/wordml" xmlns:wpg="http://schemas.microsoft.com/office/word/2010/wordprocessingGroup" xmlns:wpi="http://schemas.microsoft.com/office/word/2010/wordprocessingInk" xmlns:wne="http://schemas.microsoft.com/office/word/2006/wordml" xmlns:wps="http://schemas.microsoft.com/office/word/2010/wordprocessingShape" mc:Ignorable="w14 w15 wp14">
+<w:footnotes xmlns:wpc="http://schemas.microsoft.com/office/word/2010/wordprocessingCanvas" xmlns:cx="http://schemas.microsoft.com/office/drawing/2014/chartex" xmlns:mc="http://schemas.openxmlformats.org/markup-compatibility/2006" xmlns:o="urn:schemas-microsoft-com:office:office" xmlns:r="http://schemas.openxmlformats.org/officeDocument/2006/relationships" xmlns:m="http://schemas.openxmlformats.org/officeDocument/2006/math" xmlns:v="urn:schemas-microsoft-com:vml" xmlns:wp14="http://schemas.microsoft.com/office/word/2010/wordprocessingDrawing" xmlns:wp="http://schemas.openxmlformats.org/drawingml/2006/wordprocessingDrawing" xmlns:w10="urn:schemas-microsoft-com:office:word" xmlns:w="http://schemas.openxmlformats.org/wordprocessingml/2006/main" xmlns:w14="http://schemas.microsoft.com/office/word/2010/wordml" xmlns:w15="http://schemas.microsoft.com/office/word/2012/wordml" xmlns:w16se="http://schemas.microsoft.com/office/word/2015/wordml/symex" xmlns:wpg="http://schemas.microsoft.com/office/word/2010/wordprocessingGroup" xmlns:wpi="http://schemas.microsoft.com/office/word/2010/wordprocessingInk" xmlns:wne="http://schemas.microsoft.com/office/word/2006/wordml" xmlns:wps="http://schemas.microsoft.com/office/word/2010/wordprocessingShape" mc:Ignorable="w14 w15 w16se wp14">
   <w:footnote w:type="separator" w:id="-1">
     <w:p>
       <w:pPr>
@@ -3950,7 +7618,7 @@
 </file>
 
 <file path=word/styles.xml><?xml version="1.0" encoding="utf-8"?>
-<w:styles xmlns:mc="http://schemas.openxmlformats.org/markup-compatibility/2006" xmlns:r="http://schemas.openxmlformats.org/officeDocument/2006/relationships" xmlns:w="http://schemas.openxmlformats.org/wordprocessingml/2006/main" xmlns:w14="http://schemas.microsoft.com/office/word/2010/wordml" xmlns:w15="http://schemas.microsoft.com/office/word/2012/wordml" mc:Ignorable="w14 w15">
+<w:styles xmlns:mc="http://schemas.openxmlformats.org/markup-compatibility/2006" xmlns:r="http://schemas.openxmlformats.org/officeDocument/2006/relationships" xmlns:w="http://schemas.openxmlformats.org/wordprocessingml/2006/main" xmlns:w14="http://schemas.microsoft.com/office/word/2010/wordml" xmlns:w15="http://schemas.microsoft.com/office/word/2012/wordml" xmlns:w16se="http://schemas.microsoft.com/office/word/2015/wordml/symex" mc:Ignorable="w14 w15 w16se">
   <w:docDefaults>
     <w:rPrDefault>
       <w:rPr>
@@ -4428,7 +8096,6 @@
       <w:lang w:val="sr-Latn-RS"/>
     </w:rPr>
     <w:tblPr>
-      <w:tblInd w:w="0" w:type="dxa"/>
       <w:tblBorders>
         <w:top w:val="single" w:sz="4" w:space="0" w:color="auto"/>
         <w:left w:val="single" w:sz="4" w:space="0" w:color="auto"/>
@@ -4437,12 +8104,6 @@
         <w:insideH w:val="single" w:sz="4" w:space="0" w:color="auto"/>
         <w:insideV w:val="single" w:sz="4" w:space="0" w:color="auto"/>
       </w:tblBorders>
-      <w:tblCellMar>
-        <w:top w:w="0" w:type="dxa"/>
-        <w:left w:w="108" w:type="dxa"/>
-        <w:bottom w:w="0" w:type="dxa"/>
-        <w:right w:w="108" w:type="dxa"/>
-      </w:tblCellMar>
     </w:tblPr>
   </w:style>
   <w:style w:type="character" w:customStyle="1" w:styleId="Heading1Char">
@@ -4900,7 +8561,7 @@
 </file>
 
 <file path=customXml/itemProps1.xml><?xml version="1.0" encoding="utf-8"?>
-<ds:datastoreItem xmlns:ds="http://schemas.openxmlformats.org/officeDocument/2006/customXml" ds:itemID="{3D39BAE5-C555-4128-8FB0-5BD9A06D245A}">
+<ds:datastoreItem xmlns:ds="http://schemas.openxmlformats.org/officeDocument/2006/customXml" ds:itemID="{C18F6B4C-FAC7-43FD-B9B6-7D782D2E98DE}">
   <ds:schemaRefs>
     <ds:schemaRef ds:uri="http://schemas.openxmlformats.org/officeDocument/2006/bibliography"/>
   </ds:schemaRefs>

--- a/Predlog rešenja.docx
+++ b/Predlog rešenja.docx
@@ -1,6 +1,6 @@
 
 <file path=word/document.xml><?xml version="1.0" encoding="utf-8"?>
-<w:document xmlns:wpc="http://schemas.microsoft.com/office/word/2010/wordprocessingCanvas" xmlns:cx="http://schemas.microsoft.com/office/drawing/2014/chartex" xmlns:mc="http://schemas.openxmlformats.org/markup-compatibility/2006" xmlns:o="urn:schemas-microsoft-com:office:office" xmlns:r="http://schemas.openxmlformats.org/officeDocument/2006/relationships" xmlns:m="http://schemas.openxmlformats.org/officeDocument/2006/math" xmlns:v="urn:schemas-microsoft-com:vml" xmlns:wp14="http://schemas.microsoft.com/office/word/2010/wordprocessingDrawing" xmlns:wp="http://schemas.openxmlformats.org/drawingml/2006/wordprocessingDrawing" xmlns:w10="urn:schemas-microsoft-com:office:word" xmlns:w="http://schemas.openxmlformats.org/wordprocessingml/2006/main" xmlns:w14="http://schemas.microsoft.com/office/word/2010/wordml" xmlns:w15="http://schemas.microsoft.com/office/word/2012/wordml" xmlns:w16se="http://schemas.microsoft.com/office/word/2015/wordml/symex" xmlns:wpg="http://schemas.microsoft.com/office/word/2010/wordprocessingGroup" xmlns:wpi="http://schemas.microsoft.com/office/word/2010/wordprocessingInk" xmlns:wne="http://schemas.microsoft.com/office/word/2006/wordml" xmlns:wps="http://schemas.microsoft.com/office/word/2010/wordprocessingShape" mc:Ignorable="w14 w15 w16se wp14">
+<w:document xmlns:wpc="http://schemas.microsoft.com/office/word/2010/wordprocessingCanvas" xmlns:cx="http://schemas.microsoft.com/office/drawing/2014/chartex" xmlns:cx1="http://schemas.microsoft.com/office/drawing/2015/9/8/chartex" xmlns:cx2="http://schemas.microsoft.com/office/drawing/2015/10/21/chartex" xmlns:cx3="http://schemas.microsoft.com/office/drawing/2016/5/9/chartex" xmlns:cx4="http://schemas.microsoft.com/office/drawing/2016/5/10/chartex" xmlns:cx5="http://schemas.microsoft.com/office/drawing/2016/5/11/chartex" xmlns:cx6="http://schemas.microsoft.com/office/drawing/2016/5/12/chartex" xmlns:cx7="http://schemas.microsoft.com/office/drawing/2016/5/13/chartex" xmlns:cx8="http://schemas.microsoft.com/office/drawing/2016/5/14/chartex" xmlns:mc="http://schemas.openxmlformats.org/markup-compatibility/2006" xmlns:aink="http://schemas.microsoft.com/office/drawing/2016/ink" xmlns:am3d="http://schemas.microsoft.com/office/drawing/2017/model3d" xmlns:o="urn:schemas-microsoft-com:office:office" xmlns:r="http://schemas.openxmlformats.org/officeDocument/2006/relationships" xmlns:m="http://schemas.openxmlformats.org/officeDocument/2006/math" xmlns:v="urn:schemas-microsoft-com:vml" xmlns:wp14="http://schemas.microsoft.com/office/word/2010/wordprocessingDrawing" xmlns:wp="http://schemas.openxmlformats.org/drawingml/2006/wordprocessingDrawing" xmlns:w10="urn:schemas-microsoft-com:office:word" xmlns:w="http://schemas.openxmlformats.org/wordprocessingml/2006/main" xmlns:w14="http://schemas.microsoft.com/office/word/2010/wordml" xmlns:w15="http://schemas.microsoft.com/office/word/2012/wordml" xmlns:w16cid="http://schemas.microsoft.com/office/word/2016/wordml/cid" xmlns:w16se="http://schemas.microsoft.com/office/word/2015/wordml/symex" xmlns:wpg="http://schemas.microsoft.com/office/word/2010/wordprocessingGroup" xmlns:wpi="http://schemas.microsoft.com/office/word/2010/wordprocessingInk" xmlns:wne="http://schemas.microsoft.com/office/word/2006/wordml" xmlns:wps="http://schemas.microsoft.com/office/word/2010/wordprocessingShape" mc:Ignorable="w14 w15 w16se w16cid wp14">
   <w:body>
     <w:p>
       <w:pPr>
@@ -248,7 +248,7 @@
     </w:p>
     <w:tbl>
       <w:tblPr>
-        <w:tblStyle w:val="TableGrid"/>
+        <w:tblStyle w:val="Koordinatnamreatabele"/>
         <w:tblW w:w="0" w:type="auto"/>
         <w:tblBorders>
           <w:top w:val="none" w:sz="0" w:space="0" w:color="auto"/>
@@ -568,7 +568,7 @@
     </w:p>
     <w:p>
       <w:pPr>
-        <w:pStyle w:val="Heading1"/>
+        <w:pStyle w:val="Naslov1"/>
         <w:rPr>
           <w:lang w:val="sr-Cyrl-RS"/>
         </w:rPr>
@@ -603,7 +603,7 @@
       <w:sdtContent>
         <w:p>
           <w:pPr>
-            <w:pStyle w:val="TOC1"/>
+            <w:pStyle w:val="SADRAJ1"/>
             <w:tabs>
               <w:tab w:val="right" w:leader="dot" w:pos="9350"/>
             </w:tabs>
@@ -637,7 +637,7 @@
         </w:p>
         <w:p>
           <w:pPr>
-            <w:pStyle w:val="TOC1"/>
+            <w:pStyle w:val="SADRAJ1"/>
             <w:tabs>
               <w:tab w:val="right" w:leader="dot" w:pos="9350"/>
             </w:tabs>
@@ -650,14 +650,14 @@
           <w:hyperlink w:anchor="_Toc182517893" w:history="1">
             <w:r>
               <w:rPr>
-                <w:rStyle w:val="Hyperlink"/>
+                <w:rStyle w:val="Hiperveza"/>
                 <w:noProof/>
               </w:rPr>
               <w:t>1.</w:t>
             </w:r>
             <w:r>
               <w:rPr>
-                <w:rStyle w:val="Hyperlink"/>
+                <w:rStyle w:val="Hiperveza"/>
                 <w:noProof/>
                 <w:lang w:val="sr-Cyrl-RS"/>
               </w:rPr>
@@ -715,7 +715,7 @@
         </w:p>
         <w:p>
           <w:pPr>
-            <w:pStyle w:val="TOC2"/>
+            <w:pStyle w:val="SADRAJ2"/>
             <w:tabs>
               <w:tab w:val="right" w:leader="dot" w:pos="9350"/>
             </w:tabs>
@@ -728,7 +728,7 @@
           <w:hyperlink w:anchor="_Toc182517894" w:history="1">
             <w:r>
               <w:rPr>
-                <w:rStyle w:val="Hyperlink"/>
+                <w:rStyle w:val="Hiperveza"/>
                 <w:noProof/>
                 <w:lang w:val="sr-Cyrl-RS"/>
               </w:rPr>
@@ -786,7 +786,7 @@
         </w:p>
         <w:p>
           <w:pPr>
-            <w:pStyle w:val="TOC2"/>
+            <w:pStyle w:val="SADRAJ2"/>
             <w:tabs>
               <w:tab w:val="right" w:leader="dot" w:pos="9350"/>
             </w:tabs>
@@ -799,7 +799,7 @@
           <w:hyperlink w:anchor="_Toc182517895" w:history="1">
             <w:r>
               <w:rPr>
-                <w:rStyle w:val="Hyperlink"/>
+                <w:rStyle w:val="Hiperveza"/>
                 <w:noProof/>
                 <w:lang w:val="sr-Cyrl-RS"/>
               </w:rPr>
@@ -857,7 +857,7 @@
         </w:p>
         <w:p>
           <w:pPr>
-            <w:pStyle w:val="TOC2"/>
+            <w:pStyle w:val="SADRAJ2"/>
             <w:tabs>
               <w:tab w:val="right" w:leader="dot" w:pos="9350"/>
             </w:tabs>
@@ -870,7 +870,7 @@
           <w:hyperlink w:anchor="_Toc182517896" w:history="1">
             <w:r>
               <w:rPr>
-                <w:rStyle w:val="Hyperlink"/>
+                <w:rStyle w:val="Hiperveza"/>
                 <w:noProof/>
                 <w:lang w:val="sr-Cyrl-RS"/>
               </w:rPr>
@@ -928,7 +928,7 @@
         </w:p>
         <w:p>
           <w:pPr>
-            <w:pStyle w:val="TOC2"/>
+            <w:pStyle w:val="SADRAJ2"/>
             <w:tabs>
               <w:tab w:val="right" w:leader="dot" w:pos="9350"/>
             </w:tabs>
@@ -941,7 +941,7 @@
           <w:hyperlink w:anchor="_Toc182517897" w:history="1">
             <w:r>
               <w:rPr>
-                <w:rStyle w:val="Hyperlink"/>
+                <w:rStyle w:val="Hiperveza"/>
                 <w:noProof/>
                 <w:lang w:val="sr-Cyrl-RS"/>
               </w:rPr>
@@ -999,7 +999,7 @@
         </w:p>
         <w:p>
           <w:pPr>
-            <w:pStyle w:val="TOC1"/>
+            <w:pStyle w:val="SADRAJ1"/>
             <w:tabs>
               <w:tab w:val="right" w:leader="dot" w:pos="9350"/>
             </w:tabs>
@@ -1012,7 +1012,7 @@
           <w:hyperlink w:anchor="_Toc182517898" w:history="1">
             <w:r>
               <w:rPr>
-                <w:rStyle w:val="Hyperlink"/>
+                <w:rStyle w:val="Hiperveza"/>
                 <w:noProof/>
                 <w:highlight w:val="lightGray"/>
                 <w:lang w:val="sr-Latn-RS"/>
@@ -1021,7 +1021,7 @@
             </w:r>
             <w:r>
               <w:rPr>
-                <w:rStyle w:val="Hyperlink"/>
+                <w:rStyle w:val="Hiperveza"/>
                 <w:noProof/>
                 <w:highlight w:val="lightGray"/>
               </w:rPr>
@@ -1029,7 +1029,7 @@
             </w:r>
             <w:r>
               <w:rPr>
-                <w:rStyle w:val="Hyperlink"/>
+                <w:rStyle w:val="Hiperveza"/>
                 <w:noProof/>
                 <w:highlight w:val="lightGray"/>
                 <w:lang w:val="sr-Cyrl-RS"/>
@@ -1088,7 +1088,7 @@
         </w:p>
         <w:p>
           <w:pPr>
-            <w:pStyle w:val="TOC2"/>
+            <w:pStyle w:val="SADRAJ2"/>
             <w:tabs>
               <w:tab w:val="right" w:leader="dot" w:pos="9350"/>
             </w:tabs>
@@ -1101,7 +1101,7 @@
           <w:hyperlink w:anchor="_Toc182517899" w:history="1">
             <w:r>
               <w:rPr>
-                <w:rStyle w:val="Hyperlink"/>
+                <w:rStyle w:val="Hiperveza"/>
                 <w:noProof/>
                 <w:lang w:val="sr-Cyrl-RS"/>
               </w:rPr>
@@ -1109,7 +1109,7 @@
             </w:r>
             <w:r>
               <w:rPr>
-                <w:rStyle w:val="Hyperlink"/>
+                <w:rStyle w:val="Hiperveza"/>
                 <w:noProof/>
                 <w:lang w:val="sr-Latn-RS"/>
               </w:rPr>
@@ -1117,7 +1117,7 @@
             </w:r>
             <w:r>
               <w:rPr>
-                <w:rStyle w:val="Hyperlink"/>
+                <w:rStyle w:val="Hiperveza"/>
                 <w:noProof/>
                 <w:lang w:val="sr-Cyrl-RS"/>
               </w:rPr>
@@ -1175,7 +1175,7 @@
         </w:p>
         <w:p>
           <w:pPr>
-            <w:pStyle w:val="TOC2"/>
+            <w:pStyle w:val="SADRAJ2"/>
             <w:tabs>
               <w:tab w:val="right" w:leader="dot" w:pos="9350"/>
             </w:tabs>
@@ -1188,7 +1188,7 @@
           <w:hyperlink w:anchor="_Toc182517900" w:history="1">
             <w:r>
               <w:rPr>
-                <w:rStyle w:val="Hyperlink"/>
+                <w:rStyle w:val="Hiperveza"/>
                 <w:noProof/>
                 <w:lang w:val="sr-Cyrl-RS"/>
               </w:rPr>
@@ -1246,7 +1246,7 @@
         </w:p>
         <w:p>
           <w:pPr>
-            <w:pStyle w:val="TOC2"/>
+            <w:pStyle w:val="SADRAJ2"/>
             <w:tabs>
               <w:tab w:val="right" w:leader="dot" w:pos="9350"/>
             </w:tabs>
@@ -1259,7 +1259,7 @@
           <w:hyperlink w:anchor="_Toc182517901" w:history="1">
             <w:r>
               <w:rPr>
-                <w:rStyle w:val="Hyperlink"/>
+                <w:rStyle w:val="Hiperveza"/>
                 <w:noProof/>
                 <w:lang w:val="sr-Cyrl-RS"/>
               </w:rPr>
@@ -1317,7 +1317,7 @@
         </w:p>
         <w:p>
           <w:pPr>
-            <w:pStyle w:val="TOC1"/>
+            <w:pStyle w:val="SADRAJ1"/>
             <w:tabs>
               <w:tab w:val="right" w:leader="dot" w:pos="9350"/>
             </w:tabs>
@@ -1330,7 +1330,7 @@
           <w:hyperlink w:anchor="_Toc182517902" w:history="1">
             <w:r>
               <w:rPr>
-                <w:rStyle w:val="Hyperlink"/>
+                <w:rStyle w:val="Hiperveza"/>
                 <w:noProof/>
                 <w:highlight w:val="lightGray"/>
                 <w:lang w:val="sr-Cyrl-RS"/>
@@ -1339,7 +1339,7 @@
             </w:r>
             <w:r>
               <w:rPr>
-                <w:rStyle w:val="Hyperlink"/>
+                <w:rStyle w:val="Hiperveza"/>
                 <w:noProof/>
                 <w:highlight w:val="lightGray"/>
               </w:rPr>
@@ -1347,7 +1347,7 @@
             </w:r>
             <w:r>
               <w:rPr>
-                <w:rStyle w:val="Hyperlink"/>
+                <w:rStyle w:val="Hiperveza"/>
                 <w:noProof/>
                 <w:highlight w:val="lightGray"/>
                 <w:lang w:val="sr-Cyrl-RS"/>
@@ -1418,7 +1418,7 @@
     </w:sdt>
     <w:p>
       <w:pPr>
-        <w:pStyle w:val="Heading1"/>
+        <w:pStyle w:val="Naslov1"/>
       </w:pPr>
       <w:r>
         <w:br w:type="page"/>
@@ -1426,7 +1426,7 @@
     </w:p>
     <w:p>
       <w:pPr>
-        <w:pStyle w:val="Heading1"/>
+        <w:pStyle w:val="Naslov1"/>
         <w:rPr>
           <w:lang w:val="sr-Cyrl-RS"/>
         </w:rPr>
@@ -1446,7 +1446,7 @@
     </w:p>
     <w:p>
       <w:pPr>
-        <w:pStyle w:val="Heading2"/>
+        <w:pStyle w:val="Naslov2"/>
         <w:rPr>
           <w:lang w:val="sr-Cyrl-RS"/>
         </w:rPr>
@@ -2138,6 +2138,7 @@
         </w:rPr>
         <w:t xml:space="preserve">. </w:t>
       </w:r>
+      <w:proofErr w:type="spellStart"/>
       <w:r>
         <w:rPr>
           <w:rFonts w:ascii="Areal RNIDS" w:hAnsi="Areal RNIDS"/>
@@ -2153,6 +2154,7 @@
         </w:rPr>
         <w:t>ountdown</w:t>
       </w:r>
+      <w:proofErr w:type="spellEnd"/>
       <w:r>
         <w:rPr>
           <w:rFonts w:ascii="Areal RNIDS" w:hAnsi="Areal RNIDS"/>
@@ -5080,8 +5082,6 @@
         </w:rPr>
         <w:t>организује</w:t>
       </w:r>
-      <w:bookmarkStart w:id="4" w:name="_GoBack"/>
-      <w:bookmarkEnd w:id="4"/>
       <w:proofErr w:type="spellEnd"/>
       <w:r>
         <w:rPr>
@@ -5196,12 +5196,12 @@
     </w:p>
     <w:p>
       <w:pPr>
-        <w:pStyle w:val="Heading2"/>
+        <w:pStyle w:val="Naslov2"/>
         <w:rPr>
           <w:lang w:val="sr-Cyrl-RS"/>
         </w:rPr>
       </w:pPr>
-      <w:bookmarkStart w:id="5" w:name="_Toc182517895"/>
+      <w:bookmarkStart w:id="4" w:name="_Toc182517895"/>
       <w:r>
         <w:rPr>
           <w:lang w:val="sr-Cyrl-RS"/>
@@ -5209,11 +5209,2274 @@
         <w:lastRenderedPageBreak/>
         <w:t>2.Гости</w:t>
       </w:r>
+      <w:bookmarkStart w:id="5" w:name="_GoBack"/>
+      <w:bookmarkEnd w:id="4"/>
       <w:bookmarkEnd w:id="5"/>
     </w:p>
     <w:p>
       <w:pPr>
-        <w:pStyle w:val="Heading2"/>
+        <w:pStyle w:val="NormalWeb"/>
+        <w:jc w:val="both"/>
+        <w:rPr>
+          <w:rFonts w:ascii="Areal RNIDS" w:hAnsi="Areal RNIDS"/>
+          <w:sz w:val="22"/>
+          <w:szCs w:val="22"/>
+        </w:rPr>
+      </w:pPr>
+      <w:proofErr w:type="spellStart"/>
+      <w:r>
+        <w:rPr>
+          <w:rFonts w:ascii="Areal RNIDS" w:hAnsi="Areal RNIDS"/>
+          <w:sz w:val="22"/>
+          <w:szCs w:val="22"/>
+        </w:rPr>
+        <w:t>Када</w:t>
+      </w:r>
+      <w:proofErr w:type="spellEnd"/>
+      <w:r>
+        <w:rPr>
+          <w:rFonts w:ascii="Areal RNIDS" w:hAnsi="Areal RNIDS"/>
+          <w:sz w:val="22"/>
+          <w:szCs w:val="22"/>
+        </w:rPr>
+        <w:t xml:space="preserve"> </w:t>
+      </w:r>
+      <w:proofErr w:type="spellStart"/>
+      <w:r>
+        <w:rPr>
+          <w:rFonts w:ascii="Areal RNIDS" w:hAnsi="Areal RNIDS"/>
+          <w:sz w:val="22"/>
+          <w:szCs w:val="22"/>
+        </w:rPr>
+        <w:t>корисник</w:t>
+      </w:r>
+      <w:proofErr w:type="spellEnd"/>
+      <w:r>
+        <w:rPr>
+          <w:rFonts w:ascii="Areal RNIDS" w:hAnsi="Areal RNIDS"/>
+          <w:sz w:val="22"/>
+          <w:szCs w:val="22"/>
+        </w:rPr>
+        <w:t xml:space="preserve"> </w:t>
+      </w:r>
+      <w:proofErr w:type="spellStart"/>
+      <w:r>
+        <w:rPr>
+          <w:rFonts w:ascii="Areal RNIDS" w:hAnsi="Areal RNIDS"/>
+          <w:sz w:val="22"/>
+          <w:szCs w:val="22"/>
+        </w:rPr>
+        <w:t>отвори</w:t>
+      </w:r>
+      <w:proofErr w:type="spellEnd"/>
+      <w:r>
+        <w:rPr>
+          <w:rFonts w:ascii="Areal RNIDS" w:hAnsi="Areal RNIDS"/>
+          <w:sz w:val="22"/>
+          <w:szCs w:val="22"/>
+        </w:rPr>
+        <w:t xml:space="preserve"> </w:t>
+      </w:r>
+      <w:proofErr w:type="spellStart"/>
+      <w:r>
+        <w:rPr>
+          <w:rFonts w:ascii="Areal RNIDS" w:hAnsi="Areal RNIDS"/>
+          <w:sz w:val="22"/>
+          <w:szCs w:val="22"/>
+        </w:rPr>
+        <w:t>секцију</w:t>
+      </w:r>
+      <w:proofErr w:type="spellEnd"/>
+      <w:r>
+        <w:rPr>
+          <w:rFonts w:ascii="Areal RNIDS" w:hAnsi="Areal RNIDS"/>
+          <w:sz w:val="22"/>
+          <w:szCs w:val="22"/>
+        </w:rPr>
+        <w:t xml:space="preserve"> </w:t>
+      </w:r>
+      <w:proofErr w:type="spellStart"/>
+      <w:r>
+        <w:rPr>
+          <w:rFonts w:ascii="Areal RNIDS" w:hAnsi="Areal RNIDS"/>
+          <w:sz w:val="22"/>
+          <w:szCs w:val="22"/>
+        </w:rPr>
+        <w:t>за</w:t>
+      </w:r>
+      <w:proofErr w:type="spellEnd"/>
+      <w:r>
+        <w:rPr>
+          <w:rFonts w:ascii="Areal RNIDS" w:hAnsi="Areal RNIDS"/>
+          <w:sz w:val="22"/>
+          <w:szCs w:val="22"/>
+        </w:rPr>
+        <w:t xml:space="preserve"> </w:t>
+      </w:r>
+      <w:proofErr w:type="spellStart"/>
+      <w:r>
+        <w:rPr>
+          <w:rFonts w:ascii="Areal RNIDS" w:hAnsi="Areal RNIDS"/>
+          <w:sz w:val="22"/>
+          <w:szCs w:val="22"/>
+        </w:rPr>
+        <w:t>организацију</w:t>
+      </w:r>
+      <w:proofErr w:type="spellEnd"/>
+      <w:r>
+        <w:rPr>
+          <w:rFonts w:ascii="Areal RNIDS" w:hAnsi="Areal RNIDS"/>
+          <w:sz w:val="22"/>
+          <w:szCs w:val="22"/>
+        </w:rPr>
+        <w:t xml:space="preserve"> </w:t>
+      </w:r>
+      <w:proofErr w:type="spellStart"/>
+      <w:r>
+        <w:rPr>
+          <w:rFonts w:ascii="Areal RNIDS" w:hAnsi="Areal RNIDS"/>
+          <w:sz w:val="22"/>
+          <w:szCs w:val="22"/>
+        </w:rPr>
+        <w:t>гостију</w:t>
+      </w:r>
+      <w:proofErr w:type="spellEnd"/>
+      <w:r>
+        <w:rPr>
+          <w:rFonts w:ascii="Areal RNIDS" w:hAnsi="Areal RNIDS"/>
+          <w:sz w:val="22"/>
+          <w:szCs w:val="22"/>
+        </w:rPr>
+        <w:t xml:space="preserve">, </w:t>
+      </w:r>
+      <w:proofErr w:type="spellStart"/>
+      <w:r>
+        <w:rPr>
+          <w:rFonts w:ascii="Areal RNIDS" w:hAnsi="Areal RNIDS"/>
+          <w:sz w:val="22"/>
+          <w:szCs w:val="22"/>
+        </w:rPr>
+        <w:t>отвориће</w:t>
+      </w:r>
+      <w:proofErr w:type="spellEnd"/>
+      <w:r>
+        <w:rPr>
+          <w:rFonts w:ascii="Areal RNIDS" w:hAnsi="Areal RNIDS"/>
+          <w:sz w:val="22"/>
+          <w:szCs w:val="22"/>
+        </w:rPr>
+        <w:t xml:space="preserve"> </w:t>
+      </w:r>
+      <w:proofErr w:type="spellStart"/>
+      <w:r>
+        <w:rPr>
+          <w:rFonts w:ascii="Areal RNIDS" w:hAnsi="Areal RNIDS"/>
+          <w:sz w:val="22"/>
+          <w:szCs w:val="22"/>
+        </w:rPr>
+        <w:t>му</w:t>
+      </w:r>
+      <w:proofErr w:type="spellEnd"/>
+      <w:r>
+        <w:rPr>
+          <w:rFonts w:ascii="Areal RNIDS" w:hAnsi="Areal RNIDS"/>
+          <w:sz w:val="22"/>
+          <w:szCs w:val="22"/>
+        </w:rPr>
+        <w:t xml:space="preserve"> </w:t>
+      </w:r>
+      <w:proofErr w:type="spellStart"/>
+      <w:r>
+        <w:rPr>
+          <w:rFonts w:ascii="Areal RNIDS" w:hAnsi="Areal RNIDS"/>
+          <w:sz w:val="22"/>
+          <w:szCs w:val="22"/>
+        </w:rPr>
+        <w:t>се</w:t>
+      </w:r>
+      <w:proofErr w:type="spellEnd"/>
+      <w:r>
+        <w:rPr>
+          <w:rFonts w:ascii="Areal RNIDS" w:hAnsi="Areal RNIDS"/>
+          <w:sz w:val="22"/>
+          <w:szCs w:val="22"/>
+        </w:rPr>
+        <w:t xml:space="preserve"> </w:t>
+      </w:r>
+      <w:proofErr w:type="spellStart"/>
+      <w:r>
+        <w:rPr>
+          <w:rFonts w:ascii="Areal RNIDS" w:hAnsi="Areal RNIDS"/>
+          <w:sz w:val="22"/>
+          <w:szCs w:val="22"/>
+        </w:rPr>
+        <w:t>нова</w:t>
+      </w:r>
+      <w:proofErr w:type="spellEnd"/>
+      <w:r>
+        <w:rPr>
+          <w:rFonts w:ascii="Areal RNIDS" w:hAnsi="Areal RNIDS"/>
+          <w:sz w:val="22"/>
+          <w:szCs w:val="22"/>
+        </w:rPr>
+        <w:t xml:space="preserve"> </w:t>
+      </w:r>
+      <w:proofErr w:type="spellStart"/>
+      <w:r>
+        <w:rPr>
+          <w:rFonts w:ascii="Areal RNIDS" w:hAnsi="Areal RNIDS"/>
+          <w:sz w:val="22"/>
+          <w:szCs w:val="22"/>
+        </w:rPr>
+        <w:t>страница</w:t>
+      </w:r>
+      <w:proofErr w:type="spellEnd"/>
+      <w:r>
+        <w:rPr>
+          <w:rFonts w:ascii="Areal RNIDS" w:hAnsi="Areal RNIDS"/>
+          <w:sz w:val="22"/>
+          <w:szCs w:val="22"/>
+        </w:rPr>
+        <w:t xml:space="preserve"> </w:t>
+      </w:r>
+      <w:proofErr w:type="spellStart"/>
+      <w:r>
+        <w:rPr>
+          <w:rFonts w:ascii="Areal RNIDS" w:hAnsi="Areal RNIDS"/>
+          <w:sz w:val="22"/>
+          <w:szCs w:val="22"/>
+        </w:rPr>
+        <w:t>са</w:t>
+      </w:r>
+      <w:proofErr w:type="spellEnd"/>
+      <w:r>
+        <w:rPr>
+          <w:rFonts w:ascii="Areal RNIDS" w:hAnsi="Areal RNIDS"/>
+          <w:sz w:val="22"/>
+          <w:szCs w:val="22"/>
+        </w:rPr>
+        <w:t xml:space="preserve"> </w:t>
+      </w:r>
+      <w:proofErr w:type="spellStart"/>
+      <w:r>
+        <w:rPr>
+          <w:rFonts w:ascii="Areal RNIDS" w:hAnsi="Areal RNIDS"/>
+          <w:sz w:val="22"/>
+          <w:szCs w:val="22"/>
+        </w:rPr>
+        <w:t>визуелним</w:t>
+      </w:r>
+      <w:proofErr w:type="spellEnd"/>
+      <w:r>
+        <w:rPr>
+          <w:rFonts w:ascii="Areal RNIDS" w:hAnsi="Areal RNIDS"/>
+          <w:sz w:val="22"/>
+          <w:szCs w:val="22"/>
+        </w:rPr>
+        <w:t xml:space="preserve"> </w:t>
+      </w:r>
+      <w:proofErr w:type="spellStart"/>
+      <w:r>
+        <w:rPr>
+          <w:rFonts w:ascii="Areal RNIDS" w:hAnsi="Areal RNIDS"/>
+          <w:sz w:val="22"/>
+          <w:szCs w:val="22"/>
+        </w:rPr>
+        <w:t>приказом</w:t>
+      </w:r>
+      <w:proofErr w:type="spellEnd"/>
+      <w:r>
+        <w:rPr>
+          <w:rFonts w:ascii="Areal RNIDS" w:hAnsi="Areal RNIDS"/>
+          <w:sz w:val="22"/>
+          <w:szCs w:val="22"/>
+        </w:rPr>
+        <w:t xml:space="preserve"> </w:t>
+      </w:r>
+      <w:proofErr w:type="spellStart"/>
+      <w:r>
+        <w:rPr>
+          <w:rFonts w:ascii="Areal RNIDS" w:hAnsi="Areal RNIDS"/>
+          <w:sz w:val="22"/>
+          <w:szCs w:val="22"/>
+        </w:rPr>
+        <w:t>распореда</w:t>
+      </w:r>
+      <w:proofErr w:type="spellEnd"/>
+      <w:r>
+        <w:rPr>
+          <w:rFonts w:ascii="Areal RNIDS" w:hAnsi="Areal RNIDS"/>
+          <w:sz w:val="22"/>
+          <w:szCs w:val="22"/>
+        </w:rPr>
+        <w:t xml:space="preserve"> </w:t>
+      </w:r>
+      <w:proofErr w:type="spellStart"/>
+      <w:r>
+        <w:rPr>
+          <w:rFonts w:ascii="Areal RNIDS" w:hAnsi="Areal RNIDS"/>
+          <w:sz w:val="22"/>
+          <w:szCs w:val="22"/>
+        </w:rPr>
+        <w:t>столова</w:t>
+      </w:r>
+      <w:proofErr w:type="spellEnd"/>
+      <w:r>
+        <w:rPr>
+          <w:rFonts w:ascii="Areal RNIDS" w:hAnsi="Areal RNIDS"/>
+          <w:sz w:val="22"/>
+          <w:szCs w:val="22"/>
+        </w:rPr>
+        <w:t xml:space="preserve">. </w:t>
+      </w:r>
+      <w:proofErr w:type="spellStart"/>
+      <w:r>
+        <w:rPr>
+          <w:rFonts w:ascii="Areal RNIDS" w:hAnsi="Areal RNIDS"/>
+          <w:sz w:val="22"/>
+          <w:szCs w:val="22"/>
+        </w:rPr>
+        <w:t>На</w:t>
+      </w:r>
+      <w:proofErr w:type="spellEnd"/>
+      <w:r>
+        <w:rPr>
+          <w:rFonts w:ascii="Areal RNIDS" w:hAnsi="Areal RNIDS"/>
+          <w:sz w:val="22"/>
+          <w:szCs w:val="22"/>
+        </w:rPr>
+        <w:t xml:space="preserve"> </w:t>
+      </w:r>
+      <w:proofErr w:type="spellStart"/>
+      <w:r>
+        <w:rPr>
+          <w:rFonts w:ascii="Areal RNIDS" w:hAnsi="Areal RNIDS"/>
+          <w:sz w:val="22"/>
+          <w:szCs w:val="22"/>
+        </w:rPr>
+        <w:t>левој</w:t>
+      </w:r>
+      <w:proofErr w:type="spellEnd"/>
+      <w:r>
+        <w:rPr>
+          <w:rFonts w:ascii="Areal RNIDS" w:hAnsi="Areal RNIDS"/>
+          <w:sz w:val="22"/>
+          <w:szCs w:val="22"/>
+        </w:rPr>
+        <w:t xml:space="preserve"> </w:t>
+      </w:r>
+      <w:proofErr w:type="spellStart"/>
+      <w:r>
+        <w:rPr>
+          <w:rFonts w:ascii="Areal RNIDS" w:hAnsi="Areal RNIDS"/>
+          <w:sz w:val="22"/>
+          <w:szCs w:val="22"/>
+        </w:rPr>
+        <w:t>страни</w:t>
+      </w:r>
+      <w:proofErr w:type="spellEnd"/>
+      <w:r>
+        <w:rPr>
+          <w:rFonts w:ascii="Areal RNIDS" w:hAnsi="Areal RNIDS"/>
+          <w:sz w:val="22"/>
+          <w:szCs w:val="22"/>
+        </w:rPr>
+        <w:t xml:space="preserve"> </w:t>
+      </w:r>
+      <w:proofErr w:type="spellStart"/>
+      <w:r>
+        <w:rPr>
+          <w:rFonts w:ascii="Areal RNIDS" w:hAnsi="Areal RNIDS"/>
+          <w:sz w:val="22"/>
+          <w:szCs w:val="22"/>
+        </w:rPr>
+        <w:t>странице</w:t>
+      </w:r>
+      <w:proofErr w:type="spellEnd"/>
+      <w:r>
+        <w:rPr>
+          <w:rFonts w:ascii="Areal RNIDS" w:hAnsi="Areal RNIDS"/>
+          <w:sz w:val="22"/>
+          <w:szCs w:val="22"/>
+        </w:rPr>
+        <w:t xml:space="preserve"> </w:t>
+      </w:r>
+      <w:proofErr w:type="spellStart"/>
+      <w:r>
+        <w:rPr>
+          <w:rFonts w:ascii="Areal RNIDS" w:hAnsi="Areal RNIDS"/>
+          <w:sz w:val="22"/>
+          <w:szCs w:val="22"/>
+        </w:rPr>
+        <w:t>налазиће</w:t>
+      </w:r>
+      <w:proofErr w:type="spellEnd"/>
+      <w:r>
+        <w:rPr>
+          <w:rFonts w:ascii="Areal RNIDS" w:hAnsi="Areal RNIDS"/>
+          <w:sz w:val="22"/>
+          <w:szCs w:val="22"/>
+        </w:rPr>
+        <w:t xml:space="preserve"> </w:t>
+      </w:r>
+      <w:proofErr w:type="spellStart"/>
+      <w:r>
+        <w:rPr>
+          <w:rFonts w:ascii="Areal RNIDS" w:hAnsi="Areal RNIDS"/>
+          <w:sz w:val="22"/>
+          <w:szCs w:val="22"/>
+        </w:rPr>
+        <w:t>се</w:t>
+      </w:r>
+      <w:proofErr w:type="spellEnd"/>
+      <w:r>
+        <w:rPr>
+          <w:rFonts w:ascii="Areal RNIDS" w:hAnsi="Areal RNIDS"/>
+          <w:sz w:val="22"/>
+          <w:szCs w:val="22"/>
+        </w:rPr>
+        <w:t xml:space="preserve"> </w:t>
+      </w:r>
+      <w:proofErr w:type="spellStart"/>
+      <w:r>
+        <w:rPr>
+          <w:rFonts w:ascii="Areal RNIDS" w:hAnsi="Areal RNIDS"/>
+          <w:sz w:val="22"/>
+          <w:szCs w:val="22"/>
+        </w:rPr>
+        <w:t>панел</w:t>
+      </w:r>
+      <w:proofErr w:type="spellEnd"/>
+      <w:r>
+        <w:rPr>
+          <w:rFonts w:ascii="Areal RNIDS" w:hAnsi="Areal RNIDS"/>
+          <w:sz w:val="22"/>
+          <w:szCs w:val="22"/>
+        </w:rPr>
+        <w:t xml:space="preserve"> </w:t>
+      </w:r>
+      <w:proofErr w:type="spellStart"/>
+      <w:r>
+        <w:rPr>
+          <w:rFonts w:ascii="Areal RNIDS" w:hAnsi="Areal RNIDS"/>
+          <w:sz w:val="22"/>
+          <w:szCs w:val="22"/>
+        </w:rPr>
+        <w:t>за</w:t>
+      </w:r>
+      <w:proofErr w:type="spellEnd"/>
+      <w:r>
+        <w:rPr>
+          <w:rFonts w:ascii="Areal RNIDS" w:hAnsi="Areal RNIDS"/>
+          <w:sz w:val="22"/>
+          <w:szCs w:val="22"/>
+        </w:rPr>
+        <w:t xml:space="preserve"> </w:t>
+      </w:r>
+      <w:proofErr w:type="spellStart"/>
+      <w:r>
+        <w:rPr>
+          <w:rFonts w:ascii="Areal RNIDS" w:hAnsi="Areal RNIDS"/>
+          <w:sz w:val="22"/>
+          <w:szCs w:val="22"/>
+        </w:rPr>
+        <w:t>управљање</w:t>
+      </w:r>
+      <w:proofErr w:type="spellEnd"/>
+      <w:r>
+        <w:rPr>
+          <w:rFonts w:ascii="Areal RNIDS" w:hAnsi="Areal RNIDS"/>
+          <w:sz w:val="22"/>
+          <w:szCs w:val="22"/>
+        </w:rPr>
+        <w:t xml:space="preserve"> </w:t>
+      </w:r>
+      <w:proofErr w:type="spellStart"/>
+      <w:r>
+        <w:rPr>
+          <w:rFonts w:ascii="Areal RNIDS" w:hAnsi="Areal RNIDS"/>
+          <w:sz w:val="22"/>
+          <w:szCs w:val="22"/>
+        </w:rPr>
+        <w:t>списком</w:t>
+      </w:r>
+      <w:proofErr w:type="spellEnd"/>
+      <w:r>
+        <w:rPr>
+          <w:rFonts w:ascii="Areal RNIDS" w:hAnsi="Areal RNIDS"/>
+          <w:sz w:val="22"/>
+          <w:szCs w:val="22"/>
+        </w:rPr>
+        <w:t xml:space="preserve"> </w:t>
+      </w:r>
+      <w:proofErr w:type="spellStart"/>
+      <w:r>
+        <w:rPr>
+          <w:rFonts w:ascii="Areal RNIDS" w:hAnsi="Areal RNIDS"/>
+          <w:sz w:val="22"/>
+          <w:szCs w:val="22"/>
+        </w:rPr>
+        <w:t>гостију</w:t>
+      </w:r>
+      <w:proofErr w:type="spellEnd"/>
+      <w:r>
+        <w:rPr>
+          <w:rFonts w:ascii="Areal RNIDS" w:hAnsi="Areal RNIDS"/>
+          <w:sz w:val="22"/>
+          <w:szCs w:val="22"/>
+        </w:rPr>
+        <w:t xml:space="preserve">, </w:t>
+      </w:r>
+      <w:proofErr w:type="spellStart"/>
+      <w:r>
+        <w:rPr>
+          <w:rFonts w:ascii="Areal RNIDS" w:hAnsi="Areal RNIDS"/>
+          <w:sz w:val="22"/>
+          <w:szCs w:val="22"/>
+        </w:rPr>
+        <w:t>где</w:t>
+      </w:r>
+      <w:proofErr w:type="spellEnd"/>
+      <w:r>
+        <w:rPr>
+          <w:rFonts w:ascii="Areal RNIDS" w:hAnsi="Areal RNIDS"/>
+          <w:sz w:val="22"/>
+          <w:szCs w:val="22"/>
+        </w:rPr>
+        <w:t xml:space="preserve"> </w:t>
+      </w:r>
+      <w:proofErr w:type="spellStart"/>
+      <w:r>
+        <w:rPr>
+          <w:rFonts w:ascii="Areal RNIDS" w:hAnsi="Areal RNIDS"/>
+          <w:sz w:val="22"/>
+          <w:szCs w:val="22"/>
+        </w:rPr>
+        <w:t>корисник</w:t>
+      </w:r>
+      <w:proofErr w:type="spellEnd"/>
+      <w:r>
+        <w:rPr>
+          <w:rFonts w:ascii="Areal RNIDS" w:hAnsi="Areal RNIDS"/>
+          <w:sz w:val="22"/>
+          <w:szCs w:val="22"/>
+        </w:rPr>
+        <w:t xml:space="preserve"> </w:t>
+      </w:r>
+      <w:proofErr w:type="spellStart"/>
+      <w:r>
+        <w:rPr>
+          <w:rFonts w:ascii="Areal RNIDS" w:hAnsi="Areal RNIDS"/>
+          <w:sz w:val="22"/>
+          <w:szCs w:val="22"/>
+        </w:rPr>
+        <w:t>може</w:t>
+      </w:r>
+      <w:proofErr w:type="spellEnd"/>
+      <w:r>
+        <w:rPr>
+          <w:rFonts w:ascii="Areal RNIDS" w:hAnsi="Areal RNIDS"/>
+          <w:sz w:val="22"/>
+          <w:szCs w:val="22"/>
+        </w:rPr>
+        <w:t xml:space="preserve"> </w:t>
+      </w:r>
+      <w:proofErr w:type="spellStart"/>
+      <w:r>
+        <w:rPr>
+          <w:rFonts w:ascii="Areal RNIDS" w:hAnsi="Areal RNIDS"/>
+          <w:sz w:val="22"/>
+          <w:szCs w:val="22"/>
+        </w:rPr>
+        <w:t>ручно</w:t>
+      </w:r>
+      <w:proofErr w:type="spellEnd"/>
+      <w:r>
+        <w:rPr>
+          <w:rFonts w:ascii="Areal RNIDS" w:hAnsi="Areal RNIDS"/>
+          <w:sz w:val="22"/>
+          <w:szCs w:val="22"/>
+        </w:rPr>
+        <w:t xml:space="preserve"> </w:t>
+      </w:r>
+      <w:proofErr w:type="spellStart"/>
+      <w:r>
+        <w:rPr>
+          <w:rFonts w:ascii="Areal RNIDS" w:hAnsi="Areal RNIDS"/>
+          <w:sz w:val="22"/>
+          <w:szCs w:val="22"/>
+        </w:rPr>
+        <w:t>да</w:t>
+      </w:r>
+      <w:proofErr w:type="spellEnd"/>
+      <w:r>
+        <w:rPr>
+          <w:rFonts w:ascii="Areal RNIDS" w:hAnsi="Areal RNIDS"/>
+          <w:sz w:val="22"/>
+          <w:szCs w:val="22"/>
+        </w:rPr>
+        <w:t xml:space="preserve"> </w:t>
+      </w:r>
+      <w:proofErr w:type="spellStart"/>
+      <w:r>
+        <w:rPr>
+          <w:rFonts w:ascii="Areal RNIDS" w:hAnsi="Areal RNIDS"/>
+          <w:sz w:val="22"/>
+          <w:szCs w:val="22"/>
+        </w:rPr>
+        <w:t>уноси</w:t>
+      </w:r>
+      <w:proofErr w:type="spellEnd"/>
+      <w:r>
+        <w:rPr>
+          <w:rFonts w:ascii="Areal RNIDS" w:hAnsi="Areal RNIDS"/>
+          <w:sz w:val="22"/>
+          <w:szCs w:val="22"/>
+        </w:rPr>
+        <w:t xml:space="preserve"> </w:t>
+      </w:r>
+      <w:proofErr w:type="spellStart"/>
+      <w:r>
+        <w:rPr>
+          <w:rFonts w:ascii="Areal RNIDS" w:hAnsi="Areal RNIDS"/>
+          <w:sz w:val="22"/>
+          <w:szCs w:val="22"/>
+        </w:rPr>
+        <w:t>госте</w:t>
+      </w:r>
+      <w:proofErr w:type="spellEnd"/>
+      <w:r>
+        <w:rPr>
+          <w:rFonts w:ascii="Areal RNIDS" w:hAnsi="Areal RNIDS"/>
+          <w:sz w:val="22"/>
+          <w:szCs w:val="22"/>
+        </w:rPr>
+        <w:t xml:space="preserve">. </w:t>
+      </w:r>
+      <w:proofErr w:type="spellStart"/>
+      <w:r>
+        <w:rPr>
+          <w:rFonts w:ascii="Areal RNIDS" w:hAnsi="Areal RNIDS"/>
+          <w:sz w:val="22"/>
+          <w:szCs w:val="22"/>
+        </w:rPr>
+        <w:t>Додатно</w:t>
+      </w:r>
+      <w:proofErr w:type="spellEnd"/>
+      <w:r>
+        <w:rPr>
+          <w:rFonts w:ascii="Areal RNIDS" w:hAnsi="Areal RNIDS"/>
+          <w:sz w:val="22"/>
+          <w:szCs w:val="22"/>
+        </w:rPr>
+        <w:t xml:space="preserve">, </w:t>
+      </w:r>
+      <w:proofErr w:type="spellStart"/>
+      <w:r>
+        <w:rPr>
+          <w:rFonts w:ascii="Areal RNIDS" w:hAnsi="Areal RNIDS"/>
+          <w:sz w:val="22"/>
+          <w:szCs w:val="22"/>
+        </w:rPr>
+        <w:t>госте</w:t>
+      </w:r>
+      <w:proofErr w:type="spellEnd"/>
+      <w:r>
+        <w:rPr>
+          <w:rFonts w:ascii="Areal RNIDS" w:hAnsi="Areal RNIDS"/>
+          <w:sz w:val="22"/>
+          <w:szCs w:val="22"/>
+        </w:rPr>
+        <w:t xml:space="preserve"> </w:t>
+      </w:r>
+      <w:proofErr w:type="spellStart"/>
+      <w:r>
+        <w:rPr>
+          <w:rFonts w:ascii="Areal RNIDS" w:hAnsi="Areal RNIDS"/>
+          <w:sz w:val="22"/>
+          <w:szCs w:val="22"/>
+        </w:rPr>
+        <w:t>може</w:t>
+      </w:r>
+      <w:proofErr w:type="spellEnd"/>
+      <w:r>
+        <w:rPr>
+          <w:rFonts w:ascii="Areal RNIDS" w:hAnsi="Areal RNIDS"/>
+          <w:sz w:val="22"/>
+          <w:szCs w:val="22"/>
+        </w:rPr>
+        <w:t xml:space="preserve"> </w:t>
+      </w:r>
+      <w:proofErr w:type="spellStart"/>
+      <w:r>
+        <w:rPr>
+          <w:rFonts w:ascii="Areal RNIDS" w:hAnsi="Areal RNIDS"/>
+          <w:sz w:val="22"/>
+          <w:szCs w:val="22"/>
+        </w:rPr>
+        <w:t>да</w:t>
+      </w:r>
+      <w:proofErr w:type="spellEnd"/>
+      <w:r>
+        <w:rPr>
+          <w:rFonts w:ascii="Areal RNIDS" w:hAnsi="Areal RNIDS"/>
+          <w:sz w:val="22"/>
+          <w:szCs w:val="22"/>
+        </w:rPr>
+        <w:t xml:space="preserve"> </w:t>
+      </w:r>
+      <w:proofErr w:type="spellStart"/>
+      <w:r>
+        <w:rPr>
+          <w:rFonts w:ascii="Areal RNIDS" w:hAnsi="Areal RNIDS"/>
+          <w:sz w:val="22"/>
+          <w:szCs w:val="22"/>
+        </w:rPr>
+        <w:t>распоређује</w:t>
+      </w:r>
+      <w:proofErr w:type="spellEnd"/>
+      <w:r>
+        <w:rPr>
+          <w:rFonts w:ascii="Areal RNIDS" w:hAnsi="Areal RNIDS"/>
+          <w:sz w:val="22"/>
+          <w:szCs w:val="22"/>
+        </w:rPr>
+        <w:t xml:space="preserve"> </w:t>
+      </w:r>
+      <w:proofErr w:type="spellStart"/>
+      <w:r>
+        <w:rPr>
+          <w:rFonts w:ascii="Areal RNIDS" w:hAnsi="Areal RNIDS"/>
+          <w:sz w:val="22"/>
+          <w:szCs w:val="22"/>
+        </w:rPr>
+        <w:t>превлачењем</w:t>
+      </w:r>
+      <w:proofErr w:type="spellEnd"/>
+      <w:r>
+        <w:rPr>
+          <w:rFonts w:ascii="Areal RNIDS" w:hAnsi="Areal RNIDS"/>
+          <w:sz w:val="22"/>
+          <w:szCs w:val="22"/>
+        </w:rPr>
+        <w:t xml:space="preserve"> </w:t>
+      </w:r>
+      <w:proofErr w:type="spellStart"/>
+      <w:r>
+        <w:rPr>
+          <w:rFonts w:ascii="Areal RNIDS" w:hAnsi="Areal RNIDS"/>
+          <w:sz w:val="22"/>
+          <w:szCs w:val="22"/>
+        </w:rPr>
+        <w:t>имена</w:t>
+      </w:r>
+      <w:proofErr w:type="spellEnd"/>
+      <w:r>
+        <w:rPr>
+          <w:rFonts w:ascii="Areal RNIDS" w:hAnsi="Areal RNIDS"/>
+          <w:sz w:val="22"/>
+          <w:szCs w:val="22"/>
+        </w:rPr>
+        <w:t xml:space="preserve"> </w:t>
+      </w:r>
+      <w:proofErr w:type="spellStart"/>
+      <w:r>
+        <w:rPr>
+          <w:rFonts w:ascii="Areal RNIDS" w:hAnsi="Areal RNIDS"/>
+          <w:sz w:val="22"/>
+          <w:szCs w:val="22"/>
+        </w:rPr>
+        <w:t>на</w:t>
+      </w:r>
+      <w:proofErr w:type="spellEnd"/>
+      <w:r>
+        <w:rPr>
+          <w:rFonts w:ascii="Areal RNIDS" w:hAnsi="Areal RNIDS"/>
+          <w:sz w:val="22"/>
+          <w:szCs w:val="22"/>
+        </w:rPr>
+        <w:t xml:space="preserve"> </w:t>
+      </w:r>
+      <w:proofErr w:type="spellStart"/>
+      <w:r>
+        <w:rPr>
+          <w:rFonts w:ascii="Areal RNIDS" w:hAnsi="Areal RNIDS"/>
+          <w:sz w:val="22"/>
+          <w:szCs w:val="22"/>
+        </w:rPr>
+        <w:t>жељено</w:t>
+      </w:r>
+      <w:proofErr w:type="spellEnd"/>
+      <w:r>
+        <w:rPr>
+          <w:rFonts w:ascii="Areal RNIDS" w:hAnsi="Areal RNIDS"/>
+          <w:sz w:val="22"/>
+          <w:szCs w:val="22"/>
+        </w:rPr>
+        <w:t xml:space="preserve"> </w:t>
+      </w:r>
+      <w:proofErr w:type="spellStart"/>
+      <w:r>
+        <w:rPr>
+          <w:rFonts w:ascii="Areal RNIDS" w:hAnsi="Areal RNIDS"/>
+          <w:sz w:val="22"/>
+          <w:szCs w:val="22"/>
+        </w:rPr>
+        <w:t>место</w:t>
+      </w:r>
+      <w:proofErr w:type="spellEnd"/>
+      <w:r>
+        <w:rPr>
+          <w:rFonts w:ascii="Areal RNIDS" w:hAnsi="Areal RNIDS"/>
+          <w:sz w:val="22"/>
+          <w:szCs w:val="22"/>
+        </w:rPr>
+        <w:t xml:space="preserve"> </w:t>
+      </w:r>
+      <w:proofErr w:type="spellStart"/>
+      <w:r>
+        <w:rPr>
+          <w:rFonts w:ascii="Areal RNIDS" w:hAnsi="Areal RNIDS"/>
+          <w:sz w:val="22"/>
+          <w:szCs w:val="22"/>
+        </w:rPr>
+        <w:t>за</w:t>
+      </w:r>
+      <w:proofErr w:type="spellEnd"/>
+      <w:r>
+        <w:rPr>
+          <w:rFonts w:ascii="Areal RNIDS" w:hAnsi="Areal RNIDS"/>
+          <w:sz w:val="22"/>
+          <w:szCs w:val="22"/>
+        </w:rPr>
+        <w:t xml:space="preserve"> </w:t>
+      </w:r>
+      <w:proofErr w:type="spellStart"/>
+      <w:r>
+        <w:rPr>
+          <w:rFonts w:ascii="Areal RNIDS" w:hAnsi="Areal RNIDS"/>
+          <w:sz w:val="22"/>
+          <w:szCs w:val="22"/>
+        </w:rPr>
+        <w:t>седење</w:t>
+      </w:r>
+      <w:proofErr w:type="spellEnd"/>
+      <w:r>
+        <w:rPr>
+          <w:rFonts w:ascii="Areal RNIDS" w:hAnsi="Areal RNIDS"/>
+          <w:sz w:val="22"/>
+          <w:szCs w:val="22"/>
+        </w:rPr>
+        <w:t xml:space="preserve">. У </w:t>
+      </w:r>
+      <w:proofErr w:type="spellStart"/>
+      <w:r>
+        <w:rPr>
+          <w:rFonts w:ascii="Areal RNIDS" w:hAnsi="Areal RNIDS"/>
+          <w:sz w:val="22"/>
+          <w:szCs w:val="22"/>
+        </w:rPr>
+        <w:t>овом</w:t>
+      </w:r>
+      <w:proofErr w:type="spellEnd"/>
+      <w:r>
+        <w:rPr>
+          <w:rFonts w:ascii="Areal RNIDS" w:hAnsi="Areal RNIDS"/>
+          <w:sz w:val="22"/>
+          <w:szCs w:val="22"/>
+        </w:rPr>
+        <w:t xml:space="preserve"> </w:t>
+      </w:r>
+      <w:proofErr w:type="spellStart"/>
+      <w:r>
+        <w:rPr>
+          <w:rFonts w:ascii="Areal RNIDS" w:hAnsi="Areal RNIDS"/>
+          <w:sz w:val="22"/>
+          <w:szCs w:val="22"/>
+        </w:rPr>
+        <w:t>панелу</w:t>
+      </w:r>
+      <w:proofErr w:type="spellEnd"/>
+      <w:r>
+        <w:rPr>
+          <w:rFonts w:ascii="Areal RNIDS" w:hAnsi="Areal RNIDS"/>
+          <w:sz w:val="22"/>
+          <w:szCs w:val="22"/>
+        </w:rPr>
+        <w:t xml:space="preserve"> </w:t>
+      </w:r>
+      <w:proofErr w:type="spellStart"/>
+      <w:r>
+        <w:rPr>
+          <w:rFonts w:ascii="Areal RNIDS" w:hAnsi="Areal RNIDS"/>
+          <w:sz w:val="22"/>
+          <w:szCs w:val="22"/>
+        </w:rPr>
+        <w:t>ће</w:t>
+      </w:r>
+      <w:proofErr w:type="spellEnd"/>
+      <w:r>
+        <w:rPr>
+          <w:rFonts w:ascii="Areal RNIDS" w:hAnsi="Areal RNIDS"/>
+          <w:sz w:val="22"/>
+          <w:szCs w:val="22"/>
+        </w:rPr>
+        <w:t xml:space="preserve"> </w:t>
+      </w:r>
+      <w:proofErr w:type="spellStart"/>
+      <w:r>
+        <w:rPr>
+          <w:rFonts w:ascii="Areal RNIDS" w:hAnsi="Areal RNIDS"/>
+          <w:sz w:val="22"/>
+          <w:szCs w:val="22"/>
+        </w:rPr>
+        <w:t>такође</w:t>
+      </w:r>
+      <w:proofErr w:type="spellEnd"/>
+      <w:r>
+        <w:rPr>
+          <w:rFonts w:ascii="Areal RNIDS" w:hAnsi="Areal RNIDS"/>
+          <w:sz w:val="22"/>
+          <w:szCs w:val="22"/>
+        </w:rPr>
+        <w:t xml:space="preserve"> </w:t>
+      </w:r>
+      <w:proofErr w:type="spellStart"/>
+      <w:r>
+        <w:rPr>
+          <w:rFonts w:ascii="Areal RNIDS" w:hAnsi="Areal RNIDS"/>
+          <w:sz w:val="22"/>
+          <w:szCs w:val="22"/>
+        </w:rPr>
+        <w:t>бити</w:t>
+      </w:r>
+      <w:proofErr w:type="spellEnd"/>
+      <w:r>
+        <w:rPr>
+          <w:rFonts w:ascii="Areal RNIDS" w:hAnsi="Areal RNIDS"/>
+          <w:sz w:val="22"/>
+          <w:szCs w:val="22"/>
+        </w:rPr>
+        <w:t xml:space="preserve"> </w:t>
+      </w:r>
+      <w:proofErr w:type="spellStart"/>
+      <w:r>
+        <w:rPr>
+          <w:rFonts w:ascii="Areal RNIDS" w:hAnsi="Areal RNIDS"/>
+          <w:sz w:val="22"/>
+          <w:szCs w:val="22"/>
+        </w:rPr>
+        <w:t>иконица</w:t>
+      </w:r>
+      <w:proofErr w:type="spellEnd"/>
+      <w:r>
+        <w:rPr>
+          <w:rFonts w:ascii="Areal RNIDS" w:hAnsi="Areal RNIDS"/>
+          <w:sz w:val="22"/>
+          <w:szCs w:val="22"/>
+        </w:rPr>
+        <w:t xml:space="preserve"> </w:t>
+      </w:r>
+      <w:proofErr w:type="spellStart"/>
+      <w:r>
+        <w:rPr>
+          <w:rFonts w:ascii="Areal RNIDS" w:hAnsi="Areal RNIDS"/>
+          <w:sz w:val="22"/>
+          <w:szCs w:val="22"/>
+        </w:rPr>
+        <w:t>за</w:t>
+      </w:r>
+      <w:proofErr w:type="spellEnd"/>
+      <w:r>
+        <w:rPr>
+          <w:rFonts w:ascii="Areal RNIDS" w:hAnsi="Areal RNIDS"/>
+          <w:sz w:val="22"/>
+          <w:szCs w:val="22"/>
+        </w:rPr>
+        <w:t xml:space="preserve"> </w:t>
+      </w:r>
+      <w:proofErr w:type="spellStart"/>
+      <w:r>
+        <w:rPr>
+          <w:rFonts w:ascii="Areal RNIDS" w:hAnsi="Areal RNIDS"/>
+          <w:sz w:val="22"/>
+          <w:szCs w:val="22"/>
+        </w:rPr>
+        <w:t>увоз</w:t>
+      </w:r>
+      <w:proofErr w:type="spellEnd"/>
+      <w:r>
+        <w:rPr>
+          <w:rFonts w:ascii="Areal RNIDS" w:hAnsi="Areal RNIDS"/>
+          <w:sz w:val="22"/>
+          <w:szCs w:val="22"/>
+        </w:rPr>
+        <w:t xml:space="preserve"> PDF </w:t>
+      </w:r>
+      <w:proofErr w:type="spellStart"/>
+      <w:r>
+        <w:rPr>
+          <w:rFonts w:ascii="Areal RNIDS" w:hAnsi="Areal RNIDS"/>
+          <w:sz w:val="22"/>
+          <w:szCs w:val="22"/>
+        </w:rPr>
+        <w:t>фајла</w:t>
+      </w:r>
+      <w:proofErr w:type="spellEnd"/>
+      <w:r>
+        <w:rPr>
+          <w:rFonts w:ascii="Areal RNIDS" w:hAnsi="Areal RNIDS"/>
+          <w:sz w:val="22"/>
+          <w:szCs w:val="22"/>
+        </w:rPr>
+        <w:t xml:space="preserve"> </w:t>
+      </w:r>
+      <w:proofErr w:type="spellStart"/>
+      <w:r>
+        <w:rPr>
+          <w:rFonts w:ascii="Areal RNIDS" w:hAnsi="Areal RNIDS"/>
+          <w:sz w:val="22"/>
+          <w:szCs w:val="22"/>
+        </w:rPr>
+        <w:t>са</w:t>
+      </w:r>
+      <w:proofErr w:type="spellEnd"/>
+      <w:r>
+        <w:rPr>
+          <w:rFonts w:ascii="Areal RNIDS" w:hAnsi="Areal RNIDS"/>
+          <w:sz w:val="22"/>
+          <w:szCs w:val="22"/>
+        </w:rPr>
+        <w:t xml:space="preserve"> </w:t>
+      </w:r>
+      <w:proofErr w:type="spellStart"/>
+      <w:r>
+        <w:rPr>
+          <w:rFonts w:ascii="Areal RNIDS" w:hAnsi="Areal RNIDS"/>
+          <w:sz w:val="22"/>
+          <w:szCs w:val="22"/>
+        </w:rPr>
+        <w:t>списком</w:t>
+      </w:r>
+      <w:proofErr w:type="spellEnd"/>
+      <w:r>
+        <w:rPr>
+          <w:rFonts w:ascii="Areal RNIDS" w:hAnsi="Areal RNIDS"/>
+          <w:sz w:val="22"/>
+          <w:szCs w:val="22"/>
+        </w:rPr>
+        <w:t xml:space="preserve"> </w:t>
+      </w:r>
+      <w:proofErr w:type="spellStart"/>
+      <w:r>
+        <w:rPr>
+          <w:rFonts w:ascii="Areal RNIDS" w:hAnsi="Areal RNIDS"/>
+          <w:sz w:val="22"/>
+          <w:szCs w:val="22"/>
+        </w:rPr>
+        <w:t>гостију</w:t>
+      </w:r>
+      <w:proofErr w:type="spellEnd"/>
+      <w:r>
+        <w:rPr>
+          <w:rFonts w:ascii="Areal RNIDS" w:hAnsi="Areal RNIDS"/>
+          <w:sz w:val="22"/>
+          <w:szCs w:val="22"/>
+        </w:rPr>
+        <w:t xml:space="preserve">, </w:t>
+      </w:r>
+      <w:proofErr w:type="spellStart"/>
+      <w:r>
+        <w:rPr>
+          <w:rFonts w:ascii="Areal RNIDS" w:hAnsi="Areal RNIDS"/>
+          <w:sz w:val="22"/>
+          <w:szCs w:val="22"/>
+        </w:rPr>
+        <w:t>као</w:t>
+      </w:r>
+      <w:proofErr w:type="spellEnd"/>
+      <w:r>
+        <w:rPr>
+          <w:rFonts w:ascii="Areal RNIDS" w:hAnsi="Areal RNIDS"/>
+          <w:sz w:val="22"/>
+          <w:szCs w:val="22"/>
+        </w:rPr>
+        <w:t xml:space="preserve"> и </w:t>
+      </w:r>
+      <w:proofErr w:type="spellStart"/>
+      <w:r>
+        <w:rPr>
+          <w:rFonts w:ascii="Areal RNIDS" w:hAnsi="Areal RNIDS"/>
+          <w:sz w:val="22"/>
+          <w:szCs w:val="22"/>
+        </w:rPr>
+        <w:t>поље</w:t>
+      </w:r>
+      <w:proofErr w:type="spellEnd"/>
+      <w:r>
+        <w:rPr>
+          <w:rFonts w:ascii="Areal RNIDS" w:hAnsi="Areal RNIDS"/>
+          <w:sz w:val="22"/>
+          <w:szCs w:val="22"/>
+        </w:rPr>
+        <w:t xml:space="preserve"> </w:t>
+      </w:r>
+      <w:proofErr w:type="spellStart"/>
+      <w:r>
+        <w:rPr>
+          <w:rFonts w:ascii="Areal RNIDS" w:hAnsi="Areal RNIDS"/>
+          <w:sz w:val="22"/>
+          <w:szCs w:val="22"/>
+        </w:rPr>
+        <w:t>за</w:t>
+      </w:r>
+      <w:proofErr w:type="spellEnd"/>
+      <w:r>
+        <w:rPr>
+          <w:rFonts w:ascii="Areal RNIDS" w:hAnsi="Areal RNIDS"/>
+          <w:sz w:val="22"/>
+          <w:szCs w:val="22"/>
+        </w:rPr>
+        <w:t xml:space="preserve"> </w:t>
+      </w:r>
+      <w:proofErr w:type="spellStart"/>
+      <w:r>
+        <w:rPr>
+          <w:rFonts w:ascii="Areal RNIDS" w:hAnsi="Areal RNIDS"/>
+          <w:sz w:val="22"/>
+          <w:szCs w:val="22"/>
+        </w:rPr>
+        <w:t>претрагу</w:t>
+      </w:r>
+      <w:proofErr w:type="spellEnd"/>
+      <w:r>
+        <w:rPr>
+          <w:rFonts w:ascii="Areal RNIDS" w:hAnsi="Areal RNIDS"/>
+          <w:sz w:val="22"/>
+          <w:szCs w:val="22"/>
+        </w:rPr>
+        <w:t xml:space="preserve"> </w:t>
+      </w:r>
+      <w:proofErr w:type="spellStart"/>
+      <w:r>
+        <w:rPr>
+          <w:rFonts w:ascii="Areal RNIDS" w:hAnsi="Areal RNIDS"/>
+          <w:sz w:val="22"/>
+          <w:szCs w:val="22"/>
+        </w:rPr>
+        <w:t>како</w:t>
+      </w:r>
+      <w:proofErr w:type="spellEnd"/>
+      <w:r>
+        <w:rPr>
+          <w:rFonts w:ascii="Areal RNIDS" w:hAnsi="Areal RNIDS"/>
+          <w:sz w:val="22"/>
+          <w:szCs w:val="22"/>
+        </w:rPr>
+        <w:t xml:space="preserve"> </w:t>
+      </w:r>
+      <w:proofErr w:type="spellStart"/>
+      <w:r>
+        <w:rPr>
+          <w:rFonts w:ascii="Areal RNIDS" w:hAnsi="Areal RNIDS"/>
+          <w:sz w:val="22"/>
+          <w:szCs w:val="22"/>
+        </w:rPr>
+        <w:t>би</w:t>
+      </w:r>
+      <w:proofErr w:type="spellEnd"/>
+      <w:r>
+        <w:rPr>
+          <w:rFonts w:ascii="Areal RNIDS" w:hAnsi="Areal RNIDS"/>
+          <w:sz w:val="22"/>
+          <w:szCs w:val="22"/>
+        </w:rPr>
+        <w:t xml:space="preserve"> </w:t>
+      </w:r>
+      <w:proofErr w:type="spellStart"/>
+      <w:r>
+        <w:rPr>
+          <w:rFonts w:ascii="Areal RNIDS" w:hAnsi="Areal RNIDS"/>
+          <w:sz w:val="22"/>
+          <w:szCs w:val="22"/>
+        </w:rPr>
+        <w:t>брже</w:t>
+      </w:r>
+      <w:proofErr w:type="spellEnd"/>
+      <w:r>
+        <w:rPr>
+          <w:rFonts w:ascii="Areal RNIDS" w:hAnsi="Areal RNIDS"/>
+          <w:sz w:val="22"/>
+          <w:szCs w:val="22"/>
+        </w:rPr>
+        <w:t xml:space="preserve"> </w:t>
+      </w:r>
+      <w:proofErr w:type="spellStart"/>
+      <w:r>
+        <w:rPr>
+          <w:rFonts w:ascii="Areal RNIDS" w:hAnsi="Areal RNIDS"/>
+          <w:sz w:val="22"/>
+          <w:szCs w:val="22"/>
+        </w:rPr>
+        <w:t>пронашао</w:t>
+      </w:r>
+      <w:proofErr w:type="spellEnd"/>
+      <w:r>
+        <w:rPr>
+          <w:rFonts w:ascii="Areal RNIDS" w:hAnsi="Areal RNIDS"/>
+          <w:sz w:val="22"/>
+          <w:szCs w:val="22"/>
+        </w:rPr>
+        <w:t xml:space="preserve"> </w:t>
+      </w:r>
+      <w:proofErr w:type="spellStart"/>
+      <w:r>
+        <w:rPr>
+          <w:rFonts w:ascii="Areal RNIDS" w:hAnsi="Areal RNIDS"/>
+          <w:sz w:val="22"/>
+          <w:szCs w:val="22"/>
+        </w:rPr>
+        <w:t>одређеног</w:t>
+      </w:r>
+      <w:proofErr w:type="spellEnd"/>
+      <w:r>
+        <w:rPr>
+          <w:rFonts w:ascii="Areal RNIDS" w:hAnsi="Areal RNIDS"/>
+          <w:sz w:val="22"/>
+          <w:szCs w:val="22"/>
+        </w:rPr>
+        <w:t xml:space="preserve"> </w:t>
+      </w:r>
+      <w:proofErr w:type="spellStart"/>
+      <w:r>
+        <w:rPr>
+          <w:rFonts w:ascii="Areal RNIDS" w:hAnsi="Areal RNIDS"/>
+          <w:sz w:val="22"/>
+          <w:szCs w:val="22"/>
+        </w:rPr>
+        <w:t>госта</w:t>
+      </w:r>
+      <w:proofErr w:type="spellEnd"/>
+      <w:r>
+        <w:rPr>
+          <w:rFonts w:ascii="Areal RNIDS" w:hAnsi="Areal RNIDS"/>
+          <w:sz w:val="22"/>
+          <w:szCs w:val="22"/>
+        </w:rPr>
+        <w:t>.</w:t>
+      </w:r>
+    </w:p>
+    <w:p>
+      <w:pPr>
+        <w:pStyle w:val="NormalWeb"/>
+        <w:jc w:val="both"/>
+        <w:rPr>
+          <w:rFonts w:ascii="Areal RNIDS" w:hAnsi="Areal RNIDS"/>
+          <w:sz w:val="22"/>
+          <w:szCs w:val="22"/>
+        </w:rPr>
+      </w:pPr>
+      <w:proofErr w:type="spellStart"/>
+      <w:r>
+        <w:rPr>
+          <w:rFonts w:ascii="Areal RNIDS" w:hAnsi="Areal RNIDS"/>
+          <w:sz w:val="22"/>
+          <w:szCs w:val="22"/>
+        </w:rPr>
+        <w:t>При</w:t>
+      </w:r>
+      <w:proofErr w:type="spellEnd"/>
+      <w:r>
+        <w:rPr>
+          <w:rFonts w:ascii="Areal RNIDS" w:hAnsi="Areal RNIDS"/>
+          <w:sz w:val="22"/>
+          <w:szCs w:val="22"/>
+        </w:rPr>
+        <w:t xml:space="preserve"> </w:t>
+      </w:r>
+      <w:proofErr w:type="spellStart"/>
+      <w:r>
+        <w:rPr>
+          <w:rFonts w:ascii="Areal RNIDS" w:hAnsi="Areal RNIDS"/>
+          <w:sz w:val="22"/>
+          <w:szCs w:val="22"/>
+        </w:rPr>
+        <w:t>клику</w:t>
+      </w:r>
+      <w:proofErr w:type="spellEnd"/>
+      <w:r>
+        <w:rPr>
+          <w:rFonts w:ascii="Areal RNIDS" w:hAnsi="Areal RNIDS"/>
+          <w:sz w:val="22"/>
+          <w:szCs w:val="22"/>
+        </w:rPr>
+        <w:t xml:space="preserve"> </w:t>
+      </w:r>
+      <w:proofErr w:type="spellStart"/>
+      <w:r>
+        <w:rPr>
+          <w:rFonts w:ascii="Areal RNIDS" w:hAnsi="Areal RNIDS"/>
+          <w:sz w:val="22"/>
+          <w:szCs w:val="22"/>
+        </w:rPr>
+        <w:t>на</w:t>
+      </w:r>
+      <w:proofErr w:type="spellEnd"/>
+      <w:r>
+        <w:rPr>
+          <w:rFonts w:ascii="Areal RNIDS" w:hAnsi="Areal RNIDS"/>
+          <w:sz w:val="22"/>
+          <w:szCs w:val="22"/>
+        </w:rPr>
+        <w:t xml:space="preserve"> </w:t>
+      </w:r>
+      <w:proofErr w:type="spellStart"/>
+      <w:r>
+        <w:rPr>
+          <w:rFonts w:ascii="Areal RNIDS" w:hAnsi="Areal RNIDS"/>
+          <w:sz w:val="22"/>
+          <w:szCs w:val="22"/>
+        </w:rPr>
+        <w:t>име</w:t>
+      </w:r>
+      <w:proofErr w:type="spellEnd"/>
+      <w:r>
+        <w:rPr>
+          <w:rFonts w:ascii="Areal RNIDS" w:hAnsi="Areal RNIDS"/>
+          <w:sz w:val="22"/>
+          <w:szCs w:val="22"/>
+        </w:rPr>
+        <w:t xml:space="preserve"> </w:t>
+      </w:r>
+      <w:proofErr w:type="spellStart"/>
+      <w:r>
+        <w:rPr>
+          <w:rFonts w:ascii="Areal RNIDS" w:hAnsi="Areal RNIDS"/>
+          <w:sz w:val="22"/>
+          <w:szCs w:val="22"/>
+        </w:rPr>
+        <w:t>госта</w:t>
+      </w:r>
+      <w:proofErr w:type="spellEnd"/>
+      <w:r>
+        <w:rPr>
+          <w:rFonts w:ascii="Areal RNIDS" w:hAnsi="Areal RNIDS"/>
+          <w:sz w:val="22"/>
+          <w:szCs w:val="22"/>
+        </w:rPr>
+        <w:t xml:space="preserve">, </w:t>
+      </w:r>
+      <w:proofErr w:type="spellStart"/>
+      <w:r>
+        <w:rPr>
+          <w:rFonts w:ascii="Areal RNIDS" w:hAnsi="Areal RNIDS"/>
+          <w:sz w:val="22"/>
+          <w:szCs w:val="22"/>
+        </w:rPr>
+        <w:t>приказаће</w:t>
+      </w:r>
+      <w:proofErr w:type="spellEnd"/>
+      <w:r>
+        <w:rPr>
+          <w:rFonts w:ascii="Areal RNIDS" w:hAnsi="Areal RNIDS"/>
+          <w:sz w:val="22"/>
+          <w:szCs w:val="22"/>
+        </w:rPr>
+        <w:t xml:space="preserve"> </w:t>
+      </w:r>
+      <w:proofErr w:type="spellStart"/>
+      <w:r>
+        <w:rPr>
+          <w:rFonts w:ascii="Areal RNIDS" w:hAnsi="Areal RNIDS"/>
+          <w:sz w:val="22"/>
+          <w:szCs w:val="22"/>
+        </w:rPr>
+        <w:t>се</w:t>
+      </w:r>
+      <w:proofErr w:type="spellEnd"/>
+      <w:r>
+        <w:rPr>
+          <w:rFonts w:ascii="Areal RNIDS" w:hAnsi="Areal RNIDS"/>
+          <w:sz w:val="22"/>
+          <w:szCs w:val="22"/>
+        </w:rPr>
+        <w:t xml:space="preserve"> </w:t>
+      </w:r>
+      <w:proofErr w:type="spellStart"/>
+      <w:r>
+        <w:rPr>
+          <w:rFonts w:ascii="Areal RNIDS" w:hAnsi="Areal RNIDS"/>
+          <w:sz w:val="22"/>
+          <w:szCs w:val="22"/>
+        </w:rPr>
+        <w:t>његови</w:t>
+      </w:r>
+      <w:proofErr w:type="spellEnd"/>
+      <w:r>
+        <w:rPr>
+          <w:rFonts w:ascii="Areal RNIDS" w:hAnsi="Areal RNIDS"/>
+          <w:sz w:val="22"/>
+          <w:szCs w:val="22"/>
+        </w:rPr>
+        <w:t xml:space="preserve"> </w:t>
+      </w:r>
+      <w:proofErr w:type="spellStart"/>
+      <w:r>
+        <w:rPr>
+          <w:rFonts w:ascii="Areal RNIDS" w:hAnsi="Areal RNIDS"/>
+          <w:sz w:val="22"/>
+          <w:szCs w:val="22"/>
+        </w:rPr>
+        <w:t>основни</w:t>
+      </w:r>
+      <w:proofErr w:type="spellEnd"/>
+      <w:r>
+        <w:rPr>
+          <w:rFonts w:ascii="Areal RNIDS" w:hAnsi="Areal RNIDS"/>
+          <w:sz w:val="22"/>
+          <w:szCs w:val="22"/>
+        </w:rPr>
+        <w:t xml:space="preserve"> </w:t>
+      </w:r>
+      <w:proofErr w:type="spellStart"/>
+      <w:r>
+        <w:rPr>
+          <w:rFonts w:ascii="Areal RNIDS" w:hAnsi="Areal RNIDS"/>
+          <w:sz w:val="22"/>
+          <w:szCs w:val="22"/>
+        </w:rPr>
+        <w:t>подаци</w:t>
+      </w:r>
+      <w:proofErr w:type="spellEnd"/>
+      <w:r>
+        <w:rPr>
+          <w:rFonts w:ascii="Areal RNIDS" w:hAnsi="Areal RNIDS"/>
+          <w:sz w:val="22"/>
+          <w:szCs w:val="22"/>
+        </w:rPr>
+        <w:t xml:space="preserve"> и </w:t>
+      </w:r>
+      <w:proofErr w:type="spellStart"/>
+      <w:r>
+        <w:rPr>
+          <w:rFonts w:ascii="Areal RNIDS" w:hAnsi="Areal RNIDS"/>
+          <w:sz w:val="22"/>
+          <w:szCs w:val="22"/>
+        </w:rPr>
+        <w:t>поље</w:t>
+      </w:r>
+      <w:proofErr w:type="spellEnd"/>
+      <w:r>
+        <w:rPr>
+          <w:rFonts w:ascii="Areal RNIDS" w:hAnsi="Areal RNIDS"/>
+          <w:sz w:val="22"/>
+          <w:szCs w:val="22"/>
+        </w:rPr>
+        <w:t xml:space="preserve"> </w:t>
+      </w:r>
+      <w:proofErr w:type="spellStart"/>
+      <w:r>
+        <w:rPr>
+          <w:rFonts w:ascii="Areal RNIDS" w:hAnsi="Areal RNIDS"/>
+          <w:sz w:val="22"/>
+          <w:szCs w:val="22"/>
+        </w:rPr>
+        <w:t>за</w:t>
+      </w:r>
+      <w:proofErr w:type="spellEnd"/>
+      <w:r>
+        <w:rPr>
+          <w:rFonts w:ascii="Areal RNIDS" w:hAnsi="Areal RNIDS"/>
+          <w:sz w:val="22"/>
+          <w:szCs w:val="22"/>
+        </w:rPr>
+        <w:t xml:space="preserve"> </w:t>
+      </w:r>
+      <w:proofErr w:type="spellStart"/>
+      <w:r>
+        <w:rPr>
+          <w:rFonts w:ascii="Areal RNIDS" w:hAnsi="Areal RNIDS"/>
+          <w:sz w:val="22"/>
+          <w:szCs w:val="22"/>
+        </w:rPr>
+        <w:t>означавање</w:t>
+      </w:r>
+      <w:proofErr w:type="spellEnd"/>
+      <w:r>
+        <w:rPr>
+          <w:rFonts w:ascii="Areal RNIDS" w:hAnsi="Areal RNIDS"/>
+          <w:sz w:val="22"/>
+          <w:szCs w:val="22"/>
+        </w:rPr>
+        <w:t xml:space="preserve"> </w:t>
+      </w:r>
+      <w:proofErr w:type="spellStart"/>
+      <w:r>
+        <w:rPr>
+          <w:rFonts w:ascii="Areal RNIDS" w:hAnsi="Areal RNIDS"/>
+          <w:sz w:val="22"/>
+          <w:szCs w:val="22"/>
+        </w:rPr>
+        <w:t>потврде</w:t>
+      </w:r>
+      <w:proofErr w:type="spellEnd"/>
+      <w:r>
+        <w:rPr>
+          <w:rFonts w:ascii="Areal RNIDS" w:hAnsi="Areal RNIDS"/>
+          <w:sz w:val="22"/>
+          <w:szCs w:val="22"/>
+        </w:rPr>
+        <w:t xml:space="preserve"> </w:t>
+      </w:r>
+      <w:proofErr w:type="spellStart"/>
+      <w:r>
+        <w:rPr>
+          <w:rFonts w:ascii="Areal RNIDS" w:hAnsi="Areal RNIDS"/>
+          <w:sz w:val="22"/>
+          <w:szCs w:val="22"/>
+        </w:rPr>
+        <w:t>доласка</w:t>
+      </w:r>
+      <w:proofErr w:type="spellEnd"/>
+      <w:r>
+        <w:rPr>
+          <w:rFonts w:ascii="Areal RNIDS" w:hAnsi="Areal RNIDS"/>
+          <w:sz w:val="22"/>
+          <w:szCs w:val="22"/>
+        </w:rPr>
+        <w:t xml:space="preserve">. </w:t>
+      </w:r>
+      <w:proofErr w:type="spellStart"/>
+      <w:r>
+        <w:rPr>
+          <w:rFonts w:ascii="Areal RNIDS" w:hAnsi="Areal RNIDS"/>
+          <w:sz w:val="22"/>
+          <w:szCs w:val="22"/>
+        </w:rPr>
+        <w:t>Поред</w:t>
+      </w:r>
+      <w:proofErr w:type="spellEnd"/>
+      <w:r>
+        <w:rPr>
+          <w:rFonts w:ascii="Areal RNIDS" w:hAnsi="Areal RNIDS"/>
+          <w:sz w:val="22"/>
+          <w:szCs w:val="22"/>
+        </w:rPr>
+        <w:t xml:space="preserve"> </w:t>
+      </w:r>
+      <w:proofErr w:type="spellStart"/>
+      <w:r>
+        <w:rPr>
+          <w:rFonts w:ascii="Areal RNIDS" w:hAnsi="Areal RNIDS"/>
+          <w:sz w:val="22"/>
+          <w:szCs w:val="22"/>
+        </w:rPr>
+        <w:t>сваког</w:t>
+      </w:r>
+      <w:proofErr w:type="spellEnd"/>
+      <w:r>
+        <w:rPr>
+          <w:rFonts w:ascii="Areal RNIDS" w:hAnsi="Areal RNIDS"/>
+          <w:sz w:val="22"/>
+          <w:szCs w:val="22"/>
+        </w:rPr>
+        <w:t xml:space="preserve"> </w:t>
+      </w:r>
+      <w:proofErr w:type="spellStart"/>
+      <w:r>
+        <w:rPr>
+          <w:rFonts w:ascii="Areal RNIDS" w:hAnsi="Areal RNIDS"/>
+          <w:sz w:val="22"/>
+          <w:szCs w:val="22"/>
+        </w:rPr>
+        <w:t>госта</w:t>
+      </w:r>
+      <w:proofErr w:type="spellEnd"/>
+      <w:r>
+        <w:rPr>
+          <w:rFonts w:ascii="Areal RNIDS" w:hAnsi="Areal RNIDS"/>
+          <w:sz w:val="22"/>
+          <w:szCs w:val="22"/>
+        </w:rPr>
+        <w:t xml:space="preserve"> </w:t>
+      </w:r>
+      <w:proofErr w:type="spellStart"/>
+      <w:r>
+        <w:rPr>
+          <w:rFonts w:ascii="Areal RNIDS" w:hAnsi="Areal RNIDS"/>
+          <w:sz w:val="22"/>
+          <w:szCs w:val="22"/>
+        </w:rPr>
+        <w:t>налази</w:t>
+      </w:r>
+      <w:proofErr w:type="spellEnd"/>
+      <w:r>
+        <w:rPr>
+          <w:rFonts w:ascii="Areal RNIDS" w:hAnsi="Areal RNIDS"/>
+          <w:sz w:val="22"/>
+          <w:szCs w:val="22"/>
+        </w:rPr>
+        <w:t xml:space="preserve"> </w:t>
+      </w:r>
+      <w:proofErr w:type="spellStart"/>
+      <w:r>
+        <w:rPr>
+          <w:rFonts w:ascii="Areal RNIDS" w:hAnsi="Areal RNIDS"/>
+          <w:sz w:val="22"/>
+          <w:szCs w:val="22"/>
+        </w:rPr>
+        <w:t>се</w:t>
+      </w:r>
+      <w:proofErr w:type="spellEnd"/>
+      <w:r>
+        <w:rPr>
+          <w:rFonts w:ascii="Areal RNIDS" w:hAnsi="Areal RNIDS"/>
+          <w:sz w:val="22"/>
+          <w:szCs w:val="22"/>
+        </w:rPr>
+        <w:t xml:space="preserve"> </w:t>
+      </w:r>
+      <w:proofErr w:type="spellStart"/>
+      <w:r>
+        <w:rPr>
+          <w:rFonts w:ascii="Areal RNIDS" w:hAnsi="Areal RNIDS"/>
+          <w:sz w:val="22"/>
+          <w:szCs w:val="22"/>
+        </w:rPr>
+        <w:t>икона</w:t>
+      </w:r>
+      <w:proofErr w:type="spellEnd"/>
+      <w:r>
+        <w:rPr>
+          <w:rFonts w:ascii="Areal RNIDS" w:hAnsi="Areal RNIDS"/>
+          <w:sz w:val="22"/>
+          <w:szCs w:val="22"/>
+        </w:rPr>
+        <w:t xml:space="preserve"> у </w:t>
+      </w:r>
+      <w:proofErr w:type="spellStart"/>
+      <w:r>
+        <w:rPr>
+          <w:rFonts w:ascii="Areal RNIDS" w:hAnsi="Areal RNIDS"/>
+          <w:sz w:val="22"/>
+          <w:szCs w:val="22"/>
+        </w:rPr>
+        <w:t>облику</w:t>
+      </w:r>
+      <w:proofErr w:type="spellEnd"/>
+      <w:r>
+        <w:rPr>
+          <w:rFonts w:ascii="Areal RNIDS" w:hAnsi="Areal RNIDS"/>
+          <w:sz w:val="22"/>
+          <w:szCs w:val="22"/>
+        </w:rPr>
+        <w:t xml:space="preserve"> </w:t>
+      </w:r>
+      <w:proofErr w:type="spellStart"/>
+      <w:r>
+        <w:rPr>
+          <w:rFonts w:ascii="Areal RNIDS" w:hAnsi="Areal RNIDS"/>
+          <w:sz w:val="22"/>
+          <w:szCs w:val="22"/>
+        </w:rPr>
+        <w:t>оловке</w:t>
+      </w:r>
+      <w:proofErr w:type="spellEnd"/>
+      <w:r>
+        <w:rPr>
+          <w:rFonts w:ascii="Areal RNIDS" w:hAnsi="Areal RNIDS"/>
+          <w:sz w:val="22"/>
+          <w:szCs w:val="22"/>
+        </w:rPr>
+        <w:t xml:space="preserve"> </w:t>
+      </w:r>
+      <w:proofErr w:type="spellStart"/>
+      <w:r>
+        <w:rPr>
+          <w:rFonts w:ascii="Areal RNIDS" w:hAnsi="Areal RNIDS"/>
+          <w:sz w:val="22"/>
+          <w:szCs w:val="22"/>
+        </w:rPr>
+        <w:t>за</w:t>
+      </w:r>
+      <w:proofErr w:type="spellEnd"/>
+      <w:r>
+        <w:rPr>
+          <w:rFonts w:ascii="Areal RNIDS" w:hAnsi="Areal RNIDS"/>
+          <w:sz w:val="22"/>
+          <w:szCs w:val="22"/>
+        </w:rPr>
+        <w:t xml:space="preserve"> </w:t>
+      </w:r>
+      <w:proofErr w:type="spellStart"/>
+      <w:r>
+        <w:rPr>
+          <w:rFonts w:ascii="Areal RNIDS" w:hAnsi="Areal RNIDS"/>
+          <w:sz w:val="22"/>
+          <w:szCs w:val="22"/>
+        </w:rPr>
+        <w:t>брзо</w:t>
+      </w:r>
+      <w:proofErr w:type="spellEnd"/>
+      <w:r>
+        <w:rPr>
+          <w:rFonts w:ascii="Areal RNIDS" w:hAnsi="Areal RNIDS"/>
+          <w:sz w:val="22"/>
+          <w:szCs w:val="22"/>
+        </w:rPr>
+        <w:t xml:space="preserve"> </w:t>
+      </w:r>
+      <w:proofErr w:type="spellStart"/>
+      <w:r>
+        <w:rPr>
+          <w:rFonts w:ascii="Areal RNIDS" w:hAnsi="Areal RNIDS"/>
+          <w:sz w:val="22"/>
+          <w:szCs w:val="22"/>
+        </w:rPr>
+        <w:t>уређивање</w:t>
+      </w:r>
+      <w:proofErr w:type="spellEnd"/>
+      <w:r>
+        <w:rPr>
+          <w:rFonts w:ascii="Areal RNIDS" w:hAnsi="Areal RNIDS"/>
+          <w:sz w:val="22"/>
+          <w:szCs w:val="22"/>
+        </w:rPr>
+        <w:t xml:space="preserve"> </w:t>
+      </w:r>
+      <w:proofErr w:type="spellStart"/>
+      <w:r>
+        <w:rPr>
+          <w:rFonts w:ascii="Areal RNIDS" w:hAnsi="Areal RNIDS"/>
+          <w:sz w:val="22"/>
+          <w:szCs w:val="22"/>
+        </w:rPr>
+        <w:t>података</w:t>
+      </w:r>
+      <w:proofErr w:type="spellEnd"/>
+      <w:r>
+        <w:rPr>
+          <w:rFonts w:ascii="Areal RNIDS" w:hAnsi="Areal RNIDS"/>
+          <w:sz w:val="22"/>
+          <w:szCs w:val="22"/>
+        </w:rPr>
+        <w:t xml:space="preserve">. </w:t>
+      </w:r>
+      <w:proofErr w:type="spellStart"/>
+      <w:r>
+        <w:rPr>
+          <w:rFonts w:ascii="Areal RNIDS" w:hAnsi="Areal RNIDS"/>
+          <w:sz w:val="22"/>
+          <w:szCs w:val="22"/>
+        </w:rPr>
+        <w:t>Корисник</w:t>
+      </w:r>
+      <w:proofErr w:type="spellEnd"/>
+      <w:r>
+        <w:rPr>
+          <w:rFonts w:ascii="Areal RNIDS" w:hAnsi="Areal RNIDS"/>
+          <w:sz w:val="22"/>
+          <w:szCs w:val="22"/>
+        </w:rPr>
+        <w:t xml:space="preserve"> </w:t>
+      </w:r>
+      <w:proofErr w:type="spellStart"/>
+      <w:r>
+        <w:rPr>
+          <w:rFonts w:ascii="Areal RNIDS" w:hAnsi="Areal RNIDS"/>
+          <w:sz w:val="22"/>
+          <w:szCs w:val="22"/>
+        </w:rPr>
+        <w:t>ће</w:t>
+      </w:r>
+      <w:proofErr w:type="spellEnd"/>
+      <w:r>
+        <w:rPr>
+          <w:rFonts w:ascii="Areal RNIDS" w:hAnsi="Areal RNIDS"/>
+          <w:sz w:val="22"/>
+          <w:szCs w:val="22"/>
+        </w:rPr>
+        <w:t xml:space="preserve"> </w:t>
+      </w:r>
+      <w:proofErr w:type="spellStart"/>
+      <w:r>
+        <w:rPr>
+          <w:rFonts w:ascii="Areal RNIDS" w:hAnsi="Areal RNIDS"/>
+          <w:sz w:val="22"/>
+          <w:szCs w:val="22"/>
+        </w:rPr>
+        <w:t>имати</w:t>
+      </w:r>
+      <w:proofErr w:type="spellEnd"/>
+      <w:r>
+        <w:rPr>
+          <w:rFonts w:ascii="Areal RNIDS" w:hAnsi="Areal RNIDS"/>
+          <w:sz w:val="22"/>
+          <w:szCs w:val="22"/>
+        </w:rPr>
+        <w:t xml:space="preserve"> </w:t>
+      </w:r>
+      <w:proofErr w:type="spellStart"/>
+      <w:r>
+        <w:rPr>
+          <w:rFonts w:ascii="Areal RNIDS" w:hAnsi="Areal RNIDS"/>
+          <w:sz w:val="22"/>
+          <w:szCs w:val="22"/>
+        </w:rPr>
+        <w:t>опцију</w:t>
+      </w:r>
+      <w:proofErr w:type="spellEnd"/>
+      <w:r>
+        <w:rPr>
+          <w:rFonts w:ascii="Areal RNIDS" w:hAnsi="Areal RNIDS"/>
+          <w:sz w:val="22"/>
+          <w:szCs w:val="22"/>
+        </w:rPr>
+        <w:t xml:space="preserve"> </w:t>
+      </w:r>
+      <w:proofErr w:type="spellStart"/>
+      <w:r>
+        <w:rPr>
+          <w:rFonts w:ascii="Areal RNIDS" w:hAnsi="Areal RNIDS"/>
+          <w:sz w:val="22"/>
+          <w:szCs w:val="22"/>
+        </w:rPr>
+        <w:t>филтрирања</w:t>
+      </w:r>
+      <w:proofErr w:type="spellEnd"/>
+      <w:r>
+        <w:rPr>
+          <w:rFonts w:ascii="Areal RNIDS" w:hAnsi="Areal RNIDS"/>
+          <w:sz w:val="22"/>
+          <w:szCs w:val="22"/>
+        </w:rPr>
+        <w:t xml:space="preserve"> </w:t>
+      </w:r>
+      <w:proofErr w:type="spellStart"/>
+      <w:r>
+        <w:rPr>
+          <w:rFonts w:ascii="Areal RNIDS" w:hAnsi="Areal RNIDS"/>
+          <w:sz w:val="22"/>
+          <w:szCs w:val="22"/>
+        </w:rPr>
+        <w:t>гостију</w:t>
+      </w:r>
+      <w:proofErr w:type="spellEnd"/>
+      <w:r>
+        <w:rPr>
+          <w:rFonts w:ascii="Areal RNIDS" w:hAnsi="Areal RNIDS"/>
+          <w:sz w:val="22"/>
+          <w:szCs w:val="22"/>
+        </w:rPr>
+        <w:t xml:space="preserve"> </w:t>
+      </w:r>
+      <w:proofErr w:type="spellStart"/>
+      <w:r>
+        <w:rPr>
+          <w:rFonts w:ascii="Areal RNIDS" w:hAnsi="Areal RNIDS"/>
+          <w:sz w:val="22"/>
+          <w:szCs w:val="22"/>
+        </w:rPr>
+        <w:t>према</w:t>
+      </w:r>
+      <w:proofErr w:type="spellEnd"/>
+      <w:r>
+        <w:rPr>
+          <w:rFonts w:ascii="Areal RNIDS" w:hAnsi="Areal RNIDS"/>
+          <w:sz w:val="22"/>
+          <w:szCs w:val="22"/>
+        </w:rPr>
+        <w:t xml:space="preserve"> </w:t>
+      </w:r>
+      <w:proofErr w:type="spellStart"/>
+      <w:r>
+        <w:rPr>
+          <w:rFonts w:ascii="Areal RNIDS" w:hAnsi="Areal RNIDS"/>
+          <w:sz w:val="22"/>
+          <w:szCs w:val="22"/>
+        </w:rPr>
+        <w:t>статусу</w:t>
+      </w:r>
+      <w:proofErr w:type="spellEnd"/>
+      <w:r>
+        <w:rPr>
+          <w:rFonts w:ascii="Areal RNIDS" w:hAnsi="Areal RNIDS"/>
+          <w:sz w:val="22"/>
+          <w:szCs w:val="22"/>
+        </w:rPr>
+        <w:t xml:space="preserve"> </w:t>
+      </w:r>
+      <w:proofErr w:type="spellStart"/>
+      <w:r>
+        <w:rPr>
+          <w:rFonts w:ascii="Areal RNIDS" w:hAnsi="Areal RNIDS"/>
+          <w:sz w:val="22"/>
+          <w:szCs w:val="22"/>
+        </w:rPr>
+        <w:t>потврде</w:t>
+      </w:r>
+      <w:proofErr w:type="spellEnd"/>
+      <w:r>
+        <w:rPr>
+          <w:rFonts w:ascii="Areal RNIDS" w:hAnsi="Areal RNIDS"/>
+          <w:sz w:val="22"/>
+          <w:szCs w:val="22"/>
+        </w:rPr>
+        <w:t xml:space="preserve"> </w:t>
+      </w:r>
+      <w:proofErr w:type="spellStart"/>
+      <w:r>
+        <w:rPr>
+          <w:rFonts w:ascii="Areal RNIDS" w:hAnsi="Areal RNIDS"/>
+          <w:sz w:val="22"/>
+          <w:szCs w:val="22"/>
+        </w:rPr>
+        <w:t>доласка</w:t>
+      </w:r>
+      <w:proofErr w:type="spellEnd"/>
+      <w:r>
+        <w:rPr>
+          <w:rFonts w:ascii="Areal RNIDS" w:hAnsi="Areal RNIDS"/>
+          <w:sz w:val="22"/>
+          <w:szCs w:val="22"/>
+        </w:rPr>
+        <w:t xml:space="preserve">. </w:t>
+      </w:r>
+      <w:proofErr w:type="spellStart"/>
+      <w:r>
+        <w:rPr>
+          <w:rFonts w:ascii="Areal RNIDS" w:hAnsi="Areal RNIDS"/>
+          <w:sz w:val="22"/>
+          <w:szCs w:val="22"/>
+        </w:rPr>
+        <w:t>На</w:t>
+      </w:r>
+      <w:proofErr w:type="spellEnd"/>
+      <w:r>
+        <w:rPr>
+          <w:rFonts w:ascii="Areal RNIDS" w:hAnsi="Areal RNIDS"/>
+          <w:sz w:val="22"/>
+          <w:szCs w:val="22"/>
+        </w:rPr>
+        <w:t xml:space="preserve"> </w:t>
+      </w:r>
+      <w:proofErr w:type="spellStart"/>
+      <w:r>
+        <w:rPr>
+          <w:rFonts w:ascii="Areal RNIDS" w:hAnsi="Areal RNIDS"/>
+          <w:sz w:val="22"/>
+          <w:szCs w:val="22"/>
+        </w:rPr>
+        <w:t>располагању</w:t>
+      </w:r>
+      <w:proofErr w:type="spellEnd"/>
+      <w:r>
+        <w:rPr>
+          <w:rFonts w:ascii="Areal RNIDS" w:hAnsi="Areal RNIDS"/>
+          <w:sz w:val="22"/>
+          <w:szCs w:val="22"/>
+        </w:rPr>
+        <w:t xml:space="preserve"> </w:t>
+      </w:r>
+      <w:proofErr w:type="spellStart"/>
+      <w:r>
+        <w:rPr>
+          <w:rFonts w:ascii="Areal RNIDS" w:hAnsi="Areal RNIDS"/>
+          <w:sz w:val="22"/>
+          <w:szCs w:val="22"/>
+        </w:rPr>
+        <w:t>су</w:t>
+      </w:r>
+      <w:proofErr w:type="spellEnd"/>
+      <w:r>
+        <w:rPr>
+          <w:rFonts w:ascii="Areal RNIDS" w:hAnsi="Areal RNIDS"/>
+          <w:sz w:val="22"/>
+          <w:szCs w:val="22"/>
+        </w:rPr>
+        <w:t xml:space="preserve"> </w:t>
+      </w:r>
+      <w:proofErr w:type="spellStart"/>
+      <w:r>
+        <w:rPr>
+          <w:rFonts w:ascii="Areal RNIDS" w:hAnsi="Areal RNIDS"/>
+          <w:sz w:val="22"/>
+          <w:szCs w:val="22"/>
+        </w:rPr>
+        <w:t>дугмад</w:t>
+      </w:r>
+      <w:proofErr w:type="spellEnd"/>
+      <w:r>
+        <w:rPr>
+          <w:rFonts w:ascii="Areal RNIDS" w:hAnsi="Areal RNIDS"/>
+          <w:sz w:val="22"/>
+          <w:szCs w:val="22"/>
+        </w:rPr>
+        <w:t xml:space="preserve"> </w:t>
+      </w:r>
+      <w:proofErr w:type="spellStart"/>
+      <w:r>
+        <w:rPr>
+          <w:rFonts w:ascii="Areal RNIDS" w:hAnsi="Areal RNIDS"/>
+          <w:sz w:val="22"/>
+          <w:szCs w:val="22"/>
+        </w:rPr>
+        <w:t>за</w:t>
+      </w:r>
+      <w:proofErr w:type="spellEnd"/>
+      <w:r>
+        <w:rPr>
+          <w:rFonts w:ascii="Areal RNIDS" w:hAnsi="Areal RNIDS"/>
+          <w:sz w:val="22"/>
+          <w:szCs w:val="22"/>
+        </w:rPr>
+        <w:t xml:space="preserve"> </w:t>
+      </w:r>
+      <w:proofErr w:type="spellStart"/>
+      <w:r>
+        <w:rPr>
+          <w:rFonts w:ascii="Areal RNIDS" w:hAnsi="Areal RNIDS"/>
+          <w:sz w:val="22"/>
+          <w:szCs w:val="22"/>
+        </w:rPr>
+        <w:t>генерисање</w:t>
+      </w:r>
+      <w:proofErr w:type="spellEnd"/>
+      <w:r>
+        <w:rPr>
+          <w:rFonts w:ascii="Areal RNIDS" w:hAnsi="Areal RNIDS"/>
+          <w:sz w:val="22"/>
+          <w:szCs w:val="22"/>
+        </w:rPr>
+        <w:t xml:space="preserve"> PDF </w:t>
+      </w:r>
+      <w:proofErr w:type="spellStart"/>
+      <w:r>
+        <w:rPr>
+          <w:rFonts w:ascii="Areal RNIDS" w:hAnsi="Areal RNIDS"/>
+          <w:sz w:val="22"/>
+          <w:szCs w:val="22"/>
+        </w:rPr>
+        <w:t>фајла</w:t>
+      </w:r>
+      <w:proofErr w:type="spellEnd"/>
+      <w:r>
+        <w:rPr>
+          <w:rFonts w:ascii="Areal RNIDS" w:hAnsi="Areal RNIDS"/>
+          <w:sz w:val="22"/>
+          <w:szCs w:val="22"/>
+        </w:rPr>
+        <w:t xml:space="preserve"> </w:t>
+      </w:r>
+      <w:proofErr w:type="spellStart"/>
+      <w:r>
+        <w:rPr>
+          <w:rFonts w:ascii="Areal RNIDS" w:hAnsi="Areal RNIDS"/>
+          <w:sz w:val="22"/>
+          <w:szCs w:val="22"/>
+        </w:rPr>
+        <w:t>са</w:t>
+      </w:r>
+      <w:proofErr w:type="spellEnd"/>
+      <w:r>
+        <w:rPr>
+          <w:rFonts w:ascii="Areal RNIDS" w:hAnsi="Areal RNIDS"/>
+          <w:sz w:val="22"/>
+          <w:szCs w:val="22"/>
+        </w:rPr>
+        <w:t xml:space="preserve"> </w:t>
+      </w:r>
+      <w:proofErr w:type="spellStart"/>
+      <w:r>
+        <w:rPr>
+          <w:rFonts w:ascii="Areal RNIDS" w:hAnsi="Areal RNIDS"/>
+          <w:sz w:val="22"/>
+          <w:szCs w:val="22"/>
+        </w:rPr>
+        <w:t>коначним</w:t>
+      </w:r>
+      <w:proofErr w:type="spellEnd"/>
+      <w:r>
+        <w:rPr>
+          <w:rFonts w:ascii="Areal RNIDS" w:hAnsi="Areal RNIDS"/>
+          <w:sz w:val="22"/>
+          <w:szCs w:val="22"/>
+        </w:rPr>
+        <w:t xml:space="preserve"> </w:t>
+      </w:r>
+      <w:proofErr w:type="spellStart"/>
+      <w:r>
+        <w:rPr>
+          <w:rFonts w:ascii="Areal RNIDS" w:hAnsi="Areal RNIDS"/>
+          <w:sz w:val="22"/>
+          <w:szCs w:val="22"/>
+        </w:rPr>
+        <w:t>распоредом</w:t>
+      </w:r>
+      <w:proofErr w:type="spellEnd"/>
+      <w:r>
+        <w:rPr>
+          <w:rFonts w:ascii="Areal RNIDS" w:hAnsi="Areal RNIDS"/>
+          <w:sz w:val="22"/>
+          <w:szCs w:val="22"/>
+        </w:rPr>
+        <w:t xml:space="preserve"> </w:t>
+      </w:r>
+      <w:proofErr w:type="spellStart"/>
+      <w:r>
+        <w:rPr>
+          <w:rFonts w:ascii="Areal RNIDS" w:hAnsi="Areal RNIDS"/>
+          <w:sz w:val="22"/>
+          <w:szCs w:val="22"/>
+        </w:rPr>
+        <w:t>седења</w:t>
+      </w:r>
+      <w:proofErr w:type="spellEnd"/>
+      <w:r>
+        <w:rPr>
+          <w:rFonts w:ascii="Areal RNIDS" w:hAnsi="Areal RNIDS"/>
+          <w:sz w:val="22"/>
+          <w:szCs w:val="22"/>
+        </w:rPr>
+        <w:t xml:space="preserve">, </w:t>
+      </w:r>
+      <w:proofErr w:type="spellStart"/>
+      <w:r>
+        <w:rPr>
+          <w:rFonts w:ascii="Areal RNIDS" w:hAnsi="Areal RNIDS"/>
+          <w:sz w:val="22"/>
+          <w:szCs w:val="22"/>
+        </w:rPr>
+        <w:t>као</w:t>
+      </w:r>
+      <w:proofErr w:type="spellEnd"/>
+      <w:r>
+        <w:rPr>
+          <w:rFonts w:ascii="Areal RNIDS" w:hAnsi="Areal RNIDS"/>
+          <w:sz w:val="22"/>
+          <w:szCs w:val="22"/>
+        </w:rPr>
+        <w:t xml:space="preserve"> и </w:t>
+      </w:r>
+      <w:proofErr w:type="spellStart"/>
+      <w:r>
+        <w:rPr>
+          <w:rFonts w:ascii="Areal RNIDS" w:hAnsi="Areal RNIDS"/>
+          <w:sz w:val="22"/>
+          <w:szCs w:val="22"/>
+        </w:rPr>
+        <w:t>за</w:t>
+      </w:r>
+      <w:proofErr w:type="spellEnd"/>
+      <w:r>
+        <w:rPr>
+          <w:rFonts w:ascii="Areal RNIDS" w:hAnsi="Areal RNIDS"/>
+          <w:sz w:val="22"/>
+          <w:szCs w:val="22"/>
+        </w:rPr>
+        <w:t xml:space="preserve"> </w:t>
+      </w:r>
+      <w:proofErr w:type="spellStart"/>
+      <w:r>
+        <w:rPr>
+          <w:rFonts w:ascii="Areal RNIDS" w:hAnsi="Areal RNIDS"/>
+          <w:sz w:val="22"/>
+          <w:szCs w:val="22"/>
+        </w:rPr>
+        <w:t>директно</w:t>
+      </w:r>
+      <w:proofErr w:type="spellEnd"/>
+      <w:r>
+        <w:rPr>
+          <w:rFonts w:ascii="Areal RNIDS" w:hAnsi="Areal RNIDS"/>
+          <w:sz w:val="22"/>
+          <w:szCs w:val="22"/>
+        </w:rPr>
+        <w:t xml:space="preserve"> </w:t>
+      </w:r>
+      <w:proofErr w:type="spellStart"/>
+      <w:r>
+        <w:rPr>
+          <w:rFonts w:ascii="Areal RNIDS" w:hAnsi="Areal RNIDS"/>
+          <w:sz w:val="22"/>
+          <w:szCs w:val="22"/>
+        </w:rPr>
+        <w:t>штампање</w:t>
+      </w:r>
+      <w:proofErr w:type="spellEnd"/>
+      <w:r>
+        <w:rPr>
+          <w:rFonts w:ascii="Areal RNIDS" w:hAnsi="Areal RNIDS"/>
+          <w:sz w:val="22"/>
+          <w:szCs w:val="22"/>
+        </w:rPr>
+        <w:t xml:space="preserve"> </w:t>
+      </w:r>
+      <w:proofErr w:type="spellStart"/>
+      <w:r>
+        <w:rPr>
+          <w:rFonts w:ascii="Areal RNIDS" w:hAnsi="Areal RNIDS"/>
+          <w:sz w:val="22"/>
+          <w:szCs w:val="22"/>
+        </w:rPr>
+        <w:t>списка</w:t>
+      </w:r>
+      <w:proofErr w:type="spellEnd"/>
+      <w:r>
+        <w:rPr>
+          <w:rFonts w:ascii="Areal RNIDS" w:hAnsi="Areal RNIDS"/>
+          <w:sz w:val="22"/>
+          <w:szCs w:val="22"/>
+        </w:rPr>
+        <w:t xml:space="preserve"> </w:t>
+      </w:r>
+      <w:proofErr w:type="spellStart"/>
+      <w:r>
+        <w:rPr>
+          <w:rFonts w:ascii="Areal RNIDS" w:hAnsi="Areal RNIDS"/>
+          <w:sz w:val="22"/>
+          <w:szCs w:val="22"/>
+        </w:rPr>
+        <w:t>са</w:t>
+      </w:r>
+      <w:proofErr w:type="spellEnd"/>
+      <w:r>
+        <w:rPr>
+          <w:rFonts w:ascii="Areal RNIDS" w:hAnsi="Areal RNIDS"/>
+          <w:sz w:val="22"/>
+          <w:szCs w:val="22"/>
+        </w:rPr>
+        <w:t xml:space="preserve"> </w:t>
+      </w:r>
+      <w:proofErr w:type="spellStart"/>
+      <w:r>
+        <w:rPr>
+          <w:rFonts w:ascii="Areal RNIDS" w:hAnsi="Areal RNIDS"/>
+          <w:sz w:val="22"/>
+          <w:szCs w:val="22"/>
+        </w:rPr>
+        <w:t>уређаја</w:t>
+      </w:r>
+      <w:proofErr w:type="spellEnd"/>
+      <w:r>
+        <w:rPr>
+          <w:rFonts w:ascii="Areal RNIDS" w:hAnsi="Areal RNIDS"/>
+          <w:sz w:val="22"/>
+          <w:szCs w:val="22"/>
+        </w:rPr>
+        <w:t>.</w:t>
+      </w:r>
+    </w:p>
+    <w:p>
+      <w:pPr>
+        <w:rPr>
+          <w:lang w:val="sr-Cyrl-RS"/>
+        </w:rPr>
+      </w:pPr>
+    </w:p>
+    <w:p>
+      <w:pPr>
+        <w:pStyle w:val="Naslov2"/>
         <w:rPr>
           <w:lang w:val="sr-Cyrl-RS"/>
         </w:rPr>
@@ -5259,7 +7522,7 @@
     </w:p>
     <w:p>
       <w:pPr>
-        <w:pStyle w:val="Heading2"/>
+        <w:pStyle w:val="Naslov2"/>
       </w:pPr>
       <w:bookmarkStart w:id="7" w:name="_Toc182517897"/>
       <w:r>
@@ -6644,6 +8907,7 @@
         <w:rPr>
           <w:rFonts w:ascii="Areal RNIDS" w:hAnsi="Areal RNIDS"/>
         </w:rPr>
+        <w:lastRenderedPageBreak/>
         <w:t>апликације</w:t>
       </w:r>
       <w:proofErr w:type="spellEnd"/>
@@ -6869,12 +9133,12 @@
     </w:p>
     <w:p>
       <w:pPr>
-        <w:pStyle w:val="Heading1"/>
+        <w:pStyle w:val="Naslov1"/>
       </w:pPr>
     </w:p>
     <w:p>
       <w:pPr>
-        <w:pStyle w:val="Heading1"/>
+        <w:pStyle w:val="Naslov1"/>
         <w:rPr>
           <w:lang w:val="sr-Cyrl-RS"/>
         </w:rPr>
@@ -6917,7 +9181,7 @@
     </w:p>
     <w:p>
       <w:pPr>
-        <w:pStyle w:val="Heading2"/>
+        <w:pStyle w:val="Naslov2"/>
         <w:ind w:left="720"/>
         <w:rPr>
           <w:lang w:val="sr-Cyrl-RS"/>
@@ -7021,7 +9285,7 @@
     </w:p>
     <w:p>
       <w:pPr>
-        <w:pStyle w:val="Heading2"/>
+        <w:pStyle w:val="Naslov2"/>
         <w:ind w:left="720"/>
         <w:rPr>
           <w:lang w:val="sr-Cyrl-RS"/>
@@ -7119,7 +9383,7 @@
     </w:p>
     <w:p>
       <w:pPr>
-        <w:pStyle w:val="Heading2"/>
+        <w:pStyle w:val="Naslov2"/>
         <w:ind w:left="720"/>
         <w:rPr>
           <w:lang w:val="sr-Cyrl-RS"/>
@@ -7418,7 +9682,7 @@
     </w:p>
     <w:p>
       <w:pPr>
-        <w:pStyle w:val="Heading2"/>
+        <w:pStyle w:val="Naslov2"/>
         <w:rPr>
           <w:lang w:val="sr-Cyrl-RS"/>
         </w:rPr>
@@ -7426,7 +9690,7 @@
     </w:p>
     <w:p>
       <w:pPr>
-        <w:pStyle w:val="Heading1"/>
+        <w:pStyle w:val="Naslov1"/>
         <w:rPr>
           <w:lang w:val="sr-Cyrl-RS"/>
         </w:rPr>
@@ -7515,7 +9779,7 @@
 </file>
 
 <file path=word/endnotes.xml><?xml version="1.0" encoding="utf-8"?>
-<w:endnotes xmlns:wpc="http://schemas.microsoft.com/office/word/2010/wordprocessingCanvas" xmlns:cx="http://schemas.microsoft.com/office/drawing/2014/chartex" xmlns:mc="http://schemas.openxmlformats.org/markup-compatibility/2006" xmlns:o="urn:schemas-microsoft-com:office:office" xmlns:r="http://schemas.openxmlformats.org/officeDocument/2006/relationships" xmlns:m="http://schemas.openxmlformats.org/officeDocument/2006/math" xmlns:v="urn:schemas-microsoft-com:vml" xmlns:wp14="http://schemas.microsoft.com/office/word/2010/wordprocessingDrawing" xmlns:wp="http://schemas.openxmlformats.org/drawingml/2006/wordprocessingDrawing" xmlns:w10="urn:schemas-microsoft-com:office:word" xmlns:w="http://schemas.openxmlformats.org/wordprocessingml/2006/main" xmlns:w14="http://schemas.microsoft.com/office/word/2010/wordml" xmlns:w15="http://schemas.microsoft.com/office/word/2012/wordml" xmlns:w16se="http://schemas.microsoft.com/office/word/2015/wordml/symex" xmlns:wpg="http://schemas.microsoft.com/office/word/2010/wordprocessingGroup" xmlns:wpi="http://schemas.microsoft.com/office/word/2010/wordprocessingInk" xmlns:wne="http://schemas.microsoft.com/office/word/2006/wordml" xmlns:wps="http://schemas.microsoft.com/office/word/2010/wordprocessingShape" mc:Ignorable="w14 w15 w16se wp14">
+<w:endnotes xmlns:wpc="http://schemas.microsoft.com/office/word/2010/wordprocessingCanvas" xmlns:cx="http://schemas.microsoft.com/office/drawing/2014/chartex" xmlns:cx1="http://schemas.microsoft.com/office/drawing/2015/9/8/chartex" xmlns:cx2="http://schemas.microsoft.com/office/drawing/2015/10/21/chartex" xmlns:cx3="http://schemas.microsoft.com/office/drawing/2016/5/9/chartex" xmlns:cx4="http://schemas.microsoft.com/office/drawing/2016/5/10/chartex" xmlns:cx5="http://schemas.microsoft.com/office/drawing/2016/5/11/chartex" xmlns:cx6="http://schemas.microsoft.com/office/drawing/2016/5/12/chartex" xmlns:cx7="http://schemas.microsoft.com/office/drawing/2016/5/13/chartex" xmlns:cx8="http://schemas.microsoft.com/office/drawing/2016/5/14/chartex" xmlns:mc="http://schemas.openxmlformats.org/markup-compatibility/2006" xmlns:aink="http://schemas.microsoft.com/office/drawing/2016/ink" xmlns:am3d="http://schemas.microsoft.com/office/drawing/2017/model3d" xmlns:o="urn:schemas-microsoft-com:office:office" xmlns:r="http://schemas.openxmlformats.org/officeDocument/2006/relationships" xmlns:m="http://schemas.openxmlformats.org/officeDocument/2006/math" xmlns:v="urn:schemas-microsoft-com:vml" xmlns:wp14="http://schemas.microsoft.com/office/word/2010/wordprocessingDrawing" xmlns:wp="http://schemas.openxmlformats.org/drawingml/2006/wordprocessingDrawing" xmlns:w10="urn:schemas-microsoft-com:office:word" xmlns:w="http://schemas.openxmlformats.org/wordprocessingml/2006/main" xmlns:w14="http://schemas.microsoft.com/office/word/2010/wordml" xmlns:w15="http://schemas.microsoft.com/office/word/2012/wordml" xmlns:w16cid="http://schemas.microsoft.com/office/word/2016/wordml/cid" xmlns:w16se="http://schemas.microsoft.com/office/word/2015/wordml/symex" xmlns:wpg="http://schemas.microsoft.com/office/word/2010/wordprocessingGroup" xmlns:wpi="http://schemas.microsoft.com/office/word/2010/wordprocessingInk" xmlns:wne="http://schemas.microsoft.com/office/word/2006/wordml" xmlns:wps="http://schemas.microsoft.com/office/word/2010/wordprocessingShape" mc:Ignorable="w14 w15 w16se w16cid wp14">
   <w:endnote w:type="separator" w:id="-1">
     <w:p>
       <w:pPr>
@@ -7540,7 +9804,7 @@
 </file>
 
 <file path=word/footer1.xml><?xml version="1.0" encoding="utf-8"?>
-<w:ftr xmlns:wpc="http://schemas.microsoft.com/office/word/2010/wordprocessingCanvas" xmlns:cx="http://schemas.microsoft.com/office/drawing/2014/chartex" xmlns:mc="http://schemas.openxmlformats.org/markup-compatibility/2006" xmlns:o="urn:schemas-microsoft-com:office:office" xmlns:r="http://schemas.openxmlformats.org/officeDocument/2006/relationships" xmlns:m="http://schemas.openxmlformats.org/officeDocument/2006/math" xmlns:v="urn:schemas-microsoft-com:vml" xmlns:wp14="http://schemas.microsoft.com/office/word/2010/wordprocessingDrawing" xmlns:wp="http://schemas.openxmlformats.org/drawingml/2006/wordprocessingDrawing" xmlns:w10="urn:schemas-microsoft-com:office:word" xmlns:w="http://schemas.openxmlformats.org/wordprocessingml/2006/main" xmlns:w14="http://schemas.microsoft.com/office/word/2010/wordml" xmlns:w15="http://schemas.microsoft.com/office/word/2012/wordml" xmlns:w16se="http://schemas.microsoft.com/office/word/2015/wordml/symex" xmlns:wpg="http://schemas.microsoft.com/office/word/2010/wordprocessingGroup" xmlns:wpi="http://schemas.microsoft.com/office/word/2010/wordprocessingInk" xmlns:wne="http://schemas.microsoft.com/office/word/2006/wordml" xmlns:wps="http://schemas.microsoft.com/office/word/2010/wordprocessingShape" mc:Ignorable="w14 w15 w16se wp14">
+<w:ftr xmlns:wpc="http://schemas.microsoft.com/office/word/2010/wordprocessingCanvas" xmlns:cx="http://schemas.microsoft.com/office/drawing/2014/chartex" xmlns:cx1="http://schemas.microsoft.com/office/drawing/2015/9/8/chartex" xmlns:cx2="http://schemas.microsoft.com/office/drawing/2015/10/21/chartex" xmlns:cx3="http://schemas.microsoft.com/office/drawing/2016/5/9/chartex" xmlns:cx4="http://schemas.microsoft.com/office/drawing/2016/5/10/chartex" xmlns:cx5="http://schemas.microsoft.com/office/drawing/2016/5/11/chartex" xmlns:cx6="http://schemas.microsoft.com/office/drawing/2016/5/12/chartex" xmlns:cx7="http://schemas.microsoft.com/office/drawing/2016/5/13/chartex" xmlns:cx8="http://schemas.microsoft.com/office/drawing/2016/5/14/chartex" xmlns:mc="http://schemas.openxmlformats.org/markup-compatibility/2006" xmlns:aink="http://schemas.microsoft.com/office/drawing/2016/ink" xmlns:am3d="http://schemas.microsoft.com/office/drawing/2017/model3d" xmlns:o="urn:schemas-microsoft-com:office:office" xmlns:r="http://schemas.openxmlformats.org/officeDocument/2006/relationships" xmlns:m="http://schemas.openxmlformats.org/officeDocument/2006/math" xmlns:v="urn:schemas-microsoft-com:vml" xmlns:wp14="http://schemas.microsoft.com/office/word/2010/wordprocessingDrawing" xmlns:wp="http://schemas.openxmlformats.org/drawingml/2006/wordprocessingDrawing" xmlns:w10="urn:schemas-microsoft-com:office:word" xmlns:w="http://schemas.openxmlformats.org/wordprocessingml/2006/main" xmlns:w14="http://schemas.microsoft.com/office/word/2010/wordml" xmlns:w15="http://schemas.microsoft.com/office/word/2012/wordml" xmlns:w16cid="http://schemas.microsoft.com/office/word/2016/wordml/cid" xmlns:w16se="http://schemas.microsoft.com/office/word/2015/wordml/symex" xmlns:wpg="http://schemas.microsoft.com/office/word/2010/wordprocessingGroup" xmlns:wpi="http://schemas.microsoft.com/office/word/2010/wordprocessingInk" xmlns:wne="http://schemas.microsoft.com/office/word/2006/wordml" xmlns:wps="http://schemas.microsoft.com/office/word/2010/wordprocessingShape" mc:Ignorable="w14 w15 w16se w16cid wp14">
   <w:sdt>
     <w:sdtPr>
       <w:id w:val="-1265380493"/>
@@ -7557,7 +9821,7 @@
     <w:sdtContent>
       <w:p>
         <w:pPr>
-          <w:pStyle w:val="Footer"/>
+          <w:pStyle w:val="Podnojestranice"/>
           <w:jc w:val="center"/>
         </w:pPr>
         <w:r>
@@ -7586,14 +9850,14 @@
   </w:sdt>
   <w:p>
     <w:pPr>
-      <w:pStyle w:val="Footer"/>
+      <w:pStyle w:val="Podnojestranice"/>
     </w:pPr>
   </w:p>
 </w:ftr>
 </file>
 
 <file path=word/footnotes.xml><?xml version="1.0" encoding="utf-8"?>
-<w:footnotes xmlns:wpc="http://schemas.microsoft.com/office/word/2010/wordprocessingCanvas" xmlns:cx="http://schemas.microsoft.com/office/drawing/2014/chartex" xmlns:mc="http://schemas.openxmlformats.org/markup-compatibility/2006" xmlns:o="urn:schemas-microsoft-com:office:office" xmlns:r="http://schemas.openxmlformats.org/officeDocument/2006/relationships" xmlns:m="http://schemas.openxmlformats.org/officeDocument/2006/math" xmlns:v="urn:schemas-microsoft-com:vml" xmlns:wp14="http://schemas.microsoft.com/office/word/2010/wordprocessingDrawing" xmlns:wp="http://schemas.openxmlformats.org/drawingml/2006/wordprocessingDrawing" xmlns:w10="urn:schemas-microsoft-com:office:word" xmlns:w="http://schemas.openxmlformats.org/wordprocessingml/2006/main" xmlns:w14="http://schemas.microsoft.com/office/word/2010/wordml" xmlns:w15="http://schemas.microsoft.com/office/word/2012/wordml" xmlns:w16se="http://schemas.microsoft.com/office/word/2015/wordml/symex" xmlns:wpg="http://schemas.microsoft.com/office/word/2010/wordprocessingGroup" xmlns:wpi="http://schemas.microsoft.com/office/word/2010/wordprocessingInk" xmlns:wne="http://schemas.microsoft.com/office/word/2006/wordml" xmlns:wps="http://schemas.microsoft.com/office/word/2010/wordprocessingShape" mc:Ignorable="w14 w15 w16se wp14">
+<w:footnotes xmlns:wpc="http://schemas.microsoft.com/office/word/2010/wordprocessingCanvas" xmlns:cx="http://schemas.microsoft.com/office/drawing/2014/chartex" xmlns:cx1="http://schemas.microsoft.com/office/drawing/2015/9/8/chartex" xmlns:cx2="http://schemas.microsoft.com/office/drawing/2015/10/21/chartex" xmlns:cx3="http://schemas.microsoft.com/office/drawing/2016/5/9/chartex" xmlns:cx4="http://schemas.microsoft.com/office/drawing/2016/5/10/chartex" xmlns:cx5="http://schemas.microsoft.com/office/drawing/2016/5/11/chartex" xmlns:cx6="http://schemas.microsoft.com/office/drawing/2016/5/12/chartex" xmlns:cx7="http://schemas.microsoft.com/office/drawing/2016/5/13/chartex" xmlns:cx8="http://schemas.microsoft.com/office/drawing/2016/5/14/chartex" xmlns:mc="http://schemas.openxmlformats.org/markup-compatibility/2006" xmlns:aink="http://schemas.microsoft.com/office/drawing/2016/ink" xmlns:am3d="http://schemas.microsoft.com/office/drawing/2017/model3d" xmlns:o="urn:schemas-microsoft-com:office:office" xmlns:r="http://schemas.openxmlformats.org/officeDocument/2006/relationships" xmlns:m="http://schemas.openxmlformats.org/officeDocument/2006/math" xmlns:v="urn:schemas-microsoft-com:vml" xmlns:wp14="http://schemas.microsoft.com/office/word/2010/wordprocessingDrawing" xmlns:wp="http://schemas.openxmlformats.org/drawingml/2006/wordprocessingDrawing" xmlns:w10="urn:schemas-microsoft-com:office:word" xmlns:w="http://schemas.openxmlformats.org/wordprocessingml/2006/main" xmlns:w14="http://schemas.microsoft.com/office/word/2010/wordml" xmlns:w15="http://schemas.microsoft.com/office/word/2012/wordml" xmlns:w16cid="http://schemas.microsoft.com/office/word/2016/wordml/cid" xmlns:w16se="http://schemas.microsoft.com/office/word/2015/wordml/symex" xmlns:wpg="http://schemas.microsoft.com/office/word/2010/wordprocessingGroup" xmlns:wpi="http://schemas.microsoft.com/office/word/2010/wordprocessingInk" xmlns:wne="http://schemas.microsoft.com/office/word/2006/wordml" xmlns:wps="http://schemas.microsoft.com/office/word/2010/wordprocessingShape" mc:Ignorable="w14 w15 w16se w16cid wp14">
   <w:footnote w:type="separator" w:id="-1">
     <w:p>
       <w:pPr>
@@ -7618,7 +9882,7 @@
 </file>
 
 <file path=word/styles.xml><?xml version="1.0" encoding="utf-8"?>
-<w:styles xmlns:mc="http://schemas.openxmlformats.org/markup-compatibility/2006" xmlns:r="http://schemas.openxmlformats.org/officeDocument/2006/relationships" xmlns:w="http://schemas.openxmlformats.org/wordprocessingml/2006/main" xmlns:w14="http://schemas.microsoft.com/office/word/2010/wordml" xmlns:w15="http://schemas.microsoft.com/office/word/2012/wordml" xmlns:w16se="http://schemas.microsoft.com/office/word/2015/wordml/symex" mc:Ignorable="w14 w15 w16se">
+<w:styles xmlns:mc="http://schemas.openxmlformats.org/markup-compatibility/2006" xmlns:r="http://schemas.openxmlformats.org/officeDocument/2006/relationships" xmlns:w="http://schemas.openxmlformats.org/wordprocessingml/2006/main" xmlns:w14="http://schemas.microsoft.com/office/word/2010/wordml" xmlns:w15="http://schemas.microsoft.com/office/word/2012/wordml" xmlns:w16cid="http://schemas.microsoft.com/office/word/2016/wordml/cid" xmlns:w16se="http://schemas.microsoft.com/office/word/2015/wordml/symex" mc:Ignorable="w14 w15 w16se w16cid">
   <w:docDefaults>
     <w:rPrDefault>
       <w:rPr>
@@ -7634,7 +9898,7 @@
       </w:pPr>
     </w:pPrDefault>
   </w:docDefaults>
-  <w:latentStyles w:defLockedState="0" w:defUIPriority="99" w:defSemiHidden="0" w:defUnhideWhenUsed="0" w:defQFormat="0" w:count="371">
+  <w:latentStyles w:defLockedState="0" w:defUIPriority="99" w:defSemiHidden="0" w:defUnhideWhenUsed="0" w:defQFormat="0" w:count="375">
     <w:lsdException w:name="Normal" w:uiPriority="0" w:qFormat="1"/>
     <w:lsdException w:name="heading 1" w:uiPriority="9" w:qFormat="1"/>
     <w:lsdException w:name="heading 2" w:semiHidden="1" w:uiPriority="9" w:unhideWhenUsed="1" w:qFormat="1"/>
@@ -7740,7 +10004,6 @@
     <w:lsdException w:name="HTML Sample" w:semiHidden="1" w:unhideWhenUsed="1"/>
     <w:lsdException w:name="HTML Typewriter" w:semiHidden="1" w:unhideWhenUsed="1"/>
     <w:lsdException w:name="HTML Variable" w:semiHidden="1" w:unhideWhenUsed="1"/>
-    <w:lsdException w:name="Normal Table" w:semiHidden="1" w:unhideWhenUsed="1"/>
     <w:lsdException w:name="annotation subject" w:semiHidden="1" w:unhideWhenUsed="1"/>
     <w:lsdException w:name="No List" w:semiHidden="1" w:unhideWhenUsed="1"/>
     <w:lsdException w:name="Outline List 1" w:semiHidden="1" w:unhideWhenUsed="1"/>
@@ -7784,10 +10047,8 @@
     <w:lsdException w:name="Table Elegant" w:semiHidden="1" w:unhideWhenUsed="1"/>
     <w:lsdException w:name="Table Professional" w:semiHidden="1" w:unhideWhenUsed="1"/>
     <w:lsdException w:name="Table Subtle 1" w:semiHidden="1" w:unhideWhenUsed="1"/>
-    <w:lsdException w:name="Table Subtle 2" w:semiHidden="1" w:unhideWhenUsed="1"/>
     <w:lsdException w:name="Table Web 1" w:semiHidden="1" w:unhideWhenUsed="1"/>
     <w:lsdException w:name="Table Web 2" w:semiHidden="1" w:unhideWhenUsed="1"/>
-    <w:lsdException w:name="Table Web 3" w:semiHidden="1" w:unhideWhenUsed="1"/>
     <w:lsdException w:name="Balloon Text" w:semiHidden="1" w:unhideWhenUsed="1"/>
     <w:lsdException w:name="Table Grid" w:uiPriority="39"/>
     <w:lsdException w:name="Table Theme" w:semiHidden="1" w:unhideWhenUsed="1"/>
@@ -8006,17 +10267,21 @@
     <w:lsdException w:name="List Table 5 Dark Accent 6" w:uiPriority="50"/>
     <w:lsdException w:name="List Table 6 Colorful Accent 6" w:uiPriority="51"/>
     <w:lsdException w:name="List Table 7 Colorful Accent 6" w:uiPriority="52"/>
+    <w:lsdException w:name="Mention" w:semiHidden="1" w:unhideWhenUsed="1"/>
+    <w:lsdException w:name="Smart Hyperlink" w:semiHidden="1" w:unhideWhenUsed="1"/>
+    <w:lsdException w:name="Hashtag" w:semiHidden="1" w:unhideWhenUsed="1"/>
+    <w:lsdException w:name="Unresolved Mention" w:semiHidden="1" w:unhideWhenUsed="1"/>
   </w:latentStyles>
   <w:style w:type="paragraph" w:default="1" w:styleId="Normal">
     <w:name w:val="Normal"/>
     <w:qFormat/>
     <w:rsid w:val="00230D4D"/>
   </w:style>
-  <w:style w:type="paragraph" w:styleId="Heading1">
+  <w:style w:type="paragraph" w:styleId="Naslov1">
     <w:name w:val="heading 1"/>
     <w:basedOn w:val="Normal"/>
     <w:next w:val="Normal"/>
-    <w:link w:val="Heading1Char"/>
+    <w:link w:val="Naslov1Char"/>
     <w:uiPriority w:val="9"/>
     <w:qFormat/>
     <w:rsid w:val="00205418"/>
@@ -8034,11 +10299,11 @@
       <w:szCs w:val="32"/>
     </w:rPr>
   </w:style>
-  <w:style w:type="paragraph" w:styleId="Heading2">
+  <w:style w:type="paragraph" w:styleId="Naslov2">
     <w:name w:val="heading 2"/>
     <w:basedOn w:val="Normal"/>
     <w:next w:val="Normal"/>
-    <w:link w:val="Heading2Char"/>
+    <w:link w:val="Naslov2Char"/>
     <w:uiPriority w:val="9"/>
     <w:unhideWhenUsed/>
     <w:qFormat/>
@@ -8057,13 +10322,13 @@
       <w:szCs w:val="26"/>
     </w:rPr>
   </w:style>
-  <w:style w:type="character" w:default="1" w:styleId="DefaultParagraphFont">
+  <w:style w:type="character" w:default="1" w:styleId="Podrazumevanifontpasusa">
     <w:name w:val="Default Paragraph Font"/>
     <w:uiPriority w:val="1"/>
     <w:semiHidden/>
     <w:unhideWhenUsed/>
   </w:style>
-  <w:style w:type="table" w:default="1" w:styleId="TableNormal">
+  <w:style w:type="table" w:default="1" w:styleId="Normalnatabela">
     <w:name w:val="Normal Table"/>
     <w:uiPriority w:val="99"/>
     <w:semiHidden/>
@@ -8078,15 +10343,15 @@
       </w:tblCellMar>
     </w:tblPr>
   </w:style>
-  <w:style w:type="numbering" w:default="1" w:styleId="NoList">
+  <w:style w:type="numbering" w:default="1" w:styleId="Bezliste">
     <w:name w:val="No List"/>
     <w:uiPriority w:val="99"/>
     <w:semiHidden/>
     <w:unhideWhenUsed/>
   </w:style>
-  <w:style w:type="table" w:styleId="TableGrid">
+  <w:style w:type="table" w:styleId="Koordinatnamreatabele">
     <w:name w:val="Table Grid"/>
-    <w:basedOn w:val="TableNormal"/>
+    <w:basedOn w:val="Normalnatabela"/>
     <w:uiPriority w:val="39"/>
     <w:rsid w:val="00230D4D"/>
     <w:pPr>
@@ -8106,10 +10371,10 @@
       </w:tblBorders>
     </w:tblPr>
   </w:style>
-  <w:style w:type="character" w:customStyle="1" w:styleId="Heading1Char">
-    <w:name w:val="Heading 1 Char"/>
-    <w:basedOn w:val="DefaultParagraphFont"/>
-    <w:link w:val="Heading1"/>
+  <w:style w:type="character" w:customStyle="1" w:styleId="Naslov1Char">
+    <w:name w:val="Naslov 1 Char"/>
+    <w:basedOn w:val="Podrazumevanifontpasusa"/>
+    <w:link w:val="Naslov1"/>
     <w:uiPriority w:val="9"/>
     <w:rsid w:val="00205418"/>
     <w:rPr>
@@ -8120,10 +10385,10 @@
       <w:szCs w:val="32"/>
     </w:rPr>
   </w:style>
-  <w:style w:type="character" w:customStyle="1" w:styleId="Heading2Char">
-    <w:name w:val="Heading 2 Char"/>
-    <w:basedOn w:val="DefaultParagraphFont"/>
-    <w:link w:val="Heading2"/>
+  <w:style w:type="character" w:customStyle="1" w:styleId="Naslov2Char">
+    <w:name w:val="Naslov 2 Char"/>
+    <w:basedOn w:val="Podrazumevanifontpasusa"/>
+    <w:link w:val="Naslov2"/>
     <w:uiPriority w:val="9"/>
     <w:rsid w:val="000244AC"/>
     <w:rPr>
@@ -8150,7 +10415,7 @@
   </w:style>
   <w:style w:type="character" w:customStyle="1" w:styleId="Style1Char">
     <w:name w:val="Style1 Char"/>
-    <w:basedOn w:val="DefaultParagraphFont"/>
+    <w:basedOn w:val="Podrazumevanifontpasusa"/>
     <w:link w:val="Style1"/>
     <w:rsid w:val="000244AC"/>
     <w:rPr>
@@ -8160,9 +10425,9 @@
       <w:lang w:val="sr-Latn-RS"/>
     </w:rPr>
   </w:style>
-  <w:style w:type="paragraph" w:styleId="TOCHeading">
+  <w:style w:type="paragraph" w:styleId="Naslovsadraja">
     <w:name w:val="TOC Heading"/>
-    <w:basedOn w:val="Heading1"/>
+    <w:basedOn w:val="Naslov1"/>
     <w:next w:val="Normal"/>
     <w:uiPriority w:val="39"/>
     <w:unhideWhenUsed/>
@@ -8178,7 +10443,7 @@
       <w:sz w:val="32"/>
     </w:rPr>
   </w:style>
-  <w:style w:type="paragraph" w:styleId="TOC1">
+  <w:style w:type="paragraph" w:styleId="SADRAJ1">
     <w:name w:val="toc 1"/>
     <w:basedOn w:val="Normal"/>
     <w:next w:val="Normal"/>
@@ -8190,7 +10455,7 @@
       <w:spacing w:after="100"/>
     </w:pPr>
   </w:style>
-  <w:style w:type="paragraph" w:styleId="TOC2">
+  <w:style w:type="paragraph" w:styleId="SADRAJ2">
     <w:name w:val="toc 2"/>
     <w:basedOn w:val="Normal"/>
     <w:next w:val="Normal"/>
@@ -8203,9 +10468,9 @@
       <w:ind w:left="220"/>
     </w:pPr>
   </w:style>
-  <w:style w:type="character" w:styleId="Hyperlink">
+  <w:style w:type="character" w:styleId="Hiperveza">
     <w:name w:val="Hyperlink"/>
-    <w:basedOn w:val="DefaultParagraphFont"/>
+    <w:basedOn w:val="Podrazumevanifontpasusa"/>
     <w:uiPriority w:val="99"/>
     <w:unhideWhenUsed/>
     <w:rsid w:val="00A25D78"/>
@@ -8214,10 +10479,10 @@
       <w:u w:val="single"/>
     </w:rPr>
   </w:style>
-  <w:style w:type="paragraph" w:styleId="Header">
+  <w:style w:type="paragraph" w:styleId="Zaglavljestranice">
     <w:name w:val="header"/>
     <w:basedOn w:val="Normal"/>
-    <w:link w:val="HeaderChar"/>
+    <w:link w:val="ZaglavljestraniceChar"/>
     <w:uiPriority w:val="99"/>
     <w:unhideWhenUsed/>
     <w:rsid w:val="00A25D78"/>
@@ -8229,17 +10494,17 @@
       <w:spacing w:after="0" w:line="240" w:lineRule="auto"/>
     </w:pPr>
   </w:style>
-  <w:style w:type="character" w:customStyle="1" w:styleId="HeaderChar">
-    <w:name w:val="Header Char"/>
-    <w:basedOn w:val="DefaultParagraphFont"/>
-    <w:link w:val="Header"/>
+  <w:style w:type="character" w:customStyle="1" w:styleId="ZaglavljestraniceChar">
+    <w:name w:val="Zaglavlje stranice Char"/>
+    <w:basedOn w:val="Podrazumevanifontpasusa"/>
+    <w:link w:val="Zaglavljestranice"/>
     <w:uiPriority w:val="99"/>
     <w:rsid w:val="00A25D78"/>
   </w:style>
-  <w:style w:type="paragraph" w:styleId="Footer">
+  <w:style w:type="paragraph" w:styleId="Podnojestranice">
     <w:name w:val="footer"/>
     <w:basedOn w:val="Normal"/>
-    <w:link w:val="FooterChar"/>
+    <w:link w:val="PodnojestraniceChar"/>
     <w:uiPriority w:val="99"/>
     <w:unhideWhenUsed/>
     <w:rsid w:val="00A25D78"/>
@@ -8251,12 +10516,28 @@
       <w:spacing w:after="0" w:line="240" w:lineRule="auto"/>
     </w:pPr>
   </w:style>
-  <w:style w:type="character" w:customStyle="1" w:styleId="FooterChar">
-    <w:name w:val="Footer Char"/>
-    <w:basedOn w:val="DefaultParagraphFont"/>
-    <w:link w:val="Footer"/>
+  <w:style w:type="character" w:customStyle="1" w:styleId="PodnojestraniceChar">
+    <w:name w:val="Podnožje stranice Char"/>
+    <w:basedOn w:val="Podrazumevanifontpasusa"/>
+    <w:link w:val="Podnojestranice"/>
     <w:uiPriority w:val="99"/>
     <w:rsid w:val="00A25D78"/>
+  </w:style>
+  <w:style w:type="paragraph" w:styleId="NormalWeb">
+    <w:name w:val="Normal (Web)"/>
+    <w:basedOn w:val="Normal"/>
+    <w:uiPriority w:val="99"/>
+    <w:semiHidden/>
+    <w:unhideWhenUsed/>
+    <w:rsid w:val="002675FE"/>
+    <w:pPr>
+      <w:spacing w:before="100" w:beforeAutospacing="1" w:after="100" w:afterAutospacing="1" w:line="240" w:lineRule="auto"/>
+    </w:pPr>
+    <w:rPr>
+      <w:rFonts w:ascii="Times New Roman" w:eastAsia="Times New Roman" w:hAnsi="Times New Roman" w:cs="Times New Roman"/>
+      <w:sz w:val="24"/>
+      <w:szCs w:val="24"/>
+    </w:rPr>
   </w:style>
 </w:styles>
 </file>
@@ -8561,7 +10842,7 @@
 </file>
 
 <file path=customXml/itemProps1.xml><?xml version="1.0" encoding="utf-8"?>
-<ds:datastoreItem xmlns:ds="http://schemas.openxmlformats.org/officeDocument/2006/customXml" ds:itemID="{C18F6B4C-FAC7-43FD-B9B6-7D782D2E98DE}">
+<ds:datastoreItem xmlns:ds="http://schemas.openxmlformats.org/officeDocument/2006/customXml" ds:itemID="{3178B6C2-361F-4E4F-BAF8-2C781C7C2506}">
   <ds:schemaRefs>
     <ds:schemaRef ds:uri="http://schemas.openxmlformats.org/officeDocument/2006/bibliography"/>
   </ds:schemaRefs>

--- a/Predlog rešenja.docx
+++ b/Predlog rešenja.docx
@@ -5209,9 +5209,7 @@
         <w:lastRenderedPageBreak/>
         <w:t>2.Гости</w:t>
       </w:r>
-      <w:bookmarkStart w:id="5" w:name="_GoBack"/>
       <w:bookmarkEnd w:id="4"/>
-      <w:bookmarkEnd w:id="5"/>
     </w:p>
     <w:p>
       <w:pPr>
@@ -7481,14 +7479,14 @@
           <w:lang w:val="sr-Cyrl-RS"/>
         </w:rPr>
       </w:pPr>
-      <w:bookmarkStart w:id="6" w:name="_Toc182517896"/>
+      <w:bookmarkStart w:id="5" w:name="_Toc182517896"/>
       <w:r>
         <w:rPr>
           <w:lang w:val="sr-Cyrl-RS"/>
         </w:rPr>
         <w:t>3.Календар</w:t>
       </w:r>
-      <w:bookmarkEnd w:id="6"/>
+      <w:bookmarkEnd w:id="5"/>
     </w:p>
     <w:p>
       <w:pPr>
@@ -7524,14 +7522,14 @@
       <w:pPr>
         <w:pStyle w:val="Naslov2"/>
       </w:pPr>
-      <w:bookmarkStart w:id="7" w:name="_Toc182517897"/>
+      <w:bookmarkStart w:id="6" w:name="_Toc182517897"/>
       <w:r>
         <w:rPr>
           <w:lang w:val="sr-Cyrl-RS"/>
         </w:rPr>
         <w:t>4.Локација</w:t>
       </w:r>
-      <w:bookmarkEnd w:id="7"/>
+      <w:bookmarkEnd w:id="6"/>
       <w:r>
         <w:t xml:space="preserve"> </w:t>
       </w:r>
@@ -9071,6 +9069,7 @@
         </w:rPr>
         <w:t xml:space="preserve"> и </w:t>
       </w:r>
+      <w:bookmarkStart w:id="7" w:name="_GoBack"/>
       <w:proofErr w:type="spellStart"/>
       <w:r>
         <w:rPr>
@@ -9131,6 +9130,7 @@
         <w:br w:type="page"/>
       </w:r>
     </w:p>
+    <w:bookmarkEnd w:id="7"/>
     <w:p>
       <w:pPr>
         <w:pStyle w:val="Naslov1"/>
@@ -9669,24 +9669,14 @@
         </w:rPr>
         <w:t xml:space="preserve">– </w:t>
       </w:r>
-      <w:r>
-        <w:t>organizacija_gostiju</w:t>
-      </w:r>
-    </w:p>
-    <w:p>
-      <w:pPr>
-        <w:rPr>
-          <w:lang w:val="sr-Latn-RS"/>
-        </w:rPr>
-      </w:pPr>
-    </w:p>
-    <w:p>
-      <w:pPr>
-        <w:pStyle w:val="Naslov2"/>
-        <w:rPr>
-          <w:lang w:val="sr-Cyrl-RS"/>
-        </w:rPr>
-      </w:pPr>
+      <w:proofErr w:type="spellStart"/>
+      <w:r>
+        <w:t>organizacija_gostij</w:t>
+      </w:r>
+      <w:r>
+        <w:t>u</w:t>
+      </w:r>
+      <w:proofErr w:type="spellEnd"/>
     </w:p>
     <w:p>
       <w:pPr>
@@ -9701,6 +9691,7 @@
           <w:highlight w:val="lightGray"/>
           <w:lang w:val="sr-Cyrl-RS"/>
         </w:rPr>
+        <w:lastRenderedPageBreak/>
         <w:t>2</w:t>
       </w:r>
       <w:r>
@@ -9717,19 +9708,12 @@
         <w:t>Контекстни дијаграм</w:t>
       </w:r>
       <w:bookmarkEnd w:id="12"/>
-    </w:p>
-    <w:p>
-      <w:pPr>
-        <w:rPr>
-          <w:lang w:val="sr-Latn-RS"/>
-        </w:rPr>
-      </w:pPr>
       <w:r>
         <w:rPr>
           <w:noProof/>
         </w:rPr>
         <w:drawing>
-          <wp:inline distT="0" distB="0" distL="0" distR="0" wp14:anchorId="395EB206" wp14:editId="423D8876">
+          <wp:inline distT="0" distB="0" distL="0" distR="0" wp14:anchorId="6594E586" wp14:editId="7C11D23F">
             <wp:extent cx="5943600" cy="3931285"/>
             <wp:effectExtent l="0" t="0" r="0" b="0"/>
             <wp:docPr id="7" name="Slika 7"/>
@@ -9765,8 +9749,63 @@
         </w:drawing>
       </w:r>
     </w:p>
+    <w:p>
+      <w:pPr>
+        <w:rPr>
+          <w:lang w:val="sr-Latn-RS"/>
+        </w:rPr>
+      </w:pPr>
+      <w:r>
+        <w:rPr>
+          <w:noProof/>
+          <w:lang w:val="sr-Latn-RS"/>
+        </w:rPr>
+        <w:lastRenderedPageBreak/>
+        <w:drawing>
+          <wp:inline distT="0" distB="0" distL="0" distR="0" wp14:anchorId="131D90B7" wp14:editId="1274FF17">
+            <wp:extent cx="5943600" cy="5693410"/>
+            <wp:effectExtent l="0" t="0" r="0" b="0"/>
+            <wp:docPr id="8" name="Slika 8"/>
+            <wp:cNvGraphicFramePr>
+              <a:graphicFrameLocks xmlns:a="http://schemas.openxmlformats.org/drawingml/2006/main" noChangeAspect="1"/>
+            </wp:cNvGraphicFramePr>
+            <a:graphic xmlns:a="http://schemas.openxmlformats.org/drawingml/2006/main">
+              <a:graphicData uri="http://schemas.openxmlformats.org/drawingml/2006/picture">
+                <pic:pic xmlns:pic="http://schemas.openxmlformats.org/drawingml/2006/picture">
+                  <pic:nvPicPr>
+                    <pic:cNvPr id="8" name="Untitled Diagram.png"/>
+                    <pic:cNvPicPr/>
+                  </pic:nvPicPr>
+                  <pic:blipFill>
+                    <a:blip r:embed="rId14">
+                      <a:extLst>
+                        <a:ext uri="{28A0092B-C50C-407E-A947-70E740481C1C}">
+                          <a14:useLocalDpi xmlns:a14="http://schemas.microsoft.com/office/drawing/2010/main" val="0"/>
+                        </a:ext>
+                      </a:extLst>
+                    </a:blip>
+                    <a:stretch>
+                      <a:fillRect/>
+                    </a:stretch>
+                  </pic:blipFill>
+                  <pic:spPr>
+                    <a:xfrm>
+                      <a:off x="0" y="0"/>
+                      <a:ext cx="5943600" cy="5693410"/>
+                    </a:xfrm>
+                    <a:prstGeom prst="rect">
+                      <a:avLst/>
+                    </a:prstGeom>
+                  </pic:spPr>
+                </pic:pic>
+              </a:graphicData>
+            </a:graphic>
+          </wp:inline>
+        </w:drawing>
+      </w:r>
+    </w:p>
     <w:sectPr>
-      <w:footerReference w:type="default" r:id="rId14"/>
+      <w:footerReference w:type="default" r:id="rId15"/>
       <w:pgSz w:w="12240" w:h="15840"/>
       <w:pgMar w:top="1440" w:right="1440" w:bottom="1440" w:left="1440" w:header="720" w:footer="720" w:gutter="0"/>
       <w:pgNumType w:start="0"/>
@@ -10004,6 +10043,7 @@
     <w:lsdException w:name="HTML Sample" w:semiHidden="1" w:unhideWhenUsed="1"/>
     <w:lsdException w:name="HTML Typewriter" w:semiHidden="1" w:unhideWhenUsed="1"/>
     <w:lsdException w:name="HTML Variable" w:semiHidden="1" w:unhideWhenUsed="1"/>
+    <w:lsdException w:name="Normal Table" w:semiHidden="1" w:unhideWhenUsed="1"/>
     <w:lsdException w:name="annotation subject" w:semiHidden="1" w:unhideWhenUsed="1"/>
     <w:lsdException w:name="No List" w:semiHidden="1" w:unhideWhenUsed="1"/>
     <w:lsdException w:name="Outline List 1" w:semiHidden="1" w:unhideWhenUsed="1"/>
@@ -10047,8 +10087,10 @@
     <w:lsdException w:name="Table Elegant" w:semiHidden="1" w:unhideWhenUsed="1"/>
     <w:lsdException w:name="Table Professional" w:semiHidden="1" w:unhideWhenUsed="1"/>
     <w:lsdException w:name="Table Subtle 1" w:semiHidden="1" w:unhideWhenUsed="1"/>
+    <w:lsdException w:name="Table Subtle 2" w:semiHidden="1" w:unhideWhenUsed="1"/>
     <w:lsdException w:name="Table Web 1" w:semiHidden="1" w:unhideWhenUsed="1"/>
     <w:lsdException w:name="Table Web 2" w:semiHidden="1" w:unhideWhenUsed="1"/>
+    <w:lsdException w:name="Table Web 3" w:semiHidden="1" w:unhideWhenUsed="1"/>
     <w:lsdException w:name="Balloon Text" w:semiHidden="1" w:unhideWhenUsed="1"/>
     <w:lsdException w:name="Table Grid" w:uiPriority="39"/>
     <w:lsdException w:name="Table Theme" w:semiHidden="1" w:unhideWhenUsed="1"/>
@@ -10842,7 +10884,7 @@
 </file>
 
 <file path=customXml/itemProps1.xml><?xml version="1.0" encoding="utf-8"?>
-<ds:datastoreItem xmlns:ds="http://schemas.openxmlformats.org/officeDocument/2006/customXml" ds:itemID="{3178B6C2-361F-4E4F-BAF8-2C781C7C2506}">
+<ds:datastoreItem xmlns:ds="http://schemas.openxmlformats.org/officeDocument/2006/customXml" ds:itemID="{723CC2B1-87BC-470F-ACC7-5F160FE44C3E}">
   <ds:schemaRefs>
     <ds:schemaRef ds:uri="http://schemas.openxmlformats.org/officeDocument/2006/bibliography"/>
   </ds:schemaRefs>
